--- a/report/design.docx
+++ b/report/design.docx
@@ -26,16 +26,8 @@
           <w:sz w:val="52"/>
           <w:szCs w:val="52"/>
         </w:rPr>
-        <w:t>COMP 7005</w:t>
-      </w:r>
-    </w:p>
-    <w:p>
-      <w:pPr>
-        <w:pStyle w:val="Title"/>
-        <w:spacing w:before="60" w:line="264" w:lineRule="auto"/>
-        <w:ind w:left="154" w:right="130"/>
-        <w:jc w:val="center"/>
-      </w:pPr>
+        <w:t>COMP 700</w:t>
+      </w:r>
       <w:r>
         <w:rPr>
           <w:rFonts w:ascii="Arial" w:eastAsia="Arial" w:hAnsi="Arial" w:cs="Arial"/>
@@ -45,13 +37,54 @@
           <w:sz w:val="52"/>
           <w:szCs w:val="52"/>
         </w:rPr>
-        <w:t>Computer Networks &amp; Protocols</w:t>
-      </w:r>
-    </w:p>
-    <w:p>
-      <w:pPr>
+        <w:t>3</w:t>
+      </w:r>
+    </w:p>
+    <w:p>
+      <w:pPr>
+        <w:pStyle w:val="Title"/>
+        <w:spacing w:before="60" w:line="264" w:lineRule="auto"/>
         <w:ind w:left="154" w:right="130"/>
         <w:jc w:val="center"/>
+        <w:rPr>
+          <w:rFonts w:ascii="Arial" w:eastAsia="Arial" w:hAnsi="Arial" w:cs="Arial"/>
+          <w:b/>
+          <w:bCs/>
+          <w:color w:val="000000" w:themeColor="text1"/>
+          <w:sz w:val="52"/>
+          <w:szCs w:val="52"/>
+        </w:rPr>
+      </w:pPr>
+      <w:r>
+        <w:rPr>
+          <w:rFonts w:ascii="Arial" w:eastAsia="Arial" w:hAnsi="Arial" w:cs="Arial"/>
+          <w:b/>
+          <w:bCs/>
+          <w:color w:val="000000" w:themeColor="text1"/>
+          <w:sz w:val="52"/>
+          <w:szCs w:val="52"/>
+        </w:rPr>
+        <w:t>Introduction to Information and Network Security</w:t>
+      </w:r>
+    </w:p>
+    <w:p/>
+    <w:p/>
+    <w:p/>
+    <w:p/>
+    <w:p/>
+    <w:p/>
+    <w:p>
+      <w:pPr>
+        <w:ind w:left="154" w:right="130"/>
+        <w:jc w:val="center"/>
+        <w:rPr>
+          <w:rFonts w:ascii="Arial" w:eastAsia="Arial" w:hAnsi="Arial" w:cs="Arial"/>
+          <w:color w:val="000000" w:themeColor="text1"/>
+          <w:sz w:val="48"/>
+          <w:szCs w:val="48"/>
+        </w:rPr>
+      </w:pPr>
+      <w:r>
         <w:rPr>
           <w:rFonts w:ascii="Arial" w:eastAsia="Arial" w:hAnsi="Arial" w:cs="Arial"/>
           <w:i/>
@@ -60,12 +93,9 @@
           <w:sz w:val="48"/>
           <w:szCs w:val="48"/>
         </w:rPr>
-      </w:pPr>
-    </w:p>
-    <w:p>
-      <w:pPr>
-        <w:ind w:left="154" w:right="130"/>
-        <w:jc w:val="center"/>
+        <w:t>Assignment-0</w:t>
+      </w:r>
+      <w:r>
         <w:rPr>
           <w:rFonts w:ascii="Arial" w:eastAsia="Arial" w:hAnsi="Arial" w:cs="Arial"/>
           <w:i/>
@@ -74,43 +104,7 @@
           <w:sz w:val="48"/>
           <w:szCs w:val="48"/>
         </w:rPr>
-      </w:pPr>
-    </w:p>
-    <w:p>
-      <w:pPr>
-        <w:ind w:left="154" w:right="130"/>
-        <w:jc w:val="center"/>
-        <w:rPr>
-          <w:rFonts w:ascii="Arial" w:eastAsia="Arial" w:hAnsi="Arial" w:cs="Arial"/>
-          <w:i/>
-          <w:iCs/>
-          <w:color w:val="000000" w:themeColor="text1"/>
-          <w:sz w:val="48"/>
-          <w:szCs w:val="48"/>
-        </w:rPr>
-      </w:pPr>
-    </w:p>
-    <w:p>
-      <w:pPr>
-        <w:ind w:left="154" w:right="130"/>
-        <w:jc w:val="center"/>
-        <w:rPr>
-          <w:rFonts w:ascii="Arial" w:eastAsia="Arial" w:hAnsi="Arial" w:cs="Arial"/>
-          <w:color w:val="000000" w:themeColor="text1"/>
-          <w:sz w:val="48"/>
-          <w:szCs w:val="48"/>
-        </w:rPr>
-      </w:pPr>
-      <w:r>
-        <w:rPr>
-          <w:rFonts w:ascii="Arial" w:eastAsia="Arial" w:hAnsi="Arial" w:cs="Arial"/>
-          <w:i/>
-          <w:iCs/>
-          <w:color w:val="000000" w:themeColor="text1"/>
-          <w:sz w:val="48"/>
-          <w:szCs w:val="48"/>
-        </w:rPr>
-        <w:t>Assignment-01</w:t>
+        <w:t>2</w:t>
       </w:r>
     </w:p>
     <w:p>
@@ -171,16 +165,6 @@
     </w:p>
     <w:p>
       <w:pPr>
-        <w:rPr>
-          <w:rFonts w:ascii="Arial" w:eastAsia="Arial" w:hAnsi="Arial" w:cs="Arial"/>
-          <w:color w:val="000000" w:themeColor="text1"/>
-          <w:sz w:val="48"/>
-          <w:szCs w:val="48"/>
-        </w:rPr>
-      </w:pPr>
-    </w:p>
-    <w:p>
-      <w:pPr>
         <w:spacing w:before="268"/>
         <w:rPr>
           <w:rFonts w:ascii="Arial" w:eastAsia="Arial" w:hAnsi="Arial" w:cs="Arial"/>
@@ -256,7 +240,29 @@
           <w:rFonts w:ascii="Arial" w:eastAsia="Arial" w:hAnsi="Arial" w:cs="Arial"/>
           <w:color w:val="000000" w:themeColor="text1"/>
         </w:rPr>
-        <w:t>January 26, 2025</w:t>
+        <w:t>February 2</w:t>
+      </w:r>
+      <w:r>
+        <w:rPr>
+          <w:rFonts w:ascii="Arial" w:eastAsia="Arial" w:hAnsi="Arial" w:cs="Arial"/>
+          <w:color w:val="000000" w:themeColor="text1"/>
+        </w:rPr>
+        <w:t>2</w:t>
+      </w:r>
+      <w:r>
+        <w:rPr>
+          <w:rFonts w:ascii="Arial" w:eastAsia="Arial" w:hAnsi="Arial" w:cs="Arial"/>
+          <w:color w:val="000000" w:themeColor="text1"/>
+          <w:vertAlign w:val="superscript"/>
+        </w:rPr>
+        <w:t>nd</w:t>
+      </w:r>
+      <w:r>
+        <w:rPr>
+          <w:rFonts w:ascii="Arial" w:eastAsia="Arial" w:hAnsi="Arial" w:cs="Arial"/>
+          <w:color w:val="000000" w:themeColor="text1"/>
+        </w:rPr>
+        <w:t>, 2025</w:t>
       </w:r>
     </w:p>
     <w:p>
@@ -274,7 +280,14 @@
           <w:rFonts w:ascii="Arial" w:eastAsia="Arial" w:hAnsi="Arial" w:cs="Arial"/>
           <w:color w:val="000000" w:themeColor="text1"/>
         </w:rPr>
-        <w:t>Course Reference Number (CRN): 92522</w:t>
+        <w:t xml:space="preserve">Course Reference Number (CRN): </w:t>
+      </w:r>
+      <w:r>
+        <w:rPr>
+          <w:rFonts w:ascii="Arial" w:eastAsia="Arial" w:hAnsi="Arial" w:cs="Arial"/>
+          <w:color w:val="000000" w:themeColor="text1"/>
+        </w:rPr>
+        <w:t>91662</w:t>
       </w:r>
     </w:p>
     <w:p>

--- a/report/design.docx
+++ b/report/design.docx
@@ -325,7 +325,7 @@
           <w:rFonts w:eastAsia="Arial" w:cs="Arial" w:ascii="Arial" w:hAnsi="Arial"/>
           <w:color w:themeColor="text1" w:val="000000"/>
         </w:rPr>
-        <w:t>February 22</w:t>
+        <w:t>February 2</w:t>
       </w:r>
       <w:r>
         <w:rPr>
@@ -384,9 +384,6 @@
             </w:rPr>
           </w:pPr>
           <w:r>
-            <w:br w:type="page"/>
-          </w:r>
-          <w:r>
             <w:fldChar w:fldCharType="begin"/>
           </w:r>
           <w:r>
@@ -395,6 +392,7 @@
               <w:rStyle w:val="IndexLink"/>
               <w:b/>
               <w:bCs/>
+              <w:vanish w:val="false"/>
             </w:rPr>
             <w:instrText xml:space="preserve"> TOC \z \o "1-2" \u \h</w:instrText>
           </w:r>
@@ -404,6 +402,7 @@
               <w:rStyle w:val="IndexLink"/>
               <w:b/>
               <w:bCs/>
+              <w:vanish w:val="false"/>
             </w:rPr>
             <w:fldChar w:fldCharType="separate"/>
           </w:r>
@@ -414,6 +413,7 @@
                 <w:rStyle w:val="IndexLink"/>
                 <w:b/>
                 <w:bCs/>
+                <w:vanish w:val="false"/>
               </w:rPr>
               <w:t>Purpose</w:t>
             </w:r>
@@ -471,6 +471,7 @@
                 <w:rStyle w:val="IndexLink"/>
                 <w:b/>
                 <w:bCs/>
+                <w:vanish w:val="false"/>
               </w:rPr>
               <w:t>Data Types</w:t>
             </w:r>
@@ -525,33 +526,28 @@
             <w:r>
               <w:rPr>
                 <w:webHidden/>
-                <w:rStyle w:val="IndexLink"/>
-              </w:rPr>
-              <w:t>Arguments</w:t>
+              </w:rPr>
+              <w:fldChar w:fldCharType="begin"/>
             </w:r>
             <w:r>
               <w:rPr>
                 <w:webHidden/>
               </w:rPr>
-              <w:fldChar w:fldCharType="begin"/>
+              <w:instrText xml:space="preserve">PAGEREF _Toc188772624 \h</w:instrText>
             </w:r>
             <w:r>
               <w:rPr>
                 <w:webHidden/>
               </w:rPr>
-              <w:instrText xml:space="preserve">PAGEREF _Toc188772624 \h</w:instrText>
+              <w:fldChar w:fldCharType="separate"/>
             </w:r>
             <w:r>
               <w:rPr>
                 <w:webHidden/>
-              </w:rPr>
-              <w:fldChar w:fldCharType="separate"/>
-            </w:r>
-            <w:r>
-              <w:rPr>
                 <w:rStyle w:val="IndexLink"/>
                 <w:vanish w:val="false"/>
               </w:rPr>
+              <w:t>Arguments</w:t>
               <w:tab/>
               <w:t>4</w:t>
             </w:r>
@@ -580,33 +576,28 @@
             <w:r>
               <w:rPr>
                 <w:webHidden/>
-                <w:rStyle w:val="IndexLink"/>
-              </w:rPr>
-              <w:t>Settings</w:t>
+              </w:rPr>
+              <w:fldChar w:fldCharType="begin"/>
             </w:r>
             <w:r>
               <w:rPr>
                 <w:webHidden/>
               </w:rPr>
-              <w:fldChar w:fldCharType="begin"/>
+              <w:instrText xml:space="preserve">PAGEREF _Toc188772625 \h</w:instrText>
             </w:r>
             <w:r>
               <w:rPr>
                 <w:webHidden/>
               </w:rPr>
-              <w:instrText xml:space="preserve">PAGEREF _Toc188772625 \h</w:instrText>
+              <w:fldChar w:fldCharType="separate"/>
             </w:r>
             <w:r>
               <w:rPr>
                 <w:webHidden/>
-              </w:rPr>
-              <w:fldChar w:fldCharType="separate"/>
-            </w:r>
-            <w:r>
-              <w:rPr>
                 <w:rStyle w:val="IndexLink"/>
                 <w:vanish w:val="false"/>
               </w:rPr>
+              <w:t>Settings</w:t>
               <w:tab/>
               <w:t>4</w:t>
             </w:r>
@@ -638,6 +629,7 @@
                 <w:rStyle w:val="IndexLink"/>
                 <w:b/>
                 <w:bCs/>
+                <w:vanish w:val="false"/>
               </w:rPr>
               <w:t>Functions</w:t>
             </w:r>
@@ -692,33 +684,28 @@
             <w:r>
               <w:rPr>
                 <w:webHidden/>
-                <w:rStyle w:val="IndexLink"/>
-              </w:rPr>
-              <w:t>Client</w:t>
+              </w:rPr>
+              <w:fldChar w:fldCharType="begin"/>
             </w:r>
             <w:r>
               <w:rPr>
                 <w:webHidden/>
               </w:rPr>
-              <w:fldChar w:fldCharType="begin"/>
+              <w:instrText xml:space="preserve">PAGEREF _Toc188772627 \h</w:instrText>
             </w:r>
             <w:r>
               <w:rPr>
                 <w:webHidden/>
               </w:rPr>
-              <w:instrText xml:space="preserve">PAGEREF _Toc188772627 \h</w:instrText>
+              <w:fldChar w:fldCharType="separate"/>
             </w:r>
             <w:r>
               <w:rPr>
                 <w:webHidden/>
-              </w:rPr>
-              <w:fldChar w:fldCharType="separate"/>
-            </w:r>
-            <w:r>
-              <w:rPr>
                 <w:rStyle w:val="IndexLink"/>
                 <w:vanish w:val="false"/>
               </w:rPr>
+              <w:t>Client</w:t>
               <w:tab/>
               <w:t>5</w:t>
             </w:r>
@@ -747,33 +734,28 @@
             <w:r>
               <w:rPr>
                 <w:webHidden/>
-                <w:rStyle w:val="IndexLink"/>
-              </w:rPr>
-              <w:t>Server</w:t>
+              </w:rPr>
+              <w:fldChar w:fldCharType="begin"/>
             </w:r>
             <w:r>
               <w:rPr>
                 <w:webHidden/>
               </w:rPr>
-              <w:fldChar w:fldCharType="begin"/>
+              <w:instrText xml:space="preserve">PAGEREF _Toc188772628 \h</w:instrText>
             </w:r>
             <w:r>
               <w:rPr>
                 <w:webHidden/>
               </w:rPr>
-              <w:instrText xml:space="preserve">PAGEREF _Toc188772628 \h</w:instrText>
+              <w:fldChar w:fldCharType="separate"/>
             </w:r>
             <w:r>
               <w:rPr>
                 <w:webHidden/>
-              </w:rPr>
-              <w:fldChar w:fldCharType="separate"/>
-            </w:r>
-            <w:r>
-              <w:rPr>
                 <w:rStyle w:val="IndexLink"/>
                 <w:vanish w:val="false"/>
               </w:rPr>
+              <w:t>Server</w:t>
               <w:tab/>
               <w:t>6</w:t>
             </w:r>
@@ -805,6 +787,7 @@
                 <w:rStyle w:val="IndexLink"/>
                 <w:b/>
                 <w:bCs/>
+                <w:vanish w:val="false"/>
               </w:rPr>
               <w:t>States</w:t>
             </w:r>
@@ -859,33 +842,28 @@
             <w:r>
               <w:rPr>
                 <w:webHidden/>
-                <w:rStyle w:val="IndexLink"/>
-              </w:rPr>
-              <w:t>Client</w:t>
+              </w:rPr>
+              <w:fldChar w:fldCharType="begin"/>
             </w:r>
             <w:r>
               <w:rPr>
                 <w:webHidden/>
               </w:rPr>
-              <w:fldChar w:fldCharType="begin"/>
+              <w:instrText xml:space="preserve">PAGEREF _Toc188772630 \h</w:instrText>
             </w:r>
             <w:r>
               <w:rPr>
                 <w:webHidden/>
               </w:rPr>
-              <w:instrText xml:space="preserve">PAGEREF _Toc188772630 \h</w:instrText>
+              <w:fldChar w:fldCharType="separate"/>
             </w:r>
             <w:r>
               <w:rPr>
                 <w:webHidden/>
-              </w:rPr>
-              <w:fldChar w:fldCharType="separate"/>
-            </w:r>
-            <w:r>
-              <w:rPr>
                 <w:rStyle w:val="IndexLink"/>
                 <w:vanish w:val="false"/>
               </w:rPr>
+              <w:t>Client</w:t>
               <w:tab/>
               <w:t>6</w:t>
             </w:r>
@@ -914,33 +892,28 @@
             <w:r>
               <w:rPr>
                 <w:webHidden/>
-                <w:rStyle w:val="IndexLink"/>
-              </w:rPr>
-              <w:t>Server</w:t>
+              </w:rPr>
+              <w:fldChar w:fldCharType="begin"/>
             </w:r>
             <w:r>
               <w:rPr>
                 <w:webHidden/>
               </w:rPr>
-              <w:fldChar w:fldCharType="begin"/>
+              <w:instrText xml:space="preserve">PAGEREF _Toc188772631 \h</w:instrText>
             </w:r>
             <w:r>
               <w:rPr>
                 <w:webHidden/>
               </w:rPr>
-              <w:instrText xml:space="preserve">PAGEREF _Toc188772631 \h</w:instrText>
+              <w:fldChar w:fldCharType="separate"/>
             </w:r>
             <w:r>
               <w:rPr>
                 <w:webHidden/>
-              </w:rPr>
-              <w:fldChar w:fldCharType="separate"/>
-            </w:r>
-            <w:r>
-              <w:rPr>
                 <w:rStyle w:val="IndexLink"/>
                 <w:vanish w:val="false"/>
               </w:rPr>
+              <w:t>Server</w:t>
               <w:tab/>
               <w:t>6</w:t>
             </w:r>
@@ -972,6 +945,7 @@
                 <w:rStyle w:val="IndexLink"/>
                 <w:b/>
                 <w:bCs/>
+                <w:vanish w:val="false"/>
               </w:rPr>
               <w:t>State Table</w:t>
             </w:r>
@@ -1026,33 +1000,28 @@
             <w:r>
               <w:rPr>
                 <w:webHidden/>
-                <w:rStyle w:val="IndexLink"/>
-              </w:rPr>
-              <w:t>Client</w:t>
+              </w:rPr>
+              <w:fldChar w:fldCharType="begin"/>
             </w:r>
             <w:r>
               <w:rPr>
                 <w:webHidden/>
               </w:rPr>
-              <w:fldChar w:fldCharType="begin"/>
+              <w:instrText xml:space="preserve">PAGEREF _Toc188772633 \h</w:instrText>
             </w:r>
             <w:r>
               <w:rPr>
                 <w:webHidden/>
               </w:rPr>
-              <w:instrText xml:space="preserve">PAGEREF _Toc188772633 \h</w:instrText>
+              <w:fldChar w:fldCharType="separate"/>
             </w:r>
             <w:r>
               <w:rPr>
                 <w:webHidden/>
-              </w:rPr>
-              <w:fldChar w:fldCharType="separate"/>
-            </w:r>
-            <w:r>
-              <w:rPr>
                 <w:rStyle w:val="IndexLink"/>
                 <w:vanish w:val="false"/>
               </w:rPr>
+              <w:t>Client</w:t>
               <w:tab/>
               <w:t>7</w:t>
             </w:r>
@@ -1081,33 +1050,28 @@
             <w:r>
               <w:rPr>
                 <w:webHidden/>
-                <w:rStyle w:val="IndexLink"/>
-              </w:rPr>
-              <w:t>Server</w:t>
+              </w:rPr>
+              <w:fldChar w:fldCharType="begin"/>
             </w:r>
             <w:r>
               <w:rPr>
                 <w:webHidden/>
               </w:rPr>
-              <w:fldChar w:fldCharType="begin"/>
+              <w:instrText xml:space="preserve">PAGEREF _Toc188772634 \h</w:instrText>
             </w:r>
             <w:r>
               <w:rPr>
                 <w:webHidden/>
               </w:rPr>
-              <w:instrText xml:space="preserve">PAGEREF _Toc188772634 \h</w:instrText>
+              <w:fldChar w:fldCharType="separate"/>
             </w:r>
             <w:r>
               <w:rPr>
                 <w:webHidden/>
-              </w:rPr>
-              <w:fldChar w:fldCharType="separate"/>
-            </w:r>
-            <w:r>
-              <w:rPr>
                 <w:rStyle w:val="IndexLink"/>
                 <w:vanish w:val="false"/>
               </w:rPr>
+              <w:t>Server</w:t>
               <w:tab/>
               <w:t>7</w:t>
             </w:r>
@@ -1139,6 +1103,7 @@
                 <w:rStyle w:val="IndexLink"/>
                 <w:b/>
                 <w:bCs/>
+                <w:vanish w:val="false"/>
               </w:rPr>
               <w:t>State Transition Diagram</w:t>
             </w:r>
@@ -1196,6 +1161,7 @@
                 <w:rStyle w:val="IndexLink"/>
                 <w:b/>
                 <w:bCs/>
+                <w:vanish w:val="false"/>
               </w:rPr>
               <w:t>Pseudocode</w:t>
             </w:r>
@@ -1250,33 +1216,28 @@
             <w:r>
               <w:rPr>
                 <w:webHidden/>
-                <w:rStyle w:val="IndexLink"/>
-              </w:rPr>
-              <w:t>Client</w:t>
+              </w:rPr>
+              <w:fldChar w:fldCharType="begin"/>
             </w:r>
             <w:r>
               <w:rPr>
                 <w:webHidden/>
               </w:rPr>
-              <w:fldChar w:fldCharType="begin"/>
+              <w:instrText xml:space="preserve">PAGEREF _Toc188772637 \h</w:instrText>
             </w:r>
             <w:r>
               <w:rPr>
                 <w:webHidden/>
               </w:rPr>
-              <w:instrText xml:space="preserve">PAGEREF _Toc188772637 \h</w:instrText>
+              <w:fldChar w:fldCharType="separate"/>
             </w:r>
             <w:r>
               <w:rPr>
                 <w:webHidden/>
-              </w:rPr>
-              <w:fldChar w:fldCharType="separate"/>
-            </w:r>
-            <w:r>
-              <w:rPr>
                 <w:rStyle w:val="IndexLink"/>
                 <w:vanish w:val="false"/>
               </w:rPr>
+              <w:t>Client</w:t>
               <w:tab/>
               <w:t>9</w:t>
             </w:r>
@@ -1307,6 +1268,7 @@
                 <w:webHidden/>
                 <w:rStyle w:val="IndexLink"/>
                 <w:rFonts w:eastAsia="Times New Roman"/>
+                <w:vanish w:val="false"/>
                 <w:lang w:eastAsia="en-US"/>
               </w:rPr>
               <w:t>validate_arguments:</w:t>
@@ -1364,6 +1326,7 @@
                 <w:webHidden/>
                 <w:rStyle w:val="IndexLink"/>
                 <w:rFonts w:eastAsia="Times New Roman"/>
+                <w:vanish w:val="false"/>
                 <w:lang w:eastAsia="en-US"/>
               </w:rPr>
               <w:t>prepare_filename:</w:t>
@@ -1419,33 +1382,28 @@
             <w:r>
               <w:rPr>
                 <w:webHidden/>
-                <w:rStyle w:val="IndexLink"/>
-              </w:rPr>
-              <w:t>open_file:</w:t>
+              </w:rPr>
+              <w:fldChar w:fldCharType="begin"/>
             </w:r>
             <w:r>
               <w:rPr>
                 <w:webHidden/>
               </w:rPr>
-              <w:fldChar w:fldCharType="begin"/>
+              <w:instrText xml:space="preserve">PAGEREF _Toc188772640 \h</w:instrText>
             </w:r>
             <w:r>
               <w:rPr>
                 <w:webHidden/>
               </w:rPr>
-              <w:instrText xml:space="preserve">PAGEREF _Toc188772640 \h</w:instrText>
+              <w:fldChar w:fldCharType="separate"/>
             </w:r>
             <w:r>
               <w:rPr>
                 <w:webHidden/>
-              </w:rPr>
-              <w:fldChar w:fldCharType="separate"/>
-            </w:r>
-            <w:r>
-              <w:rPr>
                 <w:rStyle w:val="IndexLink"/>
                 <w:vanish w:val="false"/>
               </w:rPr>
+              <w:t>open_file:</w:t>
               <w:tab/>
               <w:t>10</w:t>
             </w:r>
@@ -1474,33 +1432,28 @@
             <w:r>
               <w:rPr>
                 <w:webHidden/>
-                <w:rStyle w:val="IndexLink"/>
-              </w:rPr>
-              <w:t>get_file_size:</w:t>
+              </w:rPr>
+              <w:fldChar w:fldCharType="begin"/>
             </w:r>
             <w:r>
               <w:rPr>
                 <w:webHidden/>
               </w:rPr>
-              <w:fldChar w:fldCharType="begin"/>
+              <w:instrText xml:space="preserve">PAGEREF _Toc188772641 \h</w:instrText>
             </w:r>
             <w:r>
               <w:rPr>
                 <w:webHidden/>
               </w:rPr>
-              <w:instrText xml:space="preserve">PAGEREF _Toc188772641 \h</w:instrText>
+              <w:fldChar w:fldCharType="separate"/>
             </w:r>
             <w:r>
               <w:rPr>
                 <w:webHidden/>
-              </w:rPr>
-              <w:fldChar w:fldCharType="separate"/>
-            </w:r>
-            <w:r>
-              <w:rPr>
                 <w:rStyle w:val="IndexLink"/>
                 <w:vanish w:val="false"/>
               </w:rPr>
+              <w:t>get_file_size:</w:t>
               <w:tab/>
               <w:t>10</w:t>
             </w:r>
@@ -1529,33 +1482,28 @@
             <w:r>
               <w:rPr>
                 <w:webHidden/>
-                <w:rStyle w:val="IndexLink"/>
-              </w:rPr>
-              <w:t>read_file_content:</w:t>
+              </w:rPr>
+              <w:fldChar w:fldCharType="begin"/>
             </w:r>
             <w:r>
               <w:rPr>
                 <w:webHidden/>
               </w:rPr>
-              <w:fldChar w:fldCharType="begin"/>
+              <w:instrText xml:space="preserve">PAGEREF _Toc188772642 \h</w:instrText>
             </w:r>
             <w:r>
               <w:rPr>
                 <w:webHidden/>
               </w:rPr>
-              <w:instrText xml:space="preserve">PAGEREF _Toc188772642 \h</w:instrText>
+              <w:fldChar w:fldCharType="separate"/>
             </w:r>
             <w:r>
               <w:rPr>
                 <w:webHidden/>
-              </w:rPr>
-              <w:fldChar w:fldCharType="separate"/>
-            </w:r>
-            <w:r>
-              <w:rPr>
                 <w:rStyle w:val="IndexLink"/>
                 <w:vanish w:val="false"/>
               </w:rPr>
+              <w:t>read_file_content:</w:t>
               <w:tab/>
               <w:t>10</w:t>
             </w:r>
@@ -1584,33 +1532,28 @@
             <w:r>
               <w:rPr>
                 <w:webHidden/>
-                <w:rStyle w:val="IndexLink"/>
-              </w:rPr>
-              <w:t>close_file:</w:t>
+              </w:rPr>
+              <w:fldChar w:fldCharType="begin"/>
             </w:r>
             <w:r>
               <w:rPr>
                 <w:webHidden/>
               </w:rPr>
-              <w:fldChar w:fldCharType="begin"/>
+              <w:instrText xml:space="preserve">PAGEREF _Toc188772643 \h</w:instrText>
             </w:r>
             <w:r>
               <w:rPr>
                 <w:webHidden/>
               </w:rPr>
-              <w:instrText xml:space="preserve">PAGEREF _Toc188772643 \h</w:instrText>
+              <w:fldChar w:fldCharType="separate"/>
             </w:r>
             <w:r>
               <w:rPr>
                 <w:webHidden/>
-              </w:rPr>
-              <w:fldChar w:fldCharType="separate"/>
-            </w:r>
-            <w:r>
-              <w:rPr>
                 <w:rStyle w:val="IndexLink"/>
                 <w:vanish w:val="false"/>
               </w:rPr>
+              <w:t>close_file:</w:t>
               <w:tab/>
               <w:t>11</w:t>
             </w:r>
@@ -1639,33 +1582,28 @@
             <w:r>
               <w:rPr>
                 <w:webHidden/>
-                <w:rStyle w:val="IndexLink"/>
-              </w:rPr>
-              <w:t>create_client_socket:</w:t>
+              </w:rPr>
+              <w:fldChar w:fldCharType="begin"/>
             </w:r>
             <w:r>
               <w:rPr>
                 <w:webHidden/>
               </w:rPr>
-              <w:fldChar w:fldCharType="begin"/>
+              <w:instrText xml:space="preserve">PAGEREF _Toc188772644 \h</w:instrText>
             </w:r>
             <w:r>
               <w:rPr>
                 <w:webHidden/>
               </w:rPr>
-              <w:instrText xml:space="preserve">PAGEREF _Toc188772644 \h</w:instrText>
+              <w:fldChar w:fldCharType="separate"/>
             </w:r>
             <w:r>
               <w:rPr>
                 <w:webHidden/>
-              </w:rPr>
-              <w:fldChar w:fldCharType="separate"/>
-            </w:r>
-            <w:r>
-              <w:rPr>
                 <w:rStyle w:val="IndexLink"/>
                 <w:vanish w:val="false"/>
               </w:rPr>
+              <w:t>create_client_socket:</w:t>
               <w:tab/>
               <w:t>11</w:t>
             </w:r>
@@ -1694,33 +1632,28 @@
             <w:r>
               <w:rPr>
                 <w:webHidden/>
-                <w:rStyle w:val="IndexLink"/>
-              </w:rPr>
-              <w:t>connect_to_server:</w:t>
+              </w:rPr>
+              <w:fldChar w:fldCharType="begin"/>
             </w:r>
             <w:r>
               <w:rPr>
                 <w:webHidden/>
               </w:rPr>
-              <w:fldChar w:fldCharType="begin"/>
+              <w:instrText xml:space="preserve">PAGEREF _Toc188772645 \h</w:instrText>
             </w:r>
             <w:r>
               <w:rPr>
                 <w:webHidden/>
               </w:rPr>
-              <w:instrText xml:space="preserve">PAGEREF _Toc188772645 \h</w:instrText>
+              <w:fldChar w:fldCharType="separate"/>
             </w:r>
             <w:r>
               <w:rPr>
                 <w:webHidden/>
-              </w:rPr>
-              <w:fldChar w:fldCharType="separate"/>
-            </w:r>
-            <w:r>
-              <w:rPr>
                 <w:rStyle w:val="IndexLink"/>
                 <w:vanish w:val="false"/>
               </w:rPr>
+              <w:t>connect_to_server:</w:t>
               <w:tab/>
               <w:t>12</w:t>
             </w:r>
@@ -1749,33 +1682,28 @@
             <w:r>
               <w:rPr>
                 <w:webHidden/>
-                <w:rStyle w:val="IndexLink"/>
-              </w:rPr>
-              <w:t>send_message_to_server:</w:t>
+              </w:rPr>
+              <w:fldChar w:fldCharType="begin"/>
             </w:r>
             <w:r>
               <w:rPr>
                 <w:webHidden/>
               </w:rPr>
-              <w:fldChar w:fldCharType="begin"/>
+              <w:instrText xml:space="preserve">PAGEREF _Toc188772646 \h</w:instrText>
             </w:r>
             <w:r>
               <w:rPr>
                 <w:webHidden/>
               </w:rPr>
-              <w:instrText xml:space="preserve">PAGEREF _Toc188772646 \h</w:instrText>
+              <w:fldChar w:fldCharType="separate"/>
             </w:r>
             <w:r>
               <w:rPr>
                 <w:webHidden/>
-              </w:rPr>
-              <w:fldChar w:fldCharType="separate"/>
-            </w:r>
-            <w:r>
-              <w:rPr>
                 <w:rStyle w:val="IndexLink"/>
                 <w:vanish w:val="false"/>
               </w:rPr>
+              <w:t>send_message_to_server:</w:t>
               <w:tab/>
               <w:t>13</w:t>
             </w:r>
@@ -1804,33 +1732,28 @@
             <w:r>
               <w:rPr>
                 <w:webHidden/>
-                <w:rStyle w:val="IndexLink"/>
-              </w:rPr>
-              <w:t>receive_server_response:</w:t>
+              </w:rPr>
+              <w:fldChar w:fldCharType="begin"/>
             </w:r>
             <w:r>
               <w:rPr>
                 <w:webHidden/>
               </w:rPr>
-              <w:fldChar w:fldCharType="begin"/>
+              <w:instrText xml:space="preserve">PAGEREF _Toc188772647 \h</w:instrText>
             </w:r>
             <w:r>
               <w:rPr>
                 <w:webHidden/>
               </w:rPr>
-              <w:instrText xml:space="preserve">PAGEREF _Toc188772647 \h</w:instrText>
+              <w:fldChar w:fldCharType="separate"/>
             </w:r>
             <w:r>
               <w:rPr>
                 <w:webHidden/>
-              </w:rPr>
-              <w:fldChar w:fldCharType="separate"/>
-            </w:r>
-            <w:r>
-              <w:rPr>
                 <w:rStyle w:val="IndexLink"/>
                 <w:vanish w:val="false"/>
               </w:rPr>
+              <w:t>receive_server_response:</w:t>
               <w:tab/>
               <w:t>13</w:t>
             </w:r>
@@ -1859,33 +1782,28 @@
             <w:r>
               <w:rPr>
                 <w:webHidden/>
-                <w:rStyle w:val="IndexLink"/>
-              </w:rPr>
-              <w:t>close_socket:</w:t>
+              </w:rPr>
+              <w:fldChar w:fldCharType="begin"/>
             </w:r>
             <w:r>
               <w:rPr>
                 <w:webHidden/>
               </w:rPr>
-              <w:fldChar w:fldCharType="begin"/>
+              <w:instrText xml:space="preserve">PAGEREF _Toc188772648 \h</w:instrText>
             </w:r>
             <w:r>
               <w:rPr>
                 <w:webHidden/>
               </w:rPr>
-              <w:instrText xml:space="preserve">PAGEREF _Toc188772648 \h</w:instrText>
+              <w:fldChar w:fldCharType="separate"/>
             </w:r>
             <w:r>
               <w:rPr>
                 <w:webHidden/>
-              </w:rPr>
-              <w:fldChar w:fldCharType="separate"/>
-            </w:r>
-            <w:r>
-              <w:rPr>
                 <w:rStyle w:val="IndexLink"/>
                 <w:vanish w:val="false"/>
               </w:rPr>
+              <w:t>close_socket:</w:t>
               <w:tab/>
               <w:t>14</w:t>
             </w:r>
@@ -1914,33 +1832,28 @@
             <w:r>
               <w:rPr>
                 <w:webHidden/>
-                <w:rStyle w:val="IndexLink"/>
-              </w:rPr>
-              <w:t>Server</w:t>
+              </w:rPr>
+              <w:fldChar w:fldCharType="begin"/>
             </w:r>
             <w:r>
               <w:rPr>
                 <w:webHidden/>
               </w:rPr>
-              <w:fldChar w:fldCharType="begin"/>
+              <w:instrText xml:space="preserve">PAGEREF _Toc188772649 \h</w:instrText>
             </w:r>
             <w:r>
               <w:rPr>
                 <w:webHidden/>
               </w:rPr>
-              <w:instrText xml:space="preserve">PAGEREF _Toc188772649 \h</w:instrText>
+              <w:fldChar w:fldCharType="separate"/>
             </w:r>
             <w:r>
               <w:rPr>
                 <w:webHidden/>
-              </w:rPr>
-              <w:fldChar w:fldCharType="separate"/>
-            </w:r>
-            <w:r>
-              <w:rPr>
                 <w:rStyle w:val="IndexLink"/>
                 <w:vanish w:val="false"/>
               </w:rPr>
+              <w:t>Server</w:t>
               <w:tab/>
               <w:t>15</w:t>
             </w:r>
@@ -1969,33 +1882,28 @@
             <w:r>
               <w:rPr>
                 <w:webHidden/>
-                <w:rStyle w:val="IndexLink"/>
-              </w:rPr>
-              <w:t>validate_arguments:</w:t>
+              </w:rPr>
+              <w:fldChar w:fldCharType="begin"/>
             </w:r>
             <w:r>
               <w:rPr>
                 <w:webHidden/>
               </w:rPr>
-              <w:fldChar w:fldCharType="begin"/>
+              <w:instrText xml:space="preserve">PAGEREF _Toc188772650 \h</w:instrText>
             </w:r>
             <w:r>
               <w:rPr>
                 <w:webHidden/>
               </w:rPr>
-              <w:instrText xml:space="preserve">PAGEREF _Toc188772650 \h</w:instrText>
+              <w:fldChar w:fldCharType="separate"/>
             </w:r>
             <w:r>
               <w:rPr>
                 <w:webHidden/>
-              </w:rPr>
-              <w:fldChar w:fldCharType="separate"/>
-            </w:r>
-            <w:r>
-              <w:rPr>
                 <w:rStyle w:val="IndexLink"/>
                 <w:vanish w:val="false"/>
               </w:rPr>
+              <w:t>validate_arguments:</w:t>
               <w:tab/>
               <w:t>15</w:t>
             </w:r>
@@ -2024,33 +1932,28 @@
             <w:r>
               <w:rPr>
                 <w:webHidden/>
-                <w:rStyle w:val="IndexLink"/>
-              </w:rPr>
-              <w:t>setup_server_socket:</w:t>
+              </w:rPr>
+              <w:fldChar w:fldCharType="begin"/>
             </w:r>
             <w:r>
               <w:rPr>
                 <w:webHidden/>
               </w:rPr>
-              <w:fldChar w:fldCharType="begin"/>
+              <w:instrText xml:space="preserve">PAGEREF _Toc188772651 \h</w:instrText>
             </w:r>
             <w:r>
               <w:rPr>
                 <w:webHidden/>
               </w:rPr>
-              <w:instrText xml:space="preserve">PAGEREF _Toc188772651 \h</w:instrText>
+              <w:fldChar w:fldCharType="separate"/>
             </w:r>
             <w:r>
               <w:rPr>
                 <w:webHidden/>
-              </w:rPr>
-              <w:fldChar w:fldCharType="separate"/>
-            </w:r>
-            <w:r>
-              <w:rPr>
                 <w:rStyle w:val="IndexLink"/>
                 <w:vanish w:val="false"/>
               </w:rPr>
+              <w:t>setup_server_socket:</w:t>
               <w:tab/>
               <w:t>15</w:t>
             </w:r>
@@ -2079,33 +1982,28 @@
             <w:r>
               <w:rPr>
                 <w:webHidden/>
-                <w:rStyle w:val="IndexLink"/>
-              </w:rPr>
-              <w:t>accept_client_connections:</w:t>
+              </w:rPr>
+              <w:fldChar w:fldCharType="begin"/>
             </w:r>
             <w:r>
               <w:rPr>
                 <w:webHidden/>
               </w:rPr>
-              <w:fldChar w:fldCharType="begin"/>
+              <w:instrText xml:space="preserve">PAGEREF _Toc188772652 \h</w:instrText>
             </w:r>
             <w:r>
               <w:rPr>
                 <w:webHidden/>
               </w:rPr>
-              <w:instrText xml:space="preserve">PAGEREF _Toc188772652 \h</w:instrText>
+              <w:fldChar w:fldCharType="separate"/>
             </w:r>
             <w:r>
               <w:rPr>
                 <w:webHidden/>
-              </w:rPr>
-              <w:fldChar w:fldCharType="separate"/>
-            </w:r>
-            <w:r>
-              <w:rPr>
                 <w:rStyle w:val="IndexLink"/>
                 <w:vanish w:val="false"/>
               </w:rPr>
+              <w:t>accept_client_connections:</w:t>
               <w:tab/>
               <w:t>16</w:t>
             </w:r>
@@ -2134,33 +2032,28 @@
             <w:r>
               <w:rPr>
                 <w:webHidden/>
-                <w:rStyle w:val="IndexLink"/>
-              </w:rPr>
-              <w:t>process_client_message:</w:t>
+              </w:rPr>
+              <w:fldChar w:fldCharType="begin"/>
             </w:r>
             <w:r>
               <w:rPr>
                 <w:webHidden/>
               </w:rPr>
-              <w:fldChar w:fldCharType="begin"/>
+              <w:instrText xml:space="preserve">PAGEREF _Toc188772653 \h</w:instrText>
             </w:r>
             <w:r>
               <w:rPr>
                 <w:webHidden/>
               </w:rPr>
-              <w:instrText xml:space="preserve">PAGEREF _Toc188772653 \h</w:instrText>
+              <w:fldChar w:fldCharType="separate"/>
             </w:r>
             <w:r>
               <w:rPr>
                 <w:webHidden/>
-              </w:rPr>
-              <w:fldChar w:fldCharType="separate"/>
-            </w:r>
-            <w:r>
-              <w:rPr>
                 <w:rStyle w:val="IndexLink"/>
                 <w:vanish w:val="false"/>
               </w:rPr>
+              <w:t>process_client_message:</w:t>
               <w:tab/>
               <w:t>17</w:t>
             </w:r>
@@ -2189,33 +2082,28 @@
             <w:r>
               <w:rPr>
                 <w:webHidden/>
-                <w:rStyle w:val="IndexLink"/>
-              </w:rPr>
-              <w:t>caesar_encrypt:</w:t>
+              </w:rPr>
+              <w:fldChar w:fldCharType="begin"/>
             </w:r>
             <w:r>
               <w:rPr>
                 <w:webHidden/>
               </w:rPr>
-              <w:fldChar w:fldCharType="begin"/>
+              <w:instrText xml:space="preserve">PAGEREF _Toc188772654 \h</w:instrText>
             </w:r>
             <w:r>
               <w:rPr>
                 <w:webHidden/>
               </w:rPr>
-              <w:instrText xml:space="preserve">PAGEREF _Toc188772654 \h</w:instrText>
+              <w:fldChar w:fldCharType="separate"/>
             </w:r>
             <w:r>
               <w:rPr>
                 <w:webHidden/>
-              </w:rPr>
-              <w:fldChar w:fldCharType="separate"/>
-            </w:r>
-            <w:r>
-              <w:rPr>
                 <w:rStyle w:val="IndexLink"/>
                 <w:vanish w:val="false"/>
               </w:rPr>
+              <w:t>caesar_encrypt:</w:t>
               <w:tab/>
               <w:t>18</w:t>
             </w:r>
@@ -2244,33 +2132,28 @@
             <w:r>
               <w:rPr>
                 <w:webHidden/>
-                <w:rStyle w:val="IndexLink"/>
-              </w:rPr>
-              <w:t>handle_signal:</w:t>
+              </w:rPr>
+              <w:fldChar w:fldCharType="begin"/>
             </w:r>
             <w:r>
               <w:rPr>
                 <w:webHidden/>
               </w:rPr>
-              <w:fldChar w:fldCharType="begin"/>
+              <w:instrText xml:space="preserve">PAGEREF _Toc188772655 \h</w:instrText>
             </w:r>
             <w:r>
               <w:rPr>
                 <w:webHidden/>
               </w:rPr>
-              <w:instrText xml:space="preserve">PAGEREF _Toc188772655 \h</w:instrText>
+              <w:fldChar w:fldCharType="separate"/>
             </w:r>
             <w:r>
               <w:rPr>
                 <w:webHidden/>
-              </w:rPr>
-              <w:fldChar w:fldCharType="separate"/>
-            </w:r>
-            <w:r>
-              <w:rPr>
                 <w:rStyle w:val="IndexLink"/>
                 <w:vanish w:val="false"/>
               </w:rPr>
+              <w:t>handle_signal:</w:t>
               <w:tab/>
               <w:t>19</w:t>
             </w:r>
@@ -2299,33 +2182,28 @@
             <w:r>
               <w:rPr>
                 <w:webHidden/>
-                <w:rStyle w:val="IndexLink"/>
-              </w:rPr>
-              <w:t>cleanup:</w:t>
+              </w:rPr>
+              <w:fldChar w:fldCharType="begin"/>
             </w:r>
             <w:r>
               <w:rPr>
                 <w:webHidden/>
               </w:rPr>
-              <w:fldChar w:fldCharType="begin"/>
+              <w:instrText xml:space="preserve">PAGEREF _Toc188772656 \h</w:instrText>
             </w:r>
             <w:r>
               <w:rPr>
                 <w:webHidden/>
               </w:rPr>
-              <w:instrText xml:space="preserve">PAGEREF _Toc188772656 \h</w:instrText>
+              <w:fldChar w:fldCharType="separate"/>
             </w:r>
             <w:r>
               <w:rPr>
                 <w:webHidden/>
-              </w:rPr>
-              <w:fldChar w:fldCharType="separate"/>
-            </w:r>
-            <w:r>
-              <w:rPr>
                 <w:rStyle w:val="IndexLink"/>
                 <w:vanish w:val="false"/>
               </w:rPr>
+              <w:t>cleanup:</w:t>
               <w:tab/>
               <w:t>19</w:t>
             </w:r>
@@ -2397,8 +2275,8 @@
           <w:bCs/>
         </w:rPr>
       </w:pPr>
-      <w:bookmarkStart w:id="0" w:name="_Toc188772622"/>
-      <w:bookmarkStart w:id="1" w:name="_Toc1540207967"/>
+      <w:bookmarkStart w:id="0" w:name="_Toc1540207967"/>
+      <w:bookmarkStart w:id="1" w:name="_Toc188772622"/>
       <w:r>
         <w:rPr>
           <w:b/>
@@ -2414,7 +2292,6 @@
         <w:pStyle w:val="Normal"/>
         <w:rPr/>
       </w:pPr>
-      <w:bookmarkStart w:id="2" w:name="_Toc937635681"/>
       <w:r>
         <w:rPr/>
         <w:t>The programs implement inter-process communication using UNIX domain sockets. The server encrypts messages using the Caesar cipher with a shift provided at runtime, while the client reads a file, sends its content to the server, and displays the encrypted message received in response.</w:t>
@@ -2466,8 +2343,8 @@
           <w:bCs/>
         </w:rPr>
       </w:pPr>
+      <w:bookmarkStart w:id="2" w:name="_Toc188772623"/>
       <w:bookmarkStart w:id="3" w:name="_Toc937635681"/>
-      <w:bookmarkStart w:id="4" w:name="_Toc188772623"/>
       <w:r>
         <w:rPr>
           <w:b/>
@@ -2475,22 +2352,22 @@
         </w:rPr>
         <w:t>Data Types</w:t>
       </w:r>
+      <w:bookmarkEnd w:id="2"/>
       <w:bookmarkEnd w:id="3"/>
+    </w:p>
+    <w:p>
+      <w:pPr>
+        <w:pStyle w:val="Heading2"/>
+        <w:rPr/>
+      </w:pPr>
+      <w:bookmarkStart w:id="4" w:name="_Toc1775712190"/>
+      <w:bookmarkStart w:id="5" w:name="_Toc188772624"/>
+      <w:r>
+        <w:rPr/>
+        <w:t>Arguments</w:t>
+      </w:r>
       <w:bookmarkEnd w:id="4"/>
-    </w:p>
-    <w:p>
-      <w:pPr>
-        <w:pStyle w:val="Heading2"/>
-        <w:rPr/>
-      </w:pPr>
-      <w:bookmarkStart w:id="5" w:name="_Toc188772624"/>
-      <w:bookmarkStart w:id="6" w:name="_Toc1775712190"/>
-      <w:r>
-        <w:rPr/>
-        <w:t>Arguments</w:t>
-      </w:r>
       <w:bookmarkEnd w:id="5"/>
-      <w:bookmarkEnd w:id="6"/>
     </w:p>
     <w:p>
       <w:pPr>
@@ -2533,6 +2410,7 @@
             <w:pPr>
               <w:pStyle w:val="Normal"/>
               <w:widowControl/>
+              <w:suppressAutoHyphens w:val="true"/>
               <w:spacing w:lineRule="auto" w:line="240" w:before="0" w:after="0"/>
               <w:jc w:val="left"/>
               <w:rPr>
@@ -2566,6 +2444,7 @@
             <w:pPr>
               <w:pStyle w:val="Normal"/>
               <w:widowControl/>
+              <w:suppressAutoHyphens w:val="true"/>
               <w:spacing w:lineRule="auto" w:line="240" w:before="0" w:after="0"/>
               <w:jc w:val="left"/>
               <w:rPr>
@@ -2599,6 +2478,7 @@
             <w:pPr>
               <w:pStyle w:val="Normal"/>
               <w:widowControl/>
+              <w:suppressAutoHyphens w:val="true"/>
               <w:spacing w:lineRule="auto" w:line="240" w:before="0" w:after="0"/>
               <w:jc w:val="left"/>
               <w:rPr>
@@ -2635,6 +2515,7 @@
             <w:pPr>
               <w:pStyle w:val="Normal"/>
               <w:widowControl/>
+              <w:suppressAutoHyphens w:val="true"/>
               <w:spacing w:lineRule="auto" w:line="240" w:before="0" w:after="0"/>
               <w:jc w:val="left"/>
               <w:rPr>
@@ -2666,6 +2547,7 @@
             <w:pPr>
               <w:pStyle w:val="Normal"/>
               <w:widowControl/>
+              <w:suppressAutoHyphens w:val="true"/>
               <w:spacing w:lineRule="auto" w:line="240" w:before="0" w:after="0"/>
               <w:jc w:val="left"/>
               <w:rPr>
@@ -2697,6 +2579,7 @@
             <w:pPr>
               <w:pStyle w:val="Normal"/>
               <w:widowControl/>
+              <w:suppressAutoHyphens w:val="true"/>
               <w:spacing w:lineRule="auto" w:line="240" w:before="0" w:after="0"/>
               <w:jc w:val="left"/>
               <w:rPr>
@@ -2731,6 +2614,7 @@
             <w:pPr>
               <w:pStyle w:val="Normal"/>
               <w:widowControl/>
+              <w:suppressAutoHyphens w:val="true"/>
               <w:spacing w:lineRule="auto" w:line="240" w:before="0" w:after="0"/>
               <w:jc w:val="left"/>
               <w:rPr>
@@ -2762,6 +2646,7 @@
             <w:pPr>
               <w:pStyle w:val="Normal"/>
               <w:widowControl/>
+              <w:suppressAutoHyphens w:val="true"/>
               <w:spacing w:lineRule="auto" w:line="240" w:before="0" w:after="0"/>
               <w:jc w:val="left"/>
               <w:rPr>
@@ -2793,6 +2678,7 @@
             <w:pPr>
               <w:pStyle w:val="Normal"/>
               <w:widowControl/>
+              <w:suppressAutoHyphens w:val="true"/>
               <w:spacing w:lineRule="auto" w:line="240" w:before="0" w:after="0"/>
               <w:jc w:val="left"/>
               <w:rPr>
@@ -2827,6 +2713,7 @@
             <w:pPr>
               <w:pStyle w:val="Normal"/>
               <w:widowControl/>
+              <w:suppressAutoHyphens w:val="true"/>
               <w:spacing w:lineRule="auto" w:line="240" w:before="0" w:after="0"/>
               <w:jc w:val="left"/>
               <w:rPr>
@@ -2858,6 +2745,7 @@
             <w:pPr>
               <w:pStyle w:val="Normal"/>
               <w:widowControl/>
+              <w:suppressAutoHyphens w:val="true"/>
               <w:spacing w:lineRule="auto" w:line="240" w:before="0" w:after="0"/>
               <w:jc w:val="left"/>
               <w:rPr>
@@ -2889,6 +2777,7 @@
             <w:pPr>
               <w:pStyle w:val="Normal"/>
               <w:widowControl/>
+              <w:suppressAutoHyphens w:val="true"/>
               <w:spacing w:lineRule="auto" w:line="240" w:before="0" w:after="0"/>
               <w:jc w:val="left"/>
               <w:rPr>
@@ -2923,6 +2812,7 @@
             <w:pPr>
               <w:pStyle w:val="Normal"/>
               <w:widowControl/>
+              <w:suppressAutoHyphens w:val="true"/>
               <w:spacing w:lineRule="auto" w:line="240" w:before="0" w:after="0"/>
               <w:jc w:val="left"/>
               <w:rPr>
@@ -2954,6 +2844,7 @@
             <w:pPr>
               <w:pStyle w:val="Normal"/>
               <w:widowControl/>
+              <w:suppressAutoHyphens w:val="true"/>
               <w:spacing w:lineRule="auto" w:line="240" w:before="0" w:after="0"/>
               <w:jc w:val="left"/>
               <w:rPr>
@@ -2985,6 +2876,7 @@
             <w:pPr>
               <w:pStyle w:val="Normal"/>
               <w:widowControl/>
+              <w:suppressAutoHyphens w:val="true"/>
               <w:spacing w:lineRule="auto" w:line="240" w:before="0" w:after="0"/>
               <w:jc w:val="left"/>
               <w:rPr>
@@ -3050,6 +2942,7 @@
             <w:pPr>
               <w:pStyle w:val="Normal"/>
               <w:widowControl/>
+              <w:suppressAutoHyphens w:val="true"/>
               <w:spacing w:lineRule="auto" w:line="240" w:before="0" w:after="0"/>
               <w:jc w:val="left"/>
               <w:rPr>
@@ -3083,6 +2976,7 @@
             <w:pPr>
               <w:pStyle w:val="Normal"/>
               <w:widowControl/>
+              <w:suppressAutoHyphens w:val="true"/>
               <w:spacing w:lineRule="auto" w:line="240" w:before="0" w:after="0"/>
               <w:jc w:val="left"/>
               <w:rPr>
@@ -3116,6 +3010,7 @@
             <w:pPr>
               <w:pStyle w:val="Normal"/>
               <w:widowControl/>
+              <w:suppressAutoHyphens w:val="true"/>
               <w:spacing w:lineRule="auto" w:line="240" w:before="0" w:after="0"/>
               <w:jc w:val="left"/>
               <w:rPr>
@@ -3152,6 +3047,7 @@
             <w:pPr>
               <w:pStyle w:val="Normal"/>
               <w:widowControl/>
+              <w:suppressAutoHyphens w:val="true"/>
               <w:spacing w:lineRule="auto" w:line="240" w:before="0" w:after="0"/>
               <w:jc w:val="left"/>
               <w:rPr>
@@ -3183,6 +3079,7 @@
             <w:pPr>
               <w:pStyle w:val="Normal"/>
               <w:widowControl/>
+              <w:suppressAutoHyphens w:val="true"/>
               <w:spacing w:lineRule="auto" w:line="240" w:before="0" w:after="0"/>
               <w:jc w:val="left"/>
               <w:rPr>
@@ -3214,6 +3111,7 @@
             <w:pPr>
               <w:pStyle w:val="Normal"/>
               <w:widowControl/>
+              <w:suppressAutoHyphens w:val="true"/>
               <w:spacing w:lineRule="auto" w:line="240" w:before="0" w:after="0"/>
               <w:jc w:val="left"/>
               <w:rPr>
@@ -3248,6 +3146,7 @@
             <w:pPr>
               <w:pStyle w:val="Normal"/>
               <w:widowControl/>
+              <w:suppressAutoHyphens w:val="true"/>
               <w:spacing w:lineRule="auto" w:line="240" w:before="0" w:after="0"/>
               <w:jc w:val="left"/>
               <w:rPr>
@@ -3279,6 +3178,7 @@
             <w:pPr>
               <w:pStyle w:val="Normal"/>
               <w:widowControl/>
+              <w:suppressAutoHyphens w:val="true"/>
               <w:spacing w:lineRule="auto" w:line="240" w:before="0" w:after="0"/>
               <w:jc w:val="left"/>
               <w:rPr>
@@ -3310,6 +3210,7 @@
             <w:pPr>
               <w:pStyle w:val="Normal"/>
               <w:widowControl/>
+              <w:suppressAutoHyphens w:val="true"/>
               <w:spacing w:lineRule="auto" w:line="240" w:before="0" w:after="0"/>
               <w:jc w:val="left"/>
               <w:rPr>
@@ -3344,6 +3245,7 @@
             <w:pPr>
               <w:pStyle w:val="Normal"/>
               <w:widowControl/>
+              <w:suppressAutoHyphens w:val="true"/>
               <w:spacing w:lineRule="auto" w:line="240" w:before="0" w:after="0"/>
               <w:jc w:val="left"/>
               <w:rPr>
@@ -3375,6 +3277,7 @@
             <w:pPr>
               <w:pStyle w:val="Normal"/>
               <w:widowControl/>
+              <w:suppressAutoHyphens w:val="true"/>
               <w:spacing w:lineRule="auto" w:line="240" w:before="0" w:after="0"/>
               <w:jc w:val="left"/>
               <w:rPr>
@@ -3406,6 +3309,7 @@
             <w:pPr>
               <w:pStyle w:val="Normal"/>
               <w:widowControl/>
+              <w:suppressAutoHyphens w:val="true"/>
               <w:spacing w:lineRule="auto" w:line="240" w:before="0" w:after="0"/>
               <w:jc w:val="left"/>
               <w:rPr>
@@ -3440,6 +3344,7 @@
             <w:pPr>
               <w:pStyle w:val="Normal"/>
               <w:widowControl/>
+              <w:suppressAutoHyphens w:val="true"/>
               <w:spacing w:lineRule="auto" w:line="240" w:before="0" w:after="0"/>
               <w:jc w:val="left"/>
               <w:rPr>
@@ -3471,6 +3376,7 @@
             <w:pPr>
               <w:pStyle w:val="Normal"/>
               <w:widowControl/>
+              <w:suppressAutoHyphens w:val="true"/>
               <w:spacing w:lineRule="auto" w:line="240" w:before="0" w:after="0"/>
               <w:jc w:val="left"/>
               <w:rPr>
@@ -3502,6 +3408,7 @@
             <w:pPr>
               <w:pStyle w:val="Normal"/>
               <w:widowControl/>
+              <w:suppressAutoHyphens w:val="true"/>
               <w:spacing w:lineRule="auto" w:line="240" w:before="0" w:after="0"/>
               <w:jc w:val="left"/>
               <w:rPr>
@@ -3531,14 +3438,14 @@
         <w:pStyle w:val="Heading2"/>
         <w:rPr/>
       </w:pPr>
+      <w:bookmarkStart w:id="6" w:name="_Toc838504621"/>
       <w:bookmarkStart w:id="7" w:name="_Toc188772625"/>
-      <w:bookmarkStart w:id="8" w:name="_Toc838504621"/>
       <w:r>
         <w:rPr/>
         <w:t>Settings</w:t>
       </w:r>
+      <w:bookmarkEnd w:id="6"/>
       <w:bookmarkEnd w:id="7"/>
-      <w:bookmarkEnd w:id="8"/>
     </w:p>
     <w:p>
       <w:pPr>
@@ -3567,8 +3474,8 @@
       </w:tblPr>
       <w:tblGrid>
         <w:gridCol w:w="3116"/>
-        <w:gridCol w:w="1288"/>
-        <w:gridCol w:w="4946"/>
+        <w:gridCol w:w="1287"/>
+        <w:gridCol w:w="4947"/>
       </w:tblGrid>
       <w:tr>
         <w:trPr/>
@@ -3581,6 +3488,7 @@
             <w:pPr>
               <w:pStyle w:val="Normal"/>
               <w:widowControl/>
+              <w:suppressAutoHyphens w:val="true"/>
               <w:spacing w:lineRule="auto" w:line="240" w:before="0" w:after="0"/>
               <w:jc w:val="left"/>
               <w:rPr>
@@ -3604,13 +3512,14 @@
         </w:tc>
         <w:tc>
           <w:tcPr>
-            <w:tcW w:w="1288" w:type="dxa"/>
-            <w:tcBorders/>
-          </w:tcPr>
-          <w:p>
-            <w:pPr>
-              <w:pStyle w:val="Normal"/>
-              <w:widowControl/>
+            <w:tcW w:w="1287" w:type="dxa"/>
+            <w:tcBorders/>
+          </w:tcPr>
+          <w:p>
+            <w:pPr>
+              <w:pStyle w:val="Normal"/>
+              <w:widowControl/>
+              <w:suppressAutoHyphens w:val="true"/>
               <w:spacing w:lineRule="auto" w:line="240" w:before="0" w:after="0"/>
               <w:jc w:val="left"/>
               <w:rPr>
@@ -3634,13 +3543,14 @@
         </w:tc>
         <w:tc>
           <w:tcPr>
-            <w:tcW w:w="4946" w:type="dxa"/>
-            <w:tcBorders/>
-          </w:tcPr>
-          <w:p>
-            <w:pPr>
-              <w:pStyle w:val="Normal"/>
-              <w:widowControl/>
+            <w:tcW w:w="4947" w:type="dxa"/>
+            <w:tcBorders/>
+          </w:tcPr>
+          <w:p>
+            <w:pPr>
+              <w:pStyle w:val="Normal"/>
+              <w:widowControl/>
+              <w:suppressAutoHyphens w:val="true"/>
               <w:spacing w:lineRule="auto" w:line="240" w:before="0" w:after="0"/>
               <w:jc w:val="left"/>
               <w:rPr>
@@ -3677,6 +3587,7 @@
             <w:pPr>
               <w:pStyle w:val="Normal"/>
               <w:widowControl/>
+              <w:suppressAutoHyphens w:val="true"/>
               <w:spacing w:lineRule="auto" w:line="240" w:before="0" w:after="0"/>
               <w:jc w:val="left"/>
               <w:rPr>
@@ -3701,13 +3612,14 @@
         </w:tc>
         <w:tc>
           <w:tcPr>
-            <w:tcW w:w="1288" w:type="dxa"/>
-            <w:tcBorders/>
-          </w:tcPr>
-          <w:p>
-            <w:pPr>
-              <w:pStyle w:val="Normal"/>
-              <w:widowControl/>
+            <w:tcW w:w="1287" w:type="dxa"/>
+            <w:tcBorders/>
+          </w:tcPr>
+          <w:p>
+            <w:pPr>
+              <w:pStyle w:val="Normal"/>
+              <w:widowControl/>
+              <w:suppressAutoHyphens w:val="true"/>
               <w:spacing w:lineRule="auto" w:line="240" w:before="0" w:after="0"/>
               <w:jc w:val="left"/>
               <w:rPr>
@@ -3732,13 +3644,14 @@
         </w:tc>
         <w:tc>
           <w:tcPr>
-            <w:tcW w:w="4946" w:type="dxa"/>
-            <w:tcBorders/>
-          </w:tcPr>
-          <w:p>
-            <w:pPr>
-              <w:pStyle w:val="Normal"/>
-              <w:widowControl/>
+            <w:tcW w:w="4947" w:type="dxa"/>
+            <w:tcBorders/>
+          </w:tcPr>
+          <w:p>
+            <w:pPr>
+              <w:pStyle w:val="Normal"/>
+              <w:widowControl/>
+              <w:suppressAutoHyphens w:val="true"/>
               <w:spacing w:lineRule="auto" w:line="240" w:before="0" w:after="0"/>
               <w:jc w:val="left"/>
               <w:rPr>
@@ -3773,6 +3686,7 @@
             <w:pPr>
               <w:pStyle w:val="Normal"/>
               <w:widowControl/>
+              <w:suppressAutoHyphens w:val="true"/>
               <w:spacing w:lineRule="auto" w:line="240" w:before="0" w:after="0"/>
               <w:jc w:val="left"/>
               <w:rPr>
@@ -3797,13 +3711,14 @@
         </w:tc>
         <w:tc>
           <w:tcPr>
-            <w:tcW w:w="1288" w:type="dxa"/>
-            <w:tcBorders/>
-          </w:tcPr>
-          <w:p>
-            <w:pPr>
-              <w:pStyle w:val="Normal"/>
-              <w:widowControl/>
+            <w:tcW w:w="1287" w:type="dxa"/>
+            <w:tcBorders/>
+          </w:tcPr>
+          <w:p>
+            <w:pPr>
+              <w:pStyle w:val="Normal"/>
+              <w:widowControl/>
+              <w:suppressAutoHyphens w:val="true"/>
               <w:spacing w:lineRule="auto" w:line="240" w:before="0" w:after="0"/>
               <w:jc w:val="left"/>
               <w:rPr>
@@ -3828,13 +3743,14 @@
         </w:tc>
         <w:tc>
           <w:tcPr>
-            <w:tcW w:w="4946" w:type="dxa"/>
-            <w:tcBorders/>
-          </w:tcPr>
-          <w:p>
-            <w:pPr>
-              <w:pStyle w:val="Normal"/>
-              <w:widowControl/>
+            <w:tcW w:w="4947" w:type="dxa"/>
+            <w:tcBorders/>
+          </w:tcPr>
+          <w:p>
+            <w:pPr>
+              <w:pStyle w:val="Normal"/>
+              <w:widowControl/>
+              <w:suppressAutoHyphens w:val="true"/>
               <w:spacing w:lineRule="auto" w:line="240" w:before="0" w:after="0"/>
               <w:jc w:val="left"/>
               <w:rPr>
@@ -3869,6 +3785,7 @@
             <w:pPr>
               <w:pStyle w:val="Normal"/>
               <w:widowControl/>
+              <w:suppressAutoHyphens w:val="true"/>
               <w:spacing w:lineRule="auto" w:line="240" w:before="0" w:after="0"/>
               <w:jc w:val="left"/>
               <w:rPr>
@@ -3893,13 +3810,14 @@
         </w:tc>
         <w:tc>
           <w:tcPr>
-            <w:tcW w:w="1288" w:type="dxa"/>
-            <w:tcBorders/>
-          </w:tcPr>
-          <w:p>
-            <w:pPr>
-              <w:pStyle w:val="Normal"/>
-              <w:widowControl/>
+            <w:tcW w:w="1287" w:type="dxa"/>
+            <w:tcBorders/>
+          </w:tcPr>
+          <w:p>
+            <w:pPr>
+              <w:pStyle w:val="Normal"/>
+              <w:widowControl/>
+              <w:suppressAutoHyphens w:val="true"/>
               <w:spacing w:lineRule="auto" w:line="240" w:before="0" w:after="0"/>
               <w:jc w:val="left"/>
               <w:rPr>
@@ -3924,13 +3842,14 @@
         </w:tc>
         <w:tc>
           <w:tcPr>
-            <w:tcW w:w="4946" w:type="dxa"/>
-            <w:tcBorders/>
-          </w:tcPr>
-          <w:p>
-            <w:pPr>
-              <w:pStyle w:val="Normal"/>
-              <w:widowControl/>
+            <w:tcW w:w="4947" w:type="dxa"/>
+            <w:tcBorders/>
+          </w:tcPr>
+          <w:p>
+            <w:pPr>
+              <w:pStyle w:val="Normal"/>
+              <w:widowControl/>
+              <w:suppressAutoHyphens w:val="true"/>
               <w:spacing w:lineRule="auto" w:line="240" w:before="0" w:after="0"/>
               <w:jc w:val="left"/>
               <w:rPr>
@@ -4014,8 +3933,8 @@
       </w:tblPr>
       <w:tblGrid>
         <w:gridCol w:w="3116"/>
-        <w:gridCol w:w="1288"/>
-        <w:gridCol w:w="4946"/>
+        <w:gridCol w:w="1287"/>
+        <w:gridCol w:w="4947"/>
       </w:tblGrid>
       <w:tr>
         <w:trPr/>
@@ -4028,6 +3947,7 @@
             <w:pPr>
               <w:pStyle w:val="Normal"/>
               <w:widowControl/>
+              <w:suppressAutoHyphens w:val="true"/>
               <w:spacing w:lineRule="auto" w:line="240" w:before="0" w:after="0"/>
               <w:jc w:val="left"/>
               <w:rPr>
@@ -4054,13 +3974,14 @@
         </w:tc>
         <w:tc>
           <w:tcPr>
-            <w:tcW w:w="1288" w:type="dxa"/>
-            <w:tcBorders/>
-          </w:tcPr>
-          <w:p>
-            <w:pPr>
-              <w:pStyle w:val="Normal"/>
-              <w:widowControl/>
+            <w:tcW w:w="1287" w:type="dxa"/>
+            <w:tcBorders/>
+          </w:tcPr>
+          <w:p>
+            <w:pPr>
+              <w:pStyle w:val="Normal"/>
+              <w:widowControl/>
+              <w:suppressAutoHyphens w:val="true"/>
               <w:spacing w:lineRule="auto" w:line="240" w:before="0" w:after="0"/>
               <w:jc w:val="left"/>
               <w:rPr>
@@ -4087,13 +4008,14 @@
         </w:tc>
         <w:tc>
           <w:tcPr>
-            <w:tcW w:w="4946" w:type="dxa"/>
-            <w:tcBorders/>
-          </w:tcPr>
-          <w:p>
-            <w:pPr>
-              <w:pStyle w:val="Normal"/>
-              <w:widowControl/>
+            <w:tcW w:w="4947" w:type="dxa"/>
+            <w:tcBorders/>
+          </w:tcPr>
+          <w:p>
+            <w:pPr>
+              <w:pStyle w:val="Normal"/>
+              <w:widowControl/>
+              <w:suppressAutoHyphens w:val="true"/>
               <w:spacing w:lineRule="auto" w:line="240" w:before="0" w:after="0"/>
               <w:jc w:val="left"/>
               <w:rPr>
@@ -4130,6 +4052,7 @@
             <w:pPr>
               <w:pStyle w:val="Normal"/>
               <w:widowControl/>
+              <w:suppressAutoHyphens w:val="true"/>
               <w:spacing w:lineRule="auto" w:line="240" w:before="0" w:after="0"/>
               <w:jc w:val="left"/>
               <w:rPr>
@@ -4154,13 +4077,14 @@
         </w:tc>
         <w:tc>
           <w:tcPr>
-            <w:tcW w:w="1288" w:type="dxa"/>
-            <w:tcBorders/>
-          </w:tcPr>
-          <w:p>
-            <w:pPr>
-              <w:pStyle w:val="Normal"/>
-              <w:widowControl/>
+            <w:tcW w:w="1287" w:type="dxa"/>
+            <w:tcBorders/>
+          </w:tcPr>
+          <w:p>
+            <w:pPr>
+              <w:pStyle w:val="Normal"/>
+              <w:widowControl/>
+              <w:suppressAutoHyphens w:val="true"/>
               <w:spacing w:lineRule="auto" w:line="240" w:before="0" w:after="0"/>
               <w:jc w:val="left"/>
               <w:rPr>
@@ -4185,13 +4109,14 @@
         </w:tc>
         <w:tc>
           <w:tcPr>
-            <w:tcW w:w="4946" w:type="dxa"/>
-            <w:tcBorders/>
-          </w:tcPr>
-          <w:p>
-            <w:pPr>
-              <w:pStyle w:val="Normal"/>
-              <w:widowControl/>
+            <w:tcW w:w="4947" w:type="dxa"/>
+            <w:tcBorders/>
+          </w:tcPr>
+          <w:p>
+            <w:pPr>
+              <w:pStyle w:val="Normal"/>
+              <w:widowControl/>
+              <w:suppressAutoHyphens w:val="true"/>
               <w:spacing w:lineRule="auto" w:line="240" w:before="0" w:after="0"/>
               <w:jc w:val="left"/>
               <w:rPr>
@@ -4226,6 +4151,7 @@
             <w:pPr>
               <w:pStyle w:val="Normal"/>
               <w:widowControl/>
+              <w:suppressAutoHyphens w:val="true"/>
               <w:spacing w:lineRule="auto" w:line="240" w:before="0" w:after="0"/>
               <w:jc w:val="left"/>
               <w:rPr>
@@ -4250,13 +4176,14 @@
         </w:tc>
         <w:tc>
           <w:tcPr>
-            <w:tcW w:w="1288" w:type="dxa"/>
-            <w:tcBorders/>
-          </w:tcPr>
-          <w:p>
-            <w:pPr>
-              <w:pStyle w:val="Normal"/>
-              <w:widowControl/>
+            <w:tcW w:w="1287" w:type="dxa"/>
+            <w:tcBorders/>
+          </w:tcPr>
+          <w:p>
+            <w:pPr>
+              <w:pStyle w:val="Normal"/>
+              <w:widowControl/>
+              <w:suppressAutoHyphens w:val="true"/>
               <w:spacing w:lineRule="auto" w:line="240" w:before="0" w:after="0"/>
               <w:jc w:val="left"/>
               <w:rPr>
@@ -4281,13 +4208,14 @@
         </w:tc>
         <w:tc>
           <w:tcPr>
-            <w:tcW w:w="4946" w:type="dxa"/>
-            <w:tcBorders/>
-          </w:tcPr>
-          <w:p>
-            <w:pPr>
-              <w:pStyle w:val="Normal"/>
-              <w:widowControl/>
+            <w:tcW w:w="4947" w:type="dxa"/>
+            <w:tcBorders/>
+          </w:tcPr>
+          <w:p>
+            <w:pPr>
+              <w:pStyle w:val="Normal"/>
+              <w:widowControl/>
+              <w:suppressAutoHyphens w:val="true"/>
               <w:spacing w:lineRule="auto" w:line="240" w:before="0" w:after="0"/>
               <w:jc w:val="left"/>
               <w:rPr>
@@ -4322,6 +4250,7 @@
             <w:pPr>
               <w:pStyle w:val="Normal"/>
               <w:widowControl/>
+              <w:suppressAutoHyphens w:val="true"/>
               <w:spacing w:lineRule="auto" w:line="240" w:before="0" w:after="0"/>
               <w:jc w:val="left"/>
               <w:rPr>
@@ -4346,13 +4275,14 @@
         </w:tc>
         <w:tc>
           <w:tcPr>
-            <w:tcW w:w="1288" w:type="dxa"/>
-            <w:tcBorders/>
-          </w:tcPr>
-          <w:p>
-            <w:pPr>
-              <w:pStyle w:val="Normal"/>
-              <w:widowControl/>
+            <w:tcW w:w="1287" w:type="dxa"/>
+            <w:tcBorders/>
+          </w:tcPr>
+          <w:p>
+            <w:pPr>
+              <w:pStyle w:val="Normal"/>
+              <w:widowControl/>
+              <w:suppressAutoHyphens w:val="true"/>
               <w:spacing w:lineRule="auto" w:line="240" w:before="0" w:after="0"/>
               <w:jc w:val="left"/>
               <w:rPr>
@@ -4377,13 +4307,14 @@
         </w:tc>
         <w:tc>
           <w:tcPr>
-            <w:tcW w:w="4946" w:type="dxa"/>
-            <w:tcBorders/>
-          </w:tcPr>
-          <w:p>
-            <w:pPr>
-              <w:pStyle w:val="Normal"/>
-              <w:widowControl/>
+            <w:tcW w:w="4947" w:type="dxa"/>
+            <w:tcBorders/>
+          </w:tcPr>
+          <w:p>
+            <w:pPr>
+              <w:pStyle w:val="Normal"/>
+              <w:widowControl/>
+              <w:suppressAutoHyphens w:val="true"/>
               <w:spacing w:lineRule="auto" w:line="240" w:before="0" w:after="0"/>
               <w:jc w:val="left"/>
               <w:rPr>
@@ -4413,12 +4344,12 @@
         <w:pStyle w:val="Heading3"/>
         <w:rPr/>
       </w:pPr>
-      <w:bookmarkStart w:id="9" w:name="_Toc962620904"/>
+      <w:bookmarkStart w:id="8" w:name="_Toc962620904"/>
       <w:r>
         <w:rPr/>
         <w:t>Context</w:t>
       </w:r>
-      <w:bookmarkEnd w:id="9"/>
+      <w:bookmarkEnd w:id="8"/>
       <w:r>
         <w:rPr/>
         <w:br/>
@@ -4441,21 +4372,22 @@
         <w:tblLook w:val="04a0" w:noHBand="0" w:noVBand="1" w:firstColumn="1" w:lastRow="0" w:lastColumn="0" w:firstRow="1"/>
       </w:tblPr>
       <w:tblGrid>
-        <w:gridCol w:w="1974"/>
+        <w:gridCol w:w="1973"/>
         <w:gridCol w:w="990"/>
-        <w:gridCol w:w="6386"/>
+        <w:gridCol w:w="6387"/>
       </w:tblGrid>
       <w:tr>
         <w:trPr/>
         <w:tc>
           <w:tcPr>
-            <w:tcW w:w="1974" w:type="dxa"/>
-            <w:tcBorders/>
-          </w:tcPr>
-          <w:p>
-            <w:pPr>
-              <w:pStyle w:val="Normal"/>
-              <w:widowControl/>
+            <w:tcW w:w="1973" w:type="dxa"/>
+            <w:tcBorders/>
+          </w:tcPr>
+          <w:p>
+            <w:pPr>
+              <w:pStyle w:val="Normal"/>
+              <w:widowControl/>
+              <w:suppressAutoHyphens w:val="true"/>
               <w:spacing w:lineRule="auto" w:line="240" w:before="0" w:after="0"/>
               <w:jc w:val="left"/>
               <w:rPr>
@@ -4486,6 +4418,7 @@
             <w:pPr>
               <w:pStyle w:val="Normal"/>
               <w:widowControl/>
+              <w:suppressAutoHyphens w:val="true"/>
               <w:spacing w:lineRule="auto" w:line="240" w:before="0" w:after="0"/>
               <w:jc w:val="left"/>
               <w:rPr>
@@ -4509,13 +4442,14 @@
         </w:tc>
         <w:tc>
           <w:tcPr>
-            <w:tcW w:w="6386" w:type="dxa"/>
-            <w:tcBorders/>
-          </w:tcPr>
-          <w:p>
-            <w:pPr>
-              <w:pStyle w:val="Normal"/>
-              <w:widowControl/>
+            <w:tcW w:w="6387" w:type="dxa"/>
+            <w:tcBorders/>
+          </w:tcPr>
+          <w:p>
+            <w:pPr>
+              <w:pStyle w:val="Normal"/>
+              <w:widowControl/>
+              <w:suppressAutoHyphens w:val="true"/>
               <w:spacing w:lineRule="auto" w:line="240" w:before="0" w:after="0"/>
               <w:jc w:val="left"/>
               <w:rPr>
@@ -4545,13 +4479,14 @@
         <w:trPr/>
         <w:tc>
           <w:tcPr>
-            <w:tcW w:w="1974" w:type="dxa"/>
-            <w:tcBorders/>
-          </w:tcPr>
-          <w:p>
-            <w:pPr>
-              <w:pStyle w:val="Normal"/>
-              <w:widowControl/>
+            <w:tcW w:w="1973" w:type="dxa"/>
+            <w:tcBorders/>
+          </w:tcPr>
+          <w:p>
+            <w:pPr>
+              <w:pStyle w:val="Normal"/>
+              <w:widowControl/>
+              <w:suppressAutoHyphens w:val="true"/>
               <w:spacing w:lineRule="auto" w:line="240" w:before="0" w:after="0"/>
               <w:jc w:val="left"/>
               <w:rPr>
@@ -4583,6 +4518,7 @@
             <w:pPr>
               <w:pStyle w:val="Normal"/>
               <w:widowControl/>
+              <w:suppressAutoHyphens w:val="true"/>
               <w:spacing w:lineRule="auto" w:line="240" w:before="0" w:after="0"/>
               <w:jc w:val="left"/>
               <w:rPr>
@@ -4607,13 +4543,14 @@
         </w:tc>
         <w:tc>
           <w:tcPr>
-            <w:tcW w:w="6386" w:type="dxa"/>
-            <w:tcBorders/>
-          </w:tcPr>
-          <w:p>
-            <w:pPr>
-              <w:pStyle w:val="Normal"/>
-              <w:widowControl/>
+            <w:tcW w:w="6387" w:type="dxa"/>
+            <w:tcBorders/>
+          </w:tcPr>
+          <w:p>
+            <w:pPr>
+              <w:pStyle w:val="Normal"/>
+              <w:widowControl/>
+              <w:suppressAutoHyphens w:val="true"/>
               <w:spacing w:lineRule="auto" w:line="240" w:before="0" w:after="0"/>
               <w:jc w:val="left"/>
               <w:rPr>
@@ -4641,13 +4578,14 @@
         <w:trPr/>
         <w:tc>
           <w:tcPr>
-            <w:tcW w:w="1974" w:type="dxa"/>
-            <w:tcBorders/>
-          </w:tcPr>
-          <w:p>
-            <w:pPr>
-              <w:pStyle w:val="Normal"/>
-              <w:widowControl/>
+            <w:tcW w:w="1973" w:type="dxa"/>
+            <w:tcBorders/>
+          </w:tcPr>
+          <w:p>
+            <w:pPr>
+              <w:pStyle w:val="Normal"/>
+              <w:widowControl/>
+              <w:suppressAutoHyphens w:val="true"/>
               <w:spacing w:lineRule="auto" w:line="240" w:before="0" w:after="0"/>
               <w:jc w:val="left"/>
               <w:rPr>
@@ -4679,55 +4617,57 @@
             <w:pPr>
               <w:pStyle w:val="Normal"/>
               <w:widowControl/>
-              <w:spacing w:lineRule="auto" w:line="240" w:before="0" w:after="0"/>
-              <w:jc w:val="left"/>
-              <w:rPr>
-                <w:rFonts w:ascii="Aptos" w:hAnsi="Aptos" w:eastAsia="" w:cs=""/>
-                <w:kern w:val="0"/>
-                <w:sz w:val="24"/>
-                <w:szCs w:val="24"/>
-                <w:lang w:val="en-US" w:eastAsia="ja-JP" w:bidi="ar-SA"/>
-              </w:rPr>
-            </w:pPr>
-            <w:r>
-              <w:rPr>
-                <w:rFonts w:eastAsia="" w:cs=""/>
-                <w:kern w:val="0"/>
-                <w:sz w:val="24"/>
-                <w:szCs w:val="24"/>
-                <w:lang w:val="en-US" w:eastAsia="ja-JP" w:bidi="ar-SA"/>
-              </w:rPr>
-            </w:r>
-          </w:p>
-        </w:tc>
-        <w:tc>
-          <w:tcPr>
-            <w:tcW w:w="6386" w:type="dxa"/>
-            <w:tcBorders/>
-          </w:tcPr>
-          <w:p>
-            <w:pPr>
-              <w:pStyle w:val="Normal"/>
-              <w:widowControl/>
-              <w:spacing w:lineRule="auto" w:line="240" w:before="0" w:after="0"/>
-              <w:jc w:val="left"/>
-              <w:rPr>
-                <w:rFonts w:ascii="Aptos" w:hAnsi="Aptos" w:eastAsia="" w:cs=""/>
-                <w:kern w:val="0"/>
-                <w:sz w:val="24"/>
-                <w:szCs w:val="24"/>
-                <w:lang w:val="en-US" w:eastAsia="ja-JP" w:bidi="ar-SA"/>
-              </w:rPr>
-            </w:pPr>
-            <w:r>
-              <w:rPr>
-                <w:rFonts w:eastAsia="" w:cs=""/>
-                <w:kern w:val="0"/>
-                <w:sz w:val="24"/>
-                <w:szCs w:val="24"/>
-                <w:lang w:val="en-US" w:eastAsia="ja-JP" w:bidi="ar-SA"/>
-              </w:rPr>
-              <w:t xml:space="preserve">Programs exist automatically after a successful or failed connection. </w:t>
+              <w:suppressAutoHyphens w:val="true"/>
+              <w:spacing w:lineRule="auto" w:line="240" w:before="0" w:after="0"/>
+              <w:jc w:val="left"/>
+              <w:rPr>
+                <w:rFonts w:ascii="Aptos" w:hAnsi="Aptos" w:eastAsia="" w:cs=""/>
+                <w:kern w:val="0"/>
+                <w:sz w:val="24"/>
+                <w:szCs w:val="24"/>
+                <w:lang w:val="en-US" w:eastAsia="ja-JP" w:bidi="ar-SA"/>
+              </w:rPr>
+            </w:pPr>
+            <w:r>
+              <w:rPr>
+                <w:rFonts w:eastAsia="" w:cs=""/>
+                <w:kern w:val="0"/>
+                <w:sz w:val="24"/>
+                <w:szCs w:val="24"/>
+                <w:lang w:val="en-US" w:eastAsia="ja-JP" w:bidi="ar-SA"/>
+              </w:rPr>
+            </w:r>
+          </w:p>
+        </w:tc>
+        <w:tc>
+          <w:tcPr>
+            <w:tcW w:w="6387" w:type="dxa"/>
+            <w:tcBorders/>
+          </w:tcPr>
+          <w:p>
+            <w:pPr>
+              <w:pStyle w:val="Normal"/>
+              <w:widowControl/>
+              <w:suppressAutoHyphens w:val="true"/>
+              <w:spacing w:lineRule="auto" w:line="240" w:before="0" w:after="0"/>
+              <w:jc w:val="left"/>
+              <w:rPr>
+                <w:rFonts w:ascii="Aptos" w:hAnsi="Aptos" w:eastAsia="" w:cs=""/>
+                <w:kern w:val="0"/>
+                <w:sz w:val="24"/>
+                <w:szCs w:val="24"/>
+                <w:lang w:val="en-US" w:eastAsia="ja-JP" w:bidi="ar-SA"/>
+              </w:rPr>
+            </w:pPr>
+            <w:r>
+              <w:rPr>
+                <w:rFonts w:eastAsia="" w:cs=""/>
+                <w:kern w:val="0"/>
+                <w:sz w:val="24"/>
+                <w:szCs w:val="24"/>
+                <w:lang w:val="en-US" w:eastAsia="ja-JP" w:bidi="ar-SA"/>
+              </w:rPr>
+              <w:t>Programs exist automatically after a successful or failed connection.</w:t>
             </w:r>
           </w:p>
         </w:tc>
@@ -4760,8 +4700,8 @@
       </w:tblPr>
       <w:tblGrid>
         <w:gridCol w:w="1970"/>
-        <w:gridCol w:w="1013"/>
-        <w:gridCol w:w="6367"/>
+        <w:gridCol w:w="1012"/>
+        <w:gridCol w:w="6368"/>
       </w:tblGrid>
       <w:tr>
         <w:trPr/>
@@ -4774,6 +4714,7 @@
             <w:pPr>
               <w:pStyle w:val="Normal"/>
               <w:widowControl/>
+              <w:suppressAutoHyphens w:val="true"/>
               <w:spacing w:lineRule="auto" w:line="240" w:before="0" w:after="0"/>
               <w:jc w:val="left"/>
               <w:rPr>
@@ -4800,13 +4741,14 @@
         </w:tc>
         <w:tc>
           <w:tcPr>
-            <w:tcW w:w="1013" w:type="dxa"/>
-            <w:tcBorders/>
-          </w:tcPr>
-          <w:p>
-            <w:pPr>
-              <w:pStyle w:val="Normal"/>
-              <w:widowControl/>
+            <w:tcW w:w="1012" w:type="dxa"/>
+            <w:tcBorders/>
+          </w:tcPr>
+          <w:p>
+            <w:pPr>
+              <w:pStyle w:val="Normal"/>
+              <w:widowControl/>
+              <w:suppressAutoHyphens w:val="true"/>
               <w:spacing w:lineRule="auto" w:line="240" w:before="0" w:after="0"/>
               <w:jc w:val="left"/>
               <w:rPr>
@@ -4833,13 +4775,14 @@
         </w:tc>
         <w:tc>
           <w:tcPr>
-            <w:tcW w:w="6367" w:type="dxa"/>
-            <w:tcBorders/>
-          </w:tcPr>
-          <w:p>
-            <w:pPr>
-              <w:pStyle w:val="Normal"/>
-              <w:widowControl/>
+            <w:tcW w:w="6368" w:type="dxa"/>
+            <w:tcBorders/>
+          </w:tcPr>
+          <w:p>
+            <w:pPr>
+              <w:pStyle w:val="Normal"/>
+              <w:widowControl/>
+              <w:suppressAutoHyphens w:val="true"/>
               <w:spacing w:lineRule="auto" w:line="240" w:before="0" w:after="0"/>
               <w:jc w:val="left"/>
               <w:rPr>
@@ -4876,6 +4819,7 @@
             <w:pPr>
               <w:pStyle w:val="Normal"/>
               <w:widowControl/>
+              <w:suppressAutoHyphens w:val="true"/>
               <w:spacing w:lineRule="auto" w:line="240" w:before="0" w:after="0"/>
               <w:jc w:val="left"/>
               <w:rPr>
@@ -4900,13 +4844,14 @@
         </w:tc>
         <w:tc>
           <w:tcPr>
-            <w:tcW w:w="1013" w:type="dxa"/>
-            <w:tcBorders/>
-          </w:tcPr>
-          <w:p>
-            <w:pPr>
-              <w:pStyle w:val="Normal"/>
-              <w:widowControl/>
+            <w:tcW w:w="1012" w:type="dxa"/>
+            <w:tcBorders/>
+          </w:tcPr>
+          <w:p>
+            <w:pPr>
+              <w:pStyle w:val="Normal"/>
+              <w:widowControl/>
+              <w:suppressAutoHyphens w:val="true"/>
               <w:spacing w:lineRule="auto" w:line="240" w:before="0" w:after="0"/>
               <w:jc w:val="left"/>
               <w:rPr>
@@ -4931,13 +4876,14 @@
         </w:tc>
         <w:tc>
           <w:tcPr>
-            <w:tcW w:w="6367" w:type="dxa"/>
-            <w:tcBorders/>
-          </w:tcPr>
-          <w:p>
-            <w:pPr>
-              <w:pStyle w:val="Normal"/>
-              <w:widowControl/>
+            <w:tcW w:w="6368" w:type="dxa"/>
+            <w:tcBorders/>
+          </w:tcPr>
+          <w:p>
+            <w:pPr>
+              <w:pStyle w:val="Normal"/>
+              <w:widowControl/>
+              <w:suppressAutoHyphens w:val="true"/>
               <w:spacing w:lineRule="auto" w:line="240" w:before="0" w:after="0"/>
               <w:jc w:val="left"/>
               <w:rPr>
@@ -4972,6 +4918,7 @@
             <w:pPr>
               <w:pStyle w:val="Normal"/>
               <w:widowControl/>
+              <w:suppressAutoHyphens w:val="true"/>
               <w:spacing w:lineRule="auto" w:line="240" w:before="0" w:after="0"/>
               <w:jc w:val="left"/>
               <w:rPr>
@@ -4996,13 +4943,14 @@
         </w:tc>
         <w:tc>
           <w:tcPr>
-            <w:tcW w:w="1013" w:type="dxa"/>
-            <w:tcBorders/>
-          </w:tcPr>
-          <w:p>
-            <w:pPr>
-              <w:pStyle w:val="Normal"/>
-              <w:widowControl/>
+            <w:tcW w:w="1012" w:type="dxa"/>
+            <w:tcBorders/>
+          </w:tcPr>
+          <w:p>
+            <w:pPr>
+              <w:pStyle w:val="Normal"/>
+              <w:widowControl/>
+              <w:suppressAutoHyphens w:val="true"/>
               <w:spacing w:lineRule="auto" w:line="240" w:before="0" w:after="0"/>
               <w:jc w:val="left"/>
               <w:rPr>
@@ -5027,13 +4975,14 @@
         </w:tc>
         <w:tc>
           <w:tcPr>
-            <w:tcW w:w="6367" w:type="dxa"/>
-            <w:tcBorders/>
-          </w:tcPr>
-          <w:p>
-            <w:pPr>
-              <w:pStyle w:val="Normal"/>
-              <w:widowControl/>
+            <w:tcW w:w="6368" w:type="dxa"/>
+            <w:tcBorders/>
+          </w:tcPr>
+          <w:p>
+            <w:pPr>
+              <w:pStyle w:val="Normal"/>
+              <w:widowControl/>
+              <w:suppressAutoHyphens w:val="true"/>
               <w:spacing w:lineRule="auto" w:line="240" w:before="0" w:after="0"/>
               <w:jc w:val="left"/>
               <w:rPr>
@@ -5066,8 +5015,8 @@
           <w:bCs/>
         </w:rPr>
       </w:pPr>
+      <w:bookmarkStart w:id="9" w:name="_Toc744866707"/>
       <w:bookmarkStart w:id="10" w:name="_Toc188772626"/>
-      <w:bookmarkStart w:id="11" w:name="_Toc744866707"/>
       <w:r>
         <w:rPr>
           <w:b/>
@@ -5075,20 +5024,20 @@
         </w:rPr>
         <w:t>Functions</w:t>
       </w:r>
+      <w:bookmarkEnd w:id="9"/>
       <w:bookmarkEnd w:id="10"/>
+    </w:p>
+    <w:p>
+      <w:pPr>
+        <w:pStyle w:val="Heading2"/>
+        <w:rPr/>
+      </w:pPr>
+      <w:bookmarkStart w:id="11" w:name="_Toc188772627"/>
+      <w:r>
+        <w:rPr/>
+        <w:t>Client</w:t>
+      </w:r>
       <w:bookmarkEnd w:id="11"/>
-    </w:p>
-    <w:p>
-      <w:pPr>
-        <w:pStyle w:val="Heading2"/>
-        <w:rPr/>
-      </w:pPr>
-      <w:bookmarkStart w:id="12" w:name="_Toc188772627"/>
-      <w:r>
-        <w:rPr/>
-        <w:t>Client</w:t>
-      </w:r>
-      <w:bookmarkEnd w:id="12"/>
     </w:p>
     <w:tbl>
       <w:tblPr>
@@ -5120,6 +5069,7 @@
             <w:pPr>
               <w:pStyle w:val="Normal"/>
               <w:widowControl/>
+              <w:suppressAutoHyphens w:val="true"/>
               <w:spacing w:lineRule="auto" w:line="240" w:before="0" w:after="0"/>
               <w:jc w:val="left"/>
               <w:rPr>
@@ -5150,6 +5100,7 @@
             <w:pPr>
               <w:pStyle w:val="Normal"/>
               <w:widowControl/>
+              <w:suppressAutoHyphens w:val="true"/>
               <w:spacing w:lineRule="auto" w:line="240" w:before="0" w:after="0"/>
               <w:jc w:val="left"/>
               <w:rPr>
@@ -5183,6 +5134,7 @@
             <w:pPr>
               <w:pStyle w:val="Normal"/>
               <w:widowControl/>
+              <w:suppressAutoHyphens w:val="true"/>
               <w:spacing w:lineRule="auto" w:line="240" w:before="0" w:after="0"/>
               <w:jc w:val="left"/>
               <w:rPr>
@@ -5214,6 +5166,7 @@
             <w:pPr>
               <w:pStyle w:val="Normal"/>
               <w:widowControl/>
+              <w:suppressAutoHyphens w:val="true"/>
               <w:spacing w:lineRule="auto" w:line="240" w:before="0" w:after="0"/>
               <w:jc w:val="left"/>
               <w:rPr>
@@ -5248,6 +5201,7 @@
             <w:pPr>
               <w:pStyle w:val="Normal"/>
               <w:widowControl/>
+              <w:suppressAutoHyphens w:val="true"/>
               <w:spacing w:lineRule="auto" w:line="240" w:before="0" w:after="0"/>
               <w:jc w:val="left"/>
               <w:rPr>
@@ -5279,6 +5233,7 @@
             <w:pPr>
               <w:pStyle w:val="Normal"/>
               <w:widowControl/>
+              <w:suppressAutoHyphens w:val="true"/>
               <w:spacing w:lineRule="auto" w:line="240" w:before="0" w:after="0"/>
               <w:jc w:val="left"/>
               <w:rPr>
@@ -5313,6 +5268,7 @@
             <w:pPr>
               <w:pStyle w:val="Normal"/>
               <w:widowControl/>
+              <w:suppressAutoHyphens w:val="true"/>
               <w:spacing w:lineRule="auto" w:line="240" w:before="0" w:after="0"/>
               <w:jc w:val="left"/>
               <w:rPr>
@@ -5344,6 +5300,7 @@
             <w:pPr>
               <w:pStyle w:val="Normal"/>
               <w:widowControl/>
+              <w:suppressAutoHyphens w:val="true"/>
               <w:spacing w:lineRule="auto" w:line="240" w:before="0" w:after="0"/>
               <w:jc w:val="left"/>
               <w:rPr>
@@ -5378,6 +5335,7 @@
             <w:pPr>
               <w:pStyle w:val="Normal"/>
               <w:widowControl/>
+              <w:suppressAutoHyphens w:val="true"/>
               <w:spacing w:lineRule="auto" w:line="240" w:before="0" w:after="0"/>
               <w:jc w:val="left"/>
               <w:rPr>
@@ -5409,6 +5367,7 @@
             <w:pPr>
               <w:pStyle w:val="Normal"/>
               <w:widowControl/>
+              <w:suppressAutoHyphens w:val="true"/>
               <w:spacing w:lineRule="auto" w:line="240" w:before="0" w:after="0"/>
               <w:jc w:val="left"/>
               <w:rPr>
@@ -5443,6 +5402,7 @@
             <w:pPr>
               <w:pStyle w:val="Normal"/>
               <w:widowControl/>
+              <w:suppressAutoHyphens w:val="true"/>
               <w:spacing w:lineRule="auto" w:line="240" w:before="0" w:after="0"/>
               <w:jc w:val="left"/>
               <w:rPr>
@@ -5474,6 +5434,7 @@
             <w:pPr>
               <w:pStyle w:val="Normal"/>
               <w:widowControl/>
+              <w:suppressAutoHyphens w:val="true"/>
               <w:spacing w:lineRule="auto" w:line="240" w:before="0" w:after="0"/>
               <w:jc w:val="left"/>
               <w:rPr>
@@ -5508,6 +5469,7 @@
             <w:pPr>
               <w:pStyle w:val="Normal"/>
               <w:widowControl/>
+              <w:suppressAutoHyphens w:val="true"/>
               <w:spacing w:lineRule="auto" w:line="240" w:before="0" w:after="0"/>
               <w:jc w:val="left"/>
               <w:rPr>
@@ -5539,6 +5501,7 @@
             <w:pPr>
               <w:pStyle w:val="Normal"/>
               <w:widowControl/>
+              <w:suppressAutoHyphens w:val="true"/>
               <w:spacing w:lineRule="auto" w:line="240" w:before="0" w:after="0"/>
               <w:jc w:val="left"/>
               <w:rPr>
@@ -5573,6 +5536,7 @@
             <w:pPr>
               <w:pStyle w:val="Normal"/>
               <w:widowControl/>
+              <w:suppressAutoHyphens w:val="true"/>
               <w:spacing w:lineRule="auto" w:line="240" w:before="0" w:after="0"/>
               <w:jc w:val="left"/>
               <w:rPr>
@@ -5604,6 +5568,7 @@
             <w:pPr>
               <w:pStyle w:val="Normal"/>
               <w:widowControl/>
+              <w:suppressAutoHyphens w:val="true"/>
               <w:spacing w:lineRule="auto" w:line="240" w:before="0" w:after="0"/>
               <w:jc w:val="left"/>
               <w:rPr>
@@ -5638,6 +5603,7 @@
             <w:pPr>
               <w:pStyle w:val="Normal"/>
               <w:widowControl/>
+              <w:suppressAutoHyphens w:val="true"/>
               <w:spacing w:lineRule="auto" w:line="240" w:before="0" w:after="0"/>
               <w:jc w:val="left"/>
               <w:rPr>
@@ -5669,6 +5635,7 @@
             <w:pPr>
               <w:pStyle w:val="Normal"/>
               <w:widowControl/>
+              <w:suppressAutoHyphens w:val="true"/>
               <w:spacing w:lineRule="auto" w:line="240" w:before="0" w:after="0"/>
               <w:jc w:val="left"/>
               <w:rPr>
@@ -5703,6 +5670,7 @@
             <w:pPr>
               <w:pStyle w:val="Normal"/>
               <w:widowControl/>
+              <w:suppressAutoHyphens w:val="true"/>
               <w:spacing w:lineRule="auto" w:line="240" w:before="0" w:after="0"/>
               <w:jc w:val="left"/>
               <w:rPr>
@@ -5734,6 +5702,7 @@
             <w:pPr>
               <w:pStyle w:val="Normal"/>
               <w:widowControl/>
+              <w:suppressAutoHyphens w:val="true"/>
               <w:spacing w:lineRule="auto" w:line="240" w:before="0" w:after="0"/>
               <w:jc w:val="left"/>
               <w:rPr>
@@ -5768,6 +5737,7 @@
             <w:pPr>
               <w:pStyle w:val="Normal"/>
               <w:widowControl/>
+              <w:suppressAutoHyphens w:val="true"/>
               <w:spacing w:lineRule="auto" w:line="240" w:before="0" w:after="0"/>
               <w:jc w:val="left"/>
               <w:rPr>
@@ -5799,6 +5769,7 @@
             <w:pPr>
               <w:pStyle w:val="Normal"/>
               <w:widowControl/>
+              <w:suppressAutoHyphens w:val="true"/>
               <w:spacing w:lineRule="auto" w:line="240" w:before="0" w:after="0"/>
               <w:jc w:val="left"/>
               <w:rPr>
@@ -5833,6 +5804,7 @@
             <w:pPr>
               <w:pStyle w:val="Normal"/>
               <w:widowControl/>
+              <w:suppressAutoHyphens w:val="true"/>
               <w:spacing w:lineRule="auto" w:line="240" w:before="0" w:after="0"/>
               <w:jc w:val="left"/>
               <w:rPr>
@@ -5864,6 +5836,7 @@
             <w:pPr>
               <w:pStyle w:val="Normal"/>
               <w:widowControl/>
+              <w:suppressAutoHyphens w:val="true"/>
               <w:spacing w:lineRule="auto" w:line="240" w:before="0" w:after="0"/>
               <w:jc w:val="left"/>
               <w:rPr>
@@ -5898,6 +5871,7 @@
             <w:pPr>
               <w:pStyle w:val="Normal"/>
               <w:widowControl/>
+              <w:suppressAutoHyphens w:val="true"/>
               <w:spacing w:lineRule="auto" w:line="240" w:before="0" w:after="0"/>
               <w:jc w:val="left"/>
               <w:rPr>
@@ -5929,6 +5903,7 @@
             <w:pPr>
               <w:pStyle w:val="Normal"/>
               <w:widowControl/>
+              <w:suppressAutoHyphens w:val="true"/>
               <w:spacing w:lineRule="auto" w:line="240" w:before="0" w:after="0"/>
               <w:jc w:val="left"/>
               <w:rPr>
@@ -5971,12 +5946,12 @@
         <w:spacing w:before="0" w:after="80"/>
         <w:rPr/>
       </w:pPr>
-      <w:bookmarkStart w:id="13" w:name="_Toc188772628"/>
+      <w:bookmarkStart w:id="12" w:name="_Toc188772628"/>
       <w:r>
         <w:rPr/>
         <w:t>Server</w:t>
       </w:r>
-      <w:bookmarkEnd w:id="13"/>
+      <w:bookmarkEnd w:id="12"/>
     </w:p>
     <w:tbl>
       <w:tblPr>
@@ -6008,6 +5983,7 @@
             <w:pPr>
               <w:pStyle w:val="Normal"/>
               <w:widowControl/>
+              <w:suppressAutoHyphens w:val="true"/>
               <w:spacing w:lineRule="auto" w:line="240" w:before="0" w:after="0"/>
               <w:jc w:val="left"/>
               <w:rPr>
@@ -6042,6 +6018,7 @@
                 <w:tab w:val="clear" w:pos="720"/>
                 <w:tab w:val="left" w:pos="1090" w:leader="none"/>
               </w:tabs>
+              <w:suppressAutoHyphens w:val="true"/>
               <w:spacing w:lineRule="auto" w:line="240" w:before="0" w:after="0"/>
               <w:jc w:val="both"/>
               <w:rPr>
@@ -6079,6 +6056,7 @@
             <w:pPr>
               <w:pStyle w:val="Normal"/>
               <w:widowControl/>
+              <w:suppressAutoHyphens w:val="true"/>
               <w:spacing w:lineRule="auto" w:line="240" w:before="0" w:after="0"/>
               <w:jc w:val="left"/>
               <w:rPr>
@@ -6111,6 +6089,7 @@
             <w:pPr>
               <w:pStyle w:val="Normal"/>
               <w:widowControl/>
+              <w:suppressAutoHyphens w:val="true"/>
               <w:spacing w:lineRule="auto" w:line="240" w:before="0" w:after="0"/>
               <w:jc w:val="left"/>
               <w:rPr>
@@ -6146,6 +6125,7 @@
             <w:pPr>
               <w:pStyle w:val="Normal"/>
               <w:widowControl/>
+              <w:suppressAutoHyphens w:val="true"/>
               <w:spacing w:lineRule="auto" w:line="240" w:before="0" w:after="0"/>
               <w:jc w:val="left"/>
               <w:rPr>
@@ -6178,6 +6158,7 @@
             <w:pPr>
               <w:pStyle w:val="Normal"/>
               <w:widowControl/>
+              <w:suppressAutoHyphens w:val="true"/>
               <w:spacing w:lineRule="auto" w:line="240" w:before="0" w:after="0"/>
               <w:jc w:val="left"/>
               <w:rPr>
@@ -6213,6 +6194,7 @@
             <w:pPr>
               <w:pStyle w:val="Normal"/>
               <w:widowControl/>
+              <w:suppressAutoHyphens w:val="true"/>
               <w:spacing w:lineRule="auto" w:line="240" w:before="0" w:after="0"/>
               <w:jc w:val="left"/>
               <w:rPr>
@@ -6245,6 +6227,7 @@
             <w:pPr>
               <w:pStyle w:val="Normal"/>
               <w:widowControl/>
+              <w:suppressAutoHyphens w:val="true"/>
               <w:spacing w:lineRule="auto" w:line="240" w:before="0" w:after="0"/>
               <w:jc w:val="left"/>
               <w:rPr>
@@ -6280,6 +6263,7 @@
             <w:pPr>
               <w:pStyle w:val="Normal"/>
               <w:widowControl/>
+              <w:suppressAutoHyphens w:val="true"/>
               <w:spacing w:lineRule="auto" w:line="240" w:before="0" w:after="0"/>
               <w:jc w:val="left"/>
               <w:rPr>
@@ -6312,6 +6296,7 @@
             <w:pPr>
               <w:pStyle w:val="Normal"/>
               <w:widowControl/>
+              <w:suppressAutoHyphens w:val="true"/>
               <w:spacing w:lineRule="auto" w:line="240" w:before="0" w:after="0"/>
               <w:jc w:val="left"/>
               <w:rPr>
@@ -6346,6 +6331,7 @@
             <w:pPr>
               <w:pStyle w:val="Normal"/>
               <w:widowControl/>
+              <w:suppressAutoHyphens w:val="true"/>
               <w:spacing w:lineRule="auto" w:line="240" w:before="0" w:after="0"/>
               <w:jc w:val="left"/>
               <w:rPr>
@@ -6377,6 +6363,7 @@
             <w:pPr>
               <w:pStyle w:val="Normal"/>
               <w:widowControl/>
+              <w:suppressAutoHyphens w:val="true"/>
               <w:spacing w:lineRule="auto" w:line="240" w:before="0" w:after="0"/>
               <w:jc w:val="left"/>
               <w:rPr>
@@ -6411,6 +6398,7 @@
             <w:pPr>
               <w:pStyle w:val="Normal"/>
               <w:widowControl/>
+              <w:suppressAutoHyphens w:val="true"/>
               <w:spacing w:lineRule="auto" w:line="240" w:before="0" w:after="0"/>
               <w:jc w:val="left"/>
               <w:rPr>
@@ -6442,6 +6430,7 @@
             <w:pPr>
               <w:pStyle w:val="Normal"/>
               <w:widowControl/>
+              <w:suppressAutoHyphens w:val="true"/>
               <w:spacing w:lineRule="auto" w:line="240" w:before="0" w:after="0"/>
               <w:jc w:val="left"/>
               <w:rPr>
@@ -6476,6 +6465,7 @@
             <w:pPr>
               <w:pStyle w:val="Normal"/>
               <w:widowControl/>
+              <w:suppressAutoHyphens w:val="true"/>
               <w:spacing w:lineRule="auto" w:line="240" w:before="0" w:after="0"/>
               <w:jc w:val="left"/>
               <w:rPr>
@@ -6507,6 +6497,7 @@
             <w:pPr>
               <w:pStyle w:val="Normal"/>
               <w:widowControl/>
+              <w:suppressAutoHyphens w:val="true"/>
               <w:spacing w:lineRule="auto" w:line="240" w:before="0" w:after="0"/>
               <w:jc w:val="left"/>
               <w:rPr>
@@ -6541,6 +6532,7 @@
             <w:pPr>
               <w:pStyle w:val="Normal"/>
               <w:widowControl/>
+              <w:suppressAutoHyphens w:val="true"/>
               <w:spacing w:lineRule="auto" w:line="240" w:before="0" w:after="0"/>
               <w:jc w:val="left"/>
               <w:rPr>
@@ -6572,6 +6564,7 @@
             <w:pPr>
               <w:pStyle w:val="Normal"/>
               <w:widowControl/>
+              <w:suppressAutoHyphens w:val="true"/>
               <w:spacing w:lineRule="auto" w:line="240" w:before="0" w:after="0"/>
               <w:jc w:val="left"/>
               <w:rPr>
@@ -6604,8 +6597,8 @@
           <w:bCs/>
         </w:rPr>
       </w:pPr>
+      <w:bookmarkStart w:id="13" w:name="_Toc993311609"/>
       <w:bookmarkStart w:id="14" w:name="_Toc188772629"/>
-      <w:bookmarkStart w:id="15" w:name="_Toc993311609"/>
       <w:r>
         <w:rPr>
           <w:b/>
@@ -6613,20 +6606,20 @@
         </w:rPr>
         <w:t>States</w:t>
       </w:r>
+      <w:bookmarkEnd w:id="13"/>
       <w:bookmarkEnd w:id="14"/>
+    </w:p>
+    <w:p>
+      <w:pPr>
+        <w:pStyle w:val="Heading2"/>
+        <w:rPr/>
+      </w:pPr>
+      <w:bookmarkStart w:id="15" w:name="_Toc188772630"/>
+      <w:r>
+        <w:rPr/>
+        <w:t>Client</w:t>
+      </w:r>
       <w:bookmarkEnd w:id="15"/>
-    </w:p>
-    <w:p>
-      <w:pPr>
-        <w:pStyle w:val="Heading2"/>
-        <w:rPr/>
-      </w:pPr>
-      <w:bookmarkStart w:id="16" w:name="_Toc188772630"/>
-      <w:r>
-        <w:rPr/>
-        <w:t>Client</w:t>
-      </w:r>
-      <w:bookmarkEnd w:id="16"/>
     </w:p>
     <w:tbl>
       <w:tblPr>
@@ -6658,6 +6651,7 @@
             <w:pPr>
               <w:pStyle w:val="Normal"/>
               <w:widowControl/>
+              <w:suppressAutoHyphens w:val="true"/>
               <w:spacing w:lineRule="auto" w:line="240" w:before="0" w:after="0"/>
               <w:jc w:val="left"/>
               <w:rPr>
@@ -6688,6 +6682,7 @@
             <w:pPr>
               <w:pStyle w:val="Normal"/>
               <w:widowControl/>
+              <w:suppressAutoHyphens w:val="true"/>
               <w:spacing w:lineRule="auto" w:line="240" w:before="0" w:after="0"/>
               <w:jc w:val="left"/>
               <w:rPr>
@@ -6721,6 +6716,7 @@
             <w:pPr>
               <w:pStyle w:val="Normal"/>
               <w:widowControl/>
+              <w:suppressAutoHyphens w:val="true"/>
               <w:spacing w:lineRule="auto" w:line="240" w:before="0" w:after="0"/>
               <w:jc w:val="left"/>
               <w:rPr>
@@ -6752,6 +6748,7 @@
             <w:pPr>
               <w:pStyle w:val="Normal"/>
               <w:widowControl/>
+              <w:suppressAutoHyphens w:val="true"/>
               <w:spacing w:lineRule="auto" w:line="240" w:before="0" w:after="0"/>
               <w:jc w:val="left"/>
               <w:rPr>
@@ -6786,6 +6783,7 @@
             <w:pPr>
               <w:pStyle w:val="Normal"/>
               <w:widowControl/>
+              <w:suppressAutoHyphens w:val="true"/>
               <w:spacing w:lineRule="auto" w:line="240" w:before="0" w:after="0"/>
               <w:jc w:val="left"/>
               <w:rPr>
@@ -6817,6 +6815,7 @@
             <w:pPr>
               <w:pStyle w:val="Normal"/>
               <w:widowControl/>
+              <w:suppressAutoHyphens w:val="true"/>
               <w:spacing w:lineRule="auto" w:line="240" w:before="0" w:after="0"/>
               <w:jc w:val="left"/>
               <w:rPr>
@@ -6851,6 +6850,7 @@
             <w:pPr>
               <w:pStyle w:val="Normal"/>
               <w:widowControl/>
+              <w:suppressAutoHyphens w:val="true"/>
               <w:spacing w:lineRule="auto" w:line="240" w:before="0" w:after="0"/>
               <w:jc w:val="left"/>
               <w:rPr>
@@ -6882,25 +6882,26 @@
             <w:pPr>
               <w:pStyle w:val="Normal"/>
               <w:widowControl/>
-              <w:spacing w:lineRule="auto" w:line="240" w:before="0" w:after="0"/>
-              <w:jc w:val="left"/>
-              <w:rPr>
-                <w:rFonts w:ascii="Aptos" w:hAnsi="Aptos" w:eastAsia="" w:cs=""/>
-                <w:kern w:val="0"/>
-                <w:sz w:val="24"/>
-                <w:szCs w:val="24"/>
-                <w:lang w:val="en-US" w:eastAsia="ja-JP" w:bidi="ar-SA"/>
-              </w:rPr>
-            </w:pPr>
-            <w:r>
-              <w:rPr>
-                <w:rFonts w:eastAsia="" w:cs=""/>
-                <w:kern w:val="0"/>
-                <w:sz w:val="24"/>
-                <w:szCs w:val="24"/>
-                <w:lang w:val="en-US" w:eastAsia="ja-JP" w:bidi="ar-SA"/>
-              </w:rPr>
-              <w:t xml:space="preserve">Get the file ready to write its content to the buffer. </w:t>
+              <w:suppressAutoHyphens w:val="true"/>
+              <w:spacing w:lineRule="auto" w:line="240" w:before="0" w:after="0"/>
+              <w:jc w:val="left"/>
+              <w:rPr>
+                <w:rFonts w:ascii="Aptos" w:hAnsi="Aptos" w:eastAsia="" w:cs=""/>
+                <w:kern w:val="0"/>
+                <w:sz w:val="24"/>
+                <w:szCs w:val="24"/>
+                <w:lang w:val="en-US" w:eastAsia="ja-JP" w:bidi="ar-SA"/>
+              </w:rPr>
+            </w:pPr>
+            <w:r>
+              <w:rPr>
+                <w:rFonts w:eastAsia="" w:cs=""/>
+                <w:kern w:val="0"/>
+                <w:sz w:val="24"/>
+                <w:szCs w:val="24"/>
+                <w:lang w:val="en-US" w:eastAsia="ja-JP" w:bidi="ar-SA"/>
+              </w:rPr>
+              <w:t>Get the file ready to write its content to the buffer.</w:t>
             </w:r>
           </w:p>
         </w:tc>
@@ -6916,6 +6917,7 @@
             <w:pPr>
               <w:pStyle w:val="Normal"/>
               <w:widowControl/>
+              <w:suppressAutoHyphens w:val="true"/>
               <w:spacing w:lineRule="auto" w:line="240" w:before="0" w:after="0"/>
               <w:jc w:val="left"/>
               <w:rPr>
@@ -6947,6 +6949,7 @@
             <w:pPr>
               <w:pStyle w:val="Normal"/>
               <w:widowControl/>
+              <w:suppressAutoHyphens w:val="true"/>
               <w:spacing w:lineRule="auto" w:line="240" w:before="0" w:after="0"/>
               <w:jc w:val="left"/>
               <w:rPr>
@@ -6981,6 +6984,7 @@
             <w:pPr>
               <w:pStyle w:val="Normal"/>
               <w:widowControl/>
+              <w:suppressAutoHyphens w:val="true"/>
               <w:spacing w:lineRule="auto" w:line="240" w:before="0" w:after="0"/>
               <w:jc w:val="left"/>
               <w:rPr>
@@ -7012,6 +7016,7 @@
             <w:pPr>
               <w:pStyle w:val="Normal"/>
               <w:widowControl/>
+              <w:suppressAutoHyphens w:val="true"/>
               <w:spacing w:lineRule="auto" w:line="240" w:before="0" w:after="0"/>
               <w:jc w:val="left"/>
               <w:rPr>
@@ -7046,6 +7051,7 @@
             <w:pPr>
               <w:pStyle w:val="Normal"/>
               <w:widowControl/>
+              <w:suppressAutoHyphens w:val="true"/>
               <w:spacing w:lineRule="auto" w:line="240" w:before="0" w:after="0"/>
               <w:jc w:val="left"/>
               <w:rPr>
@@ -7077,6 +7083,7 @@
             <w:pPr>
               <w:pStyle w:val="Normal"/>
               <w:widowControl/>
+              <w:suppressAutoHyphens w:val="true"/>
               <w:spacing w:lineRule="auto" w:line="240" w:before="0" w:after="0"/>
               <w:jc w:val="left"/>
               <w:rPr>
@@ -7111,6 +7118,7 @@
             <w:pPr>
               <w:pStyle w:val="Normal"/>
               <w:widowControl/>
+              <w:suppressAutoHyphens w:val="true"/>
               <w:spacing w:lineRule="auto" w:line="240" w:before="0" w:after="0"/>
               <w:jc w:val="left"/>
               <w:rPr>
@@ -7142,6 +7150,7 @@
             <w:pPr>
               <w:pStyle w:val="Normal"/>
               <w:widowControl/>
+              <w:suppressAutoHyphens w:val="true"/>
               <w:spacing w:lineRule="auto" w:line="240" w:before="0" w:after="0"/>
               <w:jc w:val="left"/>
               <w:rPr>
@@ -7176,6 +7185,7 @@
             <w:pPr>
               <w:pStyle w:val="Normal"/>
               <w:widowControl/>
+              <w:suppressAutoHyphens w:val="true"/>
               <w:spacing w:lineRule="auto" w:line="240" w:before="0" w:after="0"/>
               <w:jc w:val="left"/>
               <w:rPr>
@@ -7207,6 +7217,7 @@
             <w:pPr>
               <w:pStyle w:val="Normal"/>
               <w:widowControl/>
+              <w:suppressAutoHyphens w:val="true"/>
               <w:spacing w:lineRule="auto" w:line="240" w:before="0" w:after="0"/>
               <w:jc w:val="left"/>
               <w:rPr>
@@ -7241,6 +7252,7 @@
             <w:pPr>
               <w:pStyle w:val="Normal"/>
               <w:widowControl/>
+              <w:suppressAutoHyphens w:val="true"/>
               <w:spacing w:lineRule="auto" w:line="240" w:before="0" w:after="0"/>
               <w:jc w:val="left"/>
               <w:rPr>
@@ -7272,6 +7284,7 @@
             <w:pPr>
               <w:pStyle w:val="Normal"/>
               <w:widowControl/>
+              <w:suppressAutoHyphens w:val="true"/>
               <w:spacing w:lineRule="auto" w:line="240" w:before="0" w:after="0"/>
               <w:jc w:val="left"/>
               <w:rPr>
@@ -7310,12 +7323,12 @@
         <w:pStyle w:val="Heading2"/>
         <w:rPr/>
       </w:pPr>
-      <w:bookmarkStart w:id="17" w:name="_Toc188772631"/>
+      <w:bookmarkStart w:id="16" w:name="_Toc188772631"/>
       <w:r>
         <w:rPr/>
         <w:t>Server</w:t>
       </w:r>
-      <w:bookmarkEnd w:id="17"/>
+      <w:bookmarkEnd w:id="16"/>
     </w:p>
     <w:tbl>
       <w:tblPr>
@@ -7347,6 +7360,7 @@
             <w:pPr>
               <w:pStyle w:val="Normal"/>
               <w:widowControl/>
+              <w:suppressAutoHyphens w:val="true"/>
               <w:spacing w:lineRule="auto" w:line="240" w:before="0" w:after="0"/>
               <w:jc w:val="left"/>
               <w:rPr>
@@ -7381,6 +7395,7 @@
                 <w:tab w:val="clear" w:pos="720"/>
                 <w:tab w:val="left" w:pos="1090" w:leader="none"/>
               </w:tabs>
+              <w:suppressAutoHyphens w:val="true"/>
               <w:spacing w:lineRule="auto" w:line="240" w:before="0" w:after="0"/>
               <w:jc w:val="both"/>
               <w:rPr>
@@ -7417,6 +7432,7 @@
             <w:pPr>
               <w:pStyle w:val="Normal"/>
               <w:widowControl/>
+              <w:suppressAutoHyphens w:val="true"/>
               <w:spacing w:lineRule="auto" w:line="240" w:before="0" w:after="0"/>
               <w:jc w:val="left"/>
               <w:rPr>
@@ -7448,6 +7464,7 @@
             <w:pPr>
               <w:pStyle w:val="Normal"/>
               <w:widowControl/>
+              <w:suppressAutoHyphens w:val="true"/>
               <w:spacing w:lineRule="auto" w:line="240" w:before="0" w:after="0"/>
               <w:jc w:val="left"/>
               <w:rPr>
@@ -7482,6 +7499,7 @@
             <w:pPr>
               <w:pStyle w:val="Normal"/>
               <w:widowControl/>
+              <w:suppressAutoHyphens w:val="true"/>
               <w:spacing w:lineRule="auto" w:line="240" w:before="0" w:after="0"/>
               <w:jc w:val="left"/>
               <w:rPr>
@@ -7513,6 +7531,7 @@
             <w:pPr>
               <w:pStyle w:val="Normal"/>
               <w:widowControl/>
+              <w:suppressAutoHyphens w:val="true"/>
               <w:spacing w:lineRule="auto" w:line="240" w:before="0" w:after="0"/>
               <w:jc w:val="left"/>
               <w:rPr>
@@ -7547,6 +7566,7 @@
             <w:pPr>
               <w:pStyle w:val="Normal"/>
               <w:widowControl/>
+              <w:suppressAutoHyphens w:val="true"/>
               <w:spacing w:lineRule="auto" w:line="240" w:before="0" w:after="0"/>
               <w:jc w:val="left"/>
               <w:rPr>
@@ -7578,6 +7598,7 @@
             <w:pPr>
               <w:pStyle w:val="Normal"/>
               <w:widowControl/>
+              <w:suppressAutoHyphens w:val="true"/>
               <w:spacing w:lineRule="auto" w:line="240" w:before="0" w:after="0"/>
               <w:jc w:val="left"/>
               <w:rPr>
@@ -7612,6 +7633,7 @@
             <w:pPr>
               <w:pStyle w:val="Normal"/>
               <w:widowControl/>
+              <w:suppressAutoHyphens w:val="true"/>
               <w:spacing w:lineRule="auto" w:line="240" w:before="0" w:after="0"/>
               <w:jc w:val="left"/>
               <w:rPr>
@@ -7643,6 +7665,7 @@
             <w:pPr>
               <w:pStyle w:val="Normal"/>
               <w:widowControl/>
+              <w:suppressAutoHyphens w:val="true"/>
               <w:spacing w:lineRule="auto" w:line="240" w:before="0" w:after="0"/>
               <w:jc w:val="left"/>
               <w:rPr>
@@ -7677,6 +7700,7 @@
             <w:pPr>
               <w:pStyle w:val="Normal"/>
               <w:widowControl/>
+              <w:suppressAutoHyphens w:val="true"/>
               <w:spacing w:lineRule="auto" w:line="240" w:before="0" w:after="0"/>
               <w:jc w:val="left"/>
               <w:rPr>
@@ -7708,6 +7732,7 @@
             <w:pPr>
               <w:pStyle w:val="Normal"/>
               <w:widowControl/>
+              <w:suppressAutoHyphens w:val="true"/>
               <w:spacing w:lineRule="auto" w:line="240" w:before="0" w:after="0"/>
               <w:jc w:val="left"/>
               <w:rPr>
@@ -7742,6 +7767,7 @@
             <w:pPr>
               <w:pStyle w:val="Normal"/>
               <w:widowControl/>
+              <w:suppressAutoHyphens w:val="true"/>
               <w:spacing w:lineRule="auto" w:line="240" w:before="0" w:after="0"/>
               <w:jc w:val="left"/>
               <w:rPr>
@@ -7773,6 +7799,7 @@
             <w:pPr>
               <w:pStyle w:val="Normal"/>
               <w:widowControl/>
+              <w:suppressAutoHyphens w:val="true"/>
               <w:spacing w:lineRule="auto" w:line="240" w:before="0" w:after="0"/>
               <w:jc w:val="left"/>
               <w:rPr>
@@ -7807,6 +7834,7 @@
             <w:pPr>
               <w:pStyle w:val="Normal"/>
               <w:widowControl/>
+              <w:suppressAutoHyphens w:val="true"/>
               <w:spacing w:lineRule="auto" w:line="240" w:before="0" w:after="0"/>
               <w:jc w:val="left"/>
               <w:rPr>
@@ -7838,6 +7866,7 @@
             <w:pPr>
               <w:pStyle w:val="Normal"/>
               <w:widowControl/>
+              <w:suppressAutoHyphens w:val="true"/>
               <w:spacing w:lineRule="auto" w:line="240" w:before="0" w:after="0"/>
               <w:jc w:val="left"/>
               <w:rPr>
@@ -7870,8 +7899,8 @@
           <w:bCs/>
         </w:rPr>
       </w:pPr>
+      <w:bookmarkStart w:id="17" w:name="_Toc1555729739"/>
       <w:bookmarkStart w:id="18" w:name="_Toc188772632"/>
-      <w:bookmarkStart w:id="19" w:name="_Toc1555729739"/>
       <w:r>
         <w:rPr>
           <w:b/>
@@ -7879,20 +7908,20 @@
         </w:rPr>
         <w:t>State Table</w:t>
       </w:r>
+      <w:bookmarkEnd w:id="17"/>
       <w:bookmarkEnd w:id="18"/>
+    </w:p>
+    <w:p>
+      <w:pPr>
+        <w:pStyle w:val="Heading2"/>
+        <w:rPr/>
+      </w:pPr>
+      <w:bookmarkStart w:id="19" w:name="_Toc188772633"/>
+      <w:r>
+        <w:rPr/>
+        <w:t>Client</w:t>
+      </w:r>
       <w:bookmarkEnd w:id="19"/>
-    </w:p>
-    <w:p>
-      <w:pPr>
-        <w:pStyle w:val="Heading2"/>
-        <w:rPr/>
-      </w:pPr>
-      <w:bookmarkStart w:id="20" w:name="_Toc188772633"/>
-      <w:r>
-        <w:rPr/>
-        <w:t>Client</w:t>
-      </w:r>
-      <w:bookmarkEnd w:id="20"/>
     </w:p>
     <w:tbl>
       <w:tblPr>
@@ -7910,21 +7939,22 @@
         <w:tblLook w:val="04a0" w:noHBand="0" w:noVBand="1" w:firstColumn="1" w:lastRow="0" w:lastColumn="0" w:firstRow="1"/>
       </w:tblPr>
       <w:tblGrid>
-        <w:gridCol w:w="1598"/>
+        <w:gridCol w:w="1597"/>
         <w:gridCol w:w="3529"/>
-        <w:gridCol w:w="4223"/>
+        <w:gridCol w:w="4224"/>
       </w:tblGrid>
       <w:tr>
         <w:trPr/>
         <w:tc>
           <w:tcPr>
-            <w:tcW w:w="1598" w:type="dxa"/>
-            <w:tcBorders/>
-          </w:tcPr>
-          <w:p>
-            <w:pPr>
-              <w:pStyle w:val="Normal"/>
-              <w:widowControl/>
+            <w:tcW w:w="1597" w:type="dxa"/>
+            <w:tcBorders/>
+          </w:tcPr>
+          <w:p>
+            <w:pPr>
+              <w:pStyle w:val="Normal"/>
+              <w:widowControl/>
+              <w:suppressAutoHyphens w:val="true"/>
               <w:spacing w:lineRule="auto" w:line="240" w:before="0" w:after="0"/>
               <w:jc w:val="left"/>
               <w:rPr>
@@ -7955,6 +7985,7 @@
             <w:pPr>
               <w:pStyle w:val="Normal"/>
               <w:widowControl/>
+              <w:suppressAutoHyphens w:val="true"/>
               <w:spacing w:lineRule="auto" w:line="240" w:before="0" w:after="0"/>
               <w:jc w:val="left"/>
               <w:rPr>
@@ -7978,13 +8009,14 @@
         </w:tc>
         <w:tc>
           <w:tcPr>
-            <w:tcW w:w="4223" w:type="dxa"/>
-            <w:tcBorders/>
-          </w:tcPr>
-          <w:p>
-            <w:pPr>
-              <w:pStyle w:val="Normal"/>
-              <w:widowControl/>
+            <w:tcW w:w="4224" w:type="dxa"/>
+            <w:tcBorders/>
+          </w:tcPr>
+          <w:p>
+            <w:pPr>
+              <w:pStyle w:val="Normal"/>
+              <w:widowControl/>
+              <w:suppressAutoHyphens w:val="true"/>
               <w:spacing w:lineRule="auto" w:line="240" w:before="0" w:after="0"/>
               <w:jc w:val="left"/>
               <w:rPr>
@@ -8011,13 +8043,14 @@
         <w:trPr/>
         <w:tc>
           <w:tcPr>
-            <w:tcW w:w="1598" w:type="dxa"/>
-            <w:tcBorders/>
-          </w:tcPr>
-          <w:p>
-            <w:pPr>
-              <w:pStyle w:val="Normal"/>
-              <w:widowControl/>
+            <w:tcW w:w="1597" w:type="dxa"/>
+            <w:tcBorders/>
+          </w:tcPr>
+          <w:p>
+            <w:pPr>
+              <w:pStyle w:val="Normal"/>
+              <w:widowControl/>
+              <w:suppressAutoHyphens w:val="true"/>
               <w:spacing w:lineRule="auto" w:line="240" w:before="0" w:after="0"/>
               <w:jc w:val="left"/>
               <w:rPr>
@@ -8049,6 +8082,7 @@
             <w:pPr>
               <w:pStyle w:val="Normal"/>
               <w:widowControl/>
+              <w:suppressAutoHyphens w:val="true"/>
               <w:spacing w:lineRule="auto" w:line="240" w:before="0" w:after="0"/>
               <w:jc w:val="left"/>
               <w:rPr>
@@ -8073,13 +8107,14 @@
         </w:tc>
         <w:tc>
           <w:tcPr>
-            <w:tcW w:w="4223" w:type="dxa"/>
-            <w:tcBorders/>
-          </w:tcPr>
-          <w:p>
-            <w:pPr>
-              <w:pStyle w:val="Normal"/>
-              <w:widowControl/>
+            <w:tcW w:w="4224" w:type="dxa"/>
+            <w:tcBorders/>
+          </w:tcPr>
+          <w:p>
+            <w:pPr>
+              <w:pStyle w:val="Normal"/>
+              <w:widowControl/>
+              <w:suppressAutoHyphens w:val="true"/>
               <w:spacing w:lineRule="auto" w:line="240" w:before="0" w:after="0"/>
               <w:jc w:val="left"/>
               <w:rPr>
@@ -8107,13 +8142,14 @@
         <w:trPr/>
         <w:tc>
           <w:tcPr>
-            <w:tcW w:w="1598" w:type="dxa"/>
-            <w:tcBorders/>
-          </w:tcPr>
-          <w:p>
-            <w:pPr>
-              <w:pStyle w:val="Normal"/>
-              <w:widowControl/>
+            <w:tcW w:w="1597" w:type="dxa"/>
+            <w:tcBorders/>
+          </w:tcPr>
+          <w:p>
+            <w:pPr>
+              <w:pStyle w:val="Normal"/>
+              <w:widowControl/>
+              <w:suppressAutoHyphens w:val="true"/>
               <w:spacing w:lineRule="auto" w:line="240" w:before="0" w:after="0"/>
               <w:jc w:val="left"/>
               <w:rPr>
@@ -8145,37 +8181,39 @@
             <w:pPr>
               <w:pStyle w:val="Normal"/>
               <w:widowControl/>
-              <w:spacing w:lineRule="auto" w:line="240" w:before="0" w:after="0"/>
-              <w:jc w:val="left"/>
-              <w:rPr>
-                <w:rFonts w:ascii="Aptos" w:hAnsi="Aptos" w:eastAsia="" w:cs=""/>
-                <w:kern w:val="0"/>
-                <w:sz w:val="24"/>
-                <w:szCs w:val="24"/>
-                <w:lang w:val="en-US" w:eastAsia="ja-JP" w:bidi="ar-SA"/>
-              </w:rPr>
-            </w:pPr>
-            <w:r>
-              <w:rPr>
-                <w:rFonts w:eastAsia="" w:cs=""/>
-                <w:kern w:val="0"/>
-                <w:sz w:val="24"/>
-                <w:szCs w:val="24"/>
-                <w:lang w:val="en-US" w:eastAsia="ja-JP" w:bidi="ar-SA"/>
-              </w:rPr>
-              <w:t xml:space="preserve">OPEN FILE </w:t>
-            </w:r>
-          </w:p>
-        </w:tc>
-        <w:tc>
-          <w:tcPr>
-            <w:tcW w:w="4223" w:type="dxa"/>
-            <w:tcBorders/>
-          </w:tcPr>
-          <w:p>
-            <w:pPr>
-              <w:pStyle w:val="Normal"/>
-              <w:widowControl/>
+              <w:suppressAutoHyphens w:val="true"/>
+              <w:spacing w:lineRule="auto" w:line="240" w:before="0" w:after="0"/>
+              <w:jc w:val="left"/>
+              <w:rPr>
+                <w:rFonts w:ascii="Aptos" w:hAnsi="Aptos" w:eastAsia="" w:cs=""/>
+                <w:kern w:val="0"/>
+                <w:sz w:val="24"/>
+                <w:szCs w:val="24"/>
+                <w:lang w:val="en-US" w:eastAsia="ja-JP" w:bidi="ar-SA"/>
+              </w:rPr>
+            </w:pPr>
+            <w:r>
+              <w:rPr>
+                <w:rFonts w:eastAsia="" w:cs=""/>
+                <w:kern w:val="0"/>
+                <w:sz w:val="24"/>
+                <w:szCs w:val="24"/>
+                <w:lang w:val="en-US" w:eastAsia="ja-JP" w:bidi="ar-SA"/>
+              </w:rPr>
+              <w:t>OPEN FILE</w:t>
+            </w:r>
+          </w:p>
+        </w:tc>
+        <w:tc>
+          <w:tcPr>
+            <w:tcW w:w="4224" w:type="dxa"/>
+            <w:tcBorders/>
+          </w:tcPr>
+          <w:p>
+            <w:pPr>
+              <w:pStyle w:val="Normal"/>
+              <w:widowControl/>
+              <w:suppressAutoHyphens w:val="true"/>
               <w:spacing w:lineRule="auto" w:line="240" w:before="0" w:after="0"/>
               <w:jc w:val="left"/>
               <w:rPr>
@@ -8203,13 +8241,14 @@
         <w:trPr/>
         <w:tc>
           <w:tcPr>
-            <w:tcW w:w="1598" w:type="dxa"/>
-            <w:tcBorders/>
-          </w:tcPr>
-          <w:p>
-            <w:pPr>
-              <w:pStyle w:val="Normal"/>
-              <w:widowControl/>
+            <w:tcW w:w="1597" w:type="dxa"/>
+            <w:tcBorders/>
+          </w:tcPr>
+          <w:p>
+            <w:pPr>
+              <w:pStyle w:val="Normal"/>
+              <w:widowControl/>
+              <w:suppressAutoHyphens w:val="true"/>
               <w:spacing w:lineRule="auto" w:line="240" w:before="0" w:after="0"/>
               <w:jc w:val="left"/>
               <w:rPr>
@@ -8241,6 +8280,7 @@
             <w:pPr>
               <w:pStyle w:val="Normal"/>
               <w:widowControl/>
+              <w:suppressAutoHyphens w:val="true"/>
               <w:spacing w:lineRule="auto" w:line="240" w:before="0" w:after="0"/>
               <w:jc w:val="left"/>
               <w:rPr>
@@ -8265,13 +8305,14 @@
         </w:tc>
         <w:tc>
           <w:tcPr>
-            <w:tcW w:w="4223" w:type="dxa"/>
-            <w:tcBorders/>
-          </w:tcPr>
-          <w:p>
-            <w:pPr>
-              <w:pStyle w:val="Normal"/>
-              <w:widowControl/>
+            <w:tcW w:w="4224" w:type="dxa"/>
+            <w:tcBorders/>
+          </w:tcPr>
+          <w:p>
+            <w:pPr>
+              <w:pStyle w:val="Normal"/>
+              <w:widowControl/>
+              <w:suppressAutoHyphens w:val="true"/>
               <w:spacing w:lineRule="auto" w:line="240" w:before="0" w:after="0"/>
               <w:jc w:val="left"/>
               <w:rPr>
@@ -8299,13 +8340,14 @@
         <w:trPr/>
         <w:tc>
           <w:tcPr>
-            <w:tcW w:w="1598" w:type="dxa"/>
-            <w:tcBorders/>
-          </w:tcPr>
-          <w:p>
-            <w:pPr>
-              <w:pStyle w:val="Normal"/>
-              <w:widowControl/>
+            <w:tcW w:w="1597" w:type="dxa"/>
+            <w:tcBorders/>
+          </w:tcPr>
+          <w:p>
+            <w:pPr>
+              <w:pStyle w:val="Normal"/>
+              <w:widowControl/>
+              <w:suppressAutoHyphens w:val="true"/>
               <w:spacing w:lineRule="auto" w:line="240" w:before="0" w:after="0"/>
               <w:jc w:val="left"/>
               <w:rPr>
@@ -8337,6 +8379,7 @@
             <w:pPr>
               <w:pStyle w:val="Normal"/>
               <w:widowControl/>
+              <w:suppressAutoHyphens w:val="true"/>
               <w:spacing w:lineRule="auto" w:line="240" w:before="0" w:after="0"/>
               <w:jc w:val="left"/>
               <w:rPr>
@@ -8361,13 +8404,14 @@
         </w:tc>
         <w:tc>
           <w:tcPr>
-            <w:tcW w:w="4223" w:type="dxa"/>
-            <w:tcBorders/>
-          </w:tcPr>
-          <w:p>
-            <w:pPr>
-              <w:pStyle w:val="Normal"/>
-              <w:widowControl/>
+            <w:tcW w:w="4224" w:type="dxa"/>
+            <w:tcBorders/>
+          </w:tcPr>
+          <w:p>
+            <w:pPr>
+              <w:pStyle w:val="Normal"/>
+              <w:widowControl/>
+              <w:suppressAutoHyphens w:val="true"/>
               <w:spacing w:lineRule="auto" w:line="240" w:before="0" w:after="0"/>
               <w:jc w:val="left"/>
               <w:rPr>
@@ -8395,13 +8439,14 @@
         <w:trPr/>
         <w:tc>
           <w:tcPr>
-            <w:tcW w:w="1598" w:type="dxa"/>
-            <w:tcBorders/>
-          </w:tcPr>
-          <w:p>
-            <w:pPr>
-              <w:pStyle w:val="Normal"/>
-              <w:widowControl/>
+            <w:tcW w:w="1597" w:type="dxa"/>
+            <w:tcBorders/>
+          </w:tcPr>
+          <w:p>
+            <w:pPr>
+              <w:pStyle w:val="Normal"/>
+              <w:widowControl/>
+              <w:suppressAutoHyphens w:val="true"/>
               <w:spacing w:lineRule="auto" w:line="240" w:before="0" w:after="0"/>
               <w:jc w:val="left"/>
               <w:rPr>
@@ -8433,6 +8478,7 @@
             <w:pPr>
               <w:pStyle w:val="Normal"/>
               <w:widowControl/>
+              <w:suppressAutoHyphens w:val="true"/>
               <w:spacing w:lineRule="auto" w:line="240" w:before="0" w:after="0"/>
               <w:jc w:val="left"/>
               <w:rPr>
@@ -8457,13 +8503,14 @@
         </w:tc>
         <w:tc>
           <w:tcPr>
-            <w:tcW w:w="4223" w:type="dxa"/>
-            <w:tcBorders/>
-          </w:tcPr>
-          <w:p>
-            <w:pPr>
-              <w:pStyle w:val="Normal"/>
-              <w:widowControl/>
+            <w:tcW w:w="4224" w:type="dxa"/>
+            <w:tcBorders/>
+          </w:tcPr>
+          <w:p>
+            <w:pPr>
+              <w:pStyle w:val="Normal"/>
+              <w:widowControl/>
+              <w:suppressAutoHyphens w:val="true"/>
               <w:spacing w:lineRule="auto" w:line="240" w:before="0" w:after="0"/>
               <w:jc w:val="left"/>
               <w:rPr>
@@ -8491,13 +8538,14 @@
         <w:trPr/>
         <w:tc>
           <w:tcPr>
-            <w:tcW w:w="1598" w:type="dxa"/>
-            <w:tcBorders/>
-          </w:tcPr>
-          <w:p>
-            <w:pPr>
-              <w:pStyle w:val="Normal"/>
-              <w:widowControl/>
+            <w:tcW w:w="1597" w:type="dxa"/>
+            <w:tcBorders/>
+          </w:tcPr>
+          <w:p>
+            <w:pPr>
+              <w:pStyle w:val="Normal"/>
+              <w:widowControl/>
+              <w:suppressAutoHyphens w:val="true"/>
               <w:spacing w:lineRule="auto" w:line="240" w:before="0" w:after="0"/>
               <w:jc w:val="left"/>
               <w:rPr>
@@ -8529,6 +8577,7 @@
             <w:pPr>
               <w:pStyle w:val="Normal"/>
               <w:widowControl/>
+              <w:suppressAutoHyphens w:val="true"/>
               <w:spacing w:lineRule="auto" w:line="240" w:before="0" w:after="0"/>
               <w:jc w:val="left"/>
               <w:rPr>
@@ -8553,13 +8602,14 @@
         </w:tc>
         <w:tc>
           <w:tcPr>
-            <w:tcW w:w="4223" w:type="dxa"/>
-            <w:tcBorders/>
-          </w:tcPr>
-          <w:p>
-            <w:pPr>
-              <w:pStyle w:val="Normal"/>
-              <w:widowControl/>
+            <w:tcW w:w="4224" w:type="dxa"/>
+            <w:tcBorders/>
+          </w:tcPr>
+          <w:p>
+            <w:pPr>
+              <w:pStyle w:val="Normal"/>
+              <w:widowControl/>
+              <w:suppressAutoHyphens w:val="true"/>
               <w:spacing w:lineRule="auto" w:line="240" w:before="0" w:after="0"/>
               <w:jc w:val="left"/>
               <w:rPr>
@@ -8587,13 +8637,14 @@
         <w:trPr/>
         <w:tc>
           <w:tcPr>
-            <w:tcW w:w="1598" w:type="dxa"/>
-            <w:tcBorders/>
-          </w:tcPr>
-          <w:p>
-            <w:pPr>
-              <w:pStyle w:val="Normal"/>
-              <w:widowControl/>
+            <w:tcW w:w="1597" w:type="dxa"/>
+            <w:tcBorders/>
+          </w:tcPr>
+          <w:p>
+            <w:pPr>
+              <w:pStyle w:val="Normal"/>
+              <w:widowControl/>
+              <w:suppressAutoHyphens w:val="true"/>
               <w:spacing w:lineRule="auto" w:line="240" w:before="0" w:after="0"/>
               <w:jc w:val="left"/>
               <w:rPr>
@@ -8625,6 +8676,7 @@
             <w:pPr>
               <w:pStyle w:val="Normal"/>
               <w:widowControl/>
+              <w:suppressAutoHyphens w:val="true"/>
               <w:spacing w:lineRule="auto" w:line="240" w:before="0" w:after="0"/>
               <w:jc w:val="left"/>
               <w:rPr>
@@ -8649,13 +8701,14 @@
         </w:tc>
         <w:tc>
           <w:tcPr>
-            <w:tcW w:w="4223" w:type="dxa"/>
-            <w:tcBorders/>
-          </w:tcPr>
-          <w:p>
-            <w:pPr>
-              <w:pStyle w:val="Normal"/>
-              <w:widowControl/>
+            <w:tcW w:w="4224" w:type="dxa"/>
+            <w:tcBorders/>
+          </w:tcPr>
+          <w:p>
+            <w:pPr>
+              <w:pStyle w:val="Normal"/>
+              <w:widowControl/>
+              <w:suppressAutoHyphens w:val="true"/>
               <w:spacing w:lineRule="auto" w:line="240" w:before="0" w:after="0"/>
               <w:jc w:val="left"/>
               <w:rPr>
@@ -8683,13 +8736,14 @@
         <w:trPr/>
         <w:tc>
           <w:tcPr>
-            <w:tcW w:w="1598" w:type="dxa"/>
-            <w:tcBorders/>
-          </w:tcPr>
-          <w:p>
-            <w:pPr>
-              <w:pStyle w:val="Normal"/>
-              <w:widowControl/>
+            <w:tcW w:w="1597" w:type="dxa"/>
+            <w:tcBorders/>
+          </w:tcPr>
+          <w:p>
+            <w:pPr>
+              <w:pStyle w:val="Normal"/>
+              <w:widowControl/>
+              <w:suppressAutoHyphens w:val="true"/>
               <w:spacing w:lineRule="auto" w:line="240" w:before="0" w:after="0"/>
               <w:jc w:val="left"/>
               <w:rPr>
@@ -8721,6 +8775,7 @@
             <w:pPr>
               <w:pStyle w:val="Normal"/>
               <w:widowControl/>
+              <w:suppressAutoHyphens w:val="true"/>
               <w:spacing w:lineRule="auto" w:line="240" w:before="0" w:after="0"/>
               <w:jc w:val="left"/>
               <w:rPr>
@@ -8745,13 +8800,14 @@
         </w:tc>
         <w:tc>
           <w:tcPr>
-            <w:tcW w:w="4223" w:type="dxa"/>
-            <w:tcBorders/>
-          </w:tcPr>
-          <w:p>
-            <w:pPr>
-              <w:pStyle w:val="Normal"/>
-              <w:widowControl/>
+            <w:tcW w:w="4224" w:type="dxa"/>
+            <w:tcBorders/>
+          </w:tcPr>
+          <w:p>
+            <w:pPr>
+              <w:pStyle w:val="Normal"/>
+              <w:widowControl/>
+              <w:suppressAutoHyphens w:val="true"/>
               <w:spacing w:lineRule="auto" w:line="240" w:before="0" w:after="0"/>
               <w:jc w:val="left"/>
               <w:rPr>
@@ -8790,12 +8846,12 @@
         <w:pStyle w:val="Heading2"/>
         <w:rPr/>
       </w:pPr>
-      <w:bookmarkStart w:id="21" w:name="_Toc188772634"/>
+      <w:bookmarkStart w:id="20" w:name="_Toc188772634"/>
       <w:r>
         <w:rPr/>
         <w:t>Server</w:t>
       </w:r>
-      <w:bookmarkEnd w:id="21"/>
+      <w:bookmarkEnd w:id="20"/>
     </w:p>
     <w:tbl>
       <w:tblPr>
@@ -8813,21 +8869,22 @@
         <w:tblLook w:val="04a0" w:noHBand="0" w:noVBand="1" w:firstColumn="1" w:lastRow="0" w:lastColumn="0" w:firstRow="1"/>
       </w:tblPr>
       <w:tblGrid>
-        <w:gridCol w:w="1685"/>
+        <w:gridCol w:w="1684"/>
         <w:gridCol w:w="3453"/>
-        <w:gridCol w:w="4212"/>
+        <w:gridCol w:w="4213"/>
       </w:tblGrid>
       <w:tr>
         <w:trPr/>
         <w:tc>
           <w:tcPr>
-            <w:tcW w:w="1685" w:type="dxa"/>
-            <w:tcBorders/>
-          </w:tcPr>
-          <w:p>
-            <w:pPr>
-              <w:pStyle w:val="Normal"/>
-              <w:widowControl/>
+            <w:tcW w:w="1684" w:type="dxa"/>
+            <w:tcBorders/>
+          </w:tcPr>
+          <w:p>
+            <w:pPr>
+              <w:pStyle w:val="Normal"/>
+              <w:widowControl/>
+              <w:suppressAutoHyphens w:val="true"/>
               <w:spacing w:lineRule="auto" w:line="240" w:before="0" w:after="0"/>
               <w:jc w:val="left"/>
               <w:rPr>
@@ -8862,6 +8919,7 @@
                 <w:tab w:val="clear" w:pos="720"/>
                 <w:tab w:val="left" w:pos="1090" w:leader="none"/>
               </w:tabs>
+              <w:suppressAutoHyphens w:val="true"/>
               <w:spacing w:lineRule="auto" w:line="240" w:before="0" w:after="0"/>
               <w:jc w:val="both"/>
               <w:rPr>
@@ -8885,7 +8943,7 @@
         </w:tc>
         <w:tc>
           <w:tcPr>
-            <w:tcW w:w="4212" w:type="dxa"/>
+            <w:tcW w:w="4213" w:type="dxa"/>
             <w:tcBorders/>
           </w:tcPr>
           <w:p>
@@ -8896,6 +8954,7 @@
                 <w:tab w:val="clear" w:pos="720"/>
                 <w:tab w:val="left" w:pos="1090" w:leader="none"/>
               </w:tabs>
+              <w:suppressAutoHyphens w:val="true"/>
               <w:spacing w:lineRule="auto" w:line="240" w:before="0" w:after="0"/>
               <w:jc w:val="both"/>
               <w:rPr>
@@ -8925,13 +8984,14 @@
         <w:trPr/>
         <w:tc>
           <w:tcPr>
-            <w:tcW w:w="1685" w:type="dxa"/>
-            <w:tcBorders/>
-          </w:tcPr>
-          <w:p>
-            <w:pPr>
-              <w:pStyle w:val="Normal"/>
-              <w:widowControl/>
+            <w:tcW w:w="1684" w:type="dxa"/>
+            <w:tcBorders/>
+          </w:tcPr>
+          <w:p>
+            <w:pPr>
+              <w:pStyle w:val="Normal"/>
+              <w:widowControl/>
+              <w:suppressAutoHyphens w:val="true"/>
               <w:spacing w:lineRule="auto" w:line="240" w:before="0" w:after="0"/>
               <w:jc w:val="left"/>
               <w:rPr>
@@ -8963,6 +9023,7 @@
             <w:pPr>
               <w:pStyle w:val="Normal"/>
               <w:widowControl/>
+              <w:suppressAutoHyphens w:val="true"/>
               <w:spacing w:lineRule="auto" w:line="240" w:before="0" w:after="0"/>
               <w:jc w:val="left"/>
               <w:rPr>
@@ -8987,13 +9048,14 @@
         </w:tc>
         <w:tc>
           <w:tcPr>
-            <w:tcW w:w="4212" w:type="dxa"/>
-            <w:tcBorders/>
-          </w:tcPr>
-          <w:p>
-            <w:pPr>
-              <w:pStyle w:val="Normal"/>
-              <w:widowControl/>
+            <w:tcW w:w="4213" w:type="dxa"/>
+            <w:tcBorders/>
+          </w:tcPr>
+          <w:p>
+            <w:pPr>
+              <w:pStyle w:val="Normal"/>
+              <w:widowControl/>
+              <w:suppressAutoHyphens w:val="true"/>
               <w:spacing w:lineRule="auto" w:line="240" w:before="0" w:after="0"/>
               <w:jc w:val="left"/>
               <w:rPr>
@@ -9021,13 +9083,14 @@
         <w:trPr/>
         <w:tc>
           <w:tcPr>
-            <w:tcW w:w="1685" w:type="dxa"/>
-            <w:tcBorders/>
-          </w:tcPr>
-          <w:p>
-            <w:pPr>
-              <w:pStyle w:val="Normal"/>
-              <w:widowControl/>
+            <w:tcW w:w="1684" w:type="dxa"/>
+            <w:tcBorders/>
+          </w:tcPr>
+          <w:p>
+            <w:pPr>
+              <w:pStyle w:val="Normal"/>
+              <w:widowControl/>
+              <w:suppressAutoHyphens w:val="true"/>
               <w:spacing w:lineRule="auto" w:line="240" w:before="0" w:after="0"/>
               <w:jc w:val="left"/>
               <w:rPr>
@@ -9059,6 +9122,7 @@
             <w:pPr>
               <w:pStyle w:val="Normal"/>
               <w:widowControl/>
+              <w:suppressAutoHyphens w:val="true"/>
               <w:spacing w:lineRule="auto" w:line="240" w:before="0" w:after="0"/>
               <w:jc w:val="left"/>
               <w:rPr>
@@ -9083,13 +9147,14 @@
         </w:tc>
         <w:tc>
           <w:tcPr>
-            <w:tcW w:w="4212" w:type="dxa"/>
-            <w:tcBorders/>
-          </w:tcPr>
-          <w:p>
-            <w:pPr>
-              <w:pStyle w:val="Normal"/>
-              <w:widowControl/>
+            <w:tcW w:w="4213" w:type="dxa"/>
+            <w:tcBorders/>
+          </w:tcPr>
+          <w:p>
+            <w:pPr>
+              <w:pStyle w:val="Normal"/>
+              <w:widowControl/>
+              <w:suppressAutoHyphens w:val="true"/>
               <w:spacing w:lineRule="auto" w:line="240" w:before="0" w:after="0"/>
               <w:jc w:val="left"/>
               <w:rPr>
@@ -9117,13 +9182,14 @@
         <w:trPr/>
         <w:tc>
           <w:tcPr>
-            <w:tcW w:w="1685" w:type="dxa"/>
-            <w:tcBorders/>
-          </w:tcPr>
-          <w:p>
-            <w:pPr>
-              <w:pStyle w:val="Normal"/>
-              <w:widowControl/>
+            <w:tcW w:w="1684" w:type="dxa"/>
+            <w:tcBorders/>
+          </w:tcPr>
+          <w:p>
+            <w:pPr>
+              <w:pStyle w:val="Normal"/>
+              <w:widowControl/>
+              <w:suppressAutoHyphens w:val="true"/>
               <w:spacing w:lineRule="auto" w:line="240" w:before="0" w:after="0"/>
               <w:jc w:val="left"/>
               <w:rPr>
@@ -9155,6 +9221,7 @@
             <w:pPr>
               <w:pStyle w:val="Normal"/>
               <w:widowControl/>
+              <w:suppressAutoHyphens w:val="true"/>
               <w:spacing w:lineRule="auto" w:line="240" w:before="0" w:after="0"/>
               <w:jc w:val="left"/>
               <w:rPr>
@@ -9179,13 +9246,14 @@
         </w:tc>
         <w:tc>
           <w:tcPr>
-            <w:tcW w:w="4212" w:type="dxa"/>
-            <w:tcBorders/>
-          </w:tcPr>
-          <w:p>
-            <w:pPr>
-              <w:pStyle w:val="Normal"/>
-              <w:widowControl/>
+            <w:tcW w:w="4213" w:type="dxa"/>
+            <w:tcBorders/>
+          </w:tcPr>
+          <w:p>
+            <w:pPr>
+              <w:pStyle w:val="Normal"/>
+              <w:widowControl/>
+              <w:suppressAutoHyphens w:val="true"/>
               <w:spacing w:lineRule="auto" w:line="240" w:before="0" w:after="0"/>
               <w:jc w:val="left"/>
               <w:rPr>
@@ -9213,13 +9281,14 @@
         <w:trPr/>
         <w:tc>
           <w:tcPr>
-            <w:tcW w:w="1685" w:type="dxa"/>
-            <w:tcBorders/>
-          </w:tcPr>
-          <w:p>
-            <w:pPr>
-              <w:pStyle w:val="Normal"/>
-              <w:widowControl/>
+            <w:tcW w:w="1684" w:type="dxa"/>
+            <w:tcBorders/>
+          </w:tcPr>
+          <w:p>
+            <w:pPr>
+              <w:pStyle w:val="Normal"/>
+              <w:widowControl/>
+              <w:suppressAutoHyphens w:val="true"/>
               <w:spacing w:lineRule="auto" w:line="240" w:before="0" w:after="0"/>
               <w:jc w:val="left"/>
               <w:rPr>
@@ -9251,6 +9320,7 @@
             <w:pPr>
               <w:pStyle w:val="Normal"/>
               <w:widowControl/>
+              <w:suppressAutoHyphens w:val="true"/>
               <w:spacing w:lineRule="auto" w:line="240" w:before="0" w:after="0"/>
               <w:jc w:val="left"/>
               <w:rPr>
@@ -9275,13 +9345,14 @@
         </w:tc>
         <w:tc>
           <w:tcPr>
-            <w:tcW w:w="4212" w:type="dxa"/>
-            <w:tcBorders/>
-          </w:tcPr>
-          <w:p>
-            <w:pPr>
-              <w:pStyle w:val="Normal"/>
-              <w:widowControl/>
+            <w:tcW w:w="4213" w:type="dxa"/>
+            <w:tcBorders/>
+          </w:tcPr>
+          <w:p>
+            <w:pPr>
+              <w:pStyle w:val="Normal"/>
+              <w:widowControl/>
+              <w:suppressAutoHyphens w:val="true"/>
               <w:spacing w:lineRule="auto" w:line="240" w:before="0" w:after="0"/>
               <w:jc w:val="left"/>
               <w:rPr>
@@ -9309,13 +9380,14 @@
         <w:trPr/>
         <w:tc>
           <w:tcPr>
-            <w:tcW w:w="1685" w:type="dxa"/>
-            <w:tcBorders/>
-          </w:tcPr>
-          <w:p>
-            <w:pPr>
-              <w:pStyle w:val="Normal"/>
-              <w:widowControl/>
+            <w:tcW w:w="1684" w:type="dxa"/>
+            <w:tcBorders/>
+          </w:tcPr>
+          <w:p>
+            <w:pPr>
+              <w:pStyle w:val="Normal"/>
+              <w:widowControl/>
+              <w:suppressAutoHyphens w:val="true"/>
               <w:spacing w:lineRule="auto" w:line="240" w:before="0" w:after="0"/>
               <w:jc w:val="left"/>
               <w:rPr>
@@ -9347,6 +9419,7 @@
             <w:pPr>
               <w:pStyle w:val="Normal"/>
               <w:widowControl/>
+              <w:suppressAutoHyphens w:val="true"/>
               <w:spacing w:lineRule="auto" w:line="240" w:before="0" w:after="0"/>
               <w:jc w:val="left"/>
               <w:rPr>
@@ -9371,13 +9444,14 @@
         </w:tc>
         <w:tc>
           <w:tcPr>
-            <w:tcW w:w="4212" w:type="dxa"/>
-            <w:tcBorders/>
-          </w:tcPr>
-          <w:p>
-            <w:pPr>
-              <w:pStyle w:val="Normal"/>
-              <w:widowControl/>
+            <w:tcW w:w="4213" w:type="dxa"/>
+            <w:tcBorders/>
+          </w:tcPr>
+          <w:p>
+            <w:pPr>
+              <w:pStyle w:val="Normal"/>
+              <w:widowControl/>
+              <w:suppressAutoHyphens w:val="true"/>
               <w:spacing w:lineRule="auto" w:line="240" w:before="0" w:after="0"/>
               <w:jc w:val="left"/>
               <w:rPr>
@@ -9405,13 +9479,14 @@
         <w:trPr/>
         <w:tc>
           <w:tcPr>
-            <w:tcW w:w="1685" w:type="dxa"/>
-            <w:tcBorders/>
-          </w:tcPr>
-          <w:p>
-            <w:pPr>
-              <w:pStyle w:val="Normal"/>
-              <w:widowControl/>
+            <w:tcW w:w="1684" w:type="dxa"/>
+            <w:tcBorders/>
+          </w:tcPr>
+          <w:p>
+            <w:pPr>
+              <w:pStyle w:val="Normal"/>
+              <w:widowControl/>
+              <w:suppressAutoHyphens w:val="true"/>
               <w:spacing w:lineRule="auto" w:line="240" w:before="0" w:after="0"/>
               <w:jc w:val="left"/>
               <w:rPr>
@@ -9443,6 +9518,7 @@
             <w:pPr>
               <w:pStyle w:val="Normal"/>
               <w:widowControl/>
+              <w:suppressAutoHyphens w:val="true"/>
               <w:spacing w:lineRule="auto" w:line="240" w:before="0" w:after="0"/>
               <w:jc w:val="left"/>
               <w:rPr>
@@ -9467,13 +9543,14 @@
         </w:tc>
         <w:tc>
           <w:tcPr>
-            <w:tcW w:w="4212" w:type="dxa"/>
-            <w:tcBorders/>
-          </w:tcPr>
-          <w:p>
-            <w:pPr>
-              <w:pStyle w:val="Normal"/>
-              <w:widowControl/>
+            <w:tcW w:w="4213" w:type="dxa"/>
+            <w:tcBorders/>
+          </w:tcPr>
+          <w:p>
+            <w:pPr>
+              <w:pStyle w:val="Normal"/>
+              <w:widowControl/>
+              <w:suppressAutoHyphens w:val="true"/>
               <w:spacing w:lineRule="auto" w:line="240" w:before="0" w:after="0"/>
               <w:jc w:val="left"/>
               <w:rPr>
@@ -9501,13 +9578,14 @@
         <w:trPr/>
         <w:tc>
           <w:tcPr>
-            <w:tcW w:w="1685" w:type="dxa"/>
-            <w:tcBorders/>
-          </w:tcPr>
-          <w:p>
-            <w:pPr>
-              <w:pStyle w:val="Normal"/>
-              <w:widowControl/>
+            <w:tcW w:w="1684" w:type="dxa"/>
+            <w:tcBorders/>
+          </w:tcPr>
+          <w:p>
+            <w:pPr>
+              <w:pStyle w:val="Normal"/>
+              <w:widowControl/>
+              <w:suppressAutoHyphens w:val="true"/>
               <w:spacing w:lineRule="auto" w:line="240" w:before="0" w:after="0"/>
               <w:jc w:val="left"/>
               <w:rPr>
@@ -9539,6 +9617,7 @@
             <w:pPr>
               <w:pStyle w:val="Normal"/>
               <w:widowControl/>
+              <w:suppressAutoHyphens w:val="true"/>
               <w:spacing w:lineRule="auto" w:line="240" w:before="0" w:after="0"/>
               <w:jc w:val="left"/>
               <w:rPr>
@@ -9563,13 +9642,14 @@
         </w:tc>
         <w:tc>
           <w:tcPr>
-            <w:tcW w:w="4212" w:type="dxa"/>
-            <w:tcBorders/>
-          </w:tcPr>
-          <w:p>
-            <w:pPr>
-              <w:pStyle w:val="Normal"/>
-              <w:widowControl/>
+            <w:tcW w:w="4213" w:type="dxa"/>
+            <w:tcBorders/>
+          </w:tcPr>
+          <w:p>
+            <w:pPr>
+              <w:pStyle w:val="Normal"/>
+              <w:widowControl/>
+              <w:suppressAutoHyphens w:val="true"/>
               <w:spacing w:lineRule="auto" w:line="240" w:before="0" w:after="0"/>
               <w:jc w:val="left"/>
               <w:rPr>
@@ -9597,13 +9677,14 @@
         <w:trPr/>
         <w:tc>
           <w:tcPr>
-            <w:tcW w:w="1685" w:type="dxa"/>
-            <w:tcBorders/>
-          </w:tcPr>
-          <w:p>
-            <w:pPr>
-              <w:pStyle w:val="Normal"/>
-              <w:widowControl/>
+            <w:tcW w:w="1684" w:type="dxa"/>
+            <w:tcBorders/>
+          </w:tcPr>
+          <w:p>
+            <w:pPr>
+              <w:pStyle w:val="Normal"/>
+              <w:widowControl/>
+              <w:suppressAutoHyphens w:val="true"/>
               <w:spacing w:lineRule="auto" w:line="240" w:before="0" w:after="0"/>
               <w:jc w:val="left"/>
               <w:rPr>
@@ -9635,6 +9716,7 @@
             <w:pPr>
               <w:pStyle w:val="Normal"/>
               <w:widowControl/>
+              <w:suppressAutoHyphens w:val="true"/>
               <w:spacing w:lineRule="auto" w:line="240" w:before="0" w:after="0"/>
               <w:jc w:val="left"/>
               <w:rPr>
@@ -9659,13 +9741,14 @@
         </w:tc>
         <w:tc>
           <w:tcPr>
-            <w:tcW w:w="4212" w:type="dxa"/>
-            <w:tcBorders/>
-          </w:tcPr>
-          <w:p>
-            <w:pPr>
-              <w:pStyle w:val="Normal"/>
-              <w:widowControl/>
+            <w:tcW w:w="4213" w:type="dxa"/>
+            <w:tcBorders/>
+          </w:tcPr>
+          <w:p>
+            <w:pPr>
+              <w:pStyle w:val="Normal"/>
+              <w:widowControl/>
+              <w:suppressAutoHyphens w:val="true"/>
               <w:spacing w:lineRule="auto" w:line="240" w:before="0" w:after="0"/>
               <w:jc w:val="left"/>
               <w:rPr>
@@ -9707,8 +9790,8 @@
           <w:bCs/>
         </w:rPr>
       </w:pPr>
+      <w:bookmarkStart w:id="21" w:name="_Toc1577801667"/>
       <w:bookmarkStart w:id="22" w:name="_Toc188772635"/>
-      <w:bookmarkStart w:id="23" w:name="_Toc1577801667"/>
       <w:r>
         <w:rPr>
           <w:b/>
@@ -9716,8 +9799,8 @@
         </w:rPr>
         <w:t>State Transition Diagram</w:t>
       </w:r>
+      <w:bookmarkEnd w:id="21"/>
       <w:bookmarkEnd w:id="22"/>
-      <w:bookmarkEnd w:id="23"/>
     </w:p>
     <w:p>
       <w:pPr>
@@ -9783,8 +9866,8 @@
           <w:bCs/>
         </w:rPr>
       </w:pPr>
+      <w:bookmarkStart w:id="23" w:name="_Toc136554004"/>
       <w:bookmarkStart w:id="24" w:name="_Toc188772636"/>
-      <w:bookmarkStart w:id="25" w:name="_Toc136554004"/>
       <w:r>
         <w:rPr>
           <w:b/>
@@ -9792,20 +9875,20 @@
         </w:rPr>
         <w:t>Pseudocode</w:t>
       </w:r>
+      <w:bookmarkEnd w:id="23"/>
       <w:bookmarkEnd w:id="24"/>
+    </w:p>
+    <w:p>
+      <w:pPr>
+        <w:pStyle w:val="Heading2"/>
+        <w:rPr/>
+      </w:pPr>
+      <w:bookmarkStart w:id="25" w:name="_Toc188772637"/>
+      <w:r>
+        <w:rPr/>
+        <w:t>Client</w:t>
+      </w:r>
       <w:bookmarkEnd w:id="25"/>
-    </w:p>
-    <w:p>
-      <w:pPr>
-        <w:pStyle w:val="Heading2"/>
-        <w:rPr/>
-      </w:pPr>
-      <w:bookmarkStart w:id="26" w:name="_Toc188772637"/>
-      <w:r>
-        <w:rPr/>
-        <w:t>Client</w:t>
-      </w:r>
-      <w:bookmarkEnd w:id="26"/>
     </w:p>
     <w:p>
       <w:pPr>
@@ -9815,7 +9898,7 @@
           <w:lang w:eastAsia="en-US"/>
         </w:rPr>
       </w:pPr>
-      <w:bookmarkStart w:id="27" w:name="_Toc188772638"/>
+      <w:bookmarkStart w:id="26" w:name="_Toc188772638"/>
       <w:r>
         <w:rPr>
           <w:rFonts w:eastAsia="Times New Roman"/>
@@ -9823,7 +9906,7 @@
         </w:rPr>
         <w:t>validate_arguments:</w:t>
       </w:r>
-      <w:bookmarkEnd w:id="27"/>
+      <w:bookmarkEnd w:id="26"/>
     </w:p>
     <w:p>
       <w:pPr>
@@ -9855,21 +9938,22 @@
         <w:tblLook w:val="04a0" w:noHBand="0" w:noVBand="1" w:firstColumn="1" w:lastRow="0" w:lastColumn="0" w:firstRow="1"/>
       </w:tblPr>
       <w:tblGrid>
-        <w:gridCol w:w="3029"/>
-        <w:gridCol w:w="2961"/>
+        <w:gridCol w:w="3028"/>
+        <w:gridCol w:w="2962"/>
         <w:gridCol w:w="3000"/>
       </w:tblGrid>
       <w:tr>
         <w:trPr/>
         <w:tc>
           <w:tcPr>
-            <w:tcW w:w="3029" w:type="dxa"/>
-            <w:tcBorders/>
-          </w:tcPr>
-          <w:p>
-            <w:pPr>
-              <w:pStyle w:val="Normal"/>
-              <w:widowControl/>
+            <w:tcW w:w="3028" w:type="dxa"/>
+            <w:tcBorders/>
+          </w:tcPr>
+          <w:p>
+            <w:pPr>
+              <w:pStyle w:val="Normal"/>
+              <w:widowControl/>
+              <w:suppressAutoHyphens w:val="true"/>
               <w:spacing w:lineRule="auto" w:line="240" w:before="0" w:after="0"/>
               <w:jc w:val="left"/>
               <w:rPr>
@@ -9893,13 +9977,14 @@
         </w:tc>
         <w:tc>
           <w:tcPr>
-            <w:tcW w:w="2961" w:type="dxa"/>
-            <w:tcBorders/>
-          </w:tcPr>
-          <w:p>
-            <w:pPr>
-              <w:pStyle w:val="Normal"/>
-              <w:widowControl/>
+            <w:tcW w:w="2962" w:type="dxa"/>
+            <w:tcBorders/>
+          </w:tcPr>
+          <w:p>
+            <w:pPr>
+              <w:pStyle w:val="Normal"/>
+              <w:widowControl/>
+              <w:suppressAutoHyphens w:val="true"/>
               <w:spacing w:lineRule="auto" w:line="240" w:before="0" w:after="0"/>
               <w:jc w:val="left"/>
               <w:rPr>
@@ -9930,6 +10015,7 @@
             <w:pPr>
               <w:pStyle w:val="Normal"/>
               <w:widowControl/>
+              <w:suppressAutoHyphens w:val="true"/>
               <w:spacing w:lineRule="auto" w:line="240" w:before="0" w:after="0"/>
               <w:jc w:val="left"/>
               <w:rPr>
@@ -9956,13 +10042,14 @@
         <w:trPr/>
         <w:tc>
           <w:tcPr>
-            <w:tcW w:w="3029" w:type="dxa"/>
-            <w:tcBorders/>
-          </w:tcPr>
-          <w:p>
-            <w:pPr>
-              <w:pStyle w:val="Normal"/>
-              <w:widowControl/>
+            <w:tcW w:w="3028" w:type="dxa"/>
+            <w:tcBorders/>
+          </w:tcPr>
+          <w:p>
+            <w:pPr>
+              <w:pStyle w:val="Normal"/>
+              <w:widowControl/>
+              <w:suppressAutoHyphens w:val="true"/>
               <w:spacing w:lineRule="auto" w:line="240" w:before="0" w:after="0"/>
               <w:jc w:val="left"/>
               <w:rPr>
@@ -9987,13 +10074,14 @@
         </w:tc>
         <w:tc>
           <w:tcPr>
-            <w:tcW w:w="2961" w:type="dxa"/>
-            <w:tcBorders/>
-          </w:tcPr>
-          <w:p>
-            <w:pPr>
-              <w:pStyle w:val="Normal"/>
-              <w:widowControl/>
+            <w:tcW w:w="2962" w:type="dxa"/>
+            <w:tcBorders/>
+          </w:tcPr>
+          <w:p>
+            <w:pPr>
+              <w:pStyle w:val="Normal"/>
+              <w:widowControl/>
+              <w:suppressAutoHyphens w:val="true"/>
               <w:spacing w:lineRule="auto" w:line="240" w:before="0" w:after="0"/>
               <w:jc w:val="left"/>
               <w:rPr>
@@ -10025,6 +10113,7 @@
             <w:pPr>
               <w:pStyle w:val="Normal"/>
               <w:widowControl/>
+              <w:suppressAutoHyphens w:val="true"/>
               <w:spacing w:lineRule="auto" w:line="240" w:before="0" w:after="0"/>
               <w:jc w:val="left"/>
               <w:rPr>
@@ -10089,6 +10178,7 @@
             <w:pPr>
               <w:pStyle w:val="Normal"/>
               <w:widowControl/>
+              <w:suppressAutoHyphens w:val="true"/>
               <w:spacing w:lineRule="auto" w:line="240" w:before="0" w:after="0"/>
               <w:jc w:val="left"/>
               <w:rPr>
@@ -10119,6 +10209,7 @@
             <w:pPr>
               <w:pStyle w:val="Normal"/>
               <w:widowControl/>
+              <w:suppressAutoHyphens w:val="true"/>
               <w:spacing w:lineRule="auto" w:line="240" w:before="0" w:after="0"/>
               <w:jc w:val="left"/>
               <w:rPr>
@@ -10152,6 +10243,7 @@
             <w:pPr>
               <w:pStyle w:val="Normal"/>
               <w:widowControl/>
+              <w:suppressAutoHyphens w:val="true"/>
               <w:spacing w:lineRule="auto" w:line="240" w:before="0" w:after="0"/>
               <w:jc w:val="left"/>
               <w:rPr>
@@ -10183,22 +10275,18 @@
             <w:pPr>
               <w:pStyle w:val="Normal"/>
               <w:widowControl/>
-              <w:spacing w:lineRule="auto" w:line="240" w:before="0" w:after="0"/>
-              <w:jc w:val="left"/>
-              <w:rPr>
-                <w:b/>
-                <w:bCs/>
-              </w:rPr>
-            </w:pPr>
-            <w:r>
-              <w:rPr>
-                <w:rFonts w:eastAsia="" w:cs=""/>
-                <w:b/>
-                <w:bCs/>
-                <w:kern w:val="0"/>
-                <w:sz w:val="24"/>
-                <w:szCs w:val="24"/>
-                <w:lang w:val="en-US" w:eastAsia="ja-JP" w:bidi="ar-SA"/>
+              <w:suppressAutoHyphens w:val="true"/>
+              <w:spacing w:lineRule="auto" w:line="240" w:before="0" w:after="0"/>
+              <w:jc w:val="left"/>
+              <w:rPr>
+                <w:b/>
+                <w:bCs/>
+              </w:rPr>
+            </w:pPr>
+            <w:r>
+              <w:rPr>
+                <w:b/>
+                <w:bCs/>
               </w:rPr>
             </w:r>
           </w:p>
@@ -10279,7 +10367,7 @@
           <w:lang w:eastAsia="en-US"/>
         </w:rPr>
       </w:pPr>
-      <w:bookmarkStart w:id="28" w:name="_Toc188772639"/>
+      <w:bookmarkStart w:id="27" w:name="_Toc188772639"/>
       <w:r>
         <w:rPr>
           <w:rFonts w:eastAsia="Times New Roman"/>
@@ -10287,7 +10375,7 @@
         </w:rPr>
         <w:t>prepare_filename:</w:t>
       </w:r>
-      <w:bookmarkEnd w:id="28"/>
+      <w:bookmarkEnd w:id="27"/>
     </w:p>
     <w:p>
       <w:pPr>
@@ -10320,8 +10408,8 @@
       </w:tblPr>
       <w:tblGrid>
         <w:gridCol w:w="1795"/>
-        <w:gridCol w:w="2249"/>
-        <w:gridCol w:w="4946"/>
+        <w:gridCol w:w="2248"/>
+        <w:gridCol w:w="4947"/>
       </w:tblGrid>
       <w:tr>
         <w:trPr/>
@@ -10334,6 +10422,7 @@
             <w:pPr>
               <w:pStyle w:val="Normal"/>
               <w:widowControl/>
+              <w:suppressAutoHyphens w:val="true"/>
               <w:spacing w:lineRule="auto" w:line="240" w:before="0" w:after="0"/>
               <w:jc w:val="left"/>
               <w:rPr>
@@ -10357,13 +10446,14 @@
         </w:tc>
         <w:tc>
           <w:tcPr>
-            <w:tcW w:w="2249" w:type="dxa"/>
-            <w:tcBorders/>
-          </w:tcPr>
-          <w:p>
-            <w:pPr>
-              <w:pStyle w:val="Normal"/>
-              <w:widowControl/>
+            <w:tcW w:w="2248" w:type="dxa"/>
+            <w:tcBorders/>
+          </w:tcPr>
+          <w:p>
+            <w:pPr>
+              <w:pStyle w:val="Normal"/>
+              <w:widowControl/>
+              <w:suppressAutoHyphens w:val="true"/>
               <w:spacing w:lineRule="auto" w:line="240" w:before="0" w:after="0"/>
               <w:jc w:val="left"/>
               <w:rPr>
@@ -10387,13 +10477,14 @@
         </w:tc>
         <w:tc>
           <w:tcPr>
-            <w:tcW w:w="4946" w:type="dxa"/>
-            <w:tcBorders/>
-          </w:tcPr>
-          <w:p>
-            <w:pPr>
-              <w:pStyle w:val="Normal"/>
-              <w:widowControl/>
+            <w:tcW w:w="4947" w:type="dxa"/>
+            <w:tcBorders/>
+          </w:tcPr>
+          <w:p>
+            <w:pPr>
+              <w:pStyle w:val="Normal"/>
+              <w:widowControl/>
+              <w:suppressAutoHyphens w:val="true"/>
               <w:spacing w:lineRule="auto" w:line="240" w:before="0" w:after="0"/>
               <w:jc w:val="left"/>
               <w:rPr>
@@ -10427,6 +10518,7 @@
             <w:pPr>
               <w:pStyle w:val="Normal"/>
               <w:widowControl/>
+              <w:suppressAutoHyphens w:val="true"/>
               <w:spacing w:lineRule="auto" w:line="240" w:before="0" w:after="0"/>
               <w:jc w:val="left"/>
               <w:rPr>
@@ -10451,13 +10543,14 @@
         </w:tc>
         <w:tc>
           <w:tcPr>
-            <w:tcW w:w="2249" w:type="dxa"/>
-            <w:tcBorders/>
-          </w:tcPr>
-          <w:p>
-            <w:pPr>
-              <w:pStyle w:val="Normal"/>
-              <w:widowControl/>
+            <w:tcW w:w="2248" w:type="dxa"/>
+            <w:tcBorders/>
+          </w:tcPr>
+          <w:p>
+            <w:pPr>
+              <w:pStyle w:val="Normal"/>
+              <w:widowControl/>
+              <w:suppressAutoHyphens w:val="true"/>
               <w:spacing w:lineRule="auto" w:line="240" w:before="0" w:after="0"/>
               <w:jc w:val="left"/>
               <w:rPr>
@@ -10482,13 +10575,14 @@
         </w:tc>
         <w:tc>
           <w:tcPr>
-            <w:tcW w:w="4946" w:type="dxa"/>
-            <w:tcBorders/>
-          </w:tcPr>
-          <w:p>
-            <w:pPr>
-              <w:pStyle w:val="Normal"/>
-              <w:widowControl/>
+            <w:tcW w:w="4947" w:type="dxa"/>
+            <w:tcBorders/>
+          </w:tcPr>
+          <w:p>
+            <w:pPr>
+              <w:pStyle w:val="Normal"/>
+              <w:widowControl/>
+              <w:suppressAutoHyphens w:val="true"/>
               <w:spacing w:lineRule="auto" w:line="240" w:before="0" w:after="0"/>
               <w:jc w:val="left"/>
               <w:rPr>
@@ -10523,6 +10617,7 @@
             <w:pPr>
               <w:pStyle w:val="Normal"/>
               <w:widowControl/>
+              <w:suppressAutoHyphens w:val="true"/>
               <w:spacing w:lineRule="auto" w:line="240" w:before="0" w:after="0"/>
               <w:jc w:val="left"/>
               <w:rPr>
@@ -10547,13 +10642,14 @@
         </w:tc>
         <w:tc>
           <w:tcPr>
-            <w:tcW w:w="2249" w:type="dxa"/>
-            <w:tcBorders/>
-          </w:tcPr>
-          <w:p>
-            <w:pPr>
-              <w:pStyle w:val="Normal"/>
-              <w:widowControl/>
+            <w:tcW w:w="2248" w:type="dxa"/>
+            <w:tcBorders/>
+          </w:tcPr>
+          <w:p>
+            <w:pPr>
+              <w:pStyle w:val="Normal"/>
+              <w:widowControl/>
+              <w:suppressAutoHyphens w:val="true"/>
               <w:spacing w:lineRule="auto" w:line="240" w:before="0" w:after="0"/>
               <w:jc w:val="left"/>
               <w:rPr>
@@ -10578,13 +10674,14 @@
         </w:tc>
         <w:tc>
           <w:tcPr>
-            <w:tcW w:w="4946" w:type="dxa"/>
-            <w:tcBorders/>
-          </w:tcPr>
-          <w:p>
-            <w:pPr>
-              <w:pStyle w:val="Normal"/>
-              <w:widowControl/>
+            <w:tcW w:w="4947" w:type="dxa"/>
+            <w:tcBorders/>
+          </w:tcPr>
+          <w:p>
+            <w:pPr>
+              <w:pStyle w:val="Normal"/>
+              <w:widowControl/>
+              <w:suppressAutoHyphens w:val="true"/>
               <w:spacing w:lineRule="auto" w:line="240" w:before="0" w:after="0"/>
               <w:jc w:val="left"/>
               <w:rPr>
@@ -10649,6 +10746,7 @@
             <w:pPr>
               <w:pStyle w:val="Normal"/>
               <w:widowControl/>
+              <w:suppressAutoHyphens w:val="true"/>
               <w:spacing w:lineRule="auto" w:line="240" w:before="0" w:after="0"/>
               <w:jc w:val="left"/>
               <w:rPr>
@@ -10679,6 +10777,7 @@
             <w:pPr>
               <w:pStyle w:val="Normal"/>
               <w:widowControl/>
+              <w:suppressAutoHyphens w:val="true"/>
               <w:spacing w:lineRule="auto" w:line="240" w:before="0" w:after="0"/>
               <w:jc w:val="left"/>
               <w:rPr>
@@ -10712,6 +10811,7 @@
             <w:pPr>
               <w:pStyle w:val="Normal"/>
               <w:widowControl/>
+              <w:suppressAutoHyphens w:val="true"/>
               <w:spacing w:lineRule="auto" w:line="240" w:before="0" w:after="0"/>
               <w:jc w:val="left"/>
               <w:rPr>
@@ -10743,22 +10843,18 @@
             <w:pPr>
               <w:pStyle w:val="Normal"/>
               <w:widowControl/>
-              <w:spacing w:lineRule="auto" w:line="240" w:before="0" w:after="0"/>
-              <w:jc w:val="left"/>
-              <w:rPr>
-                <w:b/>
-                <w:bCs/>
-              </w:rPr>
-            </w:pPr>
-            <w:r>
-              <w:rPr>
-                <w:rFonts w:eastAsia="" w:cs=""/>
-                <w:b/>
-                <w:bCs/>
-                <w:kern w:val="0"/>
-                <w:sz w:val="24"/>
-                <w:szCs w:val="24"/>
-                <w:lang w:val="en-US" w:eastAsia="ja-JP" w:bidi="ar-SA"/>
+              <w:suppressAutoHyphens w:val="true"/>
+              <w:spacing w:lineRule="auto" w:line="240" w:before="0" w:after="0"/>
+              <w:jc w:val="left"/>
+              <w:rPr>
+                <w:b/>
+                <w:bCs/>
+              </w:rPr>
+            </w:pPr>
+            <w:r>
+              <w:rPr>
+                <w:b/>
+                <w:bCs/>
               </w:rPr>
             </w:r>
           </w:p>
@@ -10849,7 +10945,7 @@
         <w:spacing w:before="0" w:after="80"/>
         <w:rPr/>
       </w:pPr>
-      <w:bookmarkStart w:id="29" w:name="_Toc188772640"/>
+      <w:bookmarkStart w:id="28" w:name="_Toc188772640"/>
       <w:r>
         <w:rPr>
           <w:rStyle w:val="Strong"/>
@@ -10858,7 +10954,7 @@
         </w:rPr>
         <w:t>open_file:</w:t>
       </w:r>
-      <w:bookmarkEnd w:id="29"/>
+      <w:bookmarkEnd w:id="28"/>
     </w:p>
     <w:p>
       <w:pPr>
@@ -10891,8 +10987,8 @@
       </w:tblPr>
       <w:tblGrid>
         <w:gridCol w:w="1795"/>
-        <w:gridCol w:w="2249"/>
-        <w:gridCol w:w="4946"/>
+        <w:gridCol w:w="2248"/>
+        <w:gridCol w:w="4947"/>
       </w:tblGrid>
       <w:tr>
         <w:trPr/>
@@ -10905,6 +11001,7 @@
             <w:pPr>
               <w:pStyle w:val="Normal"/>
               <w:widowControl/>
+              <w:suppressAutoHyphens w:val="true"/>
               <w:spacing w:lineRule="auto" w:line="240" w:before="0" w:after="0"/>
               <w:jc w:val="left"/>
               <w:rPr>
@@ -10928,13 +11025,14 @@
         </w:tc>
         <w:tc>
           <w:tcPr>
-            <w:tcW w:w="2249" w:type="dxa"/>
-            <w:tcBorders/>
-          </w:tcPr>
-          <w:p>
-            <w:pPr>
-              <w:pStyle w:val="Normal"/>
-              <w:widowControl/>
+            <w:tcW w:w="2248" w:type="dxa"/>
+            <w:tcBorders/>
+          </w:tcPr>
+          <w:p>
+            <w:pPr>
+              <w:pStyle w:val="Normal"/>
+              <w:widowControl/>
+              <w:suppressAutoHyphens w:val="true"/>
               <w:spacing w:lineRule="auto" w:line="240" w:before="0" w:after="0"/>
               <w:jc w:val="left"/>
               <w:rPr>
@@ -10958,13 +11056,14 @@
         </w:tc>
         <w:tc>
           <w:tcPr>
-            <w:tcW w:w="4946" w:type="dxa"/>
-            <w:tcBorders/>
-          </w:tcPr>
-          <w:p>
-            <w:pPr>
-              <w:pStyle w:val="Normal"/>
-              <w:widowControl/>
+            <w:tcW w:w="4947" w:type="dxa"/>
+            <w:tcBorders/>
+          </w:tcPr>
+          <w:p>
+            <w:pPr>
+              <w:pStyle w:val="Normal"/>
+              <w:widowControl/>
+              <w:suppressAutoHyphens w:val="true"/>
               <w:spacing w:lineRule="auto" w:line="240" w:before="0" w:after="0"/>
               <w:jc w:val="left"/>
               <w:rPr>
@@ -10998,6 +11097,7 @@
             <w:pPr>
               <w:pStyle w:val="Normal"/>
               <w:widowControl/>
+              <w:suppressAutoHyphens w:val="true"/>
               <w:spacing w:lineRule="auto" w:line="240" w:before="0" w:after="0"/>
               <w:jc w:val="left"/>
               <w:rPr>
@@ -11022,13 +11122,14 @@
         </w:tc>
         <w:tc>
           <w:tcPr>
-            <w:tcW w:w="2249" w:type="dxa"/>
-            <w:tcBorders/>
-          </w:tcPr>
-          <w:p>
-            <w:pPr>
-              <w:pStyle w:val="Normal"/>
-              <w:widowControl/>
+            <w:tcW w:w="2248" w:type="dxa"/>
+            <w:tcBorders/>
+          </w:tcPr>
+          <w:p>
+            <w:pPr>
+              <w:pStyle w:val="Normal"/>
+              <w:widowControl/>
+              <w:suppressAutoHyphens w:val="true"/>
               <w:spacing w:lineRule="auto" w:line="240" w:before="0" w:after="0"/>
               <w:jc w:val="left"/>
               <w:rPr>
@@ -11050,13 +11151,14 @@
         </w:tc>
         <w:tc>
           <w:tcPr>
-            <w:tcW w:w="4946" w:type="dxa"/>
-            <w:tcBorders/>
-          </w:tcPr>
-          <w:p>
-            <w:pPr>
-              <w:pStyle w:val="Normal"/>
-              <w:widowControl/>
+            <w:tcW w:w="4947" w:type="dxa"/>
+            <w:tcBorders/>
+          </w:tcPr>
+          <w:p>
+            <w:pPr>
+              <w:pStyle w:val="Normal"/>
+              <w:widowControl/>
+              <w:suppressAutoHyphens w:val="true"/>
               <w:spacing w:lineRule="auto" w:line="240" w:before="0" w:after="0"/>
               <w:jc w:val="left"/>
               <w:rPr>
@@ -11121,6 +11223,7 @@
             <w:pPr>
               <w:pStyle w:val="Normal"/>
               <w:widowControl/>
+              <w:suppressAutoHyphens w:val="true"/>
               <w:spacing w:lineRule="auto" w:line="240" w:before="0" w:after="0"/>
               <w:jc w:val="left"/>
               <w:rPr>
@@ -11151,6 +11254,7 @@
             <w:pPr>
               <w:pStyle w:val="Normal"/>
               <w:widowControl/>
+              <w:suppressAutoHyphens w:val="true"/>
               <w:spacing w:lineRule="auto" w:line="240" w:before="0" w:after="0"/>
               <w:jc w:val="left"/>
               <w:rPr>
@@ -11184,6 +11288,7 @@
             <w:pPr>
               <w:pStyle w:val="Normal"/>
               <w:widowControl/>
+              <w:suppressAutoHyphens w:val="true"/>
               <w:spacing w:lineRule="auto" w:line="240" w:before="0" w:after="0"/>
               <w:jc w:val="left"/>
               <w:rPr>
@@ -11215,6 +11320,7 @@
             <w:pPr>
               <w:pStyle w:val="Normal"/>
               <w:widowControl/>
+              <w:suppressAutoHyphens w:val="true"/>
               <w:spacing w:lineRule="auto" w:line="240" w:before="0" w:after="0"/>
               <w:jc w:val="left"/>
               <w:rPr>
@@ -11343,7 +11449,7 @@
           <w:bCs/>
         </w:rPr>
       </w:pPr>
-      <w:bookmarkStart w:id="30" w:name="_Toc188772641"/>
+      <w:bookmarkStart w:id="29" w:name="_Toc188772641"/>
       <w:r>
         <w:rPr>
           <w:rStyle w:val="Strong"/>
@@ -11352,7 +11458,7 @@
         </w:rPr>
         <w:t>get_file_size:</w:t>
       </w:r>
-      <w:bookmarkEnd w:id="30"/>
+      <w:bookmarkEnd w:id="29"/>
     </w:p>
     <w:p>
       <w:pPr>
@@ -11399,6 +11505,7 @@
             <w:pPr>
               <w:pStyle w:val="Normal"/>
               <w:widowControl/>
+              <w:suppressAutoHyphens w:val="true"/>
               <w:spacing w:lineRule="auto" w:line="240" w:before="0" w:after="0"/>
               <w:jc w:val="left"/>
               <w:rPr>
@@ -11429,6 +11536,7 @@
             <w:pPr>
               <w:pStyle w:val="Normal"/>
               <w:widowControl/>
+              <w:suppressAutoHyphens w:val="true"/>
               <w:spacing w:lineRule="auto" w:line="240" w:before="0" w:after="0"/>
               <w:jc w:val="left"/>
               <w:rPr>
@@ -11459,6 +11567,7 @@
             <w:pPr>
               <w:pStyle w:val="Normal"/>
               <w:widowControl/>
+              <w:suppressAutoHyphens w:val="true"/>
               <w:spacing w:lineRule="auto" w:line="240" w:before="0" w:after="0"/>
               <w:jc w:val="left"/>
               <w:rPr>
@@ -11492,6 +11601,7 @@
             <w:pPr>
               <w:pStyle w:val="Normal"/>
               <w:widowControl/>
+              <w:suppressAutoHyphens w:val="true"/>
               <w:spacing w:lineRule="auto" w:line="240" w:before="0" w:after="0"/>
               <w:jc w:val="left"/>
               <w:rPr>
@@ -11523,6 +11633,7 @@
             <w:pPr>
               <w:pStyle w:val="Normal"/>
               <w:widowControl/>
+              <w:suppressAutoHyphens w:val="true"/>
               <w:spacing w:lineRule="auto" w:line="240" w:before="0" w:after="0"/>
               <w:jc w:val="left"/>
               <w:rPr>
@@ -11554,6 +11665,7 @@
             <w:pPr>
               <w:pStyle w:val="Normal"/>
               <w:widowControl/>
+              <w:suppressAutoHyphens w:val="true"/>
               <w:spacing w:lineRule="auto" w:line="240" w:before="0" w:after="0"/>
               <w:jc w:val="left"/>
               <w:rPr>
@@ -11618,6 +11730,7 @@
             <w:pPr>
               <w:pStyle w:val="Normal"/>
               <w:widowControl/>
+              <w:suppressAutoHyphens w:val="true"/>
               <w:spacing w:lineRule="auto" w:line="240" w:before="0" w:after="0"/>
               <w:jc w:val="left"/>
               <w:rPr>
@@ -11648,6 +11761,7 @@
             <w:pPr>
               <w:pStyle w:val="Normal"/>
               <w:widowControl/>
+              <w:suppressAutoHyphens w:val="true"/>
               <w:spacing w:lineRule="auto" w:line="240" w:before="0" w:after="0"/>
               <w:jc w:val="left"/>
               <w:rPr>
@@ -11681,6 +11795,7 @@
             <w:pPr>
               <w:pStyle w:val="Normal"/>
               <w:widowControl/>
+              <w:suppressAutoHyphens w:val="true"/>
               <w:spacing w:lineRule="auto" w:line="240" w:before="0" w:after="0"/>
               <w:jc w:val="left"/>
               <w:rPr>
@@ -11712,6 +11827,7 @@
             <w:pPr>
               <w:pStyle w:val="Normal"/>
               <w:widowControl/>
+              <w:suppressAutoHyphens w:val="true"/>
               <w:spacing w:lineRule="auto" w:line="240" w:before="0" w:after="0"/>
               <w:jc w:val="left"/>
               <w:rPr>
@@ -11792,12 +11908,12 @@
         <w:pStyle w:val="Heading2"/>
         <w:rPr/>
       </w:pPr>
-      <w:bookmarkStart w:id="31" w:name="_Toc188772642"/>
+      <w:bookmarkStart w:id="30" w:name="_Toc188772642"/>
       <w:r>
         <w:rPr/>
         <w:t>read_file_content:</w:t>
       </w:r>
-      <w:bookmarkEnd w:id="31"/>
+      <w:bookmarkEnd w:id="30"/>
     </w:p>
     <w:p>
       <w:pPr>
@@ -11828,8 +11944,8 @@
       </w:tblPr>
       <w:tblGrid>
         <w:gridCol w:w="1795"/>
-        <w:gridCol w:w="2879"/>
-        <w:gridCol w:w="4316"/>
+        <w:gridCol w:w="2878"/>
+        <w:gridCol w:w="4317"/>
       </w:tblGrid>
       <w:tr>
         <w:trPr/>
@@ -11842,6 +11958,7 @@
             <w:pPr>
               <w:pStyle w:val="Normal"/>
               <w:widowControl/>
+              <w:suppressAutoHyphens w:val="true"/>
               <w:spacing w:lineRule="auto" w:line="240" w:before="0" w:after="0"/>
               <w:jc w:val="left"/>
               <w:rPr>
@@ -11865,13 +11982,14 @@
         </w:tc>
         <w:tc>
           <w:tcPr>
-            <w:tcW w:w="2879" w:type="dxa"/>
-            <w:tcBorders/>
-          </w:tcPr>
-          <w:p>
-            <w:pPr>
-              <w:pStyle w:val="Normal"/>
-              <w:widowControl/>
+            <w:tcW w:w="2878" w:type="dxa"/>
+            <w:tcBorders/>
+          </w:tcPr>
+          <w:p>
+            <w:pPr>
+              <w:pStyle w:val="Normal"/>
+              <w:widowControl/>
+              <w:suppressAutoHyphens w:val="true"/>
               <w:spacing w:lineRule="auto" w:line="240" w:before="0" w:after="0"/>
               <w:jc w:val="left"/>
               <w:rPr>
@@ -11895,13 +12013,14 @@
         </w:tc>
         <w:tc>
           <w:tcPr>
-            <w:tcW w:w="4316" w:type="dxa"/>
-            <w:tcBorders/>
-          </w:tcPr>
-          <w:p>
-            <w:pPr>
-              <w:pStyle w:val="Normal"/>
-              <w:widowControl/>
+            <w:tcW w:w="4317" w:type="dxa"/>
+            <w:tcBorders/>
+          </w:tcPr>
+          <w:p>
+            <w:pPr>
+              <w:pStyle w:val="Normal"/>
+              <w:widowControl/>
+              <w:suppressAutoHyphens w:val="true"/>
               <w:spacing w:lineRule="auto" w:line="240" w:before="0" w:after="0"/>
               <w:jc w:val="left"/>
               <w:rPr>
@@ -11935,6 +12054,7 @@
             <w:pPr>
               <w:pStyle w:val="Normal"/>
               <w:widowControl/>
+              <w:suppressAutoHyphens w:val="true"/>
               <w:spacing w:lineRule="auto" w:line="240" w:before="0" w:after="0"/>
               <w:jc w:val="left"/>
               <w:rPr>
@@ -11959,13 +12079,14 @@
         </w:tc>
         <w:tc>
           <w:tcPr>
-            <w:tcW w:w="2879" w:type="dxa"/>
-            <w:tcBorders/>
-          </w:tcPr>
-          <w:p>
-            <w:pPr>
-              <w:pStyle w:val="Normal"/>
-              <w:widowControl/>
+            <w:tcW w:w="2878" w:type="dxa"/>
+            <w:tcBorders/>
+          </w:tcPr>
+          <w:p>
+            <w:pPr>
+              <w:pStyle w:val="Normal"/>
+              <w:widowControl/>
+              <w:suppressAutoHyphens w:val="true"/>
               <w:spacing w:lineRule="auto" w:line="240" w:before="0" w:after="0"/>
               <w:jc w:val="left"/>
               <w:rPr>
@@ -11990,13 +12111,14 @@
         </w:tc>
         <w:tc>
           <w:tcPr>
-            <w:tcW w:w="4316" w:type="dxa"/>
-            <w:tcBorders/>
-          </w:tcPr>
-          <w:p>
-            <w:pPr>
-              <w:pStyle w:val="Normal"/>
-              <w:widowControl/>
+            <w:tcW w:w="4317" w:type="dxa"/>
+            <w:tcBorders/>
+          </w:tcPr>
+          <w:p>
+            <w:pPr>
+              <w:pStyle w:val="Normal"/>
+              <w:widowControl/>
+              <w:suppressAutoHyphens w:val="true"/>
               <w:spacing w:lineRule="auto" w:line="240" w:before="0" w:after="0"/>
               <w:jc w:val="left"/>
               <w:rPr>
@@ -12031,6 +12153,7 @@
             <w:pPr>
               <w:pStyle w:val="Normal"/>
               <w:widowControl/>
+              <w:suppressAutoHyphens w:val="true"/>
               <w:spacing w:lineRule="auto" w:line="240" w:before="0" w:after="0"/>
               <w:jc w:val="left"/>
               <w:rPr>
@@ -12055,13 +12178,14 @@
         </w:tc>
         <w:tc>
           <w:tcPr>
-            <w:tcW w:w="2879" w:type="dxa"/>
-            <w:tcBorders/>
-          </w:tcPr>
-          <w:p>
-            <w:pPr>
-              <w:pStyle w:val="Normal"/>
-              <w:widowControl/>
+            <w:tcW w:w="2878" w:type="dxa"/>
+            <w:tcBorders/>
+          </w:tcPr>
+          <w:p>
+            <w:pPr>
+              <w:pStyle w:val="Normal"/>
+              <w:widowControl/>
+              <w:suppressAutoHyphens w:val="true"/>
               <w:spacing w:lineRule="auto" w:line="240" w:before="0" w:after="0"/>
               <w:jc w:val="left"/>
               <w:rPr>
@@ -12086,13 +12210,14 @@
         </w:tc>
         <w:tc>
           <w:tcPr>
-            <w:tcW w:w="4316" w:type="dxa"/>
-            <w:tcBorders/>
-          </w:tcPr>
-          <w:p>
-            <w:pPr>
-              <w:pStyle w:val="Normal"/>
-              <w:widowControl/>
+            <w:tcW w:w="4317" w:type="dxa"/>
+            <w:tcBorders/>
+          </w:tcPr>
+          <w:p>
+            <w:pPr>
+              <w:pStyle w:val="Normal"/>
+              <w:widowControl/>
+              <w:suppressAutoHyphens w:val="true"/>
               <w:spacing w:lineRule="auto" w:line="240" w:before="0" w:after="0"/>
               <w:jc w:val="left"/>
               <w:rPr>
@@ -12157,6 +12282,7 @@
             <w:pPr>
               <w:pStyle w:val="Normal"/>
               <w:widowControl/>
+              <w:suppressAutoHyphens w:val="true"/>
               <w:spacing w:lineRule="auto" w:line="240" w:before="0" w:after="0"/>
               <w:jc w:val="left"/>
               <w:rPr>
@@ -12187,6 +12313,7 @@
             <w:pPr>
               <w:pStyle w:val="Normal"/>
               <w:widowControl/>
+              <w:suppressAutoHyphens w:val="true"/>
               <w:spacing w:lineRule="auto" w:line="240" w:before="0" w:after="0"/>
               <w:jc w:val="left"/>
               <w:rPr>
@@ -12220,6 +12347,7 @@
             <w:pPr>
               <w:pStyle w:val="Normal"/>
               <w:widowControl/>
+              <w:suppressAutoHyphens w:val="true"/>
               <w:spacing w:lineRule="auto" w:line="240" w:before="0" w:after="0"/>
               <w:jc w:val="left"/>
               <w:rPr>
@@ -12251,6 +12379,7 @@
             <w:pPr>
               <w:pStyle w:val="Normal"/>
               <w:widowControl/>
+              <w:suppressAutoHyphens w:val="true"/>
               <w:spacing w:lineRule="auto" w:line="240" w:before="0" w:after="0"/>
               <w:jc w:val="left"/>
               <w:rPr>
@@ -12416,12 +12545,12 @@
         <w:pStyle w:val="Heading2"/>
         <w:rPr/>
       </w:pPr>
-      <w:bookmarkStart w:id="32" w:name="_Toc188772643"/>
+      <w:bookmarkStart w:id="31" w:name="_Toc188772643"/>
       <w:r>
         <w:rPr/>
         <w:t>close_file:</w:t>
       </w:r>
-      <w:bookmarkEnd w:id="32"/>
+      <w:bookmarkEnd w:id="31"/>
     </w:p>
     <w:p>
       <w:pPr>
@@ -12466,6 +12595,7 @@
             <w:pPr>
               <w:pStyle w:val="Normal"/>
               <w:widowControl/>
+              <w:suppressAutoHyphens w:val="true"/>
               <w:spacing w:lineRule="auto" w:line="240" w:before="0" w:after="0"/>
               <w:jc w:val="left"/>
               <w:rPr>
@@ -12496,6 +12626,7 @@
             <w:pPr>
               <w:pStyle w:val="Normal"/>
               <w:widowControl/>
+              <w:suppressAutoHyphens w:val="true"/>
               <w:spacing w:lineRule="auto" w:line="240" w:before="0" w:after="0"/>
               <w:jc w:val="left"/>
               <w:rPr>
@@ -12526,6 +12657,7 @@
             <w:pPr>
               <w:pStyle w:val="Normal"/>
               <w:widowControl/>
+              <w:suppressAutoHyphens w:val="true"/>
               <w:spacing w:lineRule="auto" w:line="240" w:before="0" w:after="0"/>
               <w:jc w:val="left"/>
               <w:rPr>
@@ -12559,6 +12691,7 @@
             <w:pPr>
               <w:pStyle w:val="Normal"/>
               <w:widowControl/>
+              <w:suppressAutoHyphens w:val="true"/>
               <w:spacing w:lineRule="auto" w:line="240" w:before="0" w:after="0"/>
               <w:jc w:val="left"/>
               <w:rPr>
@@ -12590,6 +12723,7 @@
             <w:pPr>
               <w:pStyle w:val="Normal"/>
               <w:widowControl/>
+              <w:suppressAutoHyphens w:val="true"/>
               <w:spacing w:lineRule="auto" w:line="240" w:before="0" w:after="0"/>
               <w:jc w:val="left"/>
               <w:rPr>
@@ -12618,6 +12752,7 @@
             <w:pPr>
               <w:pStyle w:val="Normal"/>
               <w:widowControl/>
+              <w:suppressAutoHyphens w:val="true"/>
               <w:spacing w:lineRule="auto" w:line="240" w:before="0" w:after="0"/>
               <w:jc w:val="left"/>
               <w:rPr>
@@ -12682,6 +12817,7 @@
             <w:pPr>
               <w:pStyle w:val="Normal"/>
               <w:widowControl/>
+              <w:suppressAutoHyphens w:val="true"/>
               <w:spacing w:lineRule="auto" w:line="240" w:before="0" w:after="0"/>
               <w:jc w:val="left"/>
               <w:rPr>
@@ -12712,6 +12848,7 @@
             <w:pPr>
               <w:pStyle w:val="Normal"/>
               <w:widowControl/>
+              <w:suppressAutoHyphens w:val="true"/>
               <w:spacing w:lineRule="auto" w:line="240" w:before="0" w:after="0"/>
               <w:jc w:val="left"/>
               <w:rPr>
@@ -12745,6 +12882,7 @@
             <w:pPr>
               <w:pStyle w:val="Normal"/>
               <w:widowControl/>
+              <w:suppressAutoHyphens w:val="true"/>
               <w:spacing w:lineRule="auto" w:line="240" w:before="0" w:after="0"/>
               <w:jc w:val="left"/>
               <w:rPr>
@@ -12776,6 +12914,7 @@
             <w:pPr>
               <w:pStyle w:val="Normal"/>
               <w:widowControl/>
+              <w:suppressAutoHyphens w:val="true"/>
               <w:spacing w:lineRule="auto" w:line="240" w:before="0" w:after="0"/>
               <w:jc w:val="left"/>
               <w:rPr>
@@ -12855,12 +12994,12 @@
         <w:pStyle w:val="Heading2"/>
         <w:rPr/>
       </w:pPr>
-      <w:bookmarkStart w:id="33" w:name="_Toc188772644"/>
+      <w:bookmarkStart w:id="32" w:name="_Toc188772644"/>
       <w:r>
         <w:rPr/>
         <w:t>create_client_socket:</w:t>
       </w:r>
-      <w:bookmarkEnd w:id="33"/>
+      <w:bookmarkEnd w:id="32"/>
     </w:p>
     <w:p>
       <w:pPr>
@@ -12891,8 +13030,8 @@
       </w:tblPr>
       <w:tblGrid>
         <w:gridCol w:w="3006"/>
-        <w:gridCol w:w="2967"/>
-        <w:gridCol w:w="3017"/>
+        <w:gridCol w:w="2966"/>
+        <w:gridCol w:w="3018"/>
       </w:tblGrid>
       <w:tr>
         <w:trPr/>
@@ -12905,6 +13044,7 @@
             <w:pPr>
               <w:pStyle w:val="Normal"/>
               <w:widowControl/>
+              <w:suppressAutoHyphens w:val="true"/>
               <w:spacing w:lineRule="auto" w:line="240" w:before="0" w:after="0"/>
               <w:jc w:val="left"/>
               <w:rPr>
@@ -12928,13 +13068,14 @@
         </w:tc>
         <w:tc>
           <w:tcPr>
-            <w:tcW w:w="2967" w:type="dxa"/>
-            <w:tcBorders/>
-          </w:tcPr>
-          <w:p>
-            <w:pPr>
-              <w:pStyle w:val="Normal"/>
-              <w:widowControl/>
+            <w:tcW w:w="2966" w:type="dxa"/>
+            <w:tcBorders/>
+          </w:tcPr>
+          <w:p>
+            <w:pPr>
+              <w:pStyle w:val="Normal"/>
+              <w:widowControl/>
+              <w:suppressAutoHyphens w:val="true"/>
               <w:spacing w:lineRule="auto" w:line="240" w:before="0" w:after="0"/>
               <w:jc w:val="left"/>
               <w:rPr>
@@ -12958,13 +13099,14 @@
         </w:tc>
         <w:tc>
           <w:tcPr>
-            <w:tcW w:w="3017" w:type="dxa"/>
-            <w:tcBorders/>
-          </w:tcPr>
-          <w:p>
-            <w:pPr>
-              <w:pStyle w:val="Normal"/>
-              <w:widowControl/>
+            <w:tcW w:w="3018" w:type="dxa"/>
+            <w:tcBorders/>
+          </w:tcPr>
+          <w:p>
+            <w:pPr>
+              <w:pStyle w:val="Normal"/>
+              <w:widowControl/>
+              <w:suppressAutoHyphens w:val="true"/>
               <w:spacing w:lineRule="auto" w:line="240" w:before="0" w:after="0"/>
               <w:jc w:val="left"/>
               <w:rPr>
@@ -12998,6 +13140,7 @@
             <w:pPr>
               <w:pStyle w:val="Normal"/>
               <w:widowControl/>
+              <w:suppressAutoHyphens w:val="true"/>
               <w:spacing w:lineRule="auto" w:line="240" w:before="0" w:after="0"/>
               <w:jc w:val="left"/>
               <w:rPr>
@@ -13022,58 +13165,50 @@
         </w:tc>
         <w:tc>
           <w:tcPr>
-            <w:tcW w:w="2967" w:type="dxa"/>
-            <w:tcBorders/>
-          </w:tcPr>
-          <w:p>
-            <w:pPr>
-              <w:pStyle w:val="Normal"/>
-              <w:widowControl/>
-              <w:spacing w:lineRule="auto" w:line="240" w:before="0" w:after="0"/>
-              <w:jc w:val="left"/>
-              <w:rPr>
-                <w:b/>
-                <w:bCs/>
-              </w:rPr>
-            </w:pPr>
-            <w:r>
-              <w:rPr>
-                <w:rFonts w:eastAsia="" w:cs=""/>
-                <w:b/>
-                <w:bCs/>
-                <w:kern w:val="0"/>
-                <w:sz w:val="24"/>
-                <w:szCs w:val="24"/>
-                <w:lang w:val="en-US" w:eastAsia="ja-JP" w:bidi="ar-SA"/>
-              </w:rPr>
-            </w:r>
-          </w:p>
-        </w:tc>
-        <w:tc>
-          <w:tcPr>
-            <w:tcW w:w="3017" w:type="dxa"/>
-            <w:tcBorders/>
-          </w:tcPr>
-          <w:p>
-            <w:pPr>
-              <w:pStyle w:val="Normal"/>
-              <w:widowControl/>
-              <w:spacing w:lineRule="auto" w:line="240" w:before="0" w:after="0"/>
-              <w:jc w:val="left"/>
-              <w:rPr>
-                <w:b/>
-                <w:bCs/>
-              </w:rPr>
-            </w:pPr>
-            <w:r>
-              <w:rPr>
-                <w:rFonts w:eastAsia="" w:cs=""/>
-                <w:b/>
-                <w:bCs/>
-                <w:kern w:val="0"/>
-                <w:sz w:val="24"/>
-                <w:szCs w:val="24"/>
-                <w:lang w:val="en-US" w:eastAsia="ja-JP" w:bidi="ar-SA"/>
+            <w:tcW w:w="2966" w:type="dxa"/>
+            <w:tcBorders/>
+          </w:tcPr>
+          <w:p>
+            <w:pPr>
+              <w:pStyle w:val="Normal"/>
+              <w:widowControl/>
+              <w:suppressAutoHyphens w:val="true"/>
+              <w:spacing w:lineRule="auto" w:line="240" w:before="0" w:after="0"/>
+              <w:jc w:val="left"/>
+              <w:rPr>
+                <w:b/>
+                <w:bCs/>
+              </w:rPr>
+            </w:pPr>
+            <w:r>
+              <w:rPr>
+                <w:b/>
+                <w:bCs/>
+              </w:rPr>
+            </w:r>
+          </w:p>
+        </w:tc>
+        <w:tc>
+          <w:tcPr>
+            <w:tcW w:w="3018" w:type="dxa"/>
+            <w:tcBorders/>
+          </w:tcPr>
+          <w:p>
+            <w:pPr>
+              <w:pStyle w:val="Normal"/>
+              <w:widowControl/>
+              <w:suppressAutoHyphens w:val="true"/>
+              <w:spacing w:lineRule="auto" w:line="240" w:before="0" w:after="0"/>
+              <w:jc w:val="left"/>
+              <w:rPr>
+                <w:b/>
+                <w:bCs/>
+              </w:rPr>
+            </w:pPr>
+            <w:r>
+              <w:rPr>
+                <w:b/>
+                <w:bCs/>
               </w:rPr>
             </w:r>
           </w:p>
@@ -13120,6 +13255,7 @@
             <w:pPr>
               <w:pStyle w:val="Normal"/>
               <w:widowControl/>
+              <w:suppressAutoHyphens w:val="true"/>
               <w:spacing w:lineRule="auto" w:line="240" w:before="0" w:after="0"/>
               <w:jc w:val="left"/>
               <w:rPr>
@@ -13150,6 +13286,7 @@
             <w:pPr>
               <w:pStyle w:val="Normal"/>
               <w:widowControl/>
+              <w:suppressAutoHyphens w:val="true"/>
               <w:spacing w:lineRule="auto" w:line="240" w:before="0" w:after="0"/>
               <w:jc w:val="left"/>
               <w:rPr>
@@ -13183,6 +13320,7 @@
             <w:pPr>
               <w:pStyle w:val="Normal"/>
               <w:widowControl/>
+              <w:suppressAutoHyphens w:val="true"/>
               <w:spacing w:lineRule="auto" w:line="240" w:before="0" w:after="0"/>
               <w:jc w:val="left"/>
               <w:rPr>
@@ -13214,6 +13352,7 @@
             <w:pPr>
               <w:pStyle w:val="Normal"/>
               <w:widowControl/>
+              <w:suppressAutoHyphens w:val="true"/>
               <w:spacing w:lineRule="auto" w:line="240" w:before="0" w:after="0"/>
               <w:jc w:val="left"/>
               <w:rPr>
@@ -13339,12 +13478,12 @@
         <w:pStyle w:val="Heading2"/>
         <w:rPr/>
       </w:pPr>
-      <w:bookmarkStart w:id="34" w:name="_Toc188772645"/>
+      <w:bookmarkStart w:id="33" w:name="_Toc188772645"/>
       <w:r>
         <w:rPr/>
         <w:t>connect_to_server:</w:t>
       </w:r>
-      <w:bookmarkEnd w:id="34"/>
+      <w:bookmarkEnd w:id="33"/>
     </w:p>
     <w:p>
       <w:pPr>
@@ -13389,6 +13528,7 @@
             <w:pPr>
               <w:pStyle w:val="Normal"/>
               <w:widowControl/>
+              <w:suppressAutoHyphens w:val="true"/>
               <w:spacing w:lineRule="auto" w:line="240" w:before="0" w:after="0"/>
               <w:jc w:val="left"/>
               <w:rPr>
@@ -13419,6 +13559,7 @@
             <w:pPr>
               <w:pStyle w:val="Normal"/>
               <w:widowControl/>
+              <w:suppressAutoHyphens w:val="true"/>
               <w:spacing w:lineRule="auto" w:line="240" w:before="0" w:after="0"/>
               <w:jc w:val="left"/>
               <w:rPr>
@@ -13449,6 +13590,7 @@
             <w:pPr>
               <w:pStyle w:val="Normal"/>
               <w:widowControl/>
+              <w:suppressAutoHyphens w:val="true"/>
               <w:spacing w:lineRule="auto" w:line="240" w:before="0" w:after="0"/>
               <w:jc w:val="left"/>
               <w:rPr>
@@ -13482,6 +13624,7 @@
             <w:pPr>
               <w:pStyle w:val="Normal"/>
               <w:widowControl/>
+              <w:suppressAutoHyphens w:val="true"/>
               <w:spacing w:lineRule="auto" w:line="240" w:before="0" w:after="0"/>
               <w:jc w:val="left"/>
               <w:rPr>
@@ -13513,6 +13656,7 @@
             <w:pPr>
               <w:pStyle w:val="Normal"/>
               <w:widowControl/>
+              <w:suppressAutoHyphens w:val="true"/>
               <w:spacing w:lineRule="auto" w:line="240" w:before="0" w:after="0"/>
               <w:jc w:val="left"/>
               <w:rPr>
@@ -13544,6 +13688,7 @@
             <w:pPr>
               <w:pStyle w:val="Normal"/>
               <w:widowControl/>
+              <w:suppressAutoHyphens w:val="true"/>
               <w:spacing w:lineRule="auto" w:line="240" w:before="0" w:after="0"/>
               <w:jc w:val="left"/>
               <w:rPr>
@@ -13608,6 +13753,7 @@
             <w:pPr>
               <w:pStyle w:val="Normal"/>
               <w:widowControl/>
+              <w:suppressAutoHyphens w:val="true"/>
               <w:spacing w:lineRule="auto" w:line="240" w:before="0" w:after="0"/>
               <w:jc w:val="left"/>
               <w:rPr>
@@ -13638,6 +13784,7 @@
             <w:pPr>
               <w:pStyle w:val="Normal"/>
               <w:widowControl/>
+              <w:suppressAutoHyphens w:val="true"/>
               <w:spacing w:lineRule="auto" w:line="240" w:before="0" w:after="0"/>
               <w:jc w:val="left"/>
               <w:rPr>
@@ -13671,6 +13818,7 @@
             <w:pPr>
               <w:pStyle w:val="Normal"/>
               <w:widowControl/>
+              <w:suppressAutoHyphens w:val="true"/>
               <w:spacing w:lineRule="auto" w:line="240" w:before="0" w:after="0"/>
               <w:jc w:val="left"/>
               <w:rPr>
@@ -13702,6 +13850,7 @@
             <w:pPr>
               <w:pStyle w:val="Normal"/>
               <w:widowControl/>
+              <w:suppressAutoHyphens w:val="true"/>
               <w:spacing w:lineRule="auto" w:line="240" w:before="0" w:after="0"/>
               <w:jc w:val="left"/>
               <w:rPr>
@@ -13946,14 +14095,14 @@
           <w:rFonts w:eastAsia="" w:eastAsiaTheme="minorEastAsia"/>
         </w:rPr>
       </w:pPr>
-      <w:bookmarkStart w:id="35" w:name="_Toc188772646"/>
+      <w:bookmarkStart w:id="34" w:name="_Toc188772646"/>
       <w:r>
         <w:rPr>
           <w:rFonts w:eastAsia="" w:eastAsiaTheme="minorEastAsia"/>
         </w:rPr>
         <w:t>send_message_to_server:</w:t>
       </w:r>
-      <w:bookmarkEnd w:id="35"/>
+      <w:bookmarkEnd w:id="34"/>
     </w:p>
     <w:p>
       <w:pPr>
@@ -13983,21 +14132,22 @@
         <w:tblLook w:val="04a0" w:noHBand="0" w:noVBand="1" w:firstColumn="1" w:lastRow="0" w:lastColumn="0" w:firstRow="1"/>
       </w:tblPr>
       <w:tblGrid>
-        <w:gridCol w:w="1614"/>
+        <w:gridCol w:w="1613"/>
         <w:gridCol w:w="2430"/>
-        <w:gridCol w:w="4946"/>
+        <w:gridCol w:w="4947"/>
       </w:tblGrid>
       <w:tr>
         <w:trPr/>
         <w:tc>
           <w:tcPr>
-            <w:tcW w:w="1614" w:type="dxa"/>
-            <w:tcBorders/>
-          </w:tcPr>
-          <w:p>
-            <w:pPr>
-              <w:pStyle w:val="Normal"/>
-              <w:widowControl/>
+            <w:tcW w:w="1613" w:type="dxa"/>
+            <w:tcBorders/>
+          </w:tcPr>
+          <w:p>
+            <w:pPr>
+              <w:pStyle w:val="Normal"/>
+              <w:widowControl/>
+              <w:suppressAutoHyphens w:val="true"/>
               <w:spacing w:lineRule="auto" w:line="240" w:before="0" w:after="0"/>
               <w:jc w:val="left"/>
               <w:rPr>
@@ -14028,6 +14178,7 @@
             <w:pPr>
               <w:pStyle w:val="Normal"/>
               <w:widowControl/>
+              <w:suppressAutoHyphens w:val="true"/>
               <w:spacing w:lineRule="auto" w:line="240" w:before="0" w:after="0"/>
               <w:jc w:val="left"/>
               <w:rPr>
@@ -14051,13 +14202,14 @@
         </w:tc>
         <w:tc>
           <w:tcPr>
-            <w:tcW w:w="4946" w:type="dxa"/>
-            <w:tcBorders/>
-          </w:tcPr>
-          <w:p>
-            <w:pPr>
-              <w:pStyle w:val="Normal"/>
-              <w:widowControl/>
+            <w:tcW w:w="4947" w:type="dxa"/>
+            <w:tcBorders/>
+          </w:tcPr>
+          <w:p>
+            <w:pPr>
+              <w:pStyle w:val="Normal"/>
+              <w:widowControl/>
+              <w:suppressAutoHyphens w:val="true"/>
               <w:spacing w:lineRule="auto" w:line="240" w:before="0" w:after="0"/>
               <w:jc w:val="left"/>
               <w:rPr>
@@ -14084,13 +14236,14 @@
         <w:trPr/>
         <w:tc>
           <w:tcPr>
-            <w:tcW w:w="1614" w:type="dxa"/>
-            <w:tcBorders/>
-          </w:tcPr>
-          <w:p>
-            <w:pPr>
-              <w:pStyle w:val="Normal"/>
-              <w:widowControl/>
+            <w:tcW w:w="1613" w:type="dxa"/>
+            <w:tcBorders/>
+          </w:tcPr>
+          <w:p>
+            <w:pPr>
+              <w:pStyle w:val="Normal"/>
+              <w:widowControl/>
+              <w:suppressAutoHyphens w:val="true"/>
               <w:spacing w:lineRule="auto" w:line="240" w:before="0" w:after="0"/>
               <w:jc w:val="left"/>
               <w:rPr>
@@ -14122,6 +14275,7 @@
             <w:pPr>
               <w:pStyle w:val="Normal"/>
               <w:widowControl/>
+              <w:suppressAutoHyphens w:val="true"/>
               <w:spacing w:lineRule="auto" w:line="240" w:before="0" w:after="0"/>
               <w:jc w:val="left"/>
               <w:rPr>
@@ -14146,13 +14300,14 @@
         </w:tc>
         <w:tc>
           <w:tcPr>
-            <w:tcW w:w="4946" w:type="dxa"/>
-            <w:tcBorders/>
-          </w:tcPr>
-          <w:p>
-            <w:pPr>
-              <w:pStyle w:val="Normal"/>
-              <w:widowControl/>
+            <w:tcW w:w="4947" w:type="dxa"/>
+            <w:tcBorders/>
+          </w:tcPr>
+          <w:p>
+            <w:pPr>
+              <w:pStyle w:val="Normal"/>
+              <w:widowControl/>
+              <w:suppressAutoHyphens w:val="true"/>
               <w:spacing w:lineRule="auto" w:line="240" w:before="0" w:after="0"/>
               <w:jc w:val="left"/>
               <w:rPr>
@@ -14179,13 +14334,14 @@
         <w:trPr/>
         <w:tc>
           <w:tcPr>
-            <w:tcW w:w="1614" w:type="dxa"/>
-            <w:tcBorders/>
-          </w:tcPr>
-          <w:p>
-            <w:pPr>
-              <w:pStyle w:val="Normal"/>
-              <w:widowControl/>
+            <w:tcW w:w="1613" w:type="dxa"/>
+            <w:tcBorders/>
+          </w:tcPr>
+          <w:p>
+            <w:pPr>
+              <w:pStyle w:val="Normal"/>
+              <w:widowControl/>
+              <w:suppressAutoHyphens w:val="true"/>
               <w:spacing w:lineRule="auto" w:line="240" w:before="0" w:after="0"/>
               <w:jc w:val="left"/>
               <w:rPr>
@@ -14217,6 +14373,7 @@
             <w:pPr>
               <w:pStyle w:val="Normal"/>
               <w:widowControl/>
+              <w:suppressAutoHyphens w:val="true"/>
               <w:spacing w:lineRule="auto" w:line="240" w:before="0" w:after="0"/>
               <w:jc w:val="left"/>
               <w:rPr>
@@ -14241,13 +14398,14 @@
         </w:tc>
         <w:tc>
           <w:tcPr>
-            <w:tcW w:w="4946" w:type="dxa"/>
-            <w:tcBorders/>
-          </w:tcPr>
-          <w:p>
-            <w:pPr>
-              <w:pStyle w:val="Normal"/>
-              <w:widowControl/>
+            <w:tcW w:w="4947" w:type="dxa"/>
+            <w:tcBorders/>
+          </w:tcPr>
+          <w:p>
+            <w:pPr>
+              <w:pStyle w:val="Normal"/>
+              <w:widowControl/>
+              <w:suppressAutoHyphens w:val="true"/>
               <w:spacing w:lineRule="auto" w:line="240" w:before="0" w:after="0"/>
               <w:jc w:val="left"/>
               <w:rPr>
@@ -14274,13 +14432,14 @@
         <w:trPr/>
         <w:tc>
           <w:tcPr>
-            <w:tcW w:w="1614" w:type="dxa"/>
-            <w:tcBorders/>
-          </w:tcPr>
-          <w:p>
-            <w:pPr>
-              <w:pStyle w:val="Normal"/>
-              <w:widowControl/>
+            <w:tcW w:w="1613" w:type="dxa"/>
+            <w:tcBorders/>
+          </w:tcPr>
+          <w:p>
+            <w:pPr>
+              <w:pStyle w:val="Normal"/>
+              <w:widowControl/>
+              <w:suppressAutoHyphens w:val="true"/>
               <w:spacing w:lineRule="auto" w:line="240" w:before="0" w:after="0"/>
               <w:jc w:val="left"/>
               <w:rPr>
@@ -14312,6 +14471,7 @@
             <w:pPr>
               <w:pStyle w:val="Normal"/>
               <w:widowControl/>
+              <w:suppressAutoHyphens w:val="true"/>
               <w:spacing w:lineRule="auto" w:line="240" w:before="0" w:after="0"/>
               <w:jc w:val="left"/>
               <w:rPr>
@@ -14336,13 +14496,14 @@
         </w:tc>
         <w:tc>
           <w:tcPr>
-            <w:tcW w:w="4946" w:type="dxa"/>
-            <w:tcBorders/>
-          </w:tcPr>
-          <w:p>
-            <w:pPr>
-              <w:pStyle w:val="Normal"/>
-              <w:widowControl/>
+            <w:tcW w:w="4947" w:type="dxa"/>
+            <w:tcBorders/>
+          </w:tcPr>
+          <w:p>
+            <w:pPr>
+              <w:pStyle w:val="Normal"/>
+              <w:widowControl/>
+              <w:suppressAutoHyphens w:val="true"/>
               <w:spacing w:lineRule="auto" w:line="240" w:before="0" w:after="0"/>
               <w:jc w:val="left"/>
               <w:rPr>
@@ -14406,6 +14567,7 @@
             <w:pPr>
               <w:pStyle w:val="Normal"/>
               <w:widowControl/>
+              <w:suppressAutoHyphens w:val="true"/>
               <w:spacing w:lineRule="auto" w:line="240" w:before="0" w:after="0"/>
               <w:jc w:val="left"/>
               <w:rPr>
@@ -14436,6 +14598,7 @@
             <w:pPr>
               <w:pStyle w:val="Normal"/>
               <w:widowControl/>
+              <w:suppressAutoHyphens w:val="true"/>
               <w:spacing w:lineRule="auto" w:line="240" w:before="0" w:after="0"/>
               <w:jc w:val="left"/>
               <w:rPr>
@@ -14469,6 +14632,7 @@
             <w:pPr>
               <w:pStyle w:val="Normal"/>
               <w:widowControl/>
+              <w:suppressAutoHyphens w:val="true"/>
               <w:spacing w:lineRule="auto" w:line="240" w:before="0" w:after="0"/>
               <w:jc w:val="left"/>
               <w:rPr>
@@ -14500,6 +14664,7 @@
             <w:pPr>
               <w:pStyle w:val="Normal"/>
               <w:widowControl/>
+              <w:suppressAutoHyphens w:val="true"/>
               <w:spacing w:lineRule="auto" w:line="240" w:before="0" w:after="0"/>
               <w:jc w:val="left"/>
               <w:rPr>
@@ -14651,14 +14816,14 @@
           <w:rFonts w:eastAsia="" w:eastAsiaTheme="minorEastAsia"/>
         </w:rPr>
       </w:pPr>
-      <w:bookmarkStart w:id="36" w:name="_Toc188772647"/>
+      <w:bookmarkStart w:id="35" w:name="_Toc188772647"/>
       <w:r>
         <w:rPr>
           <w:rFonts w:eastAsia="" w:eastAsiaTheme="minorEastAsia"/>
         </w:rPr>
         <w:t>receive_server_response:</w:t>
       </w:r>
-      <w:bookmarkEnd w:id="36"/>
+      <w:bookmarkEnd w:id="35"/>
     </w:p>
     <w:p>
       <w:pPr>
@@ -14703,6 +14868,7 @@
             <w:pPr>
               <w:pStyle w:val="Normal"/>
               <w:widowControl/>
+              <w:suppressAutoHyphens w:val="true"/>
               <w:spacing w:lineRule="auto" w:line="240" w:before="0" w:after="0"/>
               <w:jc w:val="left"/>
               <w:rPr>
@@ -14733,6 +14899,7 @@
             <w:pPr>
               <w:pStyle w:val="Normal"/>
               <w:widowControl/>
+              <w:suppressAutoHyphens w:val="true"/>
               <w:spacing w:lineRule="auto" w:line="240" w:before="0" w:after="0"/>
               <w:jc w:val="left"/>
               <w:rPr>
@@ -14763,6 +14930,7 @@
             <w:pPr>
               <w:pStyle w:val="Normal"/>
               <w:widowControl/>
+              <w:suppressAutoHyphens w:val="true"/>
               <w:spacing w:lineRule="auto" w:line="240" w:before="0" w:after="0"/>
               <w:jc w:val="left"/>
               <w:rPr>
@@ -14796,6 +14964,7 @@
             <w:pPr>
               <w:pStyle w:val="Normal"/>
               <w:widowControl/>
+              <w:suppressAutoHyphens w:val="true"/>
               <w:spacing w:lineRule="auto" w:line="240" w:before="0" w:after="0"/>
               <w:jc w:val="left"/>
               <w:rPr>
@@ -14827,6 +14996,7 @@
             <w:pPr>
               <w:pStyle w:val="Normal"/>
               <w:widowControl/>
+              <w:suppressAutoHyphens w:val="true"/>
               <w:spacing w:lineRule="auto" w:line="240" w:before="0" w:after="0"/>
               <w:jc w:val="left"/>
               <w:rPr>
@@ -14858,6 +15028,7 @@
             <w:pPr>
               <w:pStyle w:val="Normal"/>
               <w:widowControl/>
+              <w:suppressAutoHyphens w:val="true"/>
               <w:spacing w:lineRule="auto" w:line="240" w:before="0" w:after="0"/>
               <w:jc w:val="left"/>
               <w:rPr>
@@ -14922,6 +15093,7 @@
             <w:pPr>
               <w:pStyle w:val="Normal"/>
               <w:widowControl/>
+              <w:suppressAutoHyphens w:val="true"/>
               <w:spacing w:lineRule="auto" w:line="240" w:before="0" w:after="0"/>
               <w:jc w:val="left"/>
               <w:rPr>
@@ -14952,6 +15124,7 @@
             <w:pPr>
               <w:pStyle w:val="Normal"/>
               <w:widowControl/>
+              <w:suppressAutoHyphens w:val="true"/>
               <w:spacing w:lineRule="auto" w:line="240" w:before="0" w:after="0"/>
               <w:jc w:val="left"/>
               <w:rPr>
@@ -14985,6 +15158,7 @@
             <w:pPr>
               <w:pStyle w:val="Normal"/>
               <w:widowControl/>
+              <w:suppressAutoHyphens w:val="true"/>
               <w:spacing w:lineRule="auto" w:line="240" w:before="0" w:after="0"/>
               <w:jc w:val="left"/>
               <w:rPr>
@@ -15016,6 +15190,7 @@
             <w:pPr>
               <w:pStyle w:val="Normal"/>
               <w:widowControl/>
+              <w:suppressAutoHyphens w:val="true"/>
               <w:spacing w:lineRule="auto" w:line="240" w:before="0" w:after="0"/>
               <w:jc w:val="left"/>
               <w:rPr>
@@ -15369,14 +15544,14 @@
           <w:rFonts w:eastAsia="" w:eastAsiaTheme="minorEastAsia"/>
         </w:rPr>
       </w:pPr>
-      <w:bookmarkStart w:id="37" w:name="_Toc188772648"/>
+      <w:bookmarkStart w:id="36" w:name="_Toc188772648"/>
       <w:r>
         <w:rPr>
           <w:rFonts w:eastAsia="" w:eastAsiaTheme="minorEastAsia"/>
         </w:rPr>
         <w:t>close_socket:</w:t>
       </w:r>
-      <w:bookmarkEnd w:id="37"/>
+      <w:bookmarkEnd w:id="36"/>
     </w:p>
     <w:p>
       <w:pPr>
@@ -15408,21 +15583,22 @@
         <w:tblLook w:val="04a0" w:noHBand="0" w:noVBand="1" w:firstColumn="1" w:lastRow="0" w:lastColumn="0" w:firstRow="1"/>
       </w:tblPr>
       <w:tblGrid>
-        <w:gridCol w:w="1614"/>
+        <w:gridCol w:w="1613"/>
         <w:gridCol w:w="2430"/>
-        <w:gridCol w:w="4946"/>
+        <w:gridCol w:w="4947"/>
       </w:tblGrid>
       <w:tr>
         <w:trPr/>
         <w:tc>
           <w:tcPr>
-            <w:tcW w:w="1614" w:type="dxa"/>
-            <w:tcBorders/>
-          </w:tcPr>
-          <w:p>
-            <w:pPr>
-              <w:pStyle w:val="Normal"/>
-              <w:widowControl/>
+            <w:tcW w:w="1613" w:type="dxa"/>
+            <w:tcBorders/>
+          </w:tcPr>
+          <w:p>
+            <w:pPr>
+              <w:pStyle w:val="Normal"/>
+              <w:widowControl/>
+              <w:suppressAutoHyphens w:val="true"/>
               <w:spacing w:lineRule="auto" w:line="240" w:before="0" w:after="0"/>
               <w:jc w:val="left"/>
               <w:rPr>
@@ -15453,6 +15629,7 @@
             <w:pPr>
               <w:pStyle w:val="Normal"/>
               <w:widowControl/>
+              <w:suppressAutoHyphens w:val="true"/>
               <w:spacing w:lineRule="auto" w:line="240" w:before="0" w:after="0"/>
               <w:jc w:val="left"/>
               <w:rPr>
@@ -15476,13 +15653,14 @@
         </w:tc>
         <w:tc>
           <w:tcPr>
-            <w:tcW w:w="4946" w:type="dxa"/>
-            <w:tcBorders/>
-          </w:tcPr>
-          <w:p>
-            <w:pPr>
-              <w:pStyle w:val="Normal"/>
-              <w:widowControl/>
+            <w:tcW w:w="4947" w:type="dxa"/>
+            <w:tcBorders/>
+          </w:tcPr>
+          <w:p>
+            <w:pPr>
+              <w:pStyle w:val="Normal"/>
+              <w:widowControl/>
+              <w:suppressAutoHyphens w:val="true"/>
               <w:spacing w:lineRule="auto" w:line="240" w:before="0" w:after="0"/>
               <w:jc w:val="left"/>
               <w:rPr>
@@ -15509,13 +15687,14 @@
         <w:trPr/>
         <w:tc>
           <w:tcPr>
-            <w:tcW w:w="1614" w:type="dxa"/>
-            <w:tcBorders/>
-          </w:tcPr>
-          <w:p>
-            <w:pPr>
-              <w:pStyle w:val="Normal"/>
-              <w:widowControl/>
+            <w:tcW w:w="1613" w:type="dxa"/>
+            <w:tcBorders/>
+          </w:tcPr>
+          <w:p>
+            <w:pPr>
+              <w:pStyle w:val="Normal"/>
+              <w:widowControl/>
+              <w:suppressAutoHyphens w:val="true"/>
               <w:spacing w:lineRule="auto" w:line="240" w:before="0" w:after="0"/>
               <w:jc w:val="left"/>
               <w:rPr>
@@ -15547,6 +15726,7 @@
             <w:pPr>
               <w:pStyle w:val="Normal"/>
               <w:widowControl/>
+              <w:suppressAutoHyphens w:val="true"/>
               <w:spacing w:lineRule="auto" w:line="240" w:before="0" w:after="0"/>
               <w:jc w:val="left"/>
               <w:rPr>
@@ -15571,13 +15751,14 @@
         </w:tc>
         <w:tc>
           <w:tcPr>
-            <w:tcW w:w="4946" w:type="dxa"/>
-            <w:tcBorders/>
-          </w:tcPr>
-          <w:p>
-            <w:pPr>
-              <w:pStyle w:val="Normal"/>
-              <w:widowControl/>
+            <w:tcW w:w="4947" w:type="dxa"/>
+            <w:tcBorders/>
+          </w:tcPr>
+          <w:p>
+            <w:pPr>
+              <w:pStyle w:val="Normal"/>
+              <w:widowControl/>
+              <w:suppressAutoHyphens w:val="true"/>
               <w:spacing w:lineRule="auto" w:line="240" w:before="0" w:after="0"/>
               <w:jc w:val="left"/>
               <w:rPr>
@@ -15642,6 +15823,7 @@
             <w:pPr>
               <w:pStyle w:val="Normal"/>
               <w:widowControl/>
+              <w:suppressAutoHyphens w:val="true"/>
               <w:spacing w:lineRule="auto" w:line="240" w:before="0" w:after="0"/>
               <w:jc w:val="left"/>
               <w:rPr>
@@ -15672,6 +15854,7 @@
             <w:pPr>
               <w:pStyle w:val="Normal"/>
               <w:widowControl/>
+              <w:suppressAutoHyphens w:val="true"/>
               <w:spacing w:lineRule="auto" w:line="240" w:before="0" w:after="0"/>
               <w:jc w:val="left"/>
               <w:rPr>
@@ -15705,6 +15888,7 @@
             <w:pPr>
               <w:pStyle w:val="Normal"/>
               <w:widowControl/>
+              <w:suppressAutoHyphens w:val="true"/>
               <w:spacing w:lineRule="auto" w:line="240" w:before="0" w:after="0"/>
               <w:jc w:val="left"/>
               <w:rPr>
@@ -15736,6 +15920,7 @@
             <w:pPr>
               <w:pStyle w:val="Normal"/>
               <w:widowControl/>
+              <w:suppressAutoHyphens w:val="true"/>
               <w:spacing w:lineRule="auto" w:line="240" w:before="0" w:after="0"/>
               <w:jc w:val="left"/>
               <w:rPr>
@@ -15800,24 +15985,24 @@
         <w:pStyle w:val="Heading2"/>
         <w:rPr/>
       </w:pPr>
-      <w:bookmarkStart w:id="38" w:name="_Toc188772649"/>
+      <w:bookmarkStart w:id="37" w:name="_Toc188772649"/>
       <w:r>
         <w:rPr/>
         <w:t>Server</w:t>
       </w:r>
+      <w:bookmarkEnd w:id="37"/>
+    </w:p>
+    <w:p>
+      <w:pPr>
+        <w:pStyle w:val="Heading2"/>
+        <w:rPr/>
+      </w:pPr>
+      <w:bookmarkStart w:id="38" w:name="_Toc188772650"/>
+      <w:r>
+        <w:rPr/>
+        <w:t>validate_arguments:</w:t>
+      </w:r>
       <w:bookmarkEnd w:id="38"/>
-    </w:p>
-    <w:p>
-      <w:pPr>
-        <w:pStyle w:val="Heading2"/>
-        <w:rPr/>
-      </w:pPr>
-      <w:bookmarkStart w:id="39" w:name="_Toc188772650"/>
-      <w:r>
-        <w:rPr/>
-        <w:t>validate_arguments:</w:t>
-      </w:r>
-      <w:bookmarkEnd w:id="39"/>
     </w:p>
     <w:p>
       <w:pPr>
@@ -15849,21 +16034,22 @@
         <w:tblLook w:val="04a0" w:noHBand="0" w:noVBand="1" w:firstColumn="1" w:lastRow="0" w:lastColumn="0" w:firstRow="1"/>
       </w:tblPr>
       <w:tblGrid>
-        <w:gridCol w:w="1614"/>
+        <w:gridCol w:w="1613"/>
         <w:gridCol w:w="2430"/>
-        <w:gridCol w:w="4946"/>
+        <w:gridCol w:w="4947"/>
       </w:tblGrid>
       <w:tr>
         <w:trPr/>
         <w:tc>
           <w:tcPr>
-            <w:tcW w:w="1614" w:type="dxa"/>
-            <w:tcBorders/>
-          </w:tcPr>
-          <w:p>
-            <w:pPr>
-              <w:pStyle w:val="Normal"/>
-              <w:widowControl/>
+            <w:tcW w:w="1613" w:type="dxa"/>
+            <w:tcBorders/>
+          </w:tcPr>
+          <w:p>
+            <w:pPr>
+              <w:pStyle w:val="Normal"/>
+              <w:widowControl/>
+              <w:suppressAutoHyphens w:val="true"/>
               <w:spacing w:lineRule="auto" w:line="240" w:before="0" w:after="0"/>
               <w:jc w:val="left"/>
               <w:rPr>
@@ -15894,6 +16080,7 @@
             <w:pPr>
               <w:pStyle w:val="Normal"/>
               <w:widowControl/>
+              <w:suppressAutoHyphens w:val="true"/>
               <w:spacing w:lineRule="auto" w:line="240" w:before="0" w:after="0"/>
               <w:jc w:val="left"/>
               <w:rPr>
@@ -15917,13 +16104,14 @@
         </w:tc>
         <w:tc>
           <w:tcPr>
-            <w:tcW w:w="4946" w:type="dxa"/>
-            <w:tcBorders/>
-          </w:tcPr>
-          <w:p>
-            <w:pPr>
-              <w:pStyle w:val="Normal"/>
-              <w:widowControl/>
+            <w:tcW w:w="4947" w:type="dxa"/>
+            <w:tcBorders/>
+          </w:tcPr>
+          <w:p>
+            <w:pPr>
+              <w:pStyle w:val="Normal"/>
+              <w:widowControl/>
+              <w:suppressAutoHyphens w:val="true"/>
               <w:spacing w:lineRule="auto" w:line="240" w:before="0" w:after="0"/>
               <w:jc w:val="left"/>
               <w:rPr>
@@ -15950,13 +16138,14 @@
         <w:trPr/>
         <w:tc>
           <w:tcPr>
-            <w:tcW w:w="1614" w:type="dxa"/>
-            <w:tcBorders/>
-          </w:tcPr>
-          <w:p>
-            <w:pPr>
-              <w:pStyle w:val="Normal"/>
-              <w:widowControl/>
+            <w:tcW w:w="1613" w:type="dxa"/>
+            <w:tcBorders/>
+          </w:tcPr>
+          <w:p>
+            <w:pPr>
+              <w:pStyle w:val="Normal"/>
+              <w:widowControl/>
+              <w:suppressAutoHyphens w:val="true"/>
               <w:spacing w:lineRule="auto" w:line="240" w:before="0" w:after="0"/>
               <w:jc w:val="left"/>
               <w:rPr>
@@ -15988,6 +16177,7 @@
             <w:pPr>
               <w:pStyle w:val="Normal"/>
               <w:widowControl/>
+              <w:suppressAutoHyphens w:val="true"/>
               <w:spacing w:lineRule="auto" w:line="240" w:before="0" w:after="0"/>
               <w:jc w:val="left"/>
               <w:rPr>
@@ -16012,13 +16202,14 @@
         </w:tc>
         <w:tc>
           <w:tcPr>
-            <w:tcW w:w="4946" w:type="dxa"/>
-            <w:tcBorders/>
-          </w:tcPr>
-          <w:p>
-            <w:pPr>
-              <w:pStyle w:val="Normal"/>
-              <w:widowControl/>
+            <w:tcW w:w="4947" w:type="dxa"/>
+            <w:tcBorders/>
+          </w:tcPr>
+          <w:p>
+            <w:pPr>
+              <w:pStyle w:val="Normal"/>
+              <w:widowControl/>
+              <w:suppressAutoHyphens w:val="true"/>
               <w:spacing w:lineRule="auto" w:line="240" w:before="0" w:after="0"/>
               <w:jc w:val="left"/>
               <w:rPr>
@@ -16083,6 +16274,7 @@
             <w:pPr>
               <w:pStyle w:val="Normal"/>
               <w:widowControl/>
+              <w:suppressAutoHyphens w:val="true"/>
               <w:spacing w:lineRule="auto" w:line="240" w:before="0" w:after="0"/>
               <w:jc w:val="left"/>
               <w:rPr>
@@ -16113,6 +16305,7 @@
             <w:pPr>
               <w:pStyle w:val="Normal"/>
               <w:widowControl/>
+              <w:suppressAutoHyphens w:val="true"/>
               <w:spacing w:lineRule="auto" w:line="240" w:before="0" w:after="0"/>
               <w:jc w:val="left"/>
               <w:rPr>
@@ -16146,6 +16339,7 @@
             <w:pPr>
               <w:pStyle w:val="Normal"/>
               <w:widowControl/>
+              <w:suppressAutoHyphens w:val="true"/>
               <w:spacing w:lineRule="auto" w:line="240" w:before="0" w:after="0"/>
               <w:jc w:val="left"/>
               <w:rPr>
@@ -16177,6 +16371,7 @@
             <w:pPr>
               <w:pStyle w:val="Normal"/>
               <w:widowControl/>
+              <w:suppressAutoHyphens w:val="true"/>
               <w:spacing w:lineRule="auto" w:line="240" w:before="0" w:after="0"/>
               <w:jc w:val="left"/>
               <w:rPr>
@@ -16341,12 +16536,12 @@
         <w:pStyle w:val="Heading2"/>
         <w:rPr/>
       </w:pPr>
-      <w:bookmarkStart w:id="40" w:name="_Toc188772651"/>
+      <w:bookmarkStart w:id="39" w:name="_Toc188772651"/>
       <w:r>
         <w:rPr/>
         <w:t>setup_server_socket:</w:t>
       </w:r>
-      <w:bookmarkEnd w:id="40"/>
+      <w:bookmarkEnd w:id="39"/>
     </w:p>
     <w:p>
       <w:pPr>
@@ -16378,21 +16573,22 @@
         <w:tblLook w:val="04a0" w:noHBand="0" w:noVBand="1" w:firstColumn="1" w:lastRow="0" w:lastColumn="0" w:firstRow="1"/>
       </w:tblPr>
       <w:tblGrid>
-        <w:gridCol w:w="1614"/>
+        <w:gridCol w:w="1613"/>
         <w:gridCol w:w="2430"/>
-        <w:gridCol w:w="4946"/>
+        <w:gridCol w:w="4947"/>
       </w:tblGrid>
       <w:tr>
         <w:trPr/>
         <w:tc>
           <w:tcPr>
-            <w:tcW w:w="1614" w:type="dxa"/>
-            <w:tcBorders/>
-          </w:tcPr>
-          <w:p>
-            <w:pPr>
-              <w:pStyle w:val="Normal"/>
-              <w:widowControl/>
+            <w:tcW w:w="1613" w:type="dxa"/>
+            <w:tcBorders/>
+          </w:tcPr>
+          <w:p>
+            <w:pPr>
+              <w:pStyle w:val="Normal"/>
+              <w:widowControl/>
+              <w:suppressAutoHyphens w:val="true"/>
               <w:spacing w:lineRule="auto" w:line="240" w:before="0" w:after="0"/>
               <w:jc w:val="left"/>
               <w:rPr>
@@ -16423,6 +16619,7 @@
             <w:pPr>
               <w:pStyle w:val="Normal"/>
               <w:widowControl/>
+              <w:suppressAutoHyphens w:val="true"/>
               <w:spacing w:lineRule="auto" w:line="240" w:before="0" w:after="0"/>
               <w:jc w:val="left"/>
               <w:rPr>
@@ -16446,13 +16643,14 @@
         </w:tc>
         <w:tc>
           <w:tcPr>
-            <w:tcW w:w="4946" w:type="dxa"/>
-            <w:tcBorders/>
-          </w:tcPr>
-          <w:p>
-            <w:pPr>
-              <w:pStyle w:val="Normal"/>
-              <w:widowControl/>
+            <w:tcW w:w="4947" w:type="dxa"/>
+            <w:tcBorders/>
+          </w:tcPr>
+          <w:p>
+            <w:pPr>
+              <w:pStyle w:val="Normal"/>
+              <w:widowControl/>
+              <w:suppressAutoHyphens w:val="true"/>
               <w:spacing w:lineRule="auto" w:line="240" w:before="0" w:after="0"/>
               <w:jc w:val="left"/>
               <w:rPr>
@@ -16479,13 +16677,14 @@
         <w:trPr/>
         <w:tc>
           <w:tcPr>
-            <w:tcW w:w="1614" w:type="dxa"/>
-            <w:tcBorders/>
-          </w:tcPr>
-          <w:p>
-            <w:pPr>
-              <w:pStyle w:val="Normal"/>
-              <w:widowControl/>
+            <w:tcW w:w="1613" w:type="dxa"/>
+            <w:tcBorders/>
+          </w:tcPr>
+          <w:p>
+            <w:pPr>
+              <w:pStyle w:val="Normal"/>
+              <w:widowControl/>
+              <w:suppressAutoHyphens w:val="true"/>
               <w:spacing w:lineRule="auto" w:line="240" w:before="0" w:after="0"/>
               <w:jc w:val="left"/>
               <w:rPr>
@@ -16517,36 +16716,38 @@
             <w:pPr>
               <w:pStyle w:val="Normal"/>
               <w:widowControl/>
-              <w:spacing w:lineRule="auto" w:line="240" w:before="0" w:after="0"/>
-              <w:jc w:val="left"/>
-              <w:rPr>
-                <w:rFonts w:ascii="Aptos" w:hAnsi="Aptos" w:eastAsia="" w:cs=""/>
-                <w:kern w:val="0"/>
-                <w:sz w:val="24"/>
-                <w:szCs w:val="24"/>
-                <w:lang w:val="en-US" w:eastAsia="ja-JP" w:bidi="ar-SA"/>
-              </w:rPr>
-            </w:pPr>
-            <w:r>
-              <w:rPr>
-                <w:rFonts w:eastAsia="" w:cs=""/>
-                <w:kern w:val="0"/>
-                <w:sz w:val="24"/>
-                <w:szCs w:val="24"/>
-                <w:lang w:val="en-US" w:eastAsia="ja-JP" w:bidi="ar-SA"/>
-              </w:rPr>
-            </w:r>
-          </w:p>
-        </w:tc>
-        <w:tc>
-          <w:tcPr>
-            <w:tcW w:w="4946" w:type="dxa"/>
-            <w:tcBorders/>
-          </w:tcPr>
-          <w:p>
-            <w:pPr>
-              <w:pStyle w:val="Normal"/>
-              <w:widowControl/>
+              <w:suppressAutoHyphens w:val="true"/>
+              <w:spacing w:lineRule="auto" w:line="240" w:before="0" w:after="0"/>
+              <w:jc w:val="left"/>
+              <w:rPr>
+                <w:rFonts w:ascii="Aptos" w:hAnsi="Aptos" w:eastAsia="" w:cs=""/>
+                <w:kern w:val="0"/>
+                <w:sz w:val="24"/>
+                <w:szCs w:val="24"/>
+                <w:lang w:val="en-US" w:eastAsia="ja-JP" w:bidi="ar-SA"/>
+              </w:rPr>
+            </w:pPr>
+            <w:r>
+              <w:rPr>
+                <w:rFonts w:eastAsia="" w:cs=""/>
+                <w:kern w:val="0"/>
+                <w:sz w:val="24"/>
+                <w:szCs w:val="24"/>
+                <w:lang w:val="en-US" w:eastAsia="ja-JP" w:bidi="ar-SA"/>
+              </w:rPr>
+            </w:r>
+          </w:p>
+        </w:tc>
+        <w:tc>
+          <w:tcPr>
+            <w:tcW w:w="4947" w:type="dxa"/>
+            <w:tcBorders/>
+          </w:tcPr>
+          <w:p>
+            <w:pPr>
+              <w:pStyle w:val="Normal"/>
+              <w:widowControl/>
+              <w:suppressAutoHyphens w:val="true"/>
               <w:spacing w:lineRule="auto" w:line="240" w:before="0" w:after="0"/>
               <w:jc w:val="left"/>
               <w:rPr>
@@ -16610,6 +16811,7 @@
             <w:pPr>
               <w:pStyle w:val="Normal"/>
               <w:widowControl/>
+              <w:suppressAutoHyphens w:val="true"/>
               <w:spacing w:lineRule="auto" w:line="240" w:before="0" w:after="0"/>
               <w:jc w:val="left"/>
               <w:rPr>
@@ -16640,6 +16842,7 @@
             <w:pPr>
               <w:pStyle w:val="Normal"/>
               <w:widowControl/>
+              <w:suppressAutoHyphens w:val="true"/>
               <w:spacing w:lineRule="auto" w:line="240" w:before="0" w:after="0"/>
               <w:jc w:val="left"/>
               <w:rPr>
@@ -16673,6 +16876,7 @@
             <w:pPr>
               <w:pStyle w:val="Normal"/>
               <w:widowControl/>
+              <w:suppressAutoHyphens w:val="true"/>
               <w:spacing w:lineRule="auto" w:line="240" w:before="0" w:after="0"/>
               <w:jc w:val="left"/>
               <w:rPr>
@@ -16704,6 +16908,7 @@
             <w:pPr>
               <w:pStyle w:val="Normal"/>
               <w:widowControl/>
+              <w:suppressAutoHyphens w:val="true"/>
               <w:spacing w:lineRule="auto" w:line="240" w:before="0" w:after="0"/>
               <w:jc w:val="left"/>
               <w:rPr>
@@ -17156,12 +17361,12 @@
         <w:pStyle w:val="Heading2"/>
         <w:rPr/>
       </w:pPr>
-      <w:bookmarkStart w:id="41" w:name="_Toc188772652"/>
+      <w:bookmarkStart w:id="40" w:name="_Toc188772652"/>
       <w:r>
         <w:rPr/>
         <w:t>accept_client_connections:</w:t>
       </w:r>
-      <w:bookmarkEnd w:id="41"/>
+      <w:bookmarkEnd w:id="40"/>
     </w:p>
     <w:p>
       <w:pPr>
@@ -17208,6 +17413,7 @@
             <w:pPr>
               <w:pStyle w:val="Normal"/>
               <w:widowControl/>
+              <w:suppressAutoHyphens w:val="true"/>
               <w:spacing w:lineRule="auto" w:line="240" w:before="0" w:after="0"/>
               <w:jc w:val="left"/>
               <w:rPr>
@@ -17238,6 +17444,7 @@
             <w:pPr>
               <w:pStyle w:val="Normal"/>
               <w:widowControl/>
+              <w:suppressAutoHyphens w:val="true"/>
               <w:spacing w:lineRule="auto" w:line="240" w:before="0" w:after="0"/>
               <w:jc w:val="left"/>
               <w:rPr>
@@ -17268,6 +17475,7 @@
             <w:pPr>
               <w:pStyle w:val="Normal"/>
               <w:widowControl/>
+              <w:suppressAutoHyphens w:val="true"/>
               <w:spacing w:lineRule="auto" w:line="240" w:before="0" w:after="0"/>
               <w:jc w:val="left"/>
               <w:rPr>
@@ -17301,6 +17509,7 @@
             <w:pPr>
               <w:pStyle w:val="Normal"/>
               <w:widowControl/>
+              <w:suppressAutoHyphens w:val="true"/>
               <w:spacing w:lineRule="auto" w:line="240" w:before="0" w:after="0"/>
               <w:jc w:val="left"/>
               <w:rPr>
@@ -17332,6 +17541,7 @@
             <w:pPr>
               <w:pStyle w:val="Normal"/>
               <w:widowControl/>
+              <w:suppressAutoHyphens w:val="true"/>
               <w:spacing w:lineRule="auto" w:line="240" w:before="0" w:after="0"/>
               <w:jc w:val="left"/>
               <w:rPr>
@@ -17363,6 +17573,7 @@
             <w:pPr>
               <w:pStyle w:val="Normal"/>
               <w:widowControl/>
+              <w:suppressAutoHyphens w:val="true"/>
               <w:spacing w:lineRule="auto" w:line="240" w:before="0" w:after="0"/>
               <w:jc w:val="left"/>
               <w:rPr>
@@ -17397,6 +17608,7 @@
             <w:pPr>
               <w:pStyle w:val="Normal"/>
               <w:widowControl/>
+              <w:suppressAutoHyphens w:val="true"/>
               <w:spacing w:lineRule="auto" w:line="240" w:before="0" w:after="0"/>
               <w:jc w:val="left"/>
               <w:rPr>
@@ -17428,6 +17640,7 @@
             <w:pPr>
               <w:pStyle w:val="Normal"/>
               <w:widowControl/>
+              <w:suppressAutoHyphens w:val="true"/>
               <w:spacing w:lineRule="auto" w:line="240" w:before="0" w:after="0"/>
               <w:jc w:val="left"/>
               <w:rPr>
@@ -17459,6 +17672,7 @@
             <w:pPr>
               <w:pStyle w:val="Normal"/>
               <w:widowControl/>
+              <w:suppressAutoHyphens w:val="true"/>
               <w:spacing w:lineRule="auto" w:line="240" w:before="0" w:after="0"/>
               <w:jc w:val="left"/>
               <w:rPr>
@@ -17555,6 +17769,7 @@
             <w:pPr>
               <w:pStyle w:val="Normal"/>
               <w:widowControl/>
+              <w:suppressAutoHyphens w:val="true"/>
               <w:spacing w:lineRule="auto" w:line="240" w:before="0" w:after="0"/>
               <w:jc w:val="left"/>
               <w:rPr>
@@ -17585,6 +17800,7 @@
             <w:pPr>
               <w:pStyle w:val="Normal"/>
               <w:widowControl/>
+              <w:suppressAutoHyphens w:val="true"/>
               <w:spacing w:lineRule="auto" w:line="240" w:before="0" w:after="0"/>
               <w:jc w:val="left"/>
               <w:rPr>
@@ -17618,6 +17834,7 @@
             <w:pPr>
               <w:pStyle w:val="Normal"/>
               <w:widowControl/>
+              <w:suppressAutoHyphens w:val="true"/>
               <w:spacing w:lineRule="auto" w:line="240" w:before="0" w:after="0"/>
               <w:jc w:val="left"/>
               <w:rPr>
@@ -17649,6 +17866,7 @@
             <w:pPr>
               <w:pStyle w:val="Normal"/>
               <w:widowControl/>
+              <w:suppressAutoHyphens w:val="true"/>
               <w:spacing w:lineRule="auto" w:line="240" w:before="0" w:after="0"/>
               <w:jc w:val="left"/>
               <w:rPr>
@@ -17878,12 +18096,12 @@
         <w:pStyle w:val="Heading2"/>
         <w:rPr/>
       </w:pPr>
-      <w:bookmarkStart w:id="42" w:name="_Toc188772653"/>
+      <w:bookmarkStart w:id="41" w:name="_Toc188772653"/>
       <w:r>
         <w:rPr/>
         <w:t>process_client_message:</w:t>
       </w:r>
-      <w:bookmarkEnd w:id="42"/>
+      <w:bookmarkEnd w:id="41"/>
     </w:p>
     <w:p>
       <w:pPr>
@@ -17930,6 +18148,7 @@
             <w:pPr>
               <w:pStyle w:val="Normal"/>
               <w:widowControl/>
+              <w:suppressAutoHyphens w:val="true"/>
               <w:spacing w:lineRule="auto" w:line="240" w:before="0" w:after="0"/>
               <w:jc w:val="left"/>
               <w:rPr>
@@ -17960,6 +18179,7 @@
             <w:pPr>
               <w:pStyle w:val="Normal"/>
               <w:widowControl/>
+              <w:suppressAutoHyphens w:val="true"/>
               <w:spacing w:lineRule="auto" w:line="240" w:before="0" w:after="0"/>
               <w:jc w:val="left"/>
               <w:rPr>
@@ -17990,6 +18210,7 @@
             <w:pPr>
               <w:pStyle w:val="Normal"/>
               <w:widowControl/>
+              <w:suppressAutoHyphens w:val="true"/>
               <w:spacing w:lineRule="auto" w:line="240" w:before="0" w:after="0"/>
               <w:jc w:val="left"/>
               <w:rPr>
@@ -18023,6 +18244,7 @@
             <w:pPr>
               <w:pStyle w:val="Normal"/>
               <w:widowControl/>
+              <w:suppressAutoHyphens w:val="true"/>
               <w:spacing w:lineRule="auto" w:line="240" w:before="0" w:after="0"/>
               <w:jc w:val="left"/>
               <w:rPr>
@@ -18054,6 +18276,7 @@
             <w:pPr>
               <w:pStyle w:val="Normal"/>
               <w:widowControl/>
+              <w:suppressAutoHyphens w:val="true"/>
               <w:spacing w:lineRule="auto" w:line="240" w:before="0" w:after="0"/>
               <w:jc w:val="left"/>
               <w:rPr>
@@ -18085,6 +18308,7 @@
             <w:pPr>
               <w:pStyle w:val="Normal"/>
               <w:widowControl/>
+              <w:suppressAutoHyphens w:val="true"/>
               <w:spacing w:lineRule="auto" w:line="240" w:before="0" w:after="0"/>
               <w:jc w:val="left"/>
               <w:rPr>
@@ -18119,6 +18343,7 @@
             <w:pPr>
               <w:pStyle w:val="Normal"/>
               <w:widowControl/>
+              <w:suppressAutoHyphens w:val="true"/>
               <w:spacing w:lineRule="auto" w:line="240" w:before="0" w:after="0"/>
               <w:jc w:val="left"/>
               <w:rPr>
@@ -18150,6 +18375,7 @@
             <w:pPr>
               <w:pStyle w:val="Normal"/>
               <w:widowControl/>
+              <w:suppressAutoHyphens w:val="true"/>
               <w:spacing w:lineRule="auto" w:line="240" w:before="0" w:after="0"/>
               <w:jc w:val="left"/>
               <w:rPr>
@@ -18181,6 +18407,7 @@
             <w:pPr>
               <w:pStyle w:val="Normal"/>
               <w:widowControl/>
+              <w:suppressAutoHyphens w:val="true"/>
               <w:spacing w:lineRule="auto" w:line="240" w:before="0" w:after="0"/>
               <w:jc w:val="left"/>
               <w:rPr>
@@ -18245,6 +18472,7 @@
             <w:pPr>
               <w:pStyle w:val="Normal"/>
               <w:widowControl/>
+              <w:suppressAutoHyphens w:val="true"/>
               <w:spacing w:lineRule="auto" w:line="240" w:before="0" w:after="0"/>
               <w:jc w:val="left"/>
               <w:rPr>
@@ -18275,6 +18503,7 @@
             <w:pPr>
               <w:pStyle w:val="Normal"/>
               <w:widowControl/>
+              <w:suppressAutoHyphens w:val="true"/>
               <w:spacing w:lineRule="auto" w:line="240" w:before="0" w:after="0"/>
               <w:jc w:val="left"/>
               <w:rPr>
@@ -18308,6 +18537,7 @@
             <w:pPr>
               <w:pStyle w:val="Normal"/>
               <w:widowControl/>
+              <w:suppressAutoHyphens w:val="true"/>
               <w:spacing w:lineRule="auto" w:line="240" w:before="0" w:after="0"/>
               <w:jc w:val="left"/>
               <w:rPr>
@@ -18339,6 +18569,7 @@
             <w:pPr>
               <w:pStyle w:val="Normal"/>
               <w:widowControl/>
+              <w:suppressAutoHyphens w:val="true"/>
               <w:spacing w:lineRule="auto" w:line="240" w:before="0" w:after="0"/>
               <w:jc w:val="left"/>
               <w:rPr>
@@ -18730,12 +18961,12 @@
         <w:pStyle w:val="Heading2"/>
         <w:rPr/>
       </w:pPr>
-      <w:bookmarkStart w:id="43" w:name="_Toc188772654"/>
+      <w:bookmarkStart w:id="42" w:name="_Toc188772654"/>
       <w:r>
         <w:rPr/>
         <w:t>caesar_encrypt:</w:t>
       </w:r>
-      <w:bookmarkEnd w:id="43"/>
+      <w:bookmarkEnd w:id="42"/>
     </w:p>
     <w:p>
       <w:pPr>
@@ -18782,6 +19013,7 @@
             <w:pPr>
               <w:pStyle w:val="Normal"/>
               <w:widowControl/>
+              <w:suppressAutoHyphens w:val="true"/>
               <w:spacing w:lineRule="auto" w:line="240" w:before="0" w:after="0"/>
               <w:jc w:val="left"/>
               <w:rPr>
@@ -18812,6 +19044,7 @@
             <w:pPr>
               <w:pStyle w:val="Normal"/>
               <w:widowControl/>
+              <w:suppressAutoHyphens w:val="true"/>
               <w:spacing w:lineRule="auto" w:line="240" w:before="0" w:after="0"/>
               <w:jc w:val="left"/>
               <w:rPr>
@@ -18842,6 +19075,7 @@
             <w:pPr>
               <w:pStyle w:val="Normal"/>
               <w:widowControl/>
+              <w:suppressAutoHyphens w:val="true"/>
               <w:spacing w:lineRule="auto" w:line="240" w:before="0" w:after="0"/>
               <w:jc w:val="left"/>
               <w:rPr>
@@ -18875,6 +19109,7 @@
             <w:pPr>
               <w:pStyle w:val="Normal"/>
               <w:widowControl/>
+              <w:suppressAutoHyphens w:val="true"/>
               <w:spacing w:lineRule="auto" w:line="240" w:before="0" w:after="0"/>
               <w:jc w:val="left"/>
               <w:rPr>
@@ -18906,6 +19141,7 @@
             <w:pPr>
               <w:pStyle w:val="Normal"/>
               <w:widowControl/>
+              <w:suppressAutoHyphens w:val="true"/>
               <w:spacing w:lineRule="auto" w:line="240" w:before="0" w:after="0"/>
               <w:jc w:val="left"/>
               <w:rPr>
@@ -18937,6 +19173,7 @@
             <w:pPr>
               <w:pStyle w:val="Normal"/>
               <w:widowControl/>
+              <w:suppressAutoHyphens w:val="true"/>
               <w:spacing w:lineRule="auto" w:line="240" w:before="0" w:after="0"/>
               <w:jc w:val="left"/>
               <w:rPr>
@@ -18971,6 +19208,7 @@
             <w:pPr>
               <w:pStyle w:val="Normal"/>
               <w:widowControl/>
+              <w:suppressAutoHyphens w:val="true"/>
               <w:spacing w:lineRule="auto" w:line="240" w:before="0" w:after="0"/>
               <w:jc w:val="left"/>
               <w:rPr>
@@ -19002,6 +19240,7 @@
             <w:pPr>
               <w:pStyle w:val="Normal"/>
               <w:widowControl/>
+              <w:suppressAutoHyphens w:val="true"/>
               <w:spacing w:lineRule="auto" w:line="240" w:before="0" w:after="0"/>
               <w:jc w:val="left"/>
               <w:rPr>
@@ -19033,6 +19272,7 @@
             <w:pPr>
               <w:pStyle w:val="Normal"/>
               <w:widowControl/>
+              <w:suppressAutoHyphens w:val="true"/>
               <w:spacing w:lineRule="auto" w:line="240" w:before="0" w:after="0"/>
               <w:jc w:val="left"/>
               <w:rPr>
@@ -19097,6 +19337,7 @@
             <w:pPr>
               <w:pStyle w:val="Normal"/>
               <w:widowControl/>
+              <w:suppressAutoHyphens w:val="true"/>
               <w:spacing w:lineRule="auto" w:line="240" w:before="0" w:after="0"/>
               <w:jc w:val="left"/>
               <w:rPr>
@@ -19127,6 +19368,7 @@
             <w:pPr>
               <w:pStyle w:val="Normal"/>
               <w:widowControl/>
+              <w:suppressAutoHyphens w:val="true"/>
               <w:spacing w:lineRule="auto" w:line="240" w:before="0" w:after="0"/>
               <w:jc w:val="left"/>
               <w:rPr>
@@ -19160,6 +19402,7 @@
             <w:pPr>
               <w:pStyle w:val="Normal"/>
               <w:widowControl/>
+              <w:suppressAutoHyphens w:val="true"/>
               <w:spacing w:lineRule="auto" w:line="240" w:before="0" w:after="0"/>
               <w:jc w:val="left"/>
               <w:rPr>
@@ -19191,6 +19434,7 @@
             <w:pPr>
               <w:pStyle w:val="Normal"/>
               <w:widowControl/>
+              <w:suppressAutoHyphens w:val="true"/>
               <w:spacing w:lineRule="auto" w:line="240" w:before="0" w:after="0"/>
               <w:jc w:val="left"/>
               <w:rPr>
@@ -19362,12 +19606,12 @@
         <w:pStyle w:val="Heading2"/>
         <w:rPr/>
       </w:pPr>
-      <w:bookmarkStart w:id="44" w:name="_Toc188772655"/>
+      <w:bookmarkStart w:id="43" w:name="_Toc188772655"/>
       <w:r>
         <w:rPr/>
         <w:t>handle_signal:</w:t>
       </w:r>
-      <w:bookmarkEnd w:id="44"/>
+      <w:bookmarkEnd w:id="43"/>
     </w:p>
     <w:p>
       <w:pPr>
@@ -19399,21 +19643,22 @@
         <w:tblLook w:val="04a0" w:noHBand="0" w:noVBand="1" w:firstColumn="1" w:lastRow="0" w:lastColumn="0" w:firstRow="1"/>
       </w:tblPr>
       <w:tblGrid>
-        <w:gridCol w:w="1614"/>
+        <w:gridCol w:w="1613"/>
         <w:gridCol w:w="2430"/>
-        <w:gridCol w:w="4946"/>
+        <w:gridCol w:w="4947"/>
       </w:tblGrid>
       <w:tr>
         <w:trPr/>
         <w:tc>
           <w:tcPr>
-            <w:tcW w:w="1614" w:type="dxa"/>
-            <w:tcBorders/>
-          </w:tcPr>
-          <w:p>
-            <w:pPr>
-              <w:pStyle w:val="Normal"/>
-              <w:widowControl/>
+            <w:tcW w:w="1613" w:type="dxa"/>
+            <w:tcBorders/>
+          </w:tcPr>
+          <w:p>
+            <w:pPr>
+              <w:pStyle w:val="Normal"/>
+              <w:widowControl/>
+              <w:suppressAutoHyphens w:val="true"/>
               <w:spacing w:lineRule="auto" w:line="240" w:before="0" w:after="0"/>
               <w:jc w:val="left"/>
               <w:rPr>
@@ -19444,6 +19689,7 @@
             <w:pPr>
               <w:pStyle w:val="Normal"/>
               <w:widowControl/>
+              <w:suppressAutoHyphens w:val="true"/>
               <w:spacing w:lineRule="auto" w:line="240" w:before="0" w:after="0"/>
               <w:jc w:val="left"/>
               <w:rPr>
@@ -19467,13 +19713,14 @@
         </w:tc>
         <w:tc>
           <w:tcPr>
-            <w:tcW w:w="4946" w:type="dxa"/>
-            <w:tcBorders/>
-          </w:tcPr>
-          <w:p>
-            <w:pPr>
-              <w:pStyle w:val="Normal"/>
-              <w:widowControl/>
+            <w:tcW w:w="4947" w:type="dxa"/>
+            <w:tcBorders/>
+          </w:tcPr>
+          <w:p>
+            <w:pPr>
+              <w:pStyle w:val="Normal"/>
+              <w:widowControl/>
+              <w:suppressAutoHyphens w:val="true"/>
               <w:spacing w:lineRule="auto" w:line="240" w:before="0" w:after="0"/>
               <w:jc w:val="left"/>
               <w:rPr>
@@ -19500,13 +19747,14 @@
         <w:trPr/>
         <w:tc>
           <w:tcPr>
-            <w:tcW w:w="1614" w:type="dxa"/>
-            <w:tcBorders/>
-          </w:tcPr>
-          <w:p>
-            <w:pPr>
-              <w:pStyle w:val="Normal"/>
-              <w:widowControl/>
+            <w:tcW w:w="1613" w:type="dxa"/>
+            <w:tcBorders/>
+          </w:tcPr>
+          <w:p>
+            <w:pPr>
+              <w:pStyle w:val="Normal"/>
+              <w:widowControl/>
+              <w:suppressAutoHyphens w:val="true"/>
               <w:spacing w:lineRule="auto" w:line="240" w:before="0" w:after="0"/>
               <w:jc w:val="left"/>
               <w:rPr>
@@ -19538,6 +19786,7 @@
             <w:pPr>
               <w:pStyle w:val="Normal"/>
               <w:widowControl/>
+              <w:suppressAutoHyphens w:val="true"/>
               <w:spacing w:lineRule="auto" w:line="240" w:before="0" w:after="0"/>
               <w:jc w:val="left"/>
               <w:rPr>
@@ -19562,13 +19811,14 @@
         </w:tc>
         <w:tc>
           <w:tcPr>
-            <w:tcW w:w="4946" w:type="dxa"/>
-            <w:tcBorders/>
-          </w:tcPr>
-          <w:p>
-            <w:pPr>
-              <w:pStyle w:val="Normal"/>
-              <w:widowControl/>
+            <w:tcW w:w="4947" w:type="dxa"/>
+            <w:tcBorders/>
+          </w:tcPr>
+          <w:p>
+            <w:pPr>
+              <w:pStyle w:val="Normal"/>
+              <w:widowControl/>
+              <w:suppressAutoHyphens w:val="true"/>
               <w:spacing w:lineRule="auto" w:line="240" w:before="0" w:after="0"/>
               <w:jc w:val="left"/>
               <w:rPr>
@@ -19633,6 +19883,7 @@
             <w:pPr>
               <w:pStyle w:val="Normal"/>
               <w:widowControl/>
+              <w:suppressAutoHyphens w:val="true"/>
               <w:spacing w:lineRule="auto" w:line="240" w:before="0" w:after="0"/>
               <w:jc w:val="left"/>
               <w:rPr>
@@ -19663,6 +19914,7 @@
             <w:pPr>
               <w:pStyle w:val="Normal"/>
               <w:widowControl/>
+              <w:suppressAutoHyphens w:val="true"/>
               <w:spacing w:lineRule="auto" w:line="240" w:before="0" w:after="0"/>
               <w:jc w:val="left"/>
               <w:rPr>
@@ -19696,6 +19948,7 @@
             <w:pPr>
               <w:pStyle w:val="Normal"/>
               <w:widowControl/>
+              <w:suppressAutoHyphens w:val="true"/>
               <w:spacing w:lineRule="auto" w:line="240" w:before="0" w:after="0"/>
               <w:jc w:val="left"/>
               <w:rPr>
@@ -19727,6 +19980,7 @@
             <w:pPr>
               <w:pStyle w:val="Normal"/>
               <w:widowControl/>
+              <w:suppressAutoHyphens w:val="true"/>
               <w:spacing w:lineRule="auto" w:line="240" w:before="0" w:after="0"/>
               <w:jc w:val="left"/>
               <w:rPr>
@@ -19836,12 +20090,12 @@
         <w:pStyle w:val="Heading2"/>
         <w:rPr/>
       </w:pPr>
-      <w:bookmarkStart w:id="45" w:name="_Toc188772656"/>
+      <w:bookmarkStart w:id="44" w:name="_Toc188772656"/>
       <w:r>
         <w:rPr/>
         <w:t>cleanup:</w:t>
       </w:r>
-      <w:bookmarkEnd w:id="45"/>
+      <w:bookmarkEnd w:id="44"/>
     </w:p>
     <w:p>
       <w:pPr>
@@ -19873,21 +20127,22 @@
         <w:tblLook w:val="04a0" w:noHBand="0" w:noVBand="1" w:firstColumn="1" w:lastRow="0" w:lastColumn="0" w:firstRow="1"/>
       </w:tblPr>
       <w:tblGrid>
-        <w:gridCol w:w="1614"/>
+        <w:gridCol w:w="1613"/>
         <w:gridCol w:w="2430"/>
-        <w:gridCol w:w="4946"/>
+        <w:gridCol w:w="4947"/>
       </w:tblGrid>
       <w:tr>
         <w:trPr/>
         <w:tc>
           <w:tcPr>
-            <w:tcW w:w="1614" w:type="dxa"/>
-            <w:tcBorders/>
-          </w:tcPr>
-          <w:p>
-            <w:pPr>
-              <w:pStyle w:val="Normal"/>
-              <w:widowControl/>
+            <w:tcW w:w="1613" w:type="dxa"/>
+            <w:tcBorders/>
+          </w:tcPr>
+          <w:p>
+            <w:pPr>
+              <w:pStyle w:val="Normal"/>
+              <w:widowControl/>
+              <w:suppressAutoHyphens w:val="true"/>
               <w:spacing w:lineRule="auto" w:line="240" w:before="0" w:after="0"/>
               <w:jc w:val="left"/>
               <w:rPr>
@@ -19918,6 +20173,7 @@
             <w:pPr>
               <w:pStyle w:val="Normal"/>
               <w:widowControl/>
+              <w:suppressAutoHyphens w:val="true"/>
               <w:spacing w:lineRule="auto" w:line="240" w:before="0" w:after="0"/>
               <w:jc w:val="left"/>
               <w:rPr>
@@ -19941,13 +20197,14 @@
         </w:tc>
         <w:tc>
           <w:tcPr>
-            <w:tcW w:w="4946" w:type="dxa"/>
-            <w:tcBorders/>
-          </w:tcPr>
-          <w:p>
-            <w:pPr>
-              <w:pStyle w:val="Normal"/>
-              <w:widowControl/>
+            <w:tcW w:w="4947" w:type="dxa"/>
+            <w:tcBorders/>
+          </w:tcPr>
+          <w:p>
+            <w:pPr>
+              <w:pStyle w:val="Normal"/>
+              <w:widowControl/>
+              <w:suppressAutoHyphens w:val="true"/>
               <w:spacing w:lineRule="auto" w:line="240" w:before="0" w:after="0"/>
               <w:jc w:val="left"/>
               <w:rPr>
@@ -19974,13 +20231,14 @@
         <w:trPr/>
         <w:tc>
           <w:tcPr>
-            <w:tcW w:w="1614" w:type="dxa"/>
-            <w:tcBorders/>
-          </w:tcPr>
-          <w:p>
-            <w:pPr>
-              <w:pStyle w:val="Normal"/>
-              <w:widowControl/>
+            <w:tcW w:w="1613" w:type="dxa"/>
+            <w:tcBorders/>
+          </w:tcPr>
+          <w:p>
+            <w:pPr>
+              <w:pStyle w:val="Normal"/>
+              <w:widowControl/>
+              <w:suppressAutoHyphens w:val="true"/>
               <w:spacing w:lineRule="auto" w:line="240" w:before="0" w:after="0"/>
               <w:jc w:val="left"/>
               <w:rPr>
@@ -20012,36 +20270,38 @@
             <w:pPr>
               <w:pStyle w:val="Normal"/>
               <w:widowControl/>
-              <w:spacing w:lineRule="auto" w:line="240" w:before="0" w:after="0"/>
-              <w:jc w:val="left"/>
-              <w:rPr>
-                <w:rFonts w:ascii="Aptos" w:hAnsi="Aptos" w:eastAsia="" w:cs=""/>
-                <w:kern w:val="0"/>
-                <w:sz w:val="24"/>
-                <w:szCs w:val="24"/>
-                <w:lang w:val="en-US" w:eastAsia="ja-JP" w:bidi="ar-SA"/>
-              </w:rPr>
-            </w:pPr>
-            <w:r>
-              <w:rPr>
-                <w:rFonts w:eastAsia="" w:cs=""/>
-                <w:kern w:val="0"/>
-                <w:sz w:val="24"/>
-                <w:szCs w:val="24"/>
-                <w:lang w:val="en-US" w:eastAsia="ja-JP" w:bidi="ar-SA"/>
-              </w:rPr>
-            </w:r>
-          </w:p>
-        </w:tc>
-        <w:tc>
-          <w:tcPr>
-            <w:tcW w:w="4946" w:type="dxa"/>
-            <w:tcBorders/>
-          </w:tcPr>
-          <w:p>
-            <w:pPr>
-              <w:pStyle w:val="Normal"/>
-              <w:widowControl/>
+              <w:suppressAutoHyphens w:val="true"/>
+              <w:spacing w:lineRule="auto" w:line="240" w:before="0" w:after="0"/>
+              <w:jc w:val="left"/>
+              <w:rPr>
+                <w:rFonts w:ascii="Aptos" w:hAnsi="Aptos" w:eastAsia="" w:cs=""/>
+                <w:kern w:val="0"/>
+                <w:sz w:val="24"/>
+                <w:szCs w:val="24"/>
+                <w:lang w:val="en-US" w:eastAsia="ja-JP" w:bidi="ar-SA"/>
+              </w:rPr>
+            </w:pPr>
+            <w:r>
+              <w:rPr>
+                <w:rFonts w:eastAsia="" w:cs=""/>
+                <w:kern w:val="0"/>
+                <w:sz w:val="24"/>
+                <w:szCs w:val="24"/>
+                <w:lang w:val="en-US" w:eastAsia="ja-JP" w:bidi="ar-SA"/>
+              </w:rPr>
+            </w:r>
+          </w:p>
+        </w:tc>
+        <w:tc>
+          <w:tcPr>
+            <w:tcW w:w="4947" w:type="dxa"/>
+            <w:tcBorders/>
+          </w:tcPr>
+          <w:p>
+            <w:pPr>
+              <w:pStyle w:val="Normal"/>
+              <w:widowControl/>
+              <w:suppressAutoHyphens w:val="true"/>
               <w:spacing w:lineRule="auto" w:line="240" w:before="0" w:after="0"/>
               <w:jc w:val="left"/>
               <w:rPr>
@@ -20105,6 +20365,7 @@
             <w:pPr>
               <w:pStyle w:val="Normal"/>
               <w:widowControl/>
+              <w:suppressAutoHyphens w:val="true"/>
               <w:spacing w:lineRule="auto" w:line="240" w:before="0" w:after="0"/>
               <w:jc w:val="left"/>
               <w:rPr>
@@ -20135,6 +20396,7 @@
             <w:pPr>
               <w:pStyle w:val="Normal"/>
               <w:widowControl/>
+              <w:suppressAutoHyphens w:val="true"/>
               <w:spacing w:lineRule="auto" w:line="240" w:before="0" w:after="0"/>
               <w:jc w:val="left"/>
               <w:rPr>
@@ -20168,6 +20430,7 @@
             <w:pPr>
               <w:pStyle w:val="Normal"/>
               <w:widowControl/>
+              <w:suppressAutoHyphens w:val="true"/>
               <w:spacing w:lineRule="auto" w:line="240" w:before="0" w:after="0"/>
               <w:jc w:val="left"/>
               <w:rPr>
@@ -20199,6 +20462,7 @@
             <w:pPr>
               <w:pStyle w:val="Normal"/>
               <w:widowControl/>
+              <w:suppressAutoHyphens w:val="true"/>
               <w:spacing w:lineRule="auto" w:line="240" w:before="0" w:after="0"/>
               <w:jc w:val="left"/>
               <w:rPr>
@@ -21105,8 +21369,9 @@
     <w:rsid w:val="009c5af1"/>
     <w:pPr>
       <w:widowControl/>
+      <w:suppressAutoHyphens w:val="true"/>
       <w:bidi w:val="0"/>
-      <w:spacing w:lineRule="auto" w:line="278" w:before="0" w:after="160"/>
+      <w:spacing w:lineRule="auto" w:line="276" w:before="0" w:after="160"/>
       <w:jc w:val="left"/>
     </w:pPr>
     <w:rPr>

--- a/report/design.docx
+++ b/report/design.docx
@@ -2294,7 +2294,7 @@
       </w:pPr>
       <w:r>
         <w:rPr/>
-        <w:t>The programs implement inter-process communication using UNIX domain sockets. The server encrypts messages using the Caesar cipher with a shift provided at runtime, while the client reads a file, sends its content to the server, and displays the encrypted message received in response.</w:t>
+        <w:t>The purpose of the program is to capture and analyze network traffic at the packet level using Python and Scapy. It will filter packets by protocol (Ethernet, IPv4, ICMP, TCP, UDP, DNS), convert raw packet data into hexadecimal dumps, and parse the packet headers to extract and display key fields such as source/destination MAC and IP addresses, protocol-specific details, and port numbers. The program aims to provide a clear, structured, and human-readable output of packet information.</w:t>
       </w:r>
     </w:p>
     <w:p>
@@ -2304,7 +2304,11 @@
       </w:pPr>
       <w:r>
         <w:rPr/>
-        <w:t>Both server and client program accept one command line argument as follows:</w:t>
+        <w:t xml:space="preserve">The program accepts </w:t>
+      </w:r>
+      <w:r>
+        <w:rPr/>
+        <w:t>command line argument as follows:</w:t>
       </w:r>
     </w:p>
     <w:p>
@@ -2318,7 +2322,7 @@
       </w:pPr>
       <w:r>
         <w:rPr/>
-        <w:t>./server &lt;Shift Value in Integer&gt;</w:t>
+        <w:t>sudo python3 main.py -i &lt;interface&gt; -f &lt;filter&gt; -c &lt;count&gt;</w:t>
       </w:r>
     </w:p>
     <w:p>
@@ -2328,11 +2332,315 @@
           <w:ilvl w:val="0"/>
           <w:numId w:val="1"/>
         </w:numPr>
-        <w:rPr/>
-      </w:pPr>
-      <w:r>
-        <w:rPr/>
-        <w:t>./client &lt;file location&gt;</w:t>
+        <w:ind w:hanging="0"/>
+        <w:rPr/>
+      </w:pPr>
+      <w:r>
+        <w:rPr>
+          <w:rStyle w:val="SourceText"/>
+          <w:rFonts w:ascii="var ds-font-family-code" w:hAnsi="var ds-font-family-code"/>
+          <w:b w:val="false"/>
+          <w:i w:val="false"/>
+          <w:caps w:val="false"/>
+          <w:smallCaps w:val="false"/>
+          <w:color w:val="404040"/>
+          <w:spacing w:val="0"/>
+          <w:sz w:val="24"/>
+        </w:rPr>
+        <w:t>-i</w:t>
+      </w:r>
+      <w:r>
+        <w:rPr>
+          <w:rStyle w:val="Strong"/>
+          <w:rFonts w:ascii="Inter;system-ui;apple-system;BlinkMacSystemFont;Segoe UI;Roboto;Noto Sans;Ubuntu;Cantarell;Helvetica Neue;Oxygen;Open Sans;sans-serif" w:hAnsi="Inter;system-ui;apple-system;BlinkMacSystemFont;Segoe UI;Roboto;Noto Sans;Ubuntu;Cantarell;Helvetica Neue;Oxygen;Open Sans;sans-serif"/>
+          <w:b w:val="false"/>
+          <w:i w:val="false"/>
+          <w:caps w:val="false"/>
+          <w:smallCaps w:val="false"/>
+          <w:color w:val="404040"/>
+          <w:spacing w:val="0"/>
+          <w:sz w:val="24"/>
+        </w:rPr>
+        <w:t xml:space="preserve"> : </w:t>
+      </w:r>
+      <w:r>
+        <w:rPr>
+          <w:rFonts w:ascii="Inter;system-ui;apple-system;BlinkMacSystemFont;Segoe UI;Roboto;Noto Sans;Ubuntu;Cantarell;Helvetica Neue;Oxygen;Open Sans;sans-serif" w:hAnsi="Inter;system-ui;apple-system;BlinkMacSystemFont;Segoe UI;Roboto;Noto Sans;Ubuntu;Cantarell;Helvetica Neue;Oxygen;Open Sans;sans-serif"/>
+          <w:b w:val="false"/>
+          <w:i w:val="false"/>
+          <w:caps w:val="false"/>
+          <w:smallCaps w:val="false"/>
+          <w:color w:val="404040"/>
+          <w:spacing w:val="0"/>
+          <w:sz w:val="24"/>
+        </w:rPr>
+        <w:t>Specifies the network interface to capture packets on. Use </w:t>
+      </w:r>
+      <w:r>
+        <w:rPr>
+          <w:rStyle w:val="SourceText"/>
+          <w:rFonts w:ascii="var ds-font-family-code" w:hAnsi="var ds-font-family-code"/>
+          <w:b w:val="false"/>
+          <w:i w:val="false"/>
+          <w:caps w:val="false"/>
+          <w:smallCaps w:val="false"/>
+          <w:color w:val="404040"/>
+          <w:spacing w:val="0"/>
+          <w:sz w:val="24"/>
+        </w:rPr>
+        <w:t>any</w:t>
+      </w:r>
+      <w:r>
+        <w:rPr>
+          <w:rFonts w:ascii="Inter;system-ui;apple-system;BlinkMacSystemFont;Segoe UI;Roboto;Noto Sans;Ubuntu;Cantarell;Helvetica Neue;Oxygen;Open Sans;sans-serif" w:hAnsi="Inter;system-ui;apple-system;BlinkMacSystemFont;Segoe UI;Roboto;Noto Sans;Ubuntu;Cantarell;Helvetica Neue;Oxygen;Open Sans;sans-serif"/>
+          <w:b w:val="false"/>
+          <w:i w:val="false"/>
+          <w:caps w:val="false"/>
+          <w:smallCaps w:val="false"/>
+          <w:color w:val="404040"/>
+          <w:spacing w:val="0"/>
+          <w:sz w:val="24"/>
+        </w:rPr>
+        <w:t> to capture on all available interfaces.</w:t>
+      </w:r>
+    </w:p>
+    <w:p>
+      <w:pPr>
+        <w:pStyle w:val="ListParagraph"/>
+        <w:numPr>
+          <w:ilvl w:val="0"/>
+          <w:numId w:val="1"/>
+        </w:numPr>
+        <w:ind w:hanging="0"/>
+        <w:rPr/>
+      </w:pPr>
+      <w:r>
+        <w:rPr>
+          <w:rStyle w:val="SourceText"/>
+          <w:rFonts w:ascii="var ds-font-family-code" w:hAnsi="var ds-font-family-code"/>
+          <w:b w:val="false"/>
+          <w:i w:val="false"/>
+          <w:caps w:val="false"/>
+          <w:smallCaps w:val="false"/>
+          <w:color w:val="404040"/>
+          <w:spacing w:val="0"/>
+          <w:sz w:val="24"/>
+        </w:rPr>
+        <w:t xml:space="preserve">-f </w:t>
+      </w:r>
+      <w:r>
+        <w:rPr>
+          <w:rStyle w:val="Strong"/>
+          <w:rFonts w:ascii="Inter;system-ui;apple-system;BlinkMacSystemFont;Segoe UI;Roboto;Noto Sans;Ubuntu;Cantarell;Helvetica Neue;Oxygen;Open Sans;sans-serif" w:hAnsi="Inter;system-ui;apple-system;BlinkMacSystemFont;Segoe UI;Roboto;Noto Sans;Ubuntu;Cantarell;Helvetica Neue;Oxygen;Open Sans;sans-serif"/>
+          <w:b w:val="false"/>
+          <w:i w:val="false"/>
+          <w:caps w:val="false"/>
+          <w:smallCaps w:val="false"/>
+          <w:color w:val="404040"/>
+          <w:spacing w:val="0"/>
+          <w:sz w:val="24"/>
+        </w:rPr>
+        <w:t xml:space="preserve">: </w:t>
+      </w:r>
+      <w:r>
+        <w:rPr>
+          <w:rFonts w:ascii="Inter;system-ui;apple-system;BlinkMacSystemFont;Segoe UI;Roboto;Noto Sans;Ubuntu;Cantarell;Helvetica Neue;Oxygen;Open Sans;sans-serif" w:hAnsi="Inter;system-ui;apple-system;BlinkMacSystemFont;Segoe UI;Roboto;Noto Sans;Ubuntu;Cantarell;Helvetica Neue;Oxygen;Open Sans;sans-serif"/>
+          <w:b w:val="false"/>
+          <w:i w:val="false"/>
+          <w:caps w:val="false"/>
+          <w:smallCaps w:val="false"/>
+          <w:color w:val="404040"/>
+          <w:spacing w:val="0"/>
+          <w:sz w:val="24"/>
+        </w:rPr>
+        <w:t>Specifies the BPF to apply. Common filters include </w:t>
+      </w:r>
+      <w:r>
+        <w:rPr>
+          <w:rStyle w:val="SourceText"/>
+          <w:rFonts w:ascii="var ds-font-family-code" w:hAnsi="var ds-font-family-code"/>
+          <w:b w:val="false"/>
+          <w:i w:val="false"/>
+          <w:caps w:val="false"/>
+          <w:smallCaps w:val="false"/>
+          <w:color w:val="404040"/>
+          <w:spacing w:val="0"/>
+          <w:sz w:val="24"/>
+        </w:rPr>
+        <w:t>tcp</w:t>
+      </w:r>
+      <w:r>
+        <w:rPr>
+          <w:rFonts w:ascii="Inter;system-ui;apple-system;BlinkMacSystemFont;Segoe UI;Roboto;Noto Sans;Ubuntu;Cantarell;Helvetica Neue;Oxygen;Open Sans;sans-serif" w:hAnsi="Inter;system-ui;apple-system;BlinkMacSystemFont;Segoe UI;Roboto;Noto Sans;Ubuntu;Cantarell;Helvetica Neue;Oxygen;Open Sans;sans-serif"/>
+          <w:b w:val="false"/>
+          <w:i w:val="false"/>
+          <w:caps w:val="false"/>
+          <w:smallCaps w:val="false"/>
+          <w:color w:val="404040"/>
+          <w:spacing w:val="0"/>
+          <w:sz w:val="24"/>
+        </w:rPr>
+        <w:t>, </w:t>
+      </w:r>
+      <w:r>
+        <w:rPr>
+          <w:rStyle w:val="SourceText"/>
+          <w:rFonts w:ascii="var ds-font-family-code" w:hAnsi="var ds-font-family-code"/>
+          <w:b w:val="false"/>
+          <w:i w:val="false"/>
+          <w:caps w:val="false"/>
+          <w:smallCaps w:val="false"/>
+          <w:color w:val="404040"/>
+          <w:spacing w:val="0"/>
+          <w:sz w:val="24"/>
+        </w:rPr>
+        <w:t>udp</w:t>
+      </w:r>
+      <w:r>
+        <w:rPr>
+          <w:rFonts w:ascii="Inter;system-ui;apple-system;BlinkMacSystemFont;Segoe UI;Roboto;Noto Sans;Ubuntu;Cantarell;Helvetica Neue;Oxygen;Open Sans;sans-serif" w:hAnsi="Inter;system-ui;apple-system;BlinkMacSystemFont;Segoe UI;Roboto;Noto Sans;Ubuntu;Cantarell;Helvetica Neue;Oxygen;Open Sans;sans-serif"/>
+          <w:b w:val="false"/>
+          <w:i w:val="false"/>
+          <w:caps w:val="false"/>
+          <w:smallCaps w:val="false"/>
+          <w:color w:val="404040"/>
+          <w:spacing w:val="0"/>
+          <w:sz w:val="24"/>
+        </w:rPr>
+        <w:t>, </w:t>
+      </w:r>
+      <w:r>
+        <w:rPr>
+          <w:rStyle w:val="SourceText"/>
+          <w:rFonts w:ascii="var ds-font-family-code" w:hAnsi="var ds-font-family-code"/>
+          <w:b w:val="false"/>
+          <w:i w:val="false"/>
+          <w:caps w:val="false"/>
+          <w:smallCaps w:val="false"/>
+          <w:color w:val="404040"/>
+          <w:spacing w:val="0"/>
+          <w:sz w:val="24"/>
+        </w:rPr>
+        <w:t>icmp</w:t>
+      </w:r>
+      <w:r>
+        <w:rPr>
+          <w:rFonts w:ascii="Inter;system-ui;apple-system;BlinkMacSystemFont;Segoe UI;Roboto;Noto Sans;Ubuntu;Cantarell;Helvetica Neue;Oxygen;Open Sans;sans-serif" w:hAnsi="Inter;system-ui;apple-system;BlinkMacSystemFont;Segoe UI;Roboto;Noto Sans;Ubuntu;Cantarell;Helvetica Neue;Oxygen;Open Sans;sans-serif"/>
+          <w:b w:val="false"/>
+          <w:i w:val="false"/>
+          <w:caps w:val="false"/>
+          <w:smallCaps w:val="false"/>
+          <w:color w:val="404040"/>
+          <w:spacing w:val="0"/>
+          <w:sz w:val="24"/>
+        </w:rPr>
+        <w:t>, and </w:t>
+      </w:r>
+      <w:r>
+        <w:rPr>
+          <w:rStyle w:val="SourceText"/>
+          <w:rFonts w:ascii="var ds-font-family-code" w:hAnsi="var ds-font-family-code"/>
+          <w:b w:val="false"/>
+          <w:i w:val="false"/>
+          <w:caps w:val="false"/>
+          <w:smallCaps w:val="false"/>
+          <w:color w:val="404040"/>
+          <w:spacing w:val="0"/>
+          <w:sz w:val="24"/>
+        </w:rPr>
+        <w:t>arp</w:t>
+      </w:r>
+      <w:r>
+        <w:rPr>
+          <w:rFonts w:ascii="Inter;system-ui;apple-system;BlinkMacSystemFont;Segoe UI;Roboto;Noto Sans;Ubuntu;Cantarell;Helvetica Neue;Oxygen;Open Sans;sans-serif" w:hAnsi="Inter;system-ui;apple-system;BlinkMacSystemFont;Segoe UI;Roboto;Noto Sans;Ubuntu;Cantarell;Helvetica Neue;Oxygen;Open Sans;sans-serif"/>
+          <w:b w:val="false"/>
+          <w:i w:val="false"/>
+          <w:caps w:val="false"/>
+          <w:smallCaps w:val="false"/>
+          <w:color w:val="404040"/>
+          <w:spacing w:val="0"/>
+          <w:sz w:val="24"/>
+        </w:rPr>
+        <w:t>. If no filter is provided, the program will capture all packets.</w:t>
+      </w:r>
+    </w:p>
+    <w:p>
+      <w:pPr>
+        <w:pStyle w:val="ListParagraph"/>
+        <w:numPr>
+          <w:ilvl w:val="0"/>
+          <w:numId w:val="1"/>
+        </w:numPr>
+        <w:ind w:hanging="0"/>
+        <w:rPr/>
+      </w:pPr>
+      <w:r>
+        <w:rPr>
+          <w:rStyle w:val="SourceText"/>
+          <w:rFonts w:ascii="var ds-font-family-code" w:hAnsi="var ds-font-family-code"/>
+          <w:b w:val="false"/>
+          <w:i w:val="false"/>
+          <w:caps w:val="false"/>
+          <w:smallCaps w:val="false"/>
+          <w:color w:val="404040"/>
+          <w:spacing w:val="0"/>
+          <w:sz w:val="24"/>
+        </w:rPr>
+        <w:t>-c</w:t>
+      </w:r>
+      <w:r>
+        <w:rPr>
+          <w:rStyle w:val="Strong"/>
+          <w:rFonts w:ascii="Inter;system-ui;apple-system;BlinkMacSystemFont;Segoe UI;Roboto;Noto Sans;Ubuntu;Cantarell;Helvetica Neue;Oxygen;Open Sans;sans-serif" w:hAnsi="Inter;system-ui;apple-system;BlinkMacSystemFont;Segoe UI;Roboto;Noto Sans;Ubuntu;Cantarell;Helvetica Neue;Oxygen;Open Sans;sans-serif"/>
+          <w:b w:val="false"/>
+          <w:i w:val="false"/>
+          <w:caps w:val="false"/>
+          <w:smallCaps w:val="false"/>
+          <w:color w:val="404040"/>
+          <w:spacing w:val="0"/>
+          <w:sz w:val="24"/>
+        </w:rPr>
+        <w:t> </w:t>
+      </w:r>
+      <w:r>
+        <w:rPr>
+          <w:rFonts w:ascii="Inter;system-ui;apple-system;BlinkMacSystemFont;Segoe UI;Roboto;Noto Sans;Ubuntu;Cantarell;Helvetica Neue;Oxygen;Open Sans;sans-serif" w:hAnsi="Inter;system-ui;apple-system;BlinkMacSystemFont;Segoe UI;Roboto;Noto Sans;Ubuntu;Cantarell;Helvetica Neue;Oxygen;Open Sans;sans-serif"/>
+          <w:b w:val="false"/>
+          <w:i w:val="false"/>
+          <w:caps w:val="false"/>
+          <w:smallCaps w:val="false"/>
+          <w:color w:val="404040"/>
+          <w:spacing w:val="0"/>
+          <w:sz w:val="24"/>
+        </w:rPr>
+        <w:t>: Specifies the number of packets to capture. Default is </w:t>
+      </w:r>
+      <w:r>
+        <w:rPr>
+          <w:rStyle w:val="SourceText"/>
+          <w:rFonts w:ascii="var ds-font-family-code" w:hAnsi="var ds-font-family-code"/>
+          <w:b w:val="false"/>
+          <w:i w:val="false"/>
+          <w:caps w:val="false"/>
+          <w:smallCaps w:val="false"/>
+          <w:color w:val="404040"/>
+          <w:spacing w:val="0"/>
+          <w:sz w:val="24"/>
+        </w:rPr>
+        <w:t>1</w:t>
+      </w:r>
+      <w:r>
+        <w:rPr>
+          <w:rFonts w:ascii="Inter;system-ui;apple-system;BlinkMacSystemFont;Segoe UI;Roboto;Noto Sans;Ubuntu;Cantarell;Helvetica Neue;Oxygen;Open Sans;sans-serif" w:hAnsi="Inter;system-ui;apple-system;BlinkMacSystemFont;Segoe UI;Roboto;Noto Sans;Ubuntu;Cantarell;Helvetica Neue;Oxygen;Open Sans;sans-serif"/>
+          <w:b w:val="false"/>
+          <w:i w:val="false"/>
+          <w:caps w:val="false"/>
+          <w:smallCaps w:val="false"/>
+          <w:color w:val="404040"/>
+          <w:spacing w:val="0"/>
+          <w:sz w:val="24"/>
+        </w:rPr>
+        <w:t>.</w:t>
       </w:r>
     </w:p>
     <w:p>
@@ -21832,6 +22140,20 @@
     <w:qFormat/>
     <w:rPr/>
   </w:style>
+  <w:style w:type="character" w:styleId="Bullets">
+    <w:name w:val="Bullets"/>
+    <w:qFormat/>
+    <w:rPr>
+      <w:rFonts w:ascii="OpenSymbol" w:hAnsi="OpenSymbol" w:eastAsia="OpenSymbol" w:cs="OpenSymbol"/>
+    </w:rPr>
+  </w:style>
+  <w:style w:type="character" w:styleId="SourceText">
+    <w:name w:val="Source Text"/>
+    <w:qFormat/>
+    <w:rPr>
+      <w:rFonts w:ascii="Liberation Mono" w:hAnsi="Liberation Mono" w:eastAsia="Noto Sans Mono CJK JP" w:cs="Liberation Mono"/>
+    </w:rPr>
+  </w:style>
   <w:style w:type="paragraph" w:styleId="Heading">
     <w:name w:val="Heading"/>
     <w:basedOn w:val="Normal"/>
@@ -22063,6 +22385,10 @@
     <w:qFormat/>
     <w:rsid w:val="004302fe"/>
     <w:pPr>
+      <w:numPr>
+        <w:ilvl w:val="0"/>
+        <w:numId w:val="1"/>
+      </w:numPr>
       <w:spacing w:before="0" w:after="160"/>
       <w:ind w:left="720"/>
       <w:contextualSpacing/>

--- a/report/design.docx
+++ b/report/design.docx
@@ -308,7 +308,7 @@
           <w:r>
             <w:fldChar w:fldCharType="separate"/>
           </w:r>
-          <w:hyperlink w:anchor="_Toc189331324" w:history="1">
+          <w:hyperlink w:anchor="_Toc189345469" w:history="1">
             <w:r>
               <w:rPr>
                 <w:rStyle w:val="Hyperlink"/>
@@ -337,7 +337,7 @@
                 <w:noProof/>
                 <w:webHidden/>
               </w:rPr>
-              <w:instrText xml:space="preserve"> PAGEREF _Toc189331324 \h </w:instrText>
+              <w:instrText xml:space="preserve"> PAGEREF _Toc189345469 \h </w:instrText>
             </w:r>
             <w:r>
               <w:rPr>
@@ -381,7 +381,7 @@
               <w14:ligatures w14:val="standardContextual"/>
             </w:rPr>
           </w:pPr>
-          <w:hyperlink w:anchor="_Toc189331325" w:history="1">
+          <w:hyperlink w:anchor="_Toc189345470" w:history="1">
             <w:r>
               <w:rPr>
                 <w:rStyle w:val="Hyperlink"/>
@@ -410,7 +410,7 @@
                 <w:noProof/>
                 <w:webHidden/>
               </w:rPr>
-              <w:instrText xml:space="preserve"> PAGEREF _Toc189331325 \h </w:instrText>
+              <w:instrText xml:space="preserve"> PAGEREF _Toc189345470 \h </w:instrText>
             </w:r>
             <w:r>
               <w:rPr>
@@ -454,7 +454,7 @@
               <w14:ligatures w14:val="standardContextual"/>
             </w:rPr>
           </w:pPr>
-          <w:hyperlink w:anchor="_Toc189331326" w:history="1">
+          <w:hyperlink w:anchor="_Toc189345471" w:history="1">
             <w:r>
               <w:rPr>
                 <w:rStyle w:val="Hyperlink"/>
@@ -481,7 +481,7 @@
                 <w:noProof/>
                 <w:webHidden/>
               </w:rPr>
-              <w:instrText xml:space="preserve"> PAGEREF _Toc189331326 \h </w:instrText>
+              <w:instrText xml:space="preserve"> PAGEREF _Toc189345471 \h </w:instrText>
             </w:r>
             <w:r>
               <w:rPr>
@@ -525,7 +525,7 @@
               <w14:ligatures w14:val="standardContextual"/>
             </w:rPr>
           </w:pPr>
-          <w:hyperlink w:anchor="_Toc189331327" w:history="1">
+          <w:hyperlink w:anchor="_Toc189345472" w:history="1">
             <w:r>
               <w:rPr>
                 <w:rStyle w:val="Hyperlink"/>
@@ -552,7 +552,7 @@
                 <w:noProof/>
                 <w:webHidden/>
               </w:rPr>
-              <w:instrText xml:space="preserve"> PAGEREF _Toc189331327 \h </w:instrText>
+              <w:instrText xml:space="preserve"> PAGEREF _Toc189345472 \h </w:instrText>
             </w:r>
             <w:r>
               <w:rPr>
@@ -596,7 +596,7 @@
               <w14:ligatures w14:val="standardContextual"/>
             </w:rPr>
           </w:pPr>
-          <w:hyperlink w:anchor="_Toc189331328" w:history="1">
+          <w:hyperlink w:anchor="_Toc189345473" w:history="1">
             <w:r>
               <w:rPr>
                 <w:rStyle w:val="Hyperlink"/>
@@ -625,7 +625,7 @@
                 <w:noProof/>
                 <w:webHidden/>
               </w:rPr>
-              <w:instrText xml:space="preserve"> PAGEREF _Toc189331328 \h </w:instrText>
+              <w:instrText xml:space="preserve"> PAGEREF _Toc189345473 \h </w:instrText>
             </w:r>
             <w:r>
               <w:rPr>
@@ -669,7 +669,7 @@
               <w14:ligatures w14:val="standardContextual"/>
             </w:rPr>
           </w:pPr>
-          <w:hyperlink w:anchor="_Toc189331329" w:history="1">
+          <w:hyperlink w:anchor="_Toc189345474" w:history="1">
             <w:r>
               <w:rPr>
                 <w:rStyle w:val="Hyperlink"/>
@@ -696,7 +696,7 @@
                 <w:noProof/>
                 <w:webHidden/>
               </w:rPr>
-              <w:instrText xml:space="preserve"> PAGEREF _Toc189331329 \h </w:instrText>
+              <w:instrText xml:space="preserve"> PAGEREF _Toc189345474 \h </w:instrText>
             </w:r>
             <w:r>
               <w:rPr>
@@ -740,7 +740,7 @@
               <w14:ligatures w14:val="standardContextual"/>
             </w:rPr>
           </w:pPr>
-          <w:hyperlink w:anchor="_Toc189331330" w:history="1">
+          <w:hyperlink w:anchor="_Toc189345475" w:history="1">
             <w:r>
               <w:rPr>
                 <w:rStyle w:val="Hyperlink"/>
@@ -769,7 +769,7 @@
                 <w:noProof/>
                 <w:webHidden/>
               </w:rPr>
-              <w:instrText xml:space="preserve"> PAGEREF _Toc189331330 \h </w:instrText>
+              <w:instrText xml:space="preserve"> PAGEREF _Toc189345475 \h </w:instrText>
             </w:r>
             <w:r>
               <w:rPr>
@@ -813,7 +813,7 @@
               <w14:ligatures w14:val="standardContextual"/>
             </w:rPr>
           </w:pPr>
-          <w:hyperlink w:anchor="_Toc189331331" w:history="1">
+          <w:hyperlink w:anchor="_Toc189345476" w:history="1">
             <w:r>
               <w:rPr>
                 <w:rStyle w:val="Hyperlink"/>
@@ -840,7 +840,7 @@
                 <w:noProof/>
                 <w:webHidden/>
               </w:rPr>
-              <w:instrText xml:space="preserve"> PAGEREF _Toc189331331 \h </w:instrText>
+              <w:instrText xml:space="preserve"> PAGEREF _Toc189345476 \h </w:instrText>
             </w:r>
             <w:r>
               <w:rPr>
@@ -884,7 +884,7 @@
               <w14:ligatures w14:val="standardContextual"/>
             </w:rPr>
           </w:pPr>
-          <w:hyperlink w:anchor="_Toc189331332" w:history="1">
+          <w:hyperlink w:anchor="_Toc189345477" w:history="1">
             <w:r>
               <w:rPr>
                 <w:rStyle w:val="Hyperlink"/>
@@ -892,7 +892,7 @@
                 <w:bCs/>
                 <w:noProof/>
               </w:rPr>
-              <w:t>State Transition Diagram</w:t>
+              <w:t>Pseudocode</w:t>
             </w:r>
             <w:r>
               <w:rPr>
@@ -913,80 +913,7 @@
                 <w:noProof/>
                 <w:webHidden/>
               </w:rPr>
-              <w:instrText xml:space="preserve"> PAGEREF _Toc189331332 \h </w:instrText>
-            </w:r>
-            <w:r>
-              <w:rPr>
-                <w:noProof/>
-                <w:webHidden/>
-              </w:rPr>
-            </w:r>
-            <w:r>
-              <w:rPr>
-                <w:noProof/>
-                <w:webHidden/>
-              </w:rPr>
-              <w:fldChar w:fldCharType="separate"/>
-            </w:r>
-            <w:r>
-              <w:rPr>
-                <w:noProof/>
-                <w:webHidden/>
-              </w:rPr>
-              <w:t>4</w:t>
-            </w:r>
-            <w:r>
-              <w:rPr>
-                <w:noProof/>
-                <w:webHidden/>
-              </w:rPr>
-              <w:fldChar w:fldCharType="end"/>
-            </w:r>
-          </w:hyperlink>
-        </w:p>
-        <w:p>
-          <w:pPr>
-            <w:pStyle w:val="TOC1"/>
-            <w:tabs>
-              <w:tab w:val="right" w:leader="dot" w:pos="9350"/>
-            </w:tabs>
-            <w:rPr>
-              <w:noProof/>
-              <w:kern w:val="2"/>
-              <w:lang w:eastAsia="en-US"/>
-              <w14:ligatures w14:val="standardContextual"/>
-            </w:rPr>
-          </w:pPr>
-          <w:hyperlink w:anchor="_Toc189331333" w:history="1">
-            <w:r>
-              <w:rPr>
-                <w:rStyle w:val="Hyperlink"/>
-                <w:b/>
-                <w:bCs/>
-                <w:noProof/>
-              </w:rPr>
-              <w:t>Pseudocode</w:t>
-            </w:r>
-            <w:r>
-              <w:rPr>
-                <w:noProof/>
-                <w:webHidden/>
-              </w:rPr>
-              <w:tab/>
-            </w:r>
-            <w:r>
-              <w:rPr>
-                <w:noProof/>
-                <w:webHidden/>
-              </w:rPr>
-              <w:fldChar w:fldCharType="begin"/>
-            </w:r>
-            <w:r>
-              <w:rPr>
-                <w:noProof/>
-                <w:webHidden/>
-              </w:rPr>
-              <w:instrText xml:space="preserve"> PAGEREF _Toc189331333 \h </w:instrText>
+              <w:instrText xml:space="preserve"> PAGEREF _Toc189345477 \h </w:instrText>
             </w:r>
             <w:r>
               <w:rPr>
@@ -1030,7 +957,7 @@
               <w14:ligatures w14:val="standardContextual"/>
             </w:rPr>
           </w:pPr>
-          <w:hyperlink w:anchor="_Toc189331334" w:history="1">
+          <w:hyperlink w:anchor="_Toc189345478" w:history="1">
             <w:r>
               <w:rPr>
                 <w:rStyle w:val="Hyperlink"/>
@@ -1057,7 +984,7 @@
                 <w:noProof/>
                 <w:webHidden/>
               </w:rPr>
-              <w:instrText xml:space="preserve"> PAGEREF _Toc189331334 \h </w:instrText>
+              <w:instrText xml:space="preserve"> PAGEREF _Toc189345478 \h </w:instrText>
             </w:r>
             <w:r>
               <w:rPr>
@@ -1101,7 +1028,7 @@
               <w14:ligatures w14:val="standardContextual"/>
             </w:rPr>
           </w:pPr>
-          <w:hyperlink w:anchor="_Toc189331335" w:history="1">
+          <w:hyperlink w:anchor="_Toc189345479" w:history="1">
             <w:r>
               <w:rPr>
                 <w:rStyle w:val="Hyperlink"/>
@@ -1128,7 +1055,7 @@
                 <w:noProof/>
                 <w:webHidden/>
               </w:rPr>
-              <w:instrText xml:space="preserve"> PAGEREF _Toc189331335 \h </w:instrText>
+              <w:instrText xml:space="preserve"> PAGEREF _Toc189345479 \h </w:instrText>
             </w:r>
             <w:r>
               <w:rPr>
@@ -1172,23 +1099,13 @@
               <w14:ligatures w14:val="standardContextual"/>
             </w:rPr>
           </w:pPr>
-          <w:hyperlink w:anchor="_Toc189331336" w:history="1">
+          <w:hyperlink w:anchor="_Toc189345480" w:history="1">
             <w:r>
               <w:rPr>
                 <w:rStyle w:val="Hyperlink"/>
                 <w:noProof/>
-                <w:lang w:eastAsia="en-US"/>
-              </w:rPr>
-              <w:t>capture_on_all_interfaces</w:t>
-            </w:r>
-            <w:r>
-              <w:rPr>
-                <w:rStyle w:val="Hyperlink"/>
-                <w:rFonts w:eastAsia="Times New Roman"/>
-                <w:noProof/>
-                <w:lang w:eastAsia="en-US"/>
-              </w:rPr>
-              <w:t>:</w:t>
+              </w:rPr>
+              <w:t>capture_on_all_interfaces:</w:t>
             </w:r>
             <w:r>
               <w:rPr>
@@ -1209,7 +1126,7 @@
                 <w:noProof/>
                 <w:webHidden/>
               </w:rPr>
-              <w:instrText xml:space="preserve"> PAGEREF _Toc189331336 \h </w:instrText>
+              <w:instrText xml:space="preserve"> PAGEREF _Toc189345480 \h </w:instrText>
             </w:r>
             <w:r>
               <w:rPr>
@@ -1253,7 +1170,7 @@
               <w14:ligatures w14:val="standardContextual"/>
             </w:rPr>
           </w:pPr>
-          <w:hyperlink w:anchor="_Toc189331337" w:history="1">
+          <w:hyperlink w:anchor="_Toc189345481" w:history="1">
             <w:r>
               <w:rPr>
                 <w:rStyle w:val="Hyperlink"/>
@@ -1280,7 +1197,7 @@
                 <w:noProof/>
                 <w:webHidden/>
               </w:rPr>
-              <w:instrText xml:space="preserve"> PAGEREF _Toc189331337 \h </w:instrText>
+              <w:instrText xml:space="preserve"> PAGEREF _Toc189345481 \h </w:instrText>
             </w:r>
             <w:r>
               <w:rPr>
@@ -1324,7 +1241,7 @@
               <w14:ligatures w14:val="standardContextual"/>
             </w:rPr>
           </w:pPr>
-          <w:hyperlink w:anchor="_Toc189331338" w:history="1">
+          <w:hyperlink w:anchor="_Toc189345482" w:history="1">
             <w:r>
               <w:rPr>
                 <w:rStyle w:val="Hyperlink"/>
@@ -1351,7 +1268,7 @@
                 <w:noProof/>
                 <w:webHidden/>
               </w:rPr>
-              <w:instrText xml:space="preserve"> PAGEREF _Toc189331338 \h </w:instrText>
+              <w:instrText xml:space="preserve"> PAGEREF _Toc189345482 \h </w:instrText>
             </w:r>
             <w:r>
               <w:rPr>
@@ -1395,7 +1312,7 @@
               <w14:ligatures w14:val="standardContextual"/>
             </w:rPr>
           </w:pPr>
-          <w:hyperlink w:anchor="_Toc189331339" w:history="1">
+          <w:hyperlink w:anchor="_Toc189345483" w:history="1">
             <w:r>
               <w:rPr>
                 <w:rStyle w:val="Hyperlink"/>
@@ -1422,7 +1339,7 @@
                 <w:noProof/>
                 <w:webHidden/>
               </w:rPr>
-              <w:instrText xml:space="preserve"> PAGEREF _Toc189331339 \h </w:instrText>
+              <w:instrText xml:space="preserve"> PAGEREF _Toc189345483 \h </w:instrText>
             </w:r>
             <w:r>
               <w:rPr>
@@ -1466,7 +1383,7 @@
               <w14:ligatures w14:val="standardContextual"/>
             </w:rPr>
           </w:pPr>
-          <w:hyperlink w:anchor="_Toc189331340" w:history="1">
+          <w:hyperlink w:anchor="_Toc189345484" w:history="1">
             <w:r>
               <w:rPr>
                 <w:rStyle w:val="Hyperlink"/>
@@ -1493,7 +1410,7 @@
                 <w:noProof/>
                 <w:webHidden/>
               </w:rPr>
-              <w:instrText xml:space="preserve"> PAGEREF _Toc189331340 \h </w:instrText>
+              <w:instrText xml:space="preserve"> PAGEREF _Toc189345484 \h </w:instrText>
             </w:r>
             <w:r>
               <w:rPr>
@@ -1537,7 +1454,7 @@
               <w14:ligatures w14:val="standardContextual"/>
             </w:rPr>
           </w:pPr>
-          <w:hyperlink w:anchor="_Toc189331341" w:history="1">
+          <w:hyperlink w:anchor="_Toc189345485" w:history="1">
             <w:r>
               <w:rPr>
                 <w:rStyle w:val="Hyperlink"/>
@@ -1564,7 +1481,7 @@
                 <w:noProof/>
                 <w:webHidden/>
               </w:rPr>
-              <w:instrText xml:space="preserve"> PAGEREF _Toc189331341 \h </w:instrText>
+              <w:instrText xml:space="preserve"> PAGEREF _Toc189345485 \h </w:instrText>
             </w:r>
             <w:r>
               <w:rPr>
@@ -1608,7 +1525,7 @@
               <w14:ligatures w14:val="standardContextual"/>
             </w:rPr>
           </w:pPr>
-          <w:hyperlink w:anchor="_Toc189331342" w:history="1">
+          <w:hyperlink w:anchor="_Toc189345486" w:history="1">
             <w:r>
               <w:rPr>
                 <w:rStyle w:val="Hyperlink"/>
@@ -1635,7 +1552,7 @@
                 <w:noProof/>
                 <w:webHidden/>
               </w:rPr>
-              <w:instrText xml:space="preserve"> PAGEREF _Toc189331342 \h </w:instrText>
+              <w:instrText xml:space="preserve"> PAGEREF _Toc189345486 \h </w:instrText>
             </w:r>
             <w:r>
               <w:rPr>
@@ -1679,7 +1596,7 @@
               <w14:ligatures w14:val="standardContextual"/>
             </w:rPr>
           </w:pPr>
-          <w:hyperlink w:anchor="_Toc189331343" w:history="1">
+          <w:hyperlink w:anchor="_Toc189345487" w:history="1">
             <w:r>
               <w:rPr>
                 <w:rStyle w:val="Hyperlink"/>
@@ -1706,7 +1623,7 @@
                 <w:noProof/>
                 <w:webHidden/>
               </w:rPr>
-              <w:instrText xml:space="preserve"> PAGEREF _Toc189331343 \h </w:instrText>
+              <w:instrText xml:space="preserve"> PAGEREF _Toc189345487 \h </w:instrText>
             </w:r>
             <w:r>
               <w:rPr>
@@ -1750,7 +1667,7 @@
               <w14:ligatures w14:val="standardContextual"/>
             </w:rPr>
           </w:pPr>
-          <w:hyperlink w:anchor="_Toc189331344" w:history="1">
+          <w:hyperlink w:anchor="_Toc189345488" w:history="1">
             <w:r>
               <w:rPr>
                 <w:rStyle w:val="Hyperlink"/>
@@ -1777,7 +1694,7 @@
                 <w:noProof/>
                 <w:webHidden/>
               </w:rPr>
-              <w:instrText xml:space="preserve"> PAGEREF _Toc189331344 \h </w:instrText>
+              <w:instrText xml:space="preserve"> PAGEREF _Toc189345488 \h </w:instrText>
             </w:r>
             <w:r>
               <w:rPr>
@@ -1797,7 +1714,7 @@
                 <w:noProof/>
                 <w:webHidden/>
               </w:rPr>
-              <w:t>7</w:t>
+              <w:t>8</w:t>
             </w:r>
             <w:r>
               <w:rPr>
@@ -1821,7 +1738,7 @@
               <w14:ligatures w14:val="standardContextual"/>
             </w:rPr>
           </w:pPr>
-          <w:hyperlink w:anchor="_Toc189331345" w:history="1">
+          <w:hyperlink w:anchor="_Toc189345489" w:history="1">
             <w:r>
               <w:rPr>
                 <w:rStyle w:val="Hyperlink"/>
@@ -1848,7 +1765,7 @@
                 <w:noProof/>
                 <w:webHidden/>
               </w:rPr>
-              <w:instrText xml:space="preserve"> PAGEREF _Toc189331345 \h </w:instrText>
+              <w:instrText xml:space="preserve"> PAGEREF _Toc189345489 \h </w:instrText>
             </w:r>
             <w:r>
               <w:rPr>
@@ -1868,7 +1785,7 @@
                 <w:noProof/>
                 <w:webHidden/>
               </w:rPr>
-              <w:t>8</w:t>
+              <w:t>9</w:t>
             </w:r>
             <w:r>
               <w:rPr>
@@ -1892,7 +1809,7 @@
               <w14:ligatures w14:val="standardContextual"/>
             </w:rPr>
           </w:pPr>
-          <w:hyperlink w:anchor="_Toc189331346" w:history="1">
+          <w:hyperlink w:anchor="_Toc189345490" w:history="1">
             <w:r>
               <w:rPr>
                 <w:rStyle w:val="Hyperlink"/>
@@ -1919,7 +1836,7 @@
                 <w:noProof/>
                 <w:webHidden/>
               </w:rPr>
-              <w:instrText xml:space="preserve"> PAGEREF _Toc189331346 \h </w:instrText>
+              <w:instrText xml:space="preserve"> PAGEREF _Toc189345490 \h </w:instrText>
             </w:r>
             <w:r>
               <w:rPr>
@@ -1939,7 +1856,7 @@
                 <w:noProof/>
                 <w:webHidden/>
               </w:rPr>
-              <w:t>8</w:t>
+              <w:t>10</w:t>
             </w:r>
             <w:r>
               <w:rPr>
@@ -1963,7 +1880,7 @@
               <w14:ligatures w14:val="standardContextual"/>
             </w:rPr>
           </w:pPr>
-          <w:hyperlink w:anchor="_Toc189331347" w:history="1">
+          <w:hyperlink w:anchor="_Toc189345491" w:history="1">
             <w:r>
               <w:rPr>
                 <w:rStyle w:val="Hyperlink"/>
@@ -1990,7 +1907,7 @@
                 <w:noProof/>
                 <w:webHidden/>
               </w:rPr>
-              <w:instrText xml:space="preserve"> PAGEREF _Toc189331347 \h </w:instrText>
+              <w:instrText xml:space="preserve"> PAGEREF _Toc189345491 \h </w:instrText>
             </w:r>
             <w:r>
               <w:rPr>
@@ -2010,7 +1927,7 @@
                 <w:noProof/>
                 <w:webHidden/>
               </w:rPr>
-              <w:t>8</w:t>
+              <w:t>11</w:t>
             </w:r>
             <w:r>
               <w:rPr>
@@ -2073,7 +1990,7 @@
         </w:rPr>
       </w:pPr>
       <w:bookmarkStart w:id="0" w:name="_Toc1540207967"/>
-      <w:bookmarkStart w:id="1" w:name="_Toc189331324"/>
+      <w:bookmarkStart w:id="1" w:name="_Toc189345469"/>
       <w:r>
         <w:rPr>
           <w:b/>
@@ -2242,7 +2159,7 @@
         </w:rPr>
       </w:pPr>
       <w:bookmarkStart w:id="2" w:name="_Toc744866707"/>
-      <w:bookmarkStart w:id="3" w:name="_Toc189331325"/>
+      <w:bookmarkStart w:id="3" w:name="_Toc189345470"/>
       <w:r>
         <w:rPr>
           <w:b/>
@@ -2257,7 +2174,7 @@
       <w:pPr>
         <w:pStyle w:val="Heading2"/>
       </w:pPr>
-      <w:bookmarkStart w:id="4" w:name="_Toc189331326"/>
+      <w:bookmarkStart w:id="4" w:name="_Toc189345471"/>
       <w:r>
         <w:t>Packet Sniffer (main.py)</w:t>
       </w:r>
@@ -2467,10 +2384,7 @@
               <w:spacing w:after="0" w:line="240" w:lineRule="auto"/>
             </w:pPr>
             <w:r>
-              <w:t>Check</w:t>
-            </w:r>
-            <w:r>
-              <w:t xml:space="preserve"> if an interface is a loopback interface.</w:t>
+              <w:t>Check if an interface is a loopback interface.</w:t>
             </w:r>
           </w:p>
         </w:tc>
@@ -2510,7 +2424,7 @@
       <w:pPr>
         <w:pStyle w:val="Heading2"/>
       </w:pPr>
-      <w:bookmarkStart w:id="5" w:name="_Toc189331327"/>
+      <w:bookmarkStart w:id="5" w:name="_Toc189345472"/>
       <w:r>
         <w:t>Packet Parser (packet_parsers.py)</w:t>
       </w:r>
@@ -2828,7 +2742,7 @@
         </w:rPr>
       </w:pPr>
       <w:bookmarkStart w:id="6" w:name="_Toc993311609"/>
-      <w:bookmarkStart w:id="7" w:name="_Toc189331328"/>
+      <w:bookmarkStart w:id="7" w:name="_Toc189345473"/>
       <w:r>
         <w:rPr>
           <w:b/>
@@ -2844,7 +2758,7 @@
       <w:pPr>
         <w:pStyle w:val="Heading2"/>
       </w:pPr>
-      <w:bookmarkStart w:id="8" w:name="_Toc189331329"/>
+      <w:bookmarkStart w:id="8" w:name="_Toc189345474"/>
       <w:r>
         <w:t>Packet Sniffer (main.py)</w:t>
       </w:r>
@@ -3067,7 +2981,7 @@
         </w:rPr>
       </w:pPr>
       <w:bookmarkStart w:id="9" w:name="_Toc1555729739"/>
-      <w:bookmarkStart w:id="10" w:name="_Toc189331330"/>
+      <w:bookmarkStart w:id="10" w:name="_Toc189345475"/>
       <w:r>
         <w:rPr>
           <w:b/>
@@ -3082,7 +2996,7 @@
       <w:pPr>
         <w:pStyle w:val="Heading2"/>
       </w:pPr>
-      <w:bookmarkStart w:id="11" w:name="_Toc189331331"/>
+      <w:bookmarkStart w:id="11" w:name="_Toc189345476"/>
       <w:r>
         <w:t>Client</w:t>
       </w:r>
@@ -3319,34 +3233,14 @@
     <w:p>
       <w:pPr>
         <w:pStyle w:val="Heading1"/>
+        <w:spacing w:line="240" w:lineRule="auto"/>
         <w:rPr>
           <w:b/>
           <w:bCs/>
         </w:rPr>
       </w:pPr>
-      <w:bookmarkStart w:id="12" w:name="_Toc1577801667"/>
-      <w:bookmarkStart w:id="13" w:name="_Toc189331332"/>
-      <w:r>
-        <w:rPr>
-          <w:b/>
-          <w:bCs/>
-        </w:rPr>
-        <w:t>State Transition Diagram</w:t>
-      </w:r>
-      <w:bookmarkEnd w:id="12"/>
-      <w:bookmarkEnd w:id="13"/>
-    </w:p>
-    <w:p>
-      <w:pPr>
-        <w:pStyle w:val="Heading1"/>
-        <w:spacing w:before="0" w:line="240" w:lineRule="auto"/>
-        <w:rPr>
-          <w:b/>
-          <w:bCs/>
-        </w:rPr>
-      </w:pPr>
-      <w:bookmarkStart w:id="14" w:name="_Toc136554004"/>
-      <w:bookmarkStart w:id="15" w:name="_Toc189331333"/>
+      <w:bookmarkStart w:id="12" w:name="_Toc136554004"/>
+      <w:bookmarkStart w:id="13" w:name="_Toc189345477"/>
       <w:r>
         <w:rPr>
           <w:b/>
@@ -3354,28 +3248,28 @@
         </w:rPr>
         <w:t>Pseudocode</w:t>
       </w:r>
+      <w:bookmarkEnd w:id="12"/>
+      <w:bookmarkEnd w:id="13"/>
+    </w:p>
+    <w:p>
+      <w:pPr>
+        <w:pStyle w:val="Heading2"/>
+      </w:pPr>
+      <w:bookmarkStart w:id="14" w:name="_Toc189345478"/>
+      <w:r>
+        <w:t>Packet Sniffer (main.py)</w:t>
+      </w:r>
       <w:bookmarkEnd w:id="14"/>
+    </w:p>
+    <w:p>
+      <w:pPr>
+        <w:pStyle w:val="Heading3"/>
+      </w:pPr>
+      <w:bookmarkStart w:id="15" w:name="_Toc189345479"/>
+      <w:r>
+        <w:t>Main Execution Block</w:t>
+      </w:r>
       <w:bookmarkEnd w:id="15"/>
-    </w:p>
-    <w:p>
-      <w:pPr>
-        <w:pStyle w:val="Heading2"/>
-      </w:pPr>
-      <w:bookmarkStart w:id="16" w:name="_Toc189331334"/>
-      <w:r>
-        <w:t>Packet Sniffer (main.py)</w:t>
-      </w:r>
-      <w:bookmarkEnd w:id="16"/>
-    </w:p>
-    <w:p>
-      <w:pPr>
-        <w:pStyle w:val="Heading3"/>
-      </w:pPr>
-      <w:bookmarkStart w:id="17" w:name="_Toc189331335"/>
-      <w:r>
-        <w:t>Main Execution Block</w:t>
-      </w:r>
-      <w:bookmarkEnd w:id="17"/>
     </w:p>
     <w:p>
       <w:pPr>
@@ -3622,53 +3516,92 @@
       <w:pPr>
         <w:spacing w:after="0" w:line="240" w:lineRule="auto"/>
       </w:pPr>
-      <w:r>
-        <w:t xml:space="preserve">IF program is executed directly THEN:    </w:t>
-      </w:r>
-    </w:p>
-    <w:p>
-      <w:pPr>
-        <w:spacing w:after="0" w:line="240" w:lineRule="auto"/>
-      </w:pPr>
-      <w:r>
-        <w:t xml:space="preserve">    ADD argument "-i" </w:t>
+      <w:proofErr w:type="spellStart"/>
+      <w:r>
+        <w:t>parse_arguments</w:t>
+      </w:r>
+      <w:proofErr w:type="spellEnd"/>
+      <w:r>
+        <w:t>:</w:t>
+      </w:r>
+    </w:p>
+    <w:p>
+      <w:pPr>
+        <w:spacing w:after="0" w:line="240" w:lineRule="auto"/>
+      </w:pPr>
+      <w:r>
+        <w:t xml:space="preserve">    Initialize parser with description "Packet sniffer using </w:t>
+      </w:r>
+      <w:proofErr w:type="spellStart"/>
+      <w:r>
+        <w:t>Scapy</w:t>
+      </w:r>
+      <w:proofErr w:type="spellEnd"/>
+      <w:r>
+        <w:t xml:space="preserve"> with manual HEX parsing"</w:t>
+      </w:r>
+    </w:p>
+    <w:p>
+      <w:pPr>
+        <w:spacing w:after="0" w:line="240" w:lineRule="auto"/>
+      </w:pPr>
+      <w:r>
+        <w:t xml:space="preserve">    Add </w:t>
       </w:r>
       <w:proofErr w:type="gramStart"/>
       <w:r>
-        <w:t>or "-</w:t>
+        <w:t>argument</w:t>
       </w:r>
       <w:proofErr w:type="gramEnd"/>
       <w:r>
-        <w:t>-interface" with:</w:t>
-      </w:r>
-    </w:p>
-    <w:p>
-      <w:pPr>
-        <w:spacing w:after="0" w:line="240" w:lineRule="auto"/>
-      </w:pPr>
-      <w:r>
-        <w:t xml:space="preserve">        - Default value: "any"</w:t>
-      </w:r>
-    </w:p>
-    <w:p>
-      <w:pPr>
-        <w:spacing w:after="0" w:line="240" w:lineRule="auto"/>
-      </w:pPr>
-      <w:r>
-        <w:t xml:space="preserve">        - Help message: "The interface to capture packets on (e.g., eth0, wlan0, any) (default: any)"</w:t>
-      </w:r>
-    </w:p>
-    <w:p>
-      <w:pPr>
-        <w:spacing w:after="0" w:line="240" w:lineRule="auto"/>
-      </w:pPr>
-    </w:p>
-    <w:p>
-      <w:pPr>
-        <w:spacing w:after="0" w:line="240" w:lineRule="auto"/>
-      </w:pPr>
-      <w:r>
-        <w:t xml:space="preserve">    ADD argument "-f" or "--filter" with:</w:t>
+        <w:t xml:space="preserve"> for interface with default "any"</w:t>
+      </w:r>
+    </w:p>
+    <w:p>
+      <w:pPr>
+        <w:spacing w:after="0" w:line="240" w:lineRule="auto"/>
+      </w:pPr>
+      <w:r>
+        <w:t xml:space="preserve">    Add argument for filter with no default</w:t>
+      </w:r>
+    </w:p>
+    <w:p>
+      <w:pPr>
+        <w:spacing w:after="0" w:line="240" w:lineRule="auto"/>
+      </w:pPr>
+      <w:r>
+        <w:t xml:space="preserve">    Add argument for count with default 1</w:t>
+      </w:r>
+    </w:p>
+    <w:p>
+      <w:pPr>
+        <w:spacing w:after="0" w:line="240" w:lineRule="auto"/>
+      </w:pPr>
+    </w:p>
+    <w:p>
+      <w:pPr>
+        <w:spacing w:after="0" w:line="240" w:lineRule="auto"/>
+      </w:pPr>
+      <w:r>
+        <w:t xml:space="preserve">    Parse arguments</w:t>
+      </w:r>
+    </w:p>
+    <w:p>
+      <w:pPr>
+        <w:spacing w:after="0" w:line="240" w:lineRule="auto"/>
+      </w:pPr>
+    </w:p>
+    <w:p>
+      <w:pPr>
+        <w:spacing w:after="0" w:line="240" w:lineRule="auto"/>
+      </w:pPr>
+      <w:proofErr w:type="spellStart"/>
+      <w:r>
+        <w:t>validate_count</w:t>
+      </w:r>
+      <w:proofErr w:type="spellEnd"/>
+      <w:r>
+        <w:t>:</w:t>
       </w:r>
     </w:p>
     <w:p>
@@ -3677,7 +3610,126 @@
       </w:pPr>
       <w:r>
         <w:lastRenderedPageBreak/>
-        <w:t xml:space="preserve">        - Help message: "BPF filter to apply (e.g., '</w:t>
+        <w:t xml:space="preserve">    IF count &lt; 0 THEN:</w:t>
+      </w:r>
+    </w:p>
+    <w:p>
+      <w:pPr>
+        <w:spacing w:after="0" w:line="240" w:lineRule="auto"/>
+      </w:pPr>
+      <w:r>
+        <w:t xml:space="preserve">        DISPLAY "Error: The packet count (-c) cannot be negative."</w:t>
+      </w:r>
+    </w:p>
+    <w:p>
+      <w:pPr>
+        <w:spacing w:after="0" w:line="240" w:lineRule="auto"/>
+      </w:pPr>
+      <w:r>
+        <w:t xml:space="preserve">        EXIT</w:t>
+      </w:r>
+    </w:p>
+    <w:p>
+      <w:pPr>
+        <w:spacing w:after="0" w:line="240" w:lineRule="auto"/>
+      </w:pPr>
+    </w:p>
+    <w:p>
+      <w:pPr>
+        <w:spacing w:after="0" w:line="240" w:lineRule="auto"/>
+      </w:pPr>
+      <w:proofErr w:type="spellStart"/>
+      <w:r>
+        <w:t>validate_filter</w:t>
+      </w:r>
+      <w:proofErr w:type="spellEnd"/>
+      <w:r>
+        <w:t>:</w:t>
+      </w:r>
+    </w:p>
+    <w:p>
+      <w:pPr>
+        <w:spacing w:after="0" w:line="240" w:lineRule="auto"/>
+      </w:pPr>
+      <w:r>
+        <w:t xml:space="preserve">    IF </w:t>
+      </w:r>
+      <w:proofErr w:type="gramStart"/>
+      <w:r>
+        <w:t>filter</w:t>
+      </w:r>
+      <w:proofErr w:type="gramEnd"/>
+      <w:r>
+        <w:t xml:space="preserve"> is not empty THEN:</w:t>
+      </w:r>
+    </w:p>
+    <w:p>
+      <w:pPr>
+        <w:spacing w:after="0" w:line="240" w:lineRule="auto"/>
+      </w:pPr>
+      <w:r>
+        <w:t xml:space="preserve">        IF filter not in </w:t>
+      </w:r>
+      <w:proofErr w:type="spellStart"/>
+      <w:r>
+        <w:t>allowed_filters</w:t>
+      </w:r>
+      <w:proofErr w:type="spellEnd"/>
+      <w:r>
+        <w:t xml:space="preserve"> THEN:</w:t>
+      </w:r>
+    </w:p>
+    <w:p>
+      <w:pPr>
+        <w:spacing w:after="0" w:line="240" w:lineRule="auto"/>
+      </w:pPr>
+      <w:r>
+        <w:t xml:space="preserve">            DISPLAY "Error: Invalid </w:t>
+      </w:r>
+      <w:proofErr w:type="gramStart"/>
+      <w:r>
+        <w:t>filter '{</w:t>
+      </w:r>
+      <w:proofErr w:type="gramEnd"/>
+      <w:r>
+        <w:t xml:space="preserve">filter}'. Allowed </w:t>
+      </w:r>
+      <w:proofErr w:type="gramStart"/>
+      <w:r>
+        <w:t>filters: {</w:t>
+      </w:r>
+      <w:proofErr w:type="spellStart"/>
+      <w:proofErr w:type="gramEnd"/>
+      <w:r>
+        <w:t>allowed_filters</w:t>
+      </w:r>
+      <w:proofErr w:type="spellEnd"/>
+      <w:r>
+        <w:t>}"</w:t>
+      </w:r>
+    </w:p>
+    <w:p>
+      <w:pPr>
+        <w:spacing w:after="0" w:line="240" w:lineRule="auto"/>
+      </w:pPr>
+      <w:r>
+        <w:t xml:space="preserve">            EXIT</w:t>
+      </w:r>
+    </w:p>
+    <w:p>
+      <w:pPr>
+        <w:spacing w:after="0" w:line="240" w:lineRule="auto"/>
+      </w:pPr>
+      <w:r>
+        <w:t xml:space="preserve">    ELSE:</w:t>
+      </w:r>
+    </w:p>
+    <w:p>
+      <w:pPr>
+        <w:spacing w:after="0" w:line="240" w:lineRule="auto"/>
+      </w:pPr>
+      <w:r>
+        <w:t xml:space="preserve">        DISPLAY prompt for filter input (</w:t>
       </w:r>
       <w:proofErr w:type="spellStart"/>
       <w:r>
@@ -3689,6 +3741,14 @@
       </w:r>
       <w:proofErr w:type="spellStart"/>
       <w:r>
+        <w:t>icmp</w:t>
+      </w:r>
+      <w:proofErr w:type="spellEnd"/>
+      <w:r>
+        <w:t xml:space="preserve">, </w:t>
+      </w:r>
+      <w:proofErr w:type="spellStart"/>
+      <w:r>
         <w:t>udp</w:t>
       </w:r>
       <w:proofErr w:type="spellEnd"/>
@@ -3701,230 +3761,23 @@
       </w:r>
       <w:proofErr w:type="spellEnd"/>
       <w:r>
-        <w:t xml:space="preserve">, </w:t>
-      </w:r>
-      <w:proofErr w:type="spellStart"/>
-      <w:r>
-        <w:t>icmp</w:t>
-      </w:r>
-      <w:proofErr w:type="spellEnd"/>
-      <w:r>
-        <w:t>'). If not provided, captures all packets."</w:t>
-      </w:r>
-    </w:p>
-    <w:p>
-      <w:pPr>
-        <w:spacing w:after="0" w:line="240" w:lineRule="auto"/>
-      </w:pPr>
-    </w:p>
-    <w:p>
-      <w:pPr>
-        <w:spacing w:after="0" w:line="240" w:lineRule="auto"/>
-      </w:pPr>
-      <w:r>
-        <w:t xml:space="preserve">    ADD argument "-c" or "--count" with:</w:t>
-      </w:r>
-    </w:p>
-    <w:p>
-      <w:pPr>
-        <w:spacing w:after="0" w:line="240" w:lineRule="auto"/>
-      </w:pPr>
-      <w:r>
-        <w:t xml:space="preserve">        - Data type: Integer</w:t>
-      </w:r>
-    </w:p>
-    <w:p>
-      <w:pPr>
-        <w:spacing w:after="0" w:line="240" w:lineRule="auto"/>
-      </w:pPr>
-      <w:r>
-        <w:t xml:space="preserve">        - Default value: 1</w:t>
-      </w:r>
-    </w:p>
-    <w:p>
-      <w:pPr>
-        <w:spacing w:after="0" w:line="240" w:lineRule="auto"/>
-      </w:pPr>
-      <w:r>
-        <w:t xml:space="preserve">        - Help message: "Number of packets to capture (default: 1)"</w:t>
-      </w:r>
-    </w:p>
-    <w:p>
-      <w:pPr>
-        <w:spacing w:after="0" w:line="240" w:lineRule="auto"/>
-      </w:pPr>
-    </w:p>
-    <w:p>
-      <w:pPr>
-        <w:spacing w:after="0" w:line="240" w:lineRule="auto"/>
-      </w:pPr>
-      <w:r>
-        <w:t xml:space="preserve">    Parse command-line arguments</w:t>
-      </w:r>
-    </w:p>
-    <w:p>
-      <w:pPr>
-        <w:spacing w:after="0" w:line="240" w:lineRule="auto"/>
-      </w:pPr>
-    </w:p>
-    <w:p>
-      <w:pPr>
-        <w:spacing w:after="0" w:line="240" w:lineRule="auto"/>
-      </w:pPr>
-      <w:r>
-        <w:t xml:space="preserve">    IF </w:t>
-      </w:r>
-      <w:r>
-        <w:t>count</w:t>
-      </w:r>
-      <w:r>
-        <w:t xml:space="preserve"> &lt; 0 THEN:</w:t>
-      </w:r>
-    </w:p>
-    <w:p>
-      <w:pPr>
-        <w:spacing w:after="0" w:line="240" w:lineRule="auto"/>
-      </w:pPr>
-      <w:r>
-        <w:t xml:space="preserve">        PRINT "Error: The packet count (-c) cannot be negative."</w:t>
-      </w:r>
-    </w:p>
-    <w:p>
-      <w:pPr>
-        <w:spacing w:after="0" w:line="240" w:lineRule="auto"/>
-      </w:pPr>
-      <w:r>
-        <w:t xml:space="preserve">        EXIT</w:t>
-      </w:r>
-    </w:p>
-    <w:p>
-      <w:pPr>
-        <w:spacing w:after="0" w:line="240" w:lineRule="auto"/>
-      </w:pPr>
-    </w:p>
-    <w:p>
-      <w:pPr>
-        <w:spacing w:after="0" w:line="240" w:lineRule="auto"/>
-      </w:pPr>
-      <w:r>
-        <w:t xml:space="preserve">    IF </w:t>
-      </w:r>
-      <w:r>
-        <w:t>filter</w:t>
-      </w:r>
-      <w:r>
-        <w:t xml:space="preserve"> is NOT provided THEN:</w:t>
-      </w:r>
-    </w:p>
-    <w:p>
-      <w:pPr>
-        <w:spacing w:after="0" w:line="240" w:lineRule="auto"/>
-      </w:pPr>
-      <w:r>
-        <w:t xml:space="preserve">        </w:t>
-      </w:r>
-      <w:r>
-        <w:t xml:space="preserve">Ask </w:t>
-      </w:r>
-      <w:r>
-        <w:t>the user</w:t>
-      </w:r>
-      <w:r>
-        <w:t xml:space="preserve"> to </w:t>
-      </w:r>
-      <w:r>
-        <w:t>provide</w:t>
-      </w:r>
-    </w:p>
-    <w:p>
-      <w:pPr>
-        <w:spacing w:after="0" w:line="240" w:lineRule="auto"/>
-      </w:pPr>
-      <w:r>
-        <w:t xml:space="preserve">        </w:t>
-      </w:r>
-    </w:p>
-    <w:p>
-      <w:pPr>
-        <w:spacing w:after="0" w:line="240" w:lineRule="auto"/>
-      </w:pPr>
-      <w:r>
-        <w:t xml:space="preserve">        IF user</w:t>
-      </w:r>
-      <w:r>
-        <w:t xml:space="preserve"> </w:t>
-      </w:r>
-      <w:r>
-        <w:t>input is in ["</w:t>
-      </w:r>
-      <w:proofErr w:type="spellStart"/>
-      <w:r>
-        <w:t>tcp</w:t>
-      </w:r>
-      <w:proofErr w:type="spellEnd"/>
-      <w:r>
-        <w:t>", "</w:t>
-      </w:r>
-      <w:proofErr w:type="spellStart"/>
-      <w:r>
-        <w:t>icmp</w:t>
-      </w:r>
-      <w:proofErr w:type="spellEnd"/>
-      <w:r>
-        <w:t>", "</w:t>
-      </w:r>
-      <w:proofErr w:type="spellStart"/>
-      <w:r>
-        <w:t>arp</w:t>
-      </w:r>
-      <w:proofErr w:type="spellEnd"/>
-      <w:r>
-        <w:t>", "</w:t>
-      </w:r>
-      <w:proofErr w:type="spellStart"/>
-      <w:r>
-        <w:t>udp</w:t>
-      </w:r>
-      <w:proofErr w:type="spellEnd"/>
-      <w:r>
-        <w:t>"] THEN:</w:t>
-      </w:r>
-    </w:p>
-    <w:p>
-      <w:pPr>
-        <w:spacing w:after="0" w:line="240" w:lineRule="auto"/>
-      </w:pPr>
-      <w:r>
-        <w:t xml:space="preserve">            filter ← </w:t>
-      </w:r>
-      <w:proofErr w:type="spellStart"/>
-      <w:r>
-        <w:t>user_input</w:t>
-      </w:r>
-      <w:proofErr w:type="spellEnd"/>
-    </w:p>
-    <w:p>
-      <w:pPr>
-        <w:spacing w:after="0" w:line="240" w:lineRule="auto"/>
-      </w:pPr>
-      <w:r>
-        <w:t xml:space="preserve">        ELSE IF </w:t>
-      </w:r>
-      <w:proofErr w:type="spellStart"/>
-      <w:r>
-        <w:t>user_input</w:t>
-      </w:r>
-      <w:proofErr w:type="spellEnd"/>
-      <w:r>
-        <w:t xml:space="preserve"> is in ["", "any", "none"] THEN:</w:t>
-      </w:r>
-    </w:p>
-    <w:p>
-      <w:pPr>
-        <w:spacing w:after="0" w:line="240" w:lineRule="auto"/>
-      </w:pPr>
-      <w:r>
-        <w:t xml:space="preserve">            Proceeding with capturing all packets.</w:t>
+        <w:t>, or all)</w:t>
+      </w:r>
+    </w:p>
+    <w:p>
+      <w:pPr>
+        <w:spacing w:after="0" w:line="240" w:lineRule="auto"/>
+      </w:pPr>
+      <w:r>
+        <w:t xml:space="preserve">        IF user input is valid THEN:</w:t>
+      </w:r>
+    </w:p>
+    <w:p>
+      <w:pPr>
+        <w:spacing w:after="0" w:line="240" w:lineRule="auto"/>
+      </w:pPr>
+      <w:r>
+        <w:t xml:space="preserve">            SET filter to user input</w:t>
       </w:r>
     </w:p>
     <w:p>
@@ -3940,81 +3793,180 @@
         <w:spacing w:after="0" w:line="240" w:lineRule="auto"/>
       </w:pPr>
       <w:r>
+        <w:t xml:space="preserve">            DISPLAY </w:t>
+      </w:r>
+      <w:r>
+        <w:t>ERROR</w:t>
+      </w:r>
+    </w:p>
+    <w:p>
+      <w:pPr>
+        <w:spacing w:after="0" w:line="240" w:lineRule="auto"/>
+      </w:pPr>
+      <w:r>
+        <w:t xml:space="preserve">            EXIT</w:t>
+      </w:r>
+    </w:p>
+    <w:p>
+      <w:pPr>
+        <w:spacing w:after="0" w:line="240" w:lineRule="auto"/>
+      </w:pPr>
+    </w:p>
+    <w:p>
+      <w:pPr>
+        <w:spacing w:after="0" w:line="240" w:lineRule="auto"/>
+      </w:pPr>
+      <w:proofErr w:type="spellStart"/>
+      <w:r>
+        <w:t>validate_interface</w:t>
+      </w:r>
+      <w:proofErr w:type="spellEnd"/>
+      <w:r>
+        <w:t>:</w:t>
+      </w:r>
+    </w:p>
+    <w:p>
+      <w:pPr>
+        <w:spacing w:after="0" w:line="240" w:lineRule="auto"/>
+      </w:pPr>
+      <w:r>
+        <w:t xml:space="preserve">    IF interface is "any" THEN:</w:t>
+      </w:r>
+    </w:p>
+    <w:p>
+      <w:pPr>
+        <w:spacing w:after="0" w:line="240" w:lineRule="auto"/>
+      </w:pPr>
+      <w:r>
+        <w:t xml:space="preserve">        CALL </w:t>
+      </w:r>
+      <w:proofErr w:type="spellStart"/>
+      <w:r>
+        <w:t>capture_on_all_interfaces</w:t>
+      </w:r>
+      <w:proofErr w:type="spellEnd"/>
+      <w:r>
+        <w:t xml:space="preserve"> with filter and count</w:t>
+      </w:r>
+    </w:p>
+    <w:p>
+      <w:pPr>
+        <w:spacing w:after="0" w:line="240" w:lineRule="auto"/>
+      </w:pPr>
+      <w:r>
+        <w:t xml:space="preserve">    ELSE:</w:t>
+      </w:r>
+    </w:p>
+    <w:p>
+      <w:pPr>
+        <w:spacing w:after="0" w:line="240" w:lineRule="auto"/>
+      </w:pPr>
+      <w:r>
+        <w:t xml:space="preserve">        IF interface has global </w:t>
+      </w:r>
+      <w:proofErr w:type="gramStart"/>
+      <w:r>
+        <w:t>IP</w:t>
+      </w:r>
+      <w:proofErr w:type="gramEnd"/>
+      <w:r>
+        <w:t xml:space="preserve"> THEN:</w:t>
+      </w:r>
+    </w:p>
+    <w:p>
+      <w:pPr>
+        <w:spacing w:after="0" w:line="240" w:lineRule="auto"/>
+      </w:pPr>
+      <w:r>
+        <w:t xml:space="preserve">            TRY:</w:t>
+      </w:r>
+    </w:p>
+    <w:p>
+      <w:pPr>
+        <w:spacing w:after="0" w:line="240" w:lineRule="auto"/>
+      </w:pPr>
+      <w:r>
+        <w:t xml:space="preserve">                CALL </w:t>
+      </w:r>
+      <w:proofErr w:type="spellStart"/>
+      <w:r>
+        <w:t>capture_packets</w:t>
+      </w:r>
+      <w:proofErr w:type="spellEnd"/>
+      <w:r>
+        <w:t xml:space="preserve"> with interface, filter</w:t>
+      </w:r>
+    </w:p>
+    <w:p>
+      <w:pPr>
+        <w:spacing w:after="0" w:line="240" w:lineRule="auto"/>
+      </w:pPr>
+      <w:r>
         <w:t xml:space="preserve">            </w:t>
       </w:r>
-      <w:r>
-        <w:t>INVALID FILTER</w:t>
-      </w:r>
-    </w:p>
-    <w:p>
-      <w:pPr>
-        <w:spacing w:after="0" w:line="240" w:lineRule="auto"/>
-      </w:pPr>
-      <w:r>
-        <w:t xml:space="preserve">            EXIT</w:t>
-      </w:r>
-    </w:p>
-    <w:p>
-      <w:pPr>
-        <w:spacing w:after="0" w:line="240" w:lineRule="auto"/>
-      </w:pPr>
-    </w:p>
-    <w:p>
-      <w:pPr>
-        <w:spacing w:after="0" w:line="240" w:lineRule="auto"/>
-      </w:pPr>
-      <w:r>
-        <w:t xml:space="preserve">    IF interface converted = "any" THEN:</w:t>
-      </w:r>
-    </w:p>
-    <w:p>
-      <w:pPr>
-        <w:spacing w:after="0" w:line="240" w:lineRule="auto"/>
-      </w:pPr>
-      <w:r>
-        <w:t xml:space="preserve">        CALL capture_on_all_interfaces</w:t>
-      </w:r>
-    </w:p>
-    <w:p>
-      <w:pPr>
-        <w:spacing w:after="0" w:line="240" w:lineRule="auto"/>
-      </w:pPr>
-      <w:r>
-        <w:t xml:space="preserve">    ELSE:</w:t>
-      </w:r>
-    </w:p>
-    <w:p>
-      <w:pPr>
-        <w:spacing w:after="0" w:line="240" w:lineRule="auto"/>
-      </w:pPr>
-      <w:r>
-        <w:t xml:space="preserve">        ERROR</w:t>
-      </w:r>
-    </w:p>
-    <w:p>
-      <w:pPr>
-        <w:pStyle w:val="Heading3"/>
+      <w:proofErr w:type="gramStart"/>
+      <w:r>
+        <w:t>EXCEPT Exception</w:t>
+      </w:r>
+      <w:proofErr w:type="gramEnd"/>
+      <w:r>
+        <w:t>:</w:t>
+      </w:r>
+    </w:p>
+    <w:p>
+      <w:pPr>
+        <w:spacing w:after="0" w:line="240" w:lineRule="auto"/>
+      </w:pPr>
+      <w:r>
+        <w:t xml:space="preserve">                DISPLAY </w:t>
+      </w:r>
+      <w:r>
+        <w:t>ERROR</w:t>
+      </w:r>
+    </w:p>
+    <w:p>
+      <w:pPr>
+        <w:spacing w:after="0" w:line="240" w:lineRule="auto"/>
+      </w:pPr>
+      <w:r>
+        <w:t xml:space="preserve">        ELSE:</w:t>
+      </w:r>
+    </w:p>
+    <w:p>
+      <w:pPr>
+        <w:spacing w:after="0" w:line="240" w:lineRule="auto"/>
+      </w:pPr>
+      <w:r>
+        <w:t xml:space="preserve">            DISPLAY </w:t>
+      </w:r>
+      <w:r>
+        <w:t>ERROR</w:t>
+      </w:r>
+    </w:p>
+    <w:p>
+      <w:pPr>
+        <w:spacing w:after="0" w:line="240" w:lineRule="auto"/>
         <w:rPr>
           <w:rFonts w:eastAsia="Times New Roman"/>
           <w:lang w:eastAsia="en-US"/>
         </w:rPr>
       </w:pPr>
-      <w:bookmarkStart w:id="18" w:name="_Toc189331336"/>
+      <w:bookmarkStart w:id="16" w:name="_Toc189345480"/>
+      <w:proofErr w:type="spellStart"/>
       <w:r>
         <w:rPr>
           <w:rStyle w:val="Heading3Char"/>
-          <w:lang w:eastAsia="en-US"/>
         </w:rPr>
         <w:t>capture_on_all_interfaces</w:t>
       </w:r>
+      <w:proofErr w:type="spellEnd"/>
       <w:r>
         <w:rPr>
-          <w:rFonts w:eastAsia="Times New Roman"/>
-          <w:lang w:eastAsia="en-US"/>
+          <w:rStyle w:val="Heading3Char"/>
         </w:rPr>
         <w:t>:</w:t>
       </w:r>
-      <w:bookmarkEnd w:id="18"/>
+      <w:bookmarkEnd w:id="16"/>
     </w:p>
     <w:p>
       <w:pPr>
@@ -4318,13 +4270,10 @@
           <w:bCs/>
         </w:rPr>
       </w:pPr>
-      <w:bookmarkStart w:id="19" w:name="_Toc189331337"/>
+      <w:bookmarkStart w:id="17" w:name="_Toc189345481"/>
       <w:r>
         <w:lastRenderedPageBreak/>
-        <w:t>capture_packet</w:t>
-      </w:r>
-      <w:r>
-        <w:t>s</w:t>
+        <w:t>capture_packets</w:t>
       </w:r>
       <w:r>
         <w:rPr>
@@ -4334,7 +4283,7 @@
         </w:rPr>
         <w:t>:</w:t>
       </w:r>
-      <w:bookmarkEnd w:id="19"/>
+      <w:bookmarkEnd w:id="17"/>
     </w:p>
     <w:p>
       <w:pPr>
@@ -4634,7 +4583,7 @@
           <w:bCs/>
         </w:rPr>
       </w:pPr>
-      <w:bookmarkStart w:id="20" w:name="_Toc189331338"/>
+      <w:bookmarkStart w:id="18" w:name="_Toc189345482"/>
       <w:r>
         <w:t>packet_callback</w:t>
       </w:r>
@@ -4646,7 +4595,7 @@
         </w:rPr>
         <w:t>:</w:t>
       </w:r>
-      <w:bookmarkEnd w:id="20"/>
+      <w:bookmarkEnd w:id="18"/>
     </w:p>
     <w:p>
       <w:pPr>
@@ -4911,7 +4860,7 @@
           <w:bCs/>
         </w:rPr>
       </w:pPr>
-      <w:bookmarkStart w:id="21" w:name="_Toc189331339"/>
+      <w:bookmarkStart w:id="19" w:name="_Toc189345483"/>
       <w:proofErr w:type="spellStart"/>
       <w:r>
         <w:t>interface_is_loopback</w:t>
@@ -4920,7 +4869,7 @@
       <w:r>
         <w:t>:</w:t>
       </w:r>
-      <w:bookmarkEnd w:id="21"/>
+      <w:bookmarkEnd w:id="19"/>
     </w:p>
     <w:p>
       <w:pPr>
@@ -5161,13 +5110,7 @@
               <w:t>True</w:t>
             </w:r>
             <w:r>
-              <w:t xml:space="preserve"> if the interface </w:t>
-            </w:r>
-            <w:r>
-              <w:t>is a loop back</w:t>
-            </w:r>
-            <w:r>
-              <w:t xml:space="preserve">, else </w:t>
+              <w:t xml:space="preserve"> if the interface is a loop back, else </w:t>
             </w:r>
             <w:r>
               <w:t>False</w:t>
@@ -5196,7 +5139,7 @@
       <w:pPr>
         <w:pStyle w:val="Heading3"/>
       </w:pPr>
-      <w:bookmarkStart w:id="22" w:name="_Toc189331340"/>
+      <w:bookmarkStart w:id="20" w:name="_Toc189345484"/>
       <w:proofErr w:type="spellStart"/>
       <w:r>
         <w:t>has_global_ip</w:t>
@@ -5205,7 +5148,7 @@
       <w:r>
         <w:t>:</w:t>
       </w:r>
-      <w:bookmarkEnd w:id="22"/>
+      <w:bookmarkEnd w:id="20"/>
     </w:p>
     <w:p>
       <w:pPr>
@@ -5465,11 +5408,11 @@
       <w:pPr>
         <w:pStyle w:val="Heading2"/>
       </w:pPr>
-      <w:bookmarkStart w:id="23" w:name="_Toc189331341"/>
+      <w:bookmarkStart w:id="21" w:name="_Toc189345485"/>
       <w:r>
         <w:t>Packet Parser (packet_parsers.py)</w:t>
       </w:r>
-      <w:bookmarkEnd w:id="23"/>
+      <w:bookmarkEnd w:id="21"/>
     </w:p>
     <w:p>
       <w:pPr>
@@ -5479,7 +5422,7 @@
           <w:bCs/>
         </w:rPr>
       </w:pPr>
-      <w:bookmarkStart w:id="24" w:name="_Toc189331342"/>
+      <w:bookmarkStart w:id="22" w:name="_Toc189345486"/>
       <w:proofErr w:type="spellStart"/>
       <w:r>
         <w:t>parse_ethernet_header</w:t>
@@ -5488,7 +5431,7 @@
       <w:r>
         <w:t>:</w:t>
       </w:r>
-      <w:bookmarkEnd w:id="24"/>
+      <w:bookmarkEnd w:id="22"/>
     </w:p>
     <w:p>
       <w:pPr>
@@ -5744,13 +5687,281 @@
     </w:p>
     <w:p>
       <w:pPr>
+        <w:spacing w:after="0" w:line="240" w:lineRule="auto"/>
+      </w:pPr>
+      <w:proofErr w:type="spellStart"/>
+      <w:r>
+        <w:t>parse_header</w:t>
+      </w:r>
+      <w:proofErr w:type="spellEnd"/>
+      <w:r>
+        <w:t>:</w:t>
+      </w:r>
+    </w:p>
+    <w:p>
+      <w:pPr>
+        <w:spacing w:after="0" w:line="240" w:lineRule="auto"/>
+      </w:pPr>
+      <w:r>
+        <w:t xml:space="preserve">    </w:t>
+      </w:r>
+      <w:proofErr w:type="spellStart"/>
+      <w:r>
+        <w:t>destination_address</w:t>
+      </w:r>
+      <w:proofErr w:type="spellEnd"/>
+      <w:r>
+        <w:t xml:space="preserve"> ← Extract first 12 characters from </w:t>
+      </w:r>
+      <w:proofErr w:type="spellStart"/>
+      <w:r>
+        <w:t>packet_data</w:t>
+      </w:r>
+      <w:proofErr w:type="spellEnd"/>
+    </w:p>
+    <w:p>
+      <w:pPr>
+        <w:spacing w:after="0" w:line="240" w:lineRule="auto"/>
+      </w:pPr>
+      <w:r>
+        <w:t xml:space="preserve">    </w:t>
+      </w:r>
+      <w:proofErr w:type="spellStart"/>
+      <w:r>
+        <w:t>source_address</w:t>
+      </w:r>
+      <w:proofErr w:type="spellEnd"/>
+      <w:r>
+        <w:t xml:space="preserve"> ← Extract next 12 characters from </w:t>
+      </w:r>
+      <w:proofErr w:type="spellStart"/>
+      <w:r>
+        <w:t>packet_data</w:t>
+      </w:r>
+      <w:proofErr w:type="spellEnd"/>
+    </w:p>
+    <w:p>
+      <w:pPr>
+        <w:spacing w:after="0" w:line="240" w:lineRule="auto"/>
+      </w:pPr>
+      <w:r>
+        <w:t xml:space="preserve">    </w:t>
+      </w:r>
+      <w:proofErr w:type="spellStart"/>
+      <w:r>
+        <w:t>ether_type</w:t>
+      </w:r>
+      <w:proofErr w:type="spellEnd"/>
+      <w:r>
+        <w:t xml:space="preserve"> ← Extract next 4 characters from </w:t>
+      </w:r>
+      <w:proofErr w:type="spellStart"/>
+      <w:r>
+        <w:t>packet_data</w:t>
+      </w:r>
+      <w:proofErr w:type="spellEnd"/>
+    </w:p>
+    <w:p>
+      <w:pPr>
+        <w:spacing w:after="0" w:line="240" w:lineRule="auto"/>
+      </w:pPr>
+    </w:p>
+    <w:p>
+      <w:pPr>
+        <w:spacing w:after="0" w:line="240" w:lineRule="auto"/>
+      </w:pPr>
+      <w:r>
+        <w:t xml:space="preserve">    DISPLAY </w:t>
+      </w:r>
+      <w:proofErr w:type="gramStart"/>
+      <w:r>
+        <w:t>"  Destination</w:t>
+      </w:r>
+      <w:proofErr w:type="gramEnd"/>
+      <w:r>
+        <w:t xml:space="preserve"> Address: " </w:t>
+      </w:r>
+      <w:proofErr w:type="spellStart"/>
+      <w:r>
+        <w:t>destination_address</w:t>
+      </w:r>
+      <w:proofErr w:type="spellEnd"/>
+    </w:p>
+    <w:p>
+      <w:pPr>
+        <w:spacing w:after="0" w:line="240" w:lineRule="auto"/>
+      </w:pPr>
+      <w:r>
+        <w:t xml:space="preserve">    DISPLAY </w:t>
+      </w:r>
+      <w:proofErr w:type="gramStart"/>
+      <w:r>
+        <w:t>"  Source</w:t>
+      </w:r>
+      <w:proofErr w:type="gramEnd"/>
+      <w:r>
+        <w:t xml:space="preserve"> Address: " </w:t>
+      </w:r>
+      <w:proofErr w:type="spellStart"/>
+      <w:r>
+        <w:t>source_address</w:t>
+      </w:r>
+      <w:proofErr w:type="spellEnd"/>
+    </w:p>
+    <w:p>
+      <w:pPr>
+        <w:spacing w:after="0" w:line="240" w:lineRule="auto"/>
+      </w:pPr>
+      <w:r>
+        <w:t xml:space="preserve">    DISPLAY </w:t>
+      </w:r>
+      <w:proofErr w:type="gramStart"/>
+      <w:r>
+        <w:t>"  Protocol</w:t>
+      </w:r>
+      <w:proofErr w:type="gramEnd"/>
+      <w:r>
+        <w:t xml:space="preserve"> Identifier: " </w:t>
+      </w:r>
+      <w:proofErr w:type="spellStart"/>
+      <w:r>
+        <w:t>protocol_identifier</w:t>
+      </w:r>
+      <w:proofErr w:type="spellEnd"/>
+    </w:p>
+    <w:p>
+      <w:pPr>
+        <w:spacing w:after="0" w:line="240" w:lineRule="auto"/>
+      </w:pPr>
+    </w:p>
+    <w:p>
+      <w:pPr>
+        <w:spacing w:after="0" w:line="240" w:lineRule="auto"/>
+      </w:pPr>
+      <w:r>
+        <w:t xml:space="preserve">    </w:t>
+      </w:r>
+      <w:proofErr w:type="spellStart"/>
+      <w:r>
+        <w:t>payload_data</w:t>
+      </w:r>
+      <w:proofErr w:type="spellEnd"/>
+      <w:r>
+        <w:t xml:space="preserve"> ← Extract remaining data from </w:t>
+      </w:r>
+      <w:proofErr w:type="spellStart"/>
+      <w:r>
+        <w:t>packet_data</w:t>
+      </w:r>
+      <w:proofErr w:type="spellEnd"/>
+    </w:p>
+    <w:p>
+      <w:pPr>
+        <w:spacing w:after="0" w:line="240" w:lineRule="auto"/>
+      </w:pPr>
+    </w:p>
+    <w:p>
+      <w:pPr>
+        <w:spacing w:after="0" w:line="240" w:lineRule="auto"/>
+      </w:pPr>
+      <w:r>
+        <w:t xml:space="preserve">    IF </w:t>
+      </w:r>
+      <w:proofErr w:type="spellStart"/>
+      <w:r>
+        <w:t>ether_type</w:t>
+      </w:r>
+      <w:proofErr w:type="spellEnd"/>
+      <w:r>
+        <w:t xml:space="preserve"> </w:t>
+      </w:r>
+      <w:r>
+        <w:t>corresponds to 0806:</w:t>
+      </w:r>
+    </w:p>
+    <w:p>
+      <w:pPr>
+        <w:spacing w:after="0" w:line="240" w:lineRule="auto"/>
+      </w:pPr>
+      <w:r>
+        <w:t xml:space="preserve">      CALL </w:t>
+      </w:r>
+      <w:proofErr w:type="spellStart"/>
+      <w:r>
+        <w:t>parse_arp_header</w:t>
+      </w:r>
+      <w:proofErr w:type="spellEnd"/>
+      <w:r>
+        <w:t xml:space="preserve"> </w:t>
+      </w:r>
+      <w:r>
+        <w:t>and pass on the payload data</w:t>
+      </w:r>
+    </w:p>
+    <w:p>
+      <w:pPr>
+        <w:spacing w:after="0" w:line="240" w:lineRule="auto"/>
+      </w:pPr>
+      <w:r>
+        <w:t xml:space="preserve">   </w:t>
+      </w:r>
+      <w:r>
+        <w:t xml:space="preserve">ELSE IF </w:t>
+      </w:r>
+      <w:proofErr w:type="spellStart"/>
+      <w:r>
+        <w:t>ether_type</w:t>
+      </w:r>
+      <w:proofErr w:type="spellEnd"/>
+      <w:r>
+        <w:t xml:space="preserve"> = "0800" THEN:</w:t>
+      </w:r>
+    </w:p>
+    <w:p>
+      <w:pPr>
+        <w:spacing w:after="0" w:line="240" w:lineRule="auto"/>
+      </w:pPr>
+      <w:r>
+        <w:t xml:space="preserve">      CALL </w:t>
+      </w:r>
+      <w:r>
+        <w:t>parse</w:t>
+      </w:r>
+      <w:r>
+        <w:t>_ipv4</w:t>
+      </w:r>
+      <w:r>
+        <w:t xml:space="preserve">_header </w:t>
+      </w:r>
+      <w:r>
+        <w:t>and pass on the payload data</w:t>
+      </w:r>
+    </w:p>
+    <w:p>
+      <w:pPr>
+        <w:spacing w:after="0" w:line="240" w:lineRule="auto"/>
+      </w:pPr>
+      <w:r>
+        <w:t xml:space="preserve">    ELSE:</w:t>
+      </w:r>
+    </w:p>
+    <w:p>
+      <w:pPr>
+        <w:spacing w:after="0" w:line="240" w:lineRule="auto"/>
+      </w:pPr>
+      <w:r>
+        <w:t xml:space="preserve">        ERROR</w:t>
+      </w:r>
+    </w:p>
+    <w:p>
+      <w:pPr>
         <w:pStyle w:val="Heading3"/>
         <w:rPr>
           <w:b/>
           <w:bCs/>
         </w:rPr>
       </w:pPr>
-      <w:bookmarkStart w:id="25" w:name="_Toc189331343"/>
+      <w:bookmarkStart w:id="23" w:name="_Toc189345487"/>
       <w:proofErr w:type="spellStart"/>
       <w:r>
         <w:t>parse_arp_header</w:t>
@@ -5759,7 +5970,7 @@
       <w:r>
         <w:t>:</w:t>
       </w:r>
-      <w:bookmarkEnd w:id="25"/>
+      <w:bookmarkEnd w:id="23"/>
     </w:p>
     <w:p>
       <w:pPr>
@@ -5910,7 +6121,27 @@
       <w:pPr>
         <w:pStyle w:val="Heading4"/>
       </w:pPr>
-      <w:r>
+    </w:p>
+    <w:p>
+      <w:pPr>
+        <w:spacing w:after="0" w:line="240" w:lineRule="auto"/>
+        <w:rPr>
+          <w:rFonts w:eastAsiaTheme="majorEastAsia" w:cstheme="majorBidi"/>
+          <w:i/>
+          <w:iCs/>
+          <w:color w:val="0F4761" w:themeColor="accent1" w:themeShade="BF"/>
+        </w:rPr>
+      </w:pPr>
+      <w:r>
+        <w:br w:type="page"/>
+      </w:r>
+    </w:p>
+    <w:p>
+      <w:pPr>
+        <w:pStyle w:val="Heading4"/>
+      </w:pPr>
+      <w:r>
+        <w:lastRenderedPageBreak/>
         <w:t>Return</w:t>
       </w:r>
     </w:p>
@@ -6005,13 +6236,7 @@
               <w:t xml:space="preserve">Displays </w:t>
             </w:r>
             <w:r>
-              <w:t xml:space="preserve">parsed </w:t>
-            </w:r>
-            <w:r>
-              <w:t>ARP</w:t>
-            </w:r>
-            <w:r>
-              <w:t xml:space="preserve"> header details.</w:t>
+              <w:t>parsed ARP header details.</w:t>
             </w:r>
           </w:p>
         </w:tc>
@@ -6020,14 +6245,409 @@
     <w:p>
       <w:pPr>
         <w:pStyle w:val="Heading4"/>
-        <w:rPr>
-          <w:sz w:val="28"/>
-          <w:szCs w:val="28"/>
-        </w:rPr>
       </w:pPr>
       <w:r>
         <w:t>Pseudo Code</w:t>
       </w:r>
+    </w:p>
+    <w:p>
+      <w:pPr>
+        <w:spacing w:after="0" w:line="240" w:lineRule="auto"/>
+      </w:pPr>
+      <w:proofErr w:type="spellStart"/>
+      <w:r>
+        <w:t>parse_arp_header</w:t>
+      </w:r>
+      <w:proofErr w:type="spellEnd"/>
+      <w:r>
+        <w:t>:</w:t>
+      </w:r>
+    </w:p>
+    <w:p>
+      <w:pPr>
+        <w:spacing w:after="0" w:line="240" w:lineRule="auto"/>
+      </w:pPr>
+      <w:r>
+        <w:t xml:space="preserve">    </w:t>
+      </w:r>
+      <w:proofErr w:type="spellStart"/>
+      <w:r>
+        <w:t>hardware_type</w:t>
+      </w:r>
+      <w:proofErr w:type="spellEnd"/>
+      <w:r>
+        <w:t xml:space="preserve"> ← Convert first 4 characters of </w:t>
+      </w:r>
+      <w:proofErr w:type="spellStart"/>
+      <w:r>
+        <w:t>hex_data</w:t>
+      </w:r>
+      <w:proofErr w:type="spellEnd"/>
+      <w:r>
+        <w:t xml:space="preserve"> to integer</w:t>
+      </w:r>
+    </w:p>
+    <w:p>
+      <w:pPr>
+        <w:spacing w:after="0" w:line="240" w:lineRule="auto"/>
+      </w:pPr>
+      <w:r>
+        <w:t xml:space="preserve">    </w:t>
+      </w:r>
+      <w:proofErr w:type="spellStart"/>
+      <w:r>
+        <w:t>protocol_type</w:t>
+      </w:r>
+      <w:proofErr w:type="spellEnd"/>
+      <w:r>
+        <w:t xml:space="preserve"> ← Convert next 4 characters of </w:t>
+      </w:r>
+      <w:proofErr w:type="spellStart"/>
+      <w:r>
+        <w:t>hex_data</w:t>
+      </w:r>
+      <w:proofErr w:type="spellEnd"/>
+      <w:r>
+        <w:t xml:space="preserve"> to integer</w:t>
+      </w:r>
+    </w:p>
+    <w:p>
+      <w:pPr>
+        <w:spacing w:after="0" w:line="240" w:lineRule="auto"/>
+      </w:pPr>
+      <w:r>
+        <w:t xml:space="preserve">    </w:t>
+      </w:r>
+      <w:proofErr w:type="spellStart"/>
+      <w:r>
+        <w:t>hardware_size</w:t>
+      </w:r>
+      <w:proofErr w:type="spellEnd"/>
+      <w:r>
+        <w:t xml:space="preserve"> ← Convert next 2 characters of </w:t>
+      </w:r>
+      <w:proofErr w:type="spellStart"/>
+      <w:r>
+        <w:t>hex_data</w:t>
+      </w:r>
+      <w:proofErr w:type="spellEnd"/>
+      <w:r>
+        <w:t xml:space="preserve"> to integer</w:t>
+      </w:r>
+    </w:p>
+    <w:p>
+      <w:pPr>
+        <w:spacing w:after="0" w:line="240" w:lineRule="auto"/>
+      </w:pPr>
+      <w:r>
+        <w:t xml:space="preserve">    </w:t>
+      </w:r>
+      <w:proofErr w:type="spellStart"/>
+      <w:r>
+        <w:t>protocol_size</w:t>
+      </w:r>
+      <w:proofErr w:type="spellEnd"/>
+      <w:r>
+        <w:t xml:space="preserve"> ← Convert next 2 characters of </w:t>
+      </w:r>
+      <w:proofErr w:type="spellStart"/>
+      <w:r>
+        <w:t>hex_data</w:t>
+      </w:r>
+      <w:proofErr w:type="spellEnd"/>
+      <w:r>
+        <w:t xml:space="preserve"> to integer</w:t>
+      </w:r>
+    </w:p>
+    <w:p>
+      <w:pPr>
+        <w:spacing w:after="0" w:line="240" w:lineRule="auto"/>
+      </w:pPr>
+      <w:r>
+        <w:t xml:space="preserve">    </w:t>
+      </w:r>
+      <w:proofErr w:type="spellStart"/>
+      <w:r>
+        <w:t>operation_code</w:t>
+      </w:r>
+      <w:proofErr w:type="spellEnd"/>
+      <w:r>
+        <w:t xml:space="preserve"> ← Convert next 4 characters of </w:t>
+      </w:r>
+      <w:proofErr w:type="spellStart"/>
+      <w:r>
+        <w:t>hex_data</w:t>
+      </w:r>
+      <w:proofErr w:type="spellEnd"/>
+      <w:r>
+        <w:t xml:space="preserve"> to integer</w:t>
+      </w:r>
+    </w:p>
+    <w:p>
+      <w:pPr>
+        <w:spacing w:after="0" w:line="240" w:lineRule="auto"/>
+      </w:pPr>
+      <w:r>
+        <w:t xml:space="preserve">    </w:t>
+      </w:r>
+      <w:proofErr w:type="spellStart"/>
+      <w:r>
+        <w:t>sender_mac_address</w:t>
+      </w:r>
+      <w:proofErr w:type="spellEnd"/>
+      <w:r>
+        <w:t xml:space="preserve"> ← Extract and format characters 16 to 28 as MAC address</w:t>
+      </w:r>
+    </w:p>
+    <w:p>
+      <w:pPr>
+        <w:spacing w:after="0" w:line="240" w:lineRule="auto"/>
+      </w:pPr>
+      <w:r>
+        <w:t xml:space="preserve">    </w:t>
+      </w:r>
+      <w:proofErr w:type="spellStart"/>
+      <w:r>
+        <w:t>sender_ip_address</w:t>
+      </w:r>
+      <w:proofErr w:type="spellEnd"/>
+      <w:r>
+        <w:t xml:space="preserve"> ← Extract and format characters 28 to 36 as IPv4 address</w:t>
+      </w:r>
+    </w:p>
+    <w:p>
+      <w:pPr>
+        <w:spacing w:after="0" w:line="240" w:lineRule="auto"/>
+      </w:pPr>
+      <w:r>
+        <w:t xml:space="preserve">    </w:t>
+      </w:r>
+      <w:proofErr w:type="spellStart"/>
+      <w:r>
+        <w:t>target_mac_address</w:t>
+      </w:r>
+      <w:proofErr w:type="spellEnd"/>
+      <w:r>
+        <w:t xml:space="preserve"> ← Extract and format characters 36 to 48 as MAC address</w:t>
+      </w:r>
+    </w:p>
+    <w:p>
+      <w:pPr>
+        <w:spacing w:after="0" w:line="240" w:lineRule="auto"/>
+      </w:pPr>
+      <w:r>
+        <w:t xml:space="preserve">    </w:t>
+      </w:r>
+      <w:proofErr w:type="spellStart"/>
+      <w:r>
+        <w:t>target_ip_address</w:t>
+      </w:r>
+      <w:proofErr w:type="spellEnd"/>
+      <w:r>
+        <w:t xml:space="preserve"> ← Extract and format characters 48 to 56 as IPv4 address</w:t>
+      </w:r>
+    </w:p>
+    <w:p>
+      <w:pPr>
+        <w:spacing w:after="0" w:line="240" w:lineRule="auto"/>
+      </w:pPr>
+    </w:p>
+    <w:p>
+      <w:pPr>
+        <w:spacing w:after="0" w:line="240" w:lineRule="auto"/>
+      </w:pPr>
+      <w:r>
+        <w:t xml:space="preserve">    DISPLAY "ARP Header:"</w:t>
+      </w:r>
+    </w:p>
+    <w:p>
+      <w:pPr>
+        <w:spacing w:after="0" w:line="240" w:lineRule="auto"/>
+      </w:pPr>
+      <w:r>
+        <w:t xml:space="preserve">    DISPLAY </w:t>
+      </w:r>
+      <w:proofErr w:type="gramStart"/>
+      <w:r>
+        <w:t>"  Hardware</w:t>
+      </w:r>
+      <w:proofErr w:type="gramEnd"/>
+      <w:r>
+        <w:t xml:space="preserve"> Type: " </w:t>
+      </w:r>
+      <w:proofErr w:type="spellStart"/>
+      <w:r>
+        <w:t>hardware_type</w:t>
+      </w:r>
+      <w:proofErr w:type="spellEnd"/>
+    </w:p>
+    <w:p>
+      <w:pPr>
+        <w:spacing w:after="0" w:line="240" w:lineRule="auto"/>
+      </w:pPr>
+      <w:r>
+        <w:t xml:space="preserve">    DISPLAY </w:t>
+      </w:r>
+      <w:proofErr w:type="gramStart"/>
+      <w:r>
+        <w:t>"  Protocol</w:t>
+      </w:r>
+      <w:proofErr w:type="gramEnd"/>
+      <w:r>
+        <w:t xml:space="preserve"> Type: " </w:t>
+      </w:r>
+      <w:proofErr w:type="spellStart"/>
+      <w:r>
+        <w:t>protocol_type</w:t>
+      </w:r>
+      <w:proofErr w:type="spellEnd"/>
+    </w:p>
+    <w:p>
+      <w:pPr>
+        <w:spacing w:after="0" w:line="240" w:lineRule="auto"/>
+      </w:pPr>
+      <w:r>
+        <w:t xml:space="preserve">    DISPLAY </w:t>
+      </w:r>
+      <w:proofErr w:type="gramStart"/>
+      <w:r>
+        <w:t>"  Hardware</w:t>
+      </w:r>
+      <w:proofErr w:type="gramEnd"/>
+      <w:r>
+        <w:t xml:space="preserve"> Size: " </w:t>
+      </w:r>
+      <w:proofErr w:type="spellStart"/>
+      <w:r>
+        <w:t>hardware_size</w:t>
+      </w:r>
+      <w:proofErr w:type="spellEnd"/>
+    </w:p>
+    <w:p>
+      <w:pPr>
+        <w:spacing w:after="0" w:line="240" w:lineRule="auto"/>
+      </w:pPr>
+      <w:r>
+        <w:t xml:space="preserve">    DISPLAY </w:t>
+      </w:r>
+      <w:proofErr w:type="gramStart"/>
+      <w:r>
+        <w:t>"  Protocol</w:t>
+      </w:r>
+      <w:proofErr w:type="gramEnd"/>
+      <w:r>
+        <w:t xml:space="preserve"> Size: " </w:t>
+      </w:r>
+      <w:proofErr w:type="spellStart"/>
+      <w:r>
+        <w:t>protocol_size</w:t>
+      </w:r>
+      <w:proofErr w:type="spellEnd"/>
+    </w:p>
+    <w:p>
+      <w:pPr>
+        <w:spacing w:after="0" w:line="240" w:lineRule="auto"/>
+      </w:pPr>
+      <w:r>
+        <w:t xml:space="preserve">    DISPLAY </w:t>
+      </w:r>
+      <w:proofErr w:type="gramStart"/>
+      <w:r>
+        <w:t>"  Operation</w:t>
+      </w:r>
+      <w:proofErr w:type="gramEnd"/>
+      <w:r>
+        <w:t xml:space="preserve">: " </w:t>
+      </w:r>
+      <w:proofErr w:type="spellStart"/>
+      <w:r>
+        <w:t>operation_code</w:t>
+      </w:r>
+      <w:proofErr w:type="spellEnd"/>
+    </w:p>
+    <w:p>
+      <w:pPr>
+        <w:spacing w:after="0" w:line="240" w:lineRule="auto"/>
+      </w:pPr>
+      <w:r>
+        <w:t xml:space="preserve">    DISPLAY </w:t>
+      </w:r>
+      <w:proofErr w:type="gramStart"/>
+      <w:r>
+        <w:t>"  Sender</w:t>
+      </w:r>
+      <w:proofErr w:type="gramEnd"/>
+      <w:r>
+        <w:t xml:space="preserve"> MAC: " </w:t>
+      </w:r>
+      <w:proofErr w:type="spellStart"/>
+      <w:r>
+        <w:t>sender_mac_address</w:t>
+      </w:r>
+      <w:proofErr w:type="spellEnd"/>
+    </w:p>
+    <w:p>
+      <w:pPr>
+        <w:spacing w:after="0" w:line="240" w:lineRule="auto"/>
+      </w:pPr>
+      <w:r>
+        <w:t xml:space="preserve">    DISPLAY </w:t>
+      </w:r>
+      <w:proofErr w:type="gramStart"/>
+      <w:r>
+        <w:t>"  Sender</w:t>
+      </w:r>
+      <w:proofErr w:type="gramEnd"/>
+      <w:r>
+        <w:t xml:space="preserve"> IP: " </w:t>
+      </w:r>
+      <w:proofErr w:type="spellStart"/>
+      <w:r>
+        <w:t>sender_ip_address</w:t>
+      </w:r>
+      <w:proofErr w:type="spellEnd"/>
+    </w:p>
+    <w:p>
+      <w:pPr>
+        <w:spacing w:after="0" w:line="240" w:lineRule="auto"/>
+      </w:pPr>
+      <w:r>
+        <w:t xml:space="preserve">    DISPLAY </w:t>
+      </w:r>
+      <w:proofErr w:type="gramStart"/>
+      <w:r>
+        <w:t>"  Target</w:t>
+      </w:r>
+      <w:proofErr w:type="gramEnd"/>
+      <w:r>
+        <w:t xml:space="preserve"> MAC: " </w:t>
+      </w:r>
+      <w:proofErr w:type="spellStart"/>
+      <w:r>
+        <w:t>target_mac_address</w:t>
+      </w:r>
+      <w:proofErr w:type="spellEnd"/>
+    </w:p>
+    <w:p>
+      <w:pPr>
+        <w:spacing w:after="0" w:line="240" w:lineRule="auto"/>
+      </w:pPr>
+      <w:r>
+        <w:t xml:space="preserve">    DISPLAY </w:t>
+      </w:r>
+      <w:proofErr w:type="gramStart"/>
+      <w:r>
+        <w:t>"  Target</w:t>
+      </w:r>
+      <w:proofErr w:type="gramEnd"/>
+      <w:r>
+        <w:t xml:space="preserve"> IP: " </w:t>
+      </w:r>
+      <w:proofErr w:type="spellStart"/>
+      <w:r>
+        <w:t>target_ip_address</w:t>
+      </w:r>
+      <w:proofErr w:type="spellEnd"/>
     </w:p>
     <w:p>
       <w:pPr>
@@ -6037,14 +6657,14 @@
           <w:bCs/>
         </w:rPr>
       </w:pPr>
-      <w:bookmarkStart w:id="26" w:name="_Toc189331344"/>
+      <w:bookmarkStart w:id="24" w:name="_Toc189345488"/>
       <w:r>
         <w:t>parse_ipv4_header</w:t>
       </w:r>
       <w:r>
         <w:t>:</w:t>
       </w:r>
-      <w:bookmarkEnd w:id="26"/>
+      <w:bookmarkEnd w:id="24"/>
     </w:p>
     <w:p>
       <w:pPr>
@@ -6294,13 +6914,7 @@
               <w:t xml:space="preserve">Displays </w:t>
             </w:r>
             <w:r>
-              <w:t xml:space="preserve">parsed </w:t>
-            </w:r>
-            <w:r>
-              <w:t>IPv4</w:t>
-            </w:r>
-            <w:r>
-              <w:t xml:space="preserve"> header details.</w:t>
+              <w:t>parsed IPv4 header details.</w:t>
             </w:r>
           </w:p>
         </w:tc>
@@ -6311,8 +6925,597 @@
         <w:pStyle w:val="Heading4"/>
       </w:pPr>
       <w:r>
-        <w:lastRenderedPageBreak/>
         <w:t>Pseudo Code</w:t>
+      </w:r>
+    </w:p>
+    <w:p>
+      <w:pPr>
+        <w:spacing w:after="0" w:line="240" w:lineRule="auto"/>
+      </w:pPr>
+      <w:r>
+        <w:t>parse_ipv4_header:</w:t>
+      </w:r>
+    </w:p>
+    <w:p>
+      <w:pPr>
+        <w:spacing w:after="0" w:line="240" w:lineRule="auto"/>
+      </w:pPr>
+      <w:r>
+        <w:t xml:space="preserve">    version ← Convert first character of </w:t>
+      </w:r>
+      <w:proofErr w:type="spellStart"/>
+      <w:r>
+        <w:t>hex_data</w:t>
+      </w:r>
+      <w:proofErr w:type="spellEnd"/>
+      <w:r>
+        <w:t xml:space="preserve"> to integer</w:t>
+      </w:r>
+    </w:p>
+    <w:p>
+      <w:pPr>
+        <w:spacing w:after="0" w:line="240" w:lineRule="auto"/>
+      </w:pPr>
+      <w:r>
+        <w:t xml:space="preserve">    </w:t>
+      </w:r>
+      <w:proofErr w:type="spellStart"/>
+      <w:r>
+        <w:t>internet_header_length</w:t>
+      </w:r>
+      <w:proofErr w:type="spellEnd"/>
+      <w:r>
+        <w:t xml:space="preserve"> ← Convert second character of </w:t>
+      </w:r>
+      <w:proofErr w:type="spellStart"/>
+      <w:r>
+        <w:t>hex_data</w:t>
+      </w:r>
+      <w:proofErr w:type="spellEnd"/>
+      <w:r>
+        <w:t xml:space="preserve"> to integer</w:t>
+      </w:r>
+    </w:p>
+    <w:p>
+      <w:pPr>
+        <w:spacing w:after="0" w:line="240" w:lineRule="auto"/>
+      </w:pPr>
+      <w:r>
+        <w:t xml:space="preserve">    </w:t>
+      </w:r>
+      <w:proofErr w:type="spellStart"/>
+      <w:r>
+        <w:t>type_of_service</w:t>
+      </w:r>
+      <w:proofErr w:type="spellEnd"/>
+      <w:r>
+        <w:t xml:space="preserve"> ← Convert next 2 characters of </w:t>
+      </w:r>
+      <w:proofErr w:type="spellStart"/>
+      <w:r>
+        <w:t>hex_data</w:t>
+      </w:r>
+      <w:proofErr w:type="spellEnd"/>
+      <w:r>
+        <w:t xml:space="preserve"> to integer</w:t>
+      </w:r>
+    </w:p>
+    <w:p>
+      <w:pPr>
+        <w:spacing w:after="0" w:line="240" w:lineRule="auto"/>
+      </w:pPr>
+      <w:r>
+        <w:t xml:space="preserve">    </w:t>
+      </w:r>
+      <w:proofErr w:type="spellStart"/>
+      <w:r>
+        <w:t>total_length</w:t>
+      </w:r>
+      <w:proofErr w:type="spellEnd"/>
+      <w:r>
+        <w:t xml:space="preserve"> ← Convert next 4 characters of </w:t>
+      </w:r>
+      <w:proofErr w:type="spellStart"/>
+      <w:r>
+        <w:t>hex_data</w:t>
+      </w:r>
+      <w:proofErr w:type="spellEnd"/>
+      <w:r>
+        <w:t xml:space="preserve"> to integer</w:t>
+      </w:r>
+    </w:p>
+    <w:p>
+      <w:pPr>
+        <w:spacing w:after="0" w:line="240" w:lineRule="auto"/>
+      </w:pPr>
+      <w:r>
+        <w:t xml:space="preserve">    identification ← Convert next 4 characters of </w:t>
+      </w:r>
+      <w:proofErr w:type="spellStart"/>
+      <w:r>
+        <w:t>hex_data</w:t>
+      </w:r>
+      <w:proofErr w:type="spellEnd"/>
+      <w:r>
+        <w:t xml:space="preserve"> to integer</w:t>
+      </w:r>
+    </w:p>
+    <w:p>
+      <w:pPr>
+        <w:spacing w:after="0" w:line="240" w:lineRule="auto"/>
+      </w:pPr>
+      <w:r>
+        <w:t xml:space="preserve">    </w:t>
+      </w:r>
+      <w:proofErr w:type="spellStart"/>
+      <w:r>
+        <w:t>flags_and_fragment_offset</w:t>
+      </w:r>
+      <w:proofErr w:type="spellEnd"/>
+      <w:r>
+        <w:t xml:space="preserve"> ← Convert next 4 characters of </w:t>
+      </w:r>
+      <w:proofErr w:type="spellStart"/>
+      <w:r>
+        <w:t>hex_data</w:t>
+      </w:r>
+      <w:proofErr w:type="spellEnd"/>
+      <w:r>
+        <w:t xml:space="preserve"> to integer</w:t>
+      </w:r>
+    </w:p>
+    <w:p>
+      <w:pPr>
+        <w:spacing w:after="0" w:line="240" w:lineRule="auto"/>
+      </w:pPr>
+    </w:p>
+    <w:p>
+      <w:pPr>
+        <w:spacing w:after="0" w:line="240" w:lineRule="auto"/>
+      </w:pPr>
+      <w:r>
+        <w:t xml:space="preserve">    CONVERT </w:t>
+      </w:r>
+      <w:proofErr w:type="spellStart"/>
+      <w:r>
+        <w:t>flags_and_fragment_offset</w:t>
+      </w:r>
+      <w:proofErr w:type="spellEnd"/>
+      <w:r>
+        <w:t xml:space="preserve"> to binary</w:t>
+      </w:r>
+    </w:p>
+    <w:p>
+      <w:pPr>
+        <w:spacing w:after="0" w:line="240" w:lineRule="auto"/>
+      </w:pPr>
+      <w:r>
+        <w:t xml:space="preserve">    </w:t>
+      </w:r>
+      <w:proofErr w:type="spellStart"/>
+      <w:r>
+        <w:t>reserved_bit</w:t>
+      </w:r>
+      <w:proofErr w:type="spellEnd"/>
+      <w:r>
+        <w:t xml:space="preserve"> ← Extract first bit</w:t>
+      </w:r>
+    </w:p>
+    <w:p>
+      <w:pPr>
+        <w:spacing w:after="0" w:line="240" w:lineRule="auto"/>
+      </w:pPr>
+      <w:r>
+        <w:t xml:space="preserve">    </w:t>
+      </w:r>
+      <w:proofErr w:type="spellStart"/>
+      <w:r>
+        <w:t>df_bit</w:t>
+      </w:r>
+      <w:proofErr w:type="spellEnd"/>
+      <w:r>
+        <w:t xml:space="preserve"> ← Extract second bit</w:t>
+      </w:r>
+    </w:p>
+    <w:p>
+      <w:pPr>
+        <w:spacing w:after="0" w:line="240" w:lineRule="auto"/>
+      </w:pPr>
+      <w:r>
+        <w:t xml:space="preserve">    </w:t>
+      </w:r>
+      <w:proofErr w:type="spellStart"/>
+      <w:r>
+        <w:t>mf_bit</w:t>
+      </w:r>
+      <w:proofErr w:type="spellEnd"/>
+      <w:r>
+        <w:t xml:space="preserve"> ← Extract third bit</w:t>
+      </w:r>
+    </w:p>
+    <w:p>
+      <w:pPr>
+        <w:spacing w:after="0" w:line="240" w:lineRule="auto"/>
+      </w:pPr>
+      <w:r>
+        <w:t xml:space="preserve">    </w:t>
+      </w:r>
+      <w:proofErr w:type="spellStart"/>
+      <w:r>
+        <w:t>fragment_offset</w:t>
+      </w:r>
+      <w:proofErr w:type="spellEnd"/>
+      <w:r>
+        <w:t xml:space="preserve"> ← Convert remaining 13 bits to integer</w:t>
+      </w:r>
+    </w:p>
+    <w:p>
+      <w:pPr>
+        <w:spacing w:after="0" w:line="240" w:lineRule="auto"/>
+      </w:pPr>
+    </w:p>
+    <w:p>
+      <w:pPr>
+        <w:spacing w:after="0" w:line="240" w:lineRule="auto"/>
+      </w:pPr>
+      <w:r>
+        <w:t xml:space="preserve">    protocol ← Convert next 2 characters of </w:t>
+      </w:r>
+      <w:proofErr w:type="spellStart"/>
+      <w:r>
+        <w:t>hex_data</w:t>
+      </w:r>
+      <w:proofErr w:type="spellEnd"/>
+      <w:r>
+        <w:t xml:space="preserve"> to integer</w:t>
+      </w:r>
+    </w:p>
+    <w:p>
+      <w:pPr>
+        <w:spacing w:after="0" w:line="240" w:lineRule="auto"/>
+      </w:pPr>
+      <w:r>
+        <w:t xml:space="preserve">    </w:t>
+      </w:r>
+      <w:proofErr w:type="spellStart"/>
+      <w:r>
+        <w:t>source_ip</w:t>
+      </w:r>
+      <w:proofErr w:type="spellEnd"/>
+      <w:r>
+        <w:t xml:space="preserve"> ← Extract and format characters 24 to 32 as IPv4 address</w:t>
+      </w:r>
+    </w:p>
+    <w:p>
+      <w:pPr>
+        <w:spacing w:after="0" w:line="240" w:lineRule="auto"/>
+      </w:pPr>
+      <w:r>
+        <w:t xml:space="preserve">    </w:t>
+      </w:r>
+      <w:proofErr w:type="spellStart"/>
+      <w:r>
+        <w:t>destination_ip</w:t>
+      </w:r>
+      <w:proofErr w:type="spellEnd"/>
+      <w:r>
+        <w:t xml:space="preserve"> ← Extract and format characters 32 to 40 as IPv4 address</w:t>
+      </w:r>
+    </w:p>
+    <w:p>
+      <w:pPr>
+        <w:spacing w:after="0" w:line="240" w:lineRule="auto"/>
+      </w:pPr>
+    </w:p>
+    <w:p>
+      <w:pPr>
+        <w:spacing w:after="0" w:line="240" w:lineRule="auto"/>
+      </w:pPr>
+      <w:r>
+        <w:t xml:space="preserve">    DISPLAY </w:t>
+      </w:r>
+      <w:proofErr w:type="gramStart"/>
+      <w:r>
+        <w:t>"  Version</w:t>
+      </w:r>
+      <w:proofErr w:type="gramEnd"/>
+      <w:r>
+        <w:t>: " version</w:t>
+      </w:r>
+    </w:p>
+    <w:p>
+      <w:pPr>
+        <w:spacing w:after="0" w:line="240" w:lineRule="auto"/>
+      </w:pPr>
+      <w:r>
+        <w:t xml:space="preserve">    DISPLAY </w:t>
+      </w:r>
+      <w:proofErr w:type="gramStart"/>
+      <w:r>
+        <w:t>"  Header</w:t>
+      </w:r>
+      <w:proofErr w:type="gramEnd"/>
+      <w:r>
+        <w:t xml:space="preserve"> Length: " </w:t>
+      </w:r>
+      <w:proofErr w:type="spellStart"/>
+      <w:r>
+        <w:t>internet_header_length</w:t>
+      </w:r>
+      <w:proofErr w:type="spellEnd"/>
+    </w:p>
+    <w:p>
+      <w:pPr>
+        <w:spacing w:after="0" w:line="240" w:lineRule="auto"/>
+      </w:pPr>
+      <w:r>
+        <w:t xml:space="preserve">    DISPLAY </w:t>
+      </w:r>
+      <w:proofErr w:type="gramStart"/>
+      <w:r>
+        <w:t>"  Total</w:t>
+      </w:r>
+      <w:proofErr w:type="gramEnd"/>
+      <w:r>
+        <w:t xml:space="preserve"> Length: " </w:t>
+      </w:r>
+      <w:proofErr w:type="spellStart"/>
+      <w:r>
+        <w:t>total_length</w:t>
+      </w:r>
+      <w:proofErr w:type="spellEnd"/>
+    </w:p>
+    <w:p>
+      <w:pPr>
+        <w:spacing w:after="0" w:line="240" w:lineRule="auto"/>
+      </w:pPr>
+      <w:r>
+        <w:t xml:space="preserve">    DISPLAY </w:t>
+      </w:r>
+      <w:proofErr w:type="gramStart"/>
+      <w:r>
+        <w:t>"  Identification</w:t>
+      </w:r>
+      <w:proofErr w:type="gramEnd"/>
+      <w:r>
+        <w:t>: " identification</w:t>
+      </w:r>
+    </w:p>
+    <w:p>
+      <w:pPr>
+        <w:spacing w:after="0" w:line="240" w:lineRule="auto"/>
+      </w:pPr>
+      <w:r>
+        <w:t xml:space="preserve">    DISPLAY </w:t>
+      </w:r>
+      <w:proofErr w:type="gramStart"/>
+      <w:r>
+        <w:t>"  Flags</w:t>
+      </w:r>
+      <w:proofErr w:type="gramEnd"/>
+      <w:r>
+        <w:t xml:space="preserve"> &amp; Fragment Offset: " </w:t>
+      </w:r>
+      <w:proofErr w:type="spellStart"/>
+      <w:r>
+        <w:t>flags_and_fragment_offset</w:t>
+      </w:r>
+      <w:proofErr w:type="spellEnd"/>
+    </w:p>
+    <w:p>
+      <w:pPr>
+        <w:spacing w:after="0" w:line="240" w:lineRule="auto"/>
+      </w:pPr>
+      <w:r>
+        <w:t xml:space="preserve">    DISPLAY "    Reserved Bit: " </w:t>
+      </w:r>
+      <w:proofErr w:type="spellStart"/>
+      <w:r>
+        <w:t>reserved_bit</w:t>
+      </w:r>
+      <w:proofErr w:type="spellEnd"/>
+    </w:p>
+    <w:p>
+      <w:pPr>
+        <w:spacing w:after="0" w:line="240" w:lineRule="auto"/>
+      </w:pPr>
+      <w:r>
+        <w:t xml:space="preserve">    DISPLAY "    DF (Do Not Fragment): " </w:t>
+      </w:r>
+      <w:proofErr w:type="spellStart"/>
+      <w:r>
+        <w:t>df_bit</w:t>
+      </w:r>
+      <w:proofErr w:type="spellEnd"/>
+    </w:p>
+    <w:p>
+      <w:pPr>
+        <w:spacing w:after="0" w:line="240" w:lineRule="auto"/>
+      </w:pPr>
+      <w:r>
+        <w:t xml:space="preserve">    DISPLAY "    MF (More Fragments): " </w:t>
+      </w:r>
+      <w:proofErr w:type="spellStart"/>
+      <w:r>
+        <w:t>mf_bit</w:t>
+      </w:r>
+      <w:proofErr w:type="spellEnd"/>
+    </w:p>
+    <w:p>
+      <w:pPr>
+        <w:spacing w:after="0" w:line="240" w:lineRule="auto"/>
+      </w:pPr>
+      <w:r>
+        <w:t xml:space="preserve">    DISPLAY "    Fragment Offset: " </w:t>
+      </w:r>
+      <w:proofErr w:type="spellStart"/>
+      <w:r>
+        <w:t>fragment_offset</w:t>
+      </w:r>
+      <w:proofErr w:type="spellEnd"/>
+    </w:p>
+    <w:p>
+      <w:pPr>
+        <w:spacing w:after="0" w:line="240" w:lineRule="auto"/>
+      </w:pPr>
+      <w:r>
+        <w:t xml:space="preserve">    DISPLAY </w:t>
+      </w:r>
+      <w:proofErr w:type="gramStart"/>
+      <w:r>
+        <w:t>"  Protocol</w:t>
+      </w:r>
+      <w:proofErr w:type="gramEnd"/>
+      <w:r>
+        <w:t xml:space="preserve">: " </w:t>
+      </w:r>
+      <w:proofErr w:type="gramStart"/>
+      <w:r>
+        <w:t>protocol</w:t>
+      </w:r>
+      <w:proofErr w:type="gramEnd"/>
+    </w:p>
+    <w:p>
+      <w:pPr>
+        <w:spacing w:after="0" w:line="240" w:lineRule="auto"/>
+      </w:pPr>
+      <w:r>
+        <w:t xml:space="preserve">    DISPLAY </w:t>
+      </w:r>
+      <w:proofErr w:type="gramStart"/>
+      <w:r>
+        <w:t>"  Source</w:t>
+      </w:r>
+      <w:proofErr w:type="gramEnd"/>
+      <w:r>
+        <w:t xml:space="preserve"> IP: " </w:t>
+      </w:r>
+      <w:proofErr w:type="spellStart"/>
+      <w:r>
+        <w:t>source_ip</w:t>
+      </w:r>
+      <w:proofErr w:type="spellEnd"/>
+    </w:p>
+    <w:p>
+      <w:pPr>
+        <w:spacing w:after="0" w:line="240" w:lineRule="auto"/>
+      </w:pPr>
+      <w:r>
+        <w:t xml:space="preserve">    DISPLAY </w:t>
+      </w:r>
+      <w:proofErr w:type="gramStart"/>
+      <w:r>
+        <w:t>"  Destination</w:t>
+      </w:r>
+      <w:proofErr w:type="gramEnd"/>
+      <w:r>
+        <w:t xml:space="preserve"> IP: " </w:t>
+      </w:r>
+      <w:proofErr w:type="spellStart"/>
+      <w:r>
+        <w:t>destination_ip</w:t>
+      </w:r>
+      <w:proofErr w:type="spellEnd"/>
+    </w:p>
+    <w:p>
+      <w:pPr>
+        <w:spacing w:after="0" w:line="240" w:lineRule="auto"/>
+      </w:pPr>
+    </w:p>
+    <w:p>
+      <w:pPr>
+        <w:spacing w:after="0" w:line="240" w:lineRule="auto"/>
+      </w:pPr>
+      <w:r>
+        <w:t xml:space="preserve">    IF protocol corresponds to UDP:</w:t>
+      </w:r>
+    </w:p>
+    <w:p>
+      <w:pPr>
+        <w:spacing w:after="0" w:line="240" w:lineRule="auto"/>
+      </w:pPr>
+      <w:r>
+        <w:t xml:space="preserve">        CALL </w:t>
+      </w:r>
+      <w:proofErr w:type="spellStart"/>
+      <w:r>
+        <w:t>parse_udp_header</w:t>
+      </w:r>
+      <w:proofErr w:type="spellEnd"/>
+      <w:r>
+        <w:t xml:space="preserve"> and pass remaining payload data</w:t>
+      </w:r>
+    </w:p>
+    <w:p>
+      <w:pPr>
+        <w:spacing w:after="0" w:line="240" w:lineRule="auto"/>
+      </w:pPr>
+      <w:r>
+        <w:t xml:space="preserve">    </w:t>
+      </w:r>
+      <w:proofErr w:type="gramStart"/>
+      <w:r>
+        <w:t>ELSE</w:t>
+      </w:r>
+      <w:proofErr w:type="gramEnd"/>
+      <w:r>
+        <w:t xml:space="preserve"> IF protocol corresponds to TCP:</w:t>
+      </w:r>
+    </w:p>
+    <w:p>
+      <w:pPr>
+        <w:spacing w:after="0" w:line="240" w:lineRule="auto"/>
+      </w:pPr>
+      <w:r>
+        <w:t xml:space="preserve">        CALL </w:t>
+      </w:r>
+      <w:proofErr w:type="spellStart"/>
+      <w:r>
+        <w:t>parse_tcp_header</w:t>
+      </w:r>
+      <w:proofErr w:type="spellEnd"/>
+      <w:r>
+        <w:t xml:space="preserve"> and pass remaining payload data</w:t>
+      </w:r>
+    </w:p>
+    <w:p>
+      <w:pPr>
+        <w:spacing w:after="0" w:line="240" w:lineRule="auto"/>
+      </w:pPr>
+      <w:r>
+        <w:t xml:space="preserve">    ELSE IF protocol corresponds to ICMP:</w:t>
+      </w:r>
+    </w:p>
+    <w:p>
+      <w:pPr>
+        <w:spacing w:after="0" w:line="240" w:lineRule="auto"/>
+      </w:pPr>
+      <w:r>
+        <w:t xml:space="preserve">        CALL </w:t>
+      </w:r>
+      <w:proofErr w:type="spellStart"/>
+      <w:r>
+        <w:t>parse_icmp_header</w:t>
+      </w:r>
+      <w:proofErr w:type="spellEnd"/>
+      <w:r>
+        <w:t xml:space="preserve"> and pass remaining payload data</w:t>
+      </w:r>
+    </w:p>
+    <w:p>
+      <w:pPr>
+        <w:spacing w:after="0" w:line="240" w:lineRule="auto"/>
+      </w:pPr>
+      <w:r>
+        <w:t xml:space="preserve">    ELSE:</w:t>
+      </w:r>
+    </w:p>
+    <w:p>
+      <w:pPr>
+        <w:spacing w:after="0" w:line="240" w:lineRule="auto"/>
+      </w:pPr>
+      <w:r>
+        <w:t xml:space="preserve">        ERROR</w:t>
       </w:r>
     </w:p>
     <w:p>
@@ -6323,7 +7526,7 @@
           <w:bCs/>
         </w:rPr>
       </w:pPr>
-      <w:bookmarkStart w:id="27" w:name="_Toc189331345"/>
+      <w:bookmarkStart w:id="25" w:name="_Toc189345489"/>
       <w:proofErr w:type="spellStart"/>
       <w:r>
         <w:t>parse_udp_header</w:t>
@@ -6332,7 +7535,7 @@
       <w:r>
         <w:t>:</w:t>
       </w:r>
-      <w:bookmarkEnd w:id="27"/>
+      <w:bookmarkEnd w:id="25"/>
     </w:p>
     <w:p>
       <w:pPr>
@@ -6578,13 +7781,7 @@
               <w:t xml:space="preserve">Displays </w:t>
             </w:r>
             <w:r>
-              <w:t xml:space="preserve">parsed </w:t>
-            </w:r>
-            <w:r>
-              <w:t>UDP</w:t>
-            </w:r>
-            <w:r>
-              <w:t xml:space="preserve"> header details.</w:t>
+              <w:t>parsed UDP header details.</w:t>
             </w:r>
           </w:p>
         </w:tc>
@@ -6594,8 +7791,263 @@
       <w:pPr>
         <w:pStyle w:val="Heading4"/>
       </w:pPr>
-      <w:r>
+    </w:p>
+    <w:p>
+      <w:pPr>
+        <w:spacing w:after="0" w:line="240" w:lineRule="auto"/>
+        <w:rPr>
+          <w:rFonts w:eastAsiaTheme="majorEastAsia" w:cstheme="majorBidi"/>
+          <w:i/>
+          <w:iCs/>
+          <w:color w:val="0F4761" w:themeColor="accent1" w:themeShade="BF"/>
+        </w:rPr>
+      </w:pPr>
+      <w:r>
+        <w:br w:type="page"/>
+      </w:r>
+    </w:p>
+    <w:p>
+      <w:pPr>
+        <w:pStyle w:val="Heading4"/>
+      </w:pPr>
+      <w:r>
+        <w:lastRenderedPageBreak/>
         <w:t>Pseudo Code</w:t>
+      </w:r>
+    </w:p>
+    <w:p>
+      <w:pPr>
+        <w:spacing w:after="0" w:line="240" w:lineRule="auto"/>
+      </w:pPr>
+      <w:proofErr w:type="spellStart"/>
+      <w:r>
+        <w:t>parse_udp_header</w:t>
+      </w:r>
+      <w:proofErr w:type="spellEnd"/>
+      <w:r>
+        <w:t>:</w:t>
+      </w:r>
+    </w:p>
+    <w:p>
+      <w:pPr>
+        <w:spacing w:after="0" w:line="240" w:lineRule="auto"/>
+      </w:pPr>
+      <w:r>
+        <w:t xml:space="preserve">    </w:t>
+      </w:r>
+      <w:proofErr w:type="spellStart"/>
+      <w:r>
+        <w:t>source_port</w:t>
+      </w:r>
+      <w:proofErr w:type="spellEnd"/>
+      <w:r>
+        <w:t xml:space="preserve"> ← Convert first 4 characters of </w:t>
+      </w:r>
+      <w:proofErr w:type="spellStart"/>
+      <w:r>
+        <w:t>hex_data</w:t>
+      </w:r>
+      <w:proofErr w:type="spellEnd"/>
+      <w:r>
+        <w:t xml:space="preserve"> to integer</w:t>
+      </w:r>
+    </w:p>
+    <w:p>
+      <w:pPr>
+        <w:spacing w:after="0" w:line="240" w:lineRule="auto"/>
+      </w:pPr>
+      <w:r>
+        <w:t xml:space="preserve">    </w:t>
+      </w:r>
+      <w:proofErr w:type="spellStart"/>
+      <w:r>
+        <w:t>destination_port</w:t>
+      </w:r>
+      <w:proofErr w:type="spellEnd"/>
+      <w:r>
+        <w:t xml:space="preserve"> ← Convert next 4 characters of </w:t>
+      </w:r>
+      <w:proofErr w:type="spellStart"/>
+      <w:r>
+        <w:t>hex_data</w:t>
+      </w:r>
+      <w:proofErr w:type="spellEnd"/>
+      <w:r>
+        <w:t xml:space="preserve"> to integer</w:t>
+      </w:r>
+    </w:p>
+    <w:p>
+      <w:pPr>
+        <w:spacing w:after="0" w:line="240" w:lineRule="auto"/>
+      </w:pPr>
+      <w:r>
+        <w:t xml:space="preserve">    length ← Convert next 4 characters of </w:t>
+      </w:r>
+      <w:proofErr w:type="spellStart"/>
+      <w:r>
+        <w:t>hex_data</w:t>
+      </w:r>
+      <w:proofErr w:type="spellEnd"/>
+      <w:r>
+        <w:t xml:space="preserve"> to integer</w:t>
+      </w:r>
+    </w:p>
+    <w:p>
+      <w:pPr>
+        <w:spacing w:after="0" w:line="240" w:lineRule="auto"/>
+      </w:pPr>
+      <w:r>
+        <w:t xml:space="preserve">    checksum ← Convert next 4 characters of </w:t>
+      </w:r>
+      <w:proofErr w:type="spellStart"/>
+      <w:r>
+        <w:t>hex_data</w:t>
+      </w:r>
+      <w:proofErr w:type="spellEnd"/>
+      <w:r>
+        <w:t xml:space="preserve"> to integer</w:t>
+      </w:r>
+    </w:p>
+    <w:p>
+      <w:pPr>
+        <w:spacing w:after="0" w:line="240" w:lineRule="auto"/>
+      </w:pPr>
+      <w:r>
+        <w:t xml:space="preserve">    payload ← Extract remaining data from </w:t>
+      </w:r>
+      <w:proofErr w:type="spellStart"/>
+      <w:r>
+        <w:t>hex_data</w:t>
+      </w:r>
+      <w:proofErr w:type="spellEnd"/>
+    </w:p>
+    <w:p>
+      <w:pPr>
+        <w:spacing w:after="0" w:line="240" w:lineRule="auto"/>
+      </w:pPr>
+    </w:p>
+    <w:p>
+      <w:pPr>
+        <w:spacing w:after="0" w:line="240" w:lineRule="auto"/>
+      </w:pPr>
+      <w:r>
+        <w:t xml:space="preserve">    DISPLAY "Parsing UDP Header"</w:t>
+      </w:r>
+    </w:p>
+    <w:p>
+      <w:pPr>
+        <w:spacing w:after="0" w:line="240" w:lineRule="auto"/>
+      </w:pPr>
+      <w:r>
+        <w:t xml:space="preserve">    DISPLAY </w:t>
+      </w:r>
+      <w:proofErr w:type="gramStart"/>
+      <w:r>
+        <w:t>"  Source</w:t>
+      </w:r>
+      <w:proofErr w:type="gramEnd"/>
+      <w:r>
+        <w:t xml:space="preserve"> Port: " </w:t>
+      </w:r>
+      <w:proofErr w:type="spellStart"/>
+      <w:r>
+        <w:t>source_port</w:t>
+      </w:r>
+      <w:proofErr w:type="spellEnd"/>
+    </w:p>
+    <w:p>
+      <w:pPr>
+        <w:spacing w:after="0" w:line="240" w:lineRule="auto"/>
+      </w:pPr>
+      <w:r>
+        <w:t xml:space="preserve">    DISPLAY </w:t>
+      </w:r>
+      <w:proofErr w:type="gramStart"/>
+      <w:r>
+        <w:t>"  Destination</w:t>
+      </w:r>
+      <w:proofErr w:type="gramEnd"/>
+      <w:r>
+        <w:t xml:space="preserve"> Port: " </w:t>
+      </w:r>
+      <w:proofErr w:type="spellStart"/>
+      <w:r>
+        <w:t>destination_port</w:t>
+      </w:r>
+      <w:proofErr w:type="spellEnd"/>
+    </w:p>
+    <w:p>
+      <w:pPr>
+        <w:spacing w:after="0" w:line="240" w:lineRule="auto"/>
+      </w:pPr>
+      <w:r>
+        <w:t xml:space="preserve">    DISPLAY </w:t>
+      </w:r>
+      <w:proofErr w:type="gramStart"/>
+      <w:r>
+        <w:t>"  Length</w:t>
+      </w:r>
+      <w:proofErr w:type="gramEnd"/>
+      <w:r>
+        <w:t>: " length</w:t>
+      </w:r>
+    </w:p>
+    <w:p>
+      <w:pPr>
+        <w:spacing w:after="0" w:line="240" w:lineRule="auto"/>
+      </w:pPr>
+      <w:r>
+        <w:t xml:space="preserve">    DISPLAY </w:t>
+      </w:r>
+      <w:proofErr w:type="gramStart"/>
+      <w:r>
+        <w:t>"  Checksum</w:t>
+      </w:r>
+      <w:proofErr w:type="gramEnd"/>
+      <w:r>
+        <w:t xml:space="preserve">: " </w:t>
+      </w:r>
+      <w:proofErr w:type="gramStart"/>
+      <w:r>
+        <w:t>checksum</w:t>
+      </w:r>
+      <w:proofErr w:type="gramEnd"/>
+    </w:p>
+    <w:p>
+      <w:pPr>
+        <w:spacing w:after="0" w:line="240" w:lineRule="auto"/>
+      </w:pPr>
+    </w:p>
+    <w:p>
+      <w:pPr>
+        <w:spacing w:after="0" w:line="240" w:lineRule="auto"/>
+      </w:pPr>
+      <w:r>
+        <w:t xml:space="preserve">    IF payload is not empty:</w:t>
+      </w:r>
+    </w:p>
+    <w:p>
+      <w:pPr>
+        <w:spacing w:after="0" w:line="240" w:lineRule="auto"/>
+      </w:pPr>
+      <w:r>
+        <w:t xml:space="preserve">        DISPLAY "UDP Payload: " payload</w:t>
+      </w:r>
+    </w:p>
+    <w:p>
+      <w:pPr>
+        <w:spacing w:after="0" w:line="240" w:lineRule="auto"/>
+      </w:pPr>
+      <w:r>
+        <w:t xml:space="preserve">    ELSE:</w:t>
+      </w:r>
+    </w:p>
+    <w:p>
+      <w:pPr>
+        <w:spacing w:after="0" w:line="240" w:lineRule="auto"/>
+      </w:pPr>
+      <w:r>
+        <w:t xml:space="preserve">        No UDP Payload</w:t>
       </w:r>
     </w:p>
     <w:p>
@@ -6606,7 +8058,7 @@
           <w:bCs/>
         </w:rPr>
       </w:pPr>
-      <w:bookmarkStart w:id="28" w:name="_Toc189331346"/>
+      <w:bookmarkStart w:id="26" w:name="_Toc189345490"/>
       <w:proofErr w:type="spellStart"/>
       <w:r>
         <w:t>parse_</w:t>
@@ -6621,7 +8073,7 @@
       <w:r>
         <w:t>:</w:t>
       </w:r>
-      <w:bookmarkEnd w:id="28"/>
+      <w:bookmarkEnd w:id="26"/>
     </w:p>
     <w:p>
       <w:pPr>
@@ -6867,13 +8319,7 @@
               <w:t xml:space="preserve">Displays </w:t>
             </w:r>
             <w:r>
-              <w:t xml:space="preserve">parsed </w:t>
-            </w:r>
-            <w:r>
-              <w:t>TCP</w:t>
-            </w:r>
-            <w:r>
-              <w:t xml:space="preserve"> header details.</w:t>
+              <w:t>parsed TCP header details.</w:t>
             </w:r>
           </w:p>
         </w:tc>
@@ -6885,6 +8331,665 @@
       </w:pPr>
       <w:r>
         <w:t>Pseudo Code</w:t>
+      </w:r>
+    </w:p>
+    <w:p>
+      <w:pPr>
+        <w:spacing w:after="0" w:line="240" w:lineRule="auto"/>
+      </w:pPr>
+      <w:proofErr w:type="spellStart"/>
+      <w:r>
+        <w:t>parse_tcp_header</w:t>
+      </w:r>
+      <w:proofErr w:type="spellEnd"/>
+      <w:r>
+        <w:t>:</w:t>
+      </w:r>
+    </w:p>
+    <w:p>
+      <w:pPr>
+        <w:spacing w:after="0" w:line="240" w:lineRule="auto"/>
+      </w:pPr>
+      <w:r>
+        <w:t xml:space="preserve">    </w:t>
+      </w:r>
+      <w:proofErr w:type="spellStart"/>
+      <w:r>
+        <w:t>source_port</w:t>
+      </w:r>
+      <w:proofErr w:type="spellEnd"/>
+      <w:r>
+        <w:t xml:space="preserve"> ← Convert first 4 characters of </w:t>
+      </w:r>
+      <w:proofErr w:type="spellStart"/>
+      <w:r>
+        <w:t>hex_data</w:t>
+      </w:r>
+      <w:proofErr w:type="spellEnd"/>
+      <w:r>
+        <w:t xml:space="preserve"> to integer</w:t>
+      </w:r>
+    </w:p>
+    <w:p>
+      <w:pPr>
+        <w:spacing w:after="0" w:line="240" w:lineRule="auto"/>
+      </w:pPr>
+      <w:r>
+        <w:t xml:space="preserve">    </w:t>
+      </w:r>
+      <w:proofErr w:type="spellStart"/>
+      <w:r>
+        <w:t>destination_port</w:t>
+      </w:r>
+      <w:proofErr w:type="spellEnd"/>
+      <w:r>
+        <w:t xml:space="preserve"> ← Convert next 4 characters of </w:t>
+      </w:r>
+      <w:proofErr w:type="spellStart"/>
+      <w:r>
+        <w:t>hex_data</w:t>
+      </w:r>
+      <w:proofErr w:type="spellEnd"/>
+      <w:r>
+        <w:t xml:space="preserve"> to integer</w:t>
+      </w:r>
+    </w:p>
+    <w:p>
+      <w:pPr>
+        <w:spacing w:after="0" w:line="240" w:lineRule="auto"/>
+      </w:pPr>
+      <w:r>
+        <w:t xml:space="preserve">    </w:t>
+      </w:r>
+      <w:proofErr w:type="spellStart"/>
+      <w:r>
+        <w:t>sequence_number</w:t>
+      </w:r>
+      <w:proofErr w:type="spellEnd"/>
+      <w:r>
+        <w:t xml:space="preserve"> ← Convert next 8 characters of </w:t>
+      </w:r>
+      <w:proofErr w:type="spellStart"/>
+      <w:r>
+        <w:t>hex_data</w:t>
+      </w:r>
+      <w:proofErr w:type="spellEnd"/>
+      <w:r>
+        <w:t xml:space="preserve"> to integer</w:t>
+      </w:r>
+    </w:p>
+    <w:p>
+      <w:pPr>
+        <w:spacing w:after="0" w:line="240" w:lineRule="auto"/>
+      </w:pPr>
+      <w:r>
+        <w:t xml:space="preserve">    </w:t>
+      </w:r>
+      <w:proofErr w:type="spellStart"/>
+      <w:r>
+        <w:t>ack_number</w:t>
+      </w:r>
+      <w:proofErr w:type="spellEnd"/>
+      <w:r>
+        <w:t xml:space="preserve"> ← Convert next 8 characters of </w:t>
+      </w:r>
+      <w:proofErr w:type="spellStart"/>
+      <w:r>
+        <w:t>hex_data</w:t>
+      </w:r>
+      <w:proofErr w:type="spellEnd"/>
+      <w:r>
+        <w:t xml:space="preserve"> to integer</w:t>
+      </w:r>
+    </w:p>
+    <w:p>
+      <w:pPr>
+        <w:spacing w:after="0" w:line="240" w:lineRule="auto"/>
+      </w:pPr>
+      <w:r>
+        <w:t xml:space="preserve">    </w:t>
+      </w:r>
+      <w:proofErr w:type="spellStart"/>
+      <w:r>
+        <w:t>data_offset</w:t>
+      </w:r>
+      <w:proofErr w:type="spellEnd"/>
+      <w:r>
+        <w:t xml:space="preserve"> ← Convert next 1 character of </w:t>
+      </w:r>
+      <w:proofErr w:type="spellStart"/>
+      <w:r>
+        <w:t>hex_data</w:t>
+      </w:r>
+      <w:proofErr w:type="spellEnd"/>
+      <w:r>
+        <w:t xml:space="preserve"> to integer</w:t>
+      </w:r>
+    </w:p>
+    <w:p>
+      <w:pPr>
+        <w:spacing w:after="0" w:line="240" w:lineRule="auto"/>
+      </w:pPr>
+      <w:r>
+        <w:t xml:space="preserve">    reserved ← Convert next 1 character of </w:t>
+      </w:r>
+      <w:proofErr w:type="spellStart"/>
+      <w:r>
+        <w:t>hex_data</w:t>
+      </w:r>
+      <w:proofErr w:type="spellEnd"/>
+      <w:r>
+        <w:t xml:space="preserve"> to integer</w:t>
+      </w:r>
+    </w:p>
+    <w:p>
+      <w:pPr>
+        <w:spacing w:after="0" w:line="240" w:lineRule="auto"/>
+      </w:pPr>
+      <w:r>
+        <w:t xml:space="preserve">    flags ← Convert next 2 characters of </w:t>
+      </w:r>
+      <w:proofErr w:type="spellStart"/>
+      <w:r>
+        <w:t>hex_data</w:t>
+      </w:r>
+      <w:proofErr w:type="spellEnd"/>
+      <w:r>
+        <w:t xml:space="preserve"> to integer</w:t>
+      </w:r>
+    </w:p>
+    <w:p>
+      <w:pPr>
+        <w:spacing w:after="0" w:line="240" w:lineRule="auto"/>
+      </w:pPr>
+      <w:r>
+        <w:t xml:space="preserve">    window ← Convert next 4 characters of </w:t>
+      </w:r>
+      <w:proofErr w:type="spellStart"/>
+      <w:r>
+        <w:t>hex_data</w:t>
+      </w:r>
+      <w:proofErr w:type="spellEnd"/>
+      <w:r>
+        <w:t xml:space="preserve"> to integer</w:t>
+      </w:r>
+    </w:p>
+    <w:p>
+      <w:pPr>
+        <w:spacing w:after="0" w:line="240" w:lineRule="auto"/>
+      </w:pPr>
+      <w:r>
+        <w:t xml:space="preserve">    checksum ← Convert next 4 characters of </w:t>
+      </w:r>
+      <w:proofErr w:type="spellStart"/>
+      <w:r>
+        <w:t>hex_data</w:t>
+      </w:r>
+      <w:proofErr w:type="spellEnd"/>
+      <w:r>
+        <w:t xml:space="preserve"> to integer</w:t>
+      </w:r>
+    </w:p>
+    <w:p>
+      <w:pPr>
+        <w:spacing w:after="0" w:line="240" w:lineRule="auto"/>
+      </w:pPr>
+      <w:r>
+        <w:t xml:space="preserve">    </w:t>
+      </w:r>
+      <w:proofErr w:type="spellStart"/>
+      <w:r>
+        <w:t>urgent_pointer</w:t>
+      </w:r>
+      <w:proofErr w:type="spellEnd"/>
+      <w:r>
+        <w:t xml:space="preserve"> ← Convert next 4 characters of </w:t>
+      </w:r>
+      <w:proofErr w:type="spellStart"/>
+      <w:r>
+        <w:t>hex_data</w:t>
+      </w:r>
+      <w:proofErr w:type="spellEnd"/>
+      <w:r>
+        <w:t xml:space="preserve"> to integer</w:t>
+      </w:r>
+    </w:p>
+    <w:p>
+      <w:pPr>
+        <w:spacing w:after="0" w:line="240" w:lineRule="auto"/>
+      </w:pPr>
+      <w:r>
+        <w:t xml:space="preserve">    </w:t>
+      </w:r>
+      <w:proofErr w:type="spellStart"/>
+      <w:r>
+        <w:t>payload_offset</w:t>
+      </w:r>
+      <w:proofErr w:type="spellEnd"/>
+      <w:r>
+        <w:t xml:space="preserve"> ← </w:t>
+      </w:r>
+      <w:proofErr w:type="spellStart"/>
+      <w:r>
+        <w:t>data_offset</w:t>
+      </w:r>
+      <w:proofErr w:type="spellEnd"/>
+      <w:r>
+        <w:t xml:space="preserve"> * </w:t>
+      </w:r>
+      <w:proofErr w:type="gramStart"/>
+      <w:r>
+        <w:t>4  #</w:t>
+      </w:r>
+      <w:proofErr w:type="gramEnd"/>
+      <w:r>
+        <w:t xml:space="preserve"> Convert from words to bytes</w:t>
+      </w:r>
+    </w:p>
+    <w:p>
+      <w:pPr>
+        <w:spacing w:after="0" w:line="240" w:lineRule="auto"/>
+      </w:pPr>
+      <w:r>
+        <w:t xml:space="preserve">    payload ← Extract remaining data starting from </w:t>
+      </w:r>
+      <w:proofErr w:type="spellStart"/>
+      <w:r>
+        <w:t>payload_offset</w:t>
+      </w:r>
+      <w:proofErr w:type="spellEnd"/>
+      <w:r>
+        <w:t xml:space="preserve"> * 2</w:t>
+      </w:r>
+    </w:p>
+    <w:p>
+      <w:pPr>
+        <w:spacing w:after="0" w:line="240" w:lineRule="auto"/>
+      </w:pPr>
+    </w:p>
+    <w:p>
+      <w:pPr>
+        <w:spacing w:after="0" w:line="240" w:lineRule="auto"/>
+      </w:pPr>
+      <w:r>
+        <w:t xml:space="preserve">    DISPLAY "Parsing TCP Header"</w:t>
+      </w:r>
+    </w:p>
+    <w:p>
+      <w:pPr>
+        <w:spacing w:after="0" w:line="240" w:lineRule="auto"/>
+      </w:pPr>
+      <w:r>
+        <w:lastRenderedPageBreak/>
+        <w:t xml:space="preserve">    DISPLAY </w:t>
+      </w:r>
+      <w:proofErr w:type="gramStart"/>
+      <w:r>
+        <w:t>"  Source</w:t>
+      </w:r>
+      <w:proofErr w:type="gramEnd"/>
+      <w:r>
+        <w:t xml:space="preserve"> Port: " </w:t>
+      </w:r>
+      <w:proofErr w:type="spellStart"/>
+      <w:r>
+        <w:t>source_port</w:t>
+      </w:r>
+      <w:proofErr w:type="spellEnd"/>
+    </w:p>
+    <w:p>
+      <w:pPr>
+        <w:spacing w:after="0" w:line="240" w:lineRule="auto"/>
+      </w:pPr>
+      <w:r>
+        <w:t xml:space="preserve">    DISPLAY </w:t>
+      </w:r>
+      <w:proofErr w:type="gramStart"/>
+      <w:r>
+        <w:t>"  Destination</w:t>
+      </w:r>
+      <w:proofErr w:type="gramEnd"/>
+      <w:r>
+        <w:t xml:space="preserve"> Port: " </w:t>
+      </w:r>
+      <w:proofErr w:type="spellStart"/>
+      <w:r>
+        <w:t>destination_port</w:t>
+      </w:r>
+      <w:proofErr w:type="spellEnd"/>
+    </w:p>
+    <w:p>
+      <w:pPr>
+        <w:spacing w:after="0" w:line="240" w:lineRule="auto"/>
+      </w:pPr>
+      <w:r>
+        <w:t xml:space="preserve">    DISPLAY </w:t>
+      </w:r>
+      <w:proofErr w:type="gramStart"/>
+      <w:r>
+        <w:t>"  Sequence</w:t>
+      </w:r>
+      <w:proofErr w:type="gramEnd"/>
+      <w:r>
+        <w:t xml:space="preserve"> Number: " </w:t>
+      </w:r>
+      <w:proofErr w:type="spellStart"/>
+      <w:r>
+        <w:t>sequence_number</w:t>
+      </w:r>
+      <w:proofErr w:type="spellEnd"/>
+    </w:p>
+    <w:p>
+      <w:pPr>
+        <w:spacing w:after="0" w:line="240" w:lineRule="auto"/>
+      </w:pPr>
+      <w:r>
+        <w:t xml:space="preserve">    DISPLAY </w:t>
+      </w:r>
+      <w:proofErr w:type="gramStart"/>
+      <w:r>
+        <w:t>"  Acknowledgment</w:t>
+      </w:r>
+      <w:proofErr w:type="gramEnd"/>
+      <w:r>
+        <w:t xml:space="preserve"> Number: " </w:t>
+      </w:r>
+      <w:proofErr w:type="spellStart"/>
+      <w:r>
+        <w:t>ack_number</w:t>
+      </w:r>
+      <w:proofErr w:type="spellEnd"/>
+    </w:p>
+    <w:p>
+      <w:pPr>
+        <w:spacing w:after="0" w:line="240" w:lineRule="auto"/>
+      </w:pPr>
+      <w:r>
+        <w:t xml:space="preserve">    DISPLAY </w:t>
+      </w:r>
+      <w:proofErr w:type="gramStart"/>
+      <w:r>
+        <w:t>"  Data</w:t>
+      </w:r>
+      <w:proofErr w:type="gramEnd"/>
+      <w:r>
+        <w:t xml:space="preserve"> Offset: " </w:t>
+      </w:r>
+      <w:proofErr w:type="spellStart"/>
+      <w:r>
+        <w:t>data_offset</w:t>
+      </w:r>
+      <w:proofErr w:type="spellEnd"/>
+    </w:p>
+    <w:p>
+      <w:pPr>
+        <w:spacing w:after="0" w:line="240" w:lineRule="auto"/>
+      </w:pPr>
+      <w:r>
+        <w:t xml:space="preserve">    DISPLAY </w:t>
+      </w:r>
+      <w:proofErr w:type="gramStart"/>
+      <w:r>
+        <w:t>"  Reserved</w:t>
+      </w:r>
+      <w:proofErr w:type="gramEnd"/>
+      <w:r>
+        <w:t>: " reserved</w:t>
+      </w:r>
+    </w:p>
+    <w:p>
+      <w:pPr>
+        <w:spacing w:after="0" w:line="240" w:lineRule="auto"/>
+      </w:pPr>
+      <w:r>
+        <w:t xml:space="preserve">    DISPLAY </w:t>
+      </w:r>
+      <w:proofErr w:type="gramStart"/>
+      <w:r>
+        <w:t>"  Flags</w:t>
+      </w:r>
+      <w:proofErr w:type="gramEnd"/>
+      <w:r>
+        <w:t>: " flags (binary representation)</w:t>
+      </w:r>
+    </w:p>
+    <w:p>
+      <w:pPr>
+        <w:spacing w:after="0" w:line="240" w:lineRule="auto"/>
+      </w:pPr>
+      <w:r>
+        <w:t xml:space="preserve">        DISPLAY "    NS: " </w:t>
+      </w:r>
+      <w:proofErr w:type="gramStart"/>
+      <w:r>
+        <w:t>flags[</w:t>
+      </w:r>
+      <w:proofErr w:type="gramEnd"/>
+      <w:r>
+        <w:t>3]</w:t>
+      </w:r>
+    </w:p>
+    <w:p>
+      <w:pPr>
+        <w:spacing w:after="0" w:line="240" w:lineRule="auto"/>
+      </w:pPr>
+      <w:r>
+        <w:t xml:space="preserve">        DISPLAY "    CWR: " </w:t>
+      </w:r>
+      <w:proofErr w:type="gramStart"/>
+      <w:r>
+        <w:t>flags[</w:t>
+      </w:r>
+      <w:proofErr w:type="gramEnd"/>
+      <w:r>
+        <w:t>4]</w:t>
+      </w:r>
+    </w:p>
+    <w:p>
+      <w:pPr>
+        <w:spacing w:after="0" w:line="240" w:lineRule="auto"/>
+      </w:pPr>
+      <w:r>
+        <w:t xml:space="preserve">        DISPLAY "    ECE: " </w:t>
+      </w:r>
+      <w:proofErr w:type="gramStart"/>
+      <w:r>
+        <w:t>flags[</w:t>
+      </w:r>
+      <w:proofErr w:type="gramEnd"/>
+      <w:r>
+        <w:t>5]</w:t>
+      </w:r>
+    </w:p>
+    <w:p>
+      <w:pPr>
+        <w:spacing w:after="0" w:line="240" w:lineRule="auto"/>
+      </w:pPr>
+      <w:r>
+        <w:t xml:space="preserve">        DISPLAY "    URG: " </w:t>
+      </w:r>
+      <w:proofErr w:type="gramStart"/>
+      <w:r>
+        <w:t>flags[</w:t>
+      </w:r>
+      <w:proofErr w:type="gramEnd"/>
+      <w:r>
+        <w:t>6]</w:t>
+      </w:r>
+    </w:p>
+    <w:p>
+      <w:pPr>
+        <w:spacing w:after="0" w:line="240" w:lineRule="auto"/>
+      </w:pPr>
+      <w:r>
+        <w:t xml:space="preserve">        DISPLAY "    ACK: " </w:t>
+      </w:r>
+      <w:proofErr w:type="gramStart"/>
+      <w:r>
+        <w:t>flags[</w:t>
+      </w:r>
+      <w:proofErr w:type="gramEnd"/>
+      <w:r>
+        <w:t>7]</w:t>
+      </w:r>
+    </w:p>
+    <w:p>
+      <w:pPr>
+        <w:spacing w:after="0" w:line="240" w:lineRule="auto"/>
+      </w:pPr>
+      <w:r>
+        <w:t xml:space="preserve">        DISPLAY "    PSH: " </w:t>
+      </w:r>
+      <w:proofErr w:type="gramStart"/>
+      <w:r>
+        <w:t>flags[</w:t>
+      </w:r>
+      <w:proofErr w:type="gramEnd"/>
+      <w:r>
+        <w:t>8]</w:t>
+      </w:r>
+    </w:p>
+    <w:p>
+      <w:pPr>
+        <w:spacing w:after="0" w:line="240" w:lineRule="auto"/>
+      </w:pPr>
+      <w:r>
+        <w:t xml:space="preserve">        DISPLAY "    RST: " </w:t>
+      </w:r>
+      <w:proofErr w:type="gramStart"/>
+      <w:r>
+        <w:t>flags[</w:t>
+      </w:r>
+      <w:proofErr w:type="gramEnd"/>
+      <w:r>
+        <w:t>9]</w:t>
+      </w:r>
+    </w:p>
+    <w:p>
+      <w:pPr>
+        <w:spacing w:after="0" w:line="240" w:lineRule="auto"/>
+      </w:pPr>
+      <w:r>
+        <w:t xml:space="preserve">        DISPLAY "    SYN: " </w:t>
+      </w:r>
+      <w:proofErr w:type="gramStart"/>
+      <w:r>
+        <w:t>flags[</w:t>
+      </w:r>
+      <w:proofErr w:type="gramEnd"/>
+      <w:r>
+        <w:t>10]</w:t>
+      </w:r>
+    </w:p>
+    <w:p>
+      <w:pPr>
+        <w:spacing w:after="0" w:line="240" w:lineRule="auto"/>
+      </w:pPr>
+      <w:r>
+        <w:t xml:space="preserve">        DISPLAY "    FIN: " </w:t>
+      </w:r>
+      <w:proofErr w:type="gramStart"/>
+      <w:r>
+        <w:t>flags[</w:t>
+      </w:r>
+      <w:proofErr w:type="gramEnd"/>
+      <w:r>
+        <w:t>11]</w:t>
+      </w:r>
+    </w:p>
+    <w:p>
+      <w:pPr>
+        <w:spacing w:after="0" w:line="240" w:lineRule="auto"/>
+      </w:pPr>
+      <w:r>
+        <w:t xml:space="preserve">    DISPLAY </w:t>
+      </w:r>
+      <w:proofErr w:type="gramStart"/>
+      <w:r>
+        <w:t>"  Window</w:t>
+      </w:r>
+      <w:proofErr w:type="gramEnd"/>
+      <w:r>
+        <w:t>: " window</w:t>
+      </w:r>
+    </w:p>
+    <w:p>
+      <w:pPr>
+        <w:spacing w:after="0" w:line="240" w:lineRule="auto"/>
+      </w:pPr>
+      <w:r>
+        <w:t xml:space="preserve">    DISPLAY </w:t>
+      </w:r>
+      <w:proofErr w:type="gramStart"/>
+      <w:r>
+        <w:t>"  Checksum</w:t>
+      </w:r>
+      <w:proofErr w:type="gramEnd"/>
+      <w:r>
+        <w:t xml:space="preserve">: " </w:t>
+      </w:r>
+      <w:proofErr w:type="gramStart"/>
+      <w:r>
+        <w:t>checksum</w:t>
+      </w:r>
+      <w:proofErr w:type="gramEnd"/>
+    </w:p>
+    <w:p>
+      <w:pPr>
+        <w:spacing w:after="0" w:line="240" w:lineRule="auto"/>
+      </w:pPr>
+      <w:r>
+        <w:t xml:space="preserve">    DISPLAY </w:t>
+      </w:r>
+      <w:proofErr w:type="gramStart"/>
+      <w:r>
+        <w:t>"  Urgent</w:t>
+      </w:r>
+      <w:proofErr w:type="gramEnd"/>
+      <w:r>
+        <w:t xml:space="preserve"> Pointer: " </w:t>
+      </w:r>
+      <w:proofErr w:type="spellStart"/>
+      <w:r>
+        <w:t>urgent_pointer</w:t>
+      </w:r>
+      <w:proofErr w:type="spellEnd"/>
+    </w:p>
+    <w:p>
+      <w:pPr>
+        <w:spacing w:after="0" w:line="240" w:lineRule="auto"/>
+      </w:pPr>
+    </w:p>
+    <w:p>
+      <w:pPr>
+        <w:spacing w:after="0" w:line="240" w:lineRule="auto"/>
+      </w:pPr>
+      <w:r>
+        <w:t xml:space="preserve">    IF payload is not empty:</w:t>
+      </w:r>
+    </w:p>
+    <w:p>
+      <w:pPr>
+        <w:spacing w:after="0" w:line="240" w:lineRule="auto"/>
+      </w:pPr>
+      <w:r>
+        <w:t xml:space="preserve">        DISPLAY "TCP Payload: " payload</w:t>
+      </w:r>
+    </w:p>
+    <w:p>
+      <w:pPr>
+        <w:spacing w:after="0" w:line="240" w:lineRule="auto"/>
+      </w:pPr>
+      <w:r>
+        <w:t xml:space="preserve">    ELSE:</w:t>
+      </w:r>
+    </w:p>
+    <w:p>
+      <w:pPr>
+        <w:spacing w:after="0" w:line="240" w:lineRule="auto"/>
+      </w:pPr>
+      <w:r>
+        <w:t xml:space="preserve">        No TCP Payload</w:t>
       </w:r>
     </w:p>
     <w:p>
@@ -6895,7 +9000,7 @@
           <w:bCs/>
         </w:rPr>
       </w:pPr>
-      <w:bookmarkStart w:id="29" w:name="_Toc189331347"/>
+      <w:bookmarkStart w:id="27" w:name="_Toc189345491"/>
       <w:proofErr w:type="spellStart"/>
       <w:r>
         <w:t>parse_</w:t>
@@ -6910,7 +9015,7 @@
       <w:r>
         <w:t>:</w:t>
       </w:r>
-      <w:bookmarkEnd w:id="29"/>
+      <w:bookmarkEnd w:id="27"/>
     </w:p>
     <w:p>
       <w:pPr>
@@ -7156,13 +9261,7 @@
               <w:t xml:space="preserve">Displays </w:t>
             </w:r>
             <w:r>
-              <w:t xml:space="preserve">parsed </w:t>
-            </w:r>
-            <w:r>
-              <w:t>ICMP</w:t>
-            </w:r>
-            <w:r>
-              <w:t xml:space="preserve"> header details.</w:t>
+              <w:t>parsed ICMP header details.</w:t>
             </w:r>
           </w:p>
         </w:tc>
@@ -7174,6 +9273,213 @@
       </w:pPr>
       <w:r>
         <w:t>Pseudo Code</w:t>
+      </w:r>
+    </w:p>
+    <w:p>
+      <w:pPr>
+        <w:spacing w:after="0" w:line="240" w:lineRule="auto"/>
+      </w:pPr>
+      <w:proofErr w:type="spellStart"/>
+      <w:r>
+        <w:t>parse_icmp_header</w:t>
+      </w:r>
+      <w:proofErr w:type="spellEnd"/>
+      <w:r>
+        <w:t>:</w:t>
+      </w:r>
+    </w:p>
+    <w:p>
+      <w:pPr>
+        <w:spacing w:after="0" w:line="240" w:lineRule="auto"/>
+      </w:pPr>
+      <w:r>
+        <w:t xml:space="preserve">    </w:t>
+      </w:r>
+      <w:proofErr w:type="spellStart"/>
+      <w:r>
+        <w:t>icmp_type</w:t>
+      </w:r>
+      <w:proofErr w:type="spellEnd"/>
+      <w:r>
+        <w:t xml:space="preserve"> ← Convert first 2 characters of </w:t>
+      </w:r>
+      <w:proofErr w:type="spellStart"/>
+      <w:r>
+        <w:t>hex_data</w:t>
+      </w:r>
+      <w:proofErr w:type="spellEnd"/>
+      <w:r>
+        <w:t xml:space="preserve"> to integer</w:t>
+      </w:r>
+    </w:p>
+    <w:p>
+      <w:pPr>
+        <w:spacing w:after="0" w:line="240" w:lineRule="auto"/>
+      </w:pPr>
+      <w:r>
+        <w:t xml:space="preserve">    code ← Convert next 2 characters of </w:t>
+      </w:r>
+      <w:proofErr w:type="spellStart"/>
+      <w:r>
+        <w:t>hex_data</w:t>
+      </w:r>
+      <w:proofErr w:type="spellEnd"/>
+      <w:r>
+        <w:t xml:space="preserve"> to integer</w:t>
+      </w:r>
+    </w:p>
+    <w:p>
+      <w:pPr>
+        <w:spacing w:after="0" w:line="240" w:lineRule="auto"/>
+      </w:pPr>
+      <w:r>
+        <w:t xml:space="preserve">    checksum ← Convert next 4 characters of </w:t>
+      </w:r>
+      <w:proofErr w:type="spellStart"/>
+      <w:r>
+        <w:t>hex_data</w:t>
+      </w:r>
+      <w:proofErr w:type="spellEnd"/>
+      <w:r>
+        <w:t xml:space="preserve"> to integer</w:t>
+      </w:r>
+    </w:p>
+    <w:p>
+      <w:pPr>
+        <w:spacing w:after="0" w:line="240" w:lineRule="auto"/>
+      </w:pPr>
+      <w:r>
+        <w:t xml:space="preserve">    payload ← Extract remaining data from position 48 onward</w:t>
+      </w:r>
+    </w:p>
+    <w:p>
+      <w:pPr>
+        <w:spacing w:after="0" w:line="240" w:lineRule="auto"/>
+      </w:pPr>
+    </w:p>
+    <w:p>
+      <w:pPr>
+        <w:spacing w:after="0" w:line="240" w:lineRule="auto"/>
+      </w:pPr>
+      <w:r>
+        <w:t xml:space="preserve">    DISPLAY "Parsing ICMP Header"</w:t>
+      </w:r>
+    </w:p>
+    <w:p>
+      <w:pPr>
+        <w:spacing w:after="0" w:line="240" w:lineRule="auto"/>
+      </w:pPr>
+      <w:r>
+        <w:t xml:space="preserve">    DISPLAY </w:t>
+      </w:r>
+      <w:proofErr w:type="gramStart"/>
+      <w:r>
+        <w:t>"  Type</w:t>
+      </w:r>
+      <w:proofErr w:type="gramEnd"/>
+      <w:r>
+        <w:t xml:space="preserve">: " </w:t>
+      </w:r>
+      <w:proofErr w:type="spellStart"/>
+      <w:r>
+        <w:t>icmp_type</w:t>
+      </w:r>
+      <w:proofErr w:type="spellEnd"/>
+    </w:p>
+    <w:p>
+      <w:pPr>
+        <w:spacing w:after="0" w:line="240" w:lineRule="auto"/>
+      </w:pPr>
+      <w:r>
+        <w:t xml:space="preserve">    DISPLAY </w:t>
+      </w:r>
+      <w:proofErr w:type="gramStart"/>
+      <w:r>
+        <w:t>"  Code</w:t>
+      </w:r>
+      <w:proofErr w:type="gramEnd"/>
+      <w:r>
+        <w:t>: " code</w:t>
+      </w:r>
+    </w:p>
+    <w:p>
+      <w:pPr>
+        <w:spacing w:after="0" w:line="240" w:lineRule="auto"/>
+      </w:pPr>
+      <w:r>
+        <w:lastRenderedPageBreak/>
+        <w:t xml:space="preserve">    DISPLAY </w:t>
+      </w:r>
+      <w:proofErr w:type="gramStart"/>
+      <w:r>
+        <w:t>"  Checksum</w:t>
+      </w:r>
+      <w:proofErr w:type="gramEnd"/>
+      <w:r>
+        <w:t xml:space="preserve">: " </w:t>
+      </w:r>
+      <w:proofErr w:type="gramStart"/>
+      <w:r>
+        <w:t>checksum</w:t>
+      </w:r>
+      <w:proofErr w:type="gramEnd"/>
+    </w:p>
+    <w:p>
+      <w:pPr>
+        <w:spacing w:after="0" w:line="240" w:lineRule="auto"/>
+      </w:pPr>
+    </w:p>
+    <w:p>
+      <w:pPr>
+        <w:spacing w:after="0" w:line="240" w:lineRule="auto"/>
+      </w:pPr>
+      <w:r>
+        <w:t xml:space="preserve">    IF payload is not empty:</w:t>
+      </w:r>
+    </w:p>
+    <w:p>
+      <w:pPr>
+        <w:spacing w:after="0" w:line="240" w:lineRule="auto"/>
+      </w:pPr>
+      <w:r>
+        <w:t xml:space="preserve">        DISPLAY "ICMP Payload: " payload</w:t>
+      </w:r>
+    </w:p>
+    <w:p>
+      <w:pPr>
+        <w:spacing w:after="0" w:line="240" w:lineRule="auto"/>
+      </w:pPr>
+      <w:r>
+        <w:t xml:space="preserve">    ELSE:</w:t>
+      </w:r>
+    </w:p>
+    <w:p>
+      <w:pPr>
+        <w:spacing w:after="0" w:line="240" w:lineRule="auto"/>
+      </w:pPr>
+      <w:r>
+        <w:t xml:space="preserve">        DISPLAY "No ICMP Payload"</w:t>
+      </w:r>
+    </w:p>
+    <w:p>
+      <w:pPr>
+        <w:spacing w:after="0" w:line="240" w:lineRule="auto"/>
+      </w:pPr>
+    </w:p>
+    <w:p>
+      <w:pPr>
+        <w:spacing w:after="0" w:line="240" w:lineRule="auto"/>
+      </w:pPr>
+      <w:r>
+        <w:t xml:space="preserve">    RETURN </w:t>
+      </w:r>
+      <w:proofErr w:type="spellStart"/>
+      <w:r>
+        <w:t>icmp_type</w:t>
+      </w:r>
+      <w:proofErr w:type="spellEnd"/>
+      <w:r>
+        <w:t>, code, checksum, payload</w:t>
       </w:r>
     </w:p>
     <w:p/>
@@ -7861,7 +10167,7 @@
   <w:style w:type="paragraph" w:default="1" w:styleId="Normal">
     <w:name w:val="Normal"/>
     <w:qFormat/>
-    <w:rsid w:val="006D6F08"/>
+    <w:rsid w:val="00013C8F"/>
     <w:pPr>
       <w:spacing w:after="160" w:line="276" w:lineRule="auto"/>
     </w:pPr>
@@ -8051,6 +10357,7 @@
   <w:style w:type="character" w:default="1" w:styleId="DefaultParagraphFont">
     <w:name w:val="Default Paragraph Font"/>
     <w:uiPriority w:val="1"/>
+    <w:semiHidden/>
     <w:unhideWhenUsed/>
   </w:style>
   <w:style w:type="table" w:default="1" w:styleId="TableNormal">

--- a/report/design.docx
+++ b/report/design.docx
@@ -308,7 +308,7 @@
           <w:r>
             <w:fldChar w:fldCharType="separate"/>
           </w:r>
-          <w:hyperlink w:anchor="_Toc189345469" w:history="1">
+          <w:hyperlink w:anchor="_Toc189357104" w:history="1">
             <w:r>
               <w:rPr>
                 <w:rStyle w:val="Hyperlink"/>
@@ -337,7 +337,7 @@
                 <w:noProof/>
                 <w:webHidden/>
               </w:rPr>
-              <w:instrText xml:space="preserve"> PAGEREF _Toc189345469 \h </w:instrText>
+              <w:instrText xml:space="preserve"> PAGEREF _Toc189357104 \h </w:instrText>
             </w:r>
             <w:r>
               <w:rPr>
@@ -381,7 +381,7 @@
               <w14:ligatures w14:val="standardContextual"/>
             </w:rPr>
           </w:pPr>
-          <w:hyperlink w:anchor="_Toc189345470" w:history="1">
+          <w:hyperlink w:anchor="_Toc189357105" w:history="1">
             <w:r>
               <w:rPr>
                 <w:rStyle w:val="Hyperlink"/>
@@ -410,7 +410,7 @@
                 <w:noProof/>
                 <w:webHidden/>
               </w:rPr>
-              <w:instrText xml:space="preserve"> PAGEREF _Toc189345470 \h </w:instrText>
+              <w:instrText xml:space="preserve"> PAGEREF _Toc189357105 \h </w:instrText>
             </w:r>
             <w:r>
               <w:rPr>
@@ -454,7 +454,7 @@
               <w14:ligatures w14:val="standardContextual"/>
             </w:rPr>
           </w:pPr>
-          <w:hyperlink w:anchor="_Toc189345471" w:history="1">
+          <w:hyperlink w:anchor="_Toc189357106" w:history="1">
             <w:r>
               <w:rPr>
                 <w:rStyle w:val="Hyperlink"/>
@@ -481,7 +481,7 @@
                 <w:noProof/>
                 <w:webHidden/>
               </w:rPr>
-              <w:instrText xml:space="preserve"> PAGEREF _Toc189345471 \h </w:instrText>
+              <w:instrText xml:space="preserve"> PAGEREF _Toc189357106 \h </w:instrText>
             </w:r>
             <w:r>
               <w:rPr>
@@ -525,7 +525,7 @@
               <w14:ligatures w14:val="standardContextual"/>
             </w:rPr>
           </w:pPr>
-          <w:hyperlink w:anchor="_Toc189345472" w:history="1">
+          <w:hyperlink w:anchor="_Toc189357107" w:history="1">
             <w:r>
               <w:rPr>
                 <w:rStyle w:val="Hyperlink"/>
@@ -552,7 +552,7 @@
                 <w:noProof/>
                 <w:webHidden/>
               </w:rPr>
-              <w:instrText xml:space="preserve"> PAGEREF _Toc189345472 \h </w:instrText>
+              <w:instrText xml:space="preserve"> PAGEREF _Toc189357107 \h </w:instrText>
             </w:r>
             <w:r>
               <w:rPr>
@@ -596,7 +596,7 @@
               <w14:ligatures w14:val="standardContextual"/>
             </w:rPr>
           </w:pPr>
-          <w:hyperlink w:anchor="_Toc189345473" w:history="1">
+          <w:hyperlink w:anchor="_Toc189357108" w:history="1">
             <w:r>
               <w:rPr>
                 <w:rStyle w:val="Hyperlink"/>
@@ -625,7 +625,7 @@
                 <w:noProof/>
                 <w:webHidden/>
               </w:rPr>
-              <w:instrText xml:space="preserve"> PAGEREF _Toc189345473 \h </w:instrText>
+              <w:instrText xml:space="preserve"> PAGEREF _Toc189357108 \h </w:instrText>
             </w:r>
             <w:r>
               <w:rPr>
@@ -669,7 +669,7 @@
               <w14:ligatures w14:val="standardContextual"/>
             </w:rPr>
           </w:pPr>
-          <w:hyperlink w:anchor="_Toc189345474" w:history="1">
+          <w:hyperlink w:anchor="_Toc189357109" w:history="1">
             <w:r>
               <w:rPr>
                 <w:rStyle w:val="Hyperlink"/>
@@ -696,7 +696,7 @@
                 <w:noProof/>
                 <w:webHidden/>
               </w:rPr>
-              <w:instrText xml:space="preserve"> PAGEREF _Toc189345474 \h </w:instrText>
+              <w:instrText xml:space="preserve"> PAGEREF _Toc189357109 \h </w:instrText>
             </w:r>
             <w:r>
               <w:rPr>
@@ -740,7 +740,7 @@
               <w14:ligatures w14:val="standardContextual"/>
             </w:rPr>
           </w:pPr>
-          <w:hyperlink w:anchor="_Toc189345475" w:history="1">
+          <w:hyperlink w:anchor="_Toc189357110" w:history="1">
             <w:r>
               <w:rPr>
                 <w:rStyle w:val="Hyperlink"/>
@@ -769,7 +769,7 @@
                 <w:noProof/>
                 <w:webHidden/>
               </w:rPr>
-              <w:instrText xml:space="preserve"> PAGEREF _Toc189345475 \h </w:instrText>
+              <w:instrText xml:space="preserve"> PAGEREF _Toc189357110 \h </w:instrText>
             </w:r>
             <w:r>
               <w:rPr>
@@ -813,13 +813,13 @@
               <w14:ligatures w14:val="standardContextual"/>
             </w:rPr>
           </w:pPr>
-          <w:hyperlink w:anchor="_Toc189345476" w:history="1">
+          <w:hyperlink w:anchor="_Toc189357111" w:history="1">
             <w:r>
               <w:rPr>
                 <w:rStyle w:val="Hyperlink"/>
                 <w:noProof/>
               </w:rPr>
-              <w:t>Client</w:t>
+              <w:t>Packet Sniffer (main.py)</w:t>
             </w:r>
             <w:r>
               <w:rPr>
@@ -840,7 +840,7 @@
                 <w:noProof/>
                 <w:webHidden/>
               </w:rPr>
-              <w:instrText xml:space="preserve"> PAGEREF _Toc189345476 \h </w:instrText>
+              <w:instrText xml:space="preserve"> PAGEREF _Toc189357111 \h </w:instrText>
             </w:r>
             <w:r>
               <w:rPr>
@@ -884,7 +884,7 @@
               <w14:ligatures w14:val="standardContextual"/>
             </w:rPr>
           </w:pPr>
-          <w:hyperlink w:anchor="_Toc189345477" w:history="1">
+          <w:hyperlink w:anchor="_Toc189357112" w:history="1">
             <w:r>
               <w:rPr>
                 <w:rStyle w:val="Hyperlink"/>
@@ -913,7 +913,7 @@
                 <w:noProof/>
                 <w:webHidden/>
               </w:rPr>
-              <w:instrText xml:space="preserve"> PAGEREF _Toc189345477 \h </w:instrText>
+              <w:instrText xml:space="preserve"> PAGEREF _Toc189357112 \h </w:instrText>
             </w:r>
             <w:r>
               <w:rPr>
@@ -957,7 +957,7 @@
               <w14:ligatures w14:val="standardContextual"/>
             </w:rPr>
           </w:pPr>
-          <w:hyperlink w:anchor="_Toc189345478" w:history="1">
+          <w:hyperlink w:anchor="_Toc189357113" w:history="1">
             <w:r>
               <w:rPr>
                 <w:rStyle w:val="Hyperlink"/>
@@ -984,7 +984,7 @@
                 <w:noProof/>
                 <w:webHidden/>
               </w:rPr>
-              <w:instrText xml:space="preserve"> PAGEREF _Toc189345478 \h </w:instrText>
+              <w:instrText xml:space="preserve"> PAGEREF _Toc189357113 \h </w:instrText>
             </w:r>
             <w:r>
               <w:rPr>
@@ -1028,7 +1028,7 @@
               <w14:ligatures w14:val="standardContextual"/>
             </w:rPr>
           </w:pPr>
-          <w:hyperlink w:anchor="_Toc189345479" w:history="1">
+          <w:hyperlink w:anchor="_Toc189357114" w:history="1">
             <w:r>
               <w:rPr>
                 <w:rStyle w:val="Hyperlink"/>
@@ -1055,7 +1055,7 @@
                 <w:noProof/>
                 <w:webHidden/>
               </w:rPr>
-              <w:instrText xml:space="preserve"> PAGEREF _Toc189345479 \h </w:instrText>
+              <w:instrText xml:space="preserve"> PAGEREF _Toc189357114 \h </w:instrText>
             </w:r>
             <w:r>
               <w:rPr>
@@ -1099,7 +1099,7 @@
               <w14:ligatures w14:val="standardContextual"/>
             </w:rPr>
           </w:pPr>
-          <w:hyperlink w:anchor="_Toc189345480" w:history="1">
+          <w:hyperlink w:anchor="_Toc189357115" w:history="1">
             <w:r>
               <w:rPr>
                 <w:rStyle w:val="Hyperlink"/>
@@ -1126,7 +1126,7 @@
                 <w:noProof/>
                 <w:webHidden/>
               </w:rPr>
-              <w:instrText xml:space="preserve"> PAGEREF _Toc189345480 \h </w:instrText>
+              <w:instrText xml:space="preserve"> PAGEREF _Toc189357115 \h </w:instrText>
             </w:r>
             <w:r>
               <w:rPr>
@@ -1170,7 +1170,7 @@
               <w14:ligatures w14:val="standardContextual"/>
             </w:rPr>
           </w:pPr>
-          <w:hyperlink w:anchor="_Toc189345481" w:history="1">
+          <w:hyperlink w:anchor="_Toc189357116" w:history="1">
             <w:r>
               <w:rPr>
                 <w:rStyle w:val="Hyperlink"/>
@@ -1197,7 +1197,7 @@
                 <w:noProof/>
                 <w:webHidden/>
               </w:rPr>
-              <w:instrText xml:space="preserve"> PAGEREF _Toc189345481 \h </w:instrText>
+              <w:instrText xml:space="preserve"> PAGEREF _Toc189357116 \h </w:instrText>
             </w:r>
             <w:r>
               <w:rPr>
@@ -1241,7 +1241,7 @@
               <w14:ligatures w14:val="standardContextual"/>
             </w:rPr>
           </w:pPr>
-          <w:hyperlink w:anchor="_Toc189345482" w:history="1">
+          <w:hyperlink w:anchor="_Toc189357117" w:history="1">
             <w:r>
               <w:rPr>
                 <w:rStyle w:val="Hyperlink"/>
@@ -1268,7 +1268,7 @@
                 <w:noProof/>
                 <w:webHidden/>
               </w:rPr>
-              <w:instrText xml:space="preserve"> PAGEREF _Toc189345482 \h </w:instrText>
+              <w:instrText xml:space="preserve"> PAGEREF _Toc189357117 \h </w:instrText>
             </w:r>
             <w:r>
               <w:rPr>
@@ -1312,7 +1312,7 @@
               <w14:ligatures w14:val="standardContextual"/>
             </w:rPr>
           </w:pPr>
-          <w:hyperlink w:anchor="_Toc189345483" w:history="1">
+          <w:hyperlink w:anchor="_Toc189357118" w:history="1">
             <w:r>
               <w:rPr>
                 <w:rStyle w:val="Hyperlink"/>
@@ -1339,7 +1339,7 @@
                 <w:noProof/>
                 <w:webHidden/>
               </w:rPr>
-              <w:instrText xml:space="preserve"> PAGEREF _Toc189345483 \h </w:instrText>
+              <w:instrText xml:space="preserve"> PAGEREF _Toc189357118 \h </w:instrText>
             </w:r>
             <w:r>
               <w:rPr>
@@ -1383,7 +1383,7 @@
               <w14:ligatures w14:val="standardContextual"/>
             </w:rPr>
           </w:pPr>
-          <w:hyperlink w:anchor="_Toc189345484" w:history="1">
+          <w:hyperlink w:anchor="_Toc189357119" w:history="1">
             <w:r>
               <w:rPr>
                 <w:rStyle w:val="Hyperlink"/>
@@ -1410,7 +1410,7 @@
                 <w:noProof/>
                 <w:webHidden/>
               </w:rPr>
-              <w:instrText xml:space="preserve"> PAGEREF _Toc189345484 \h </w:instrText>
+              <w:instrText xml:space="preserve"> PAGEREF _Toc189357119 \h </w:instrText>
             </w:r>
             <w:r>
               <w:rPr>
@@ -1430,7 +1430,7 @@
                 <w:noProof/>
                 <w:webHidden/>
               </w:rPr>
-              <w:t>6</w:t>
+              <w:t>7</w:t>
             </w:r>
             <w:r>
               <w:rPr>
@@ -1454,7 +1454,7 @@
               <w14:ligatures w14:val="standardContextual"/>
             </w:rPr>
           </w:pPr>
-          <w:hyperlink w:anchor="_Toc189345485" w:history="1">
+          <w:hyperlink w:anchor="_Toc189357120" w:history="1">
             <w:r>
               <w:rPr>
                 <w:rStyle w:val="Hyperlink"/>
@@ -1481,7 +1481,7 @@
                 <w:noProof/>
                 <w:webHidden/>
               </w:rPr>
-              <w:instrText xml:space="preserve"> PAGEREF _Toc189345485 \h </w:instrText>
+              <w:instrText xml:space="preserve"> PAGEREF _Toc189357120 \h </w:instrText>
             </w:r>
             <w:r>
               <w:rPr>
@@ -1525,7 +1525,7 @@
               <w14:ligatures w14:val="standardContextual"/>
             </w:rPr>
           </w:pPr>
-          <w:hyperlink w:anchor="_Toc189345486" w:history="1">
+          <w:hyperlink w:anchor="_Toc189357121" w:history="1">
             <w:r>
               <w:rPr>
                 <w:rStyle w:val="Hyperlink"/>
@@ -1552,7 +1552,7 @@
                 <w:noProof/>
                 <w:webHidden/>
               </w:rPr>
-              <w:instrText xml:space="preserve"> PAGEREF _Toc189345486 \h </w:instrText>
+              <w:instrText xml:space="preserve"> PAGEREF _Toc189357121 \h </w:instrText>
             </w:r>
             <w:r>
               <w:rPr>
@@ -1596,7 +1596,7 @@
               <w14:ligatures w14:val="standardContextual"/>
             </w:rPr>
           </w:pPr>
-          <w:hyperlink w:anchor="_Toc189345487" w:history="1">
+          <w:hyperlink w:anchor="_Toc189357122" w:history="1">
             <w:r>
               <w:rPr>
                 <w:rStyle w:val="Hyperlink"/>
@@ -1623,7 +1623,7 @@
                 <w:noProof/>
                 <w:webHidden/>
               </w:rPr>
-              <w:instrText xml:space="preserve"> PAGEREF _Toc189345487 \h </w:instrText>
+              <w:instrText xml:space="preserve"> PAGEREF _Toc189357122 \h </w:instrText>
             </w:r>
             <w:r>
               <w:rPr>
@@ -1643,7 +1643,7 @@
                 <w:noProof/>
                 <w:webHidden/>
               </w:rPr>
-              <w:t>7</w:t>
+              <w:t>8</w:t>
             </w:r>
             <w:r>
               <w:rPr>
@@ -1667,7 +1667,7 @@
               <w14:ligatures w14:val="standardContextual"/>
             </w:rPr>
           </w:pPr>
-          <w:hyperlink w:anchor="_Toc189345488" w:history="1">
+          <w:hyperlink w:anchor="_Toc189357123" w:history="1">
             <w:r>
               <w:rPr>
                 <w:rStyle w:val="Hyperlink"/>
@@ -1694,7 +1694,7 @@
                 <w:noProof/>
                 <w:webHidden/>
               </w:rPr>
-              <w:instrText xml:space="preserve"> PAGEREF _Toc189345488 \h </w:instrText>
+              <w:instrText xml:space="preserve"> PAGEREF _Toc189357123 \h </w:instrText>
             </w:r>
             <w:r>
               <w:rPr>
@@ -1738,7 +1738,7 @@
               <w14:ligatures w14:val="standardContextual"/>
             </w:rPr>
           </w:pPr>
-          <w:hyperlink w:anchor="_Toc189345489" w:history="1">
+          <w:hyperlink w:anchor="_Toc189357124" w:history="1">
             <w:r>
               <w:rPr>
                 <w:rStyle w:val="Hyperlink"/>
@@ -1765,7 +1765,7 @@
                 <w:noProof/>
                 <w:webHidden/>
               </w:rPr>
-              <w:instrText xml:space="preserve"> PAGEREF _Toc189345489 \h </w:instrText>
+              <w:instrText xml:space="preserve"> PAGEREF _Toc189357124 \h </w:instrText>
             </w:r>
             <w:r>
               <w:rPr>
@@ -1785,7 +1785,7 @@
                 <w:noProof/>
                 <w:webHidden/>
               </w:rPr>
-              <w:t>9</w:t>
+              <w:t>10</w:t>
             </w:r>
             <w:r>
               <w:rPr>
@@ -1809,7 +1809,7 @@
               <w14:ligatures w14:val="standardContextual"/>
             </w:rPr>
           </w:pPr>
-          <w:hyperlink w:anchor="_Toc189345490" w:history="1">
+          <w:hyperlink w:anchor="_Toc189357125" w:history="1">
             <w:r>
               <w:rPr>
                 <w:rStyle w:val="Hyperlink"/>
@@ -1836,7 +1836,7 @@
                 <w:noProof/>
                 <w:webHidden/>
               </w:rPr>
-              <w:instrText xml:space="preserve"> PAGEREF _Toc189345490 \h </w:instrText>
+              <w:instrText xml:space="preserve"> PAGEREF _Toc189357125 \h </w:instrText>
             </w:r>
             <w:r>
               <w:rPr>
@@ -1880,7 +1880,7 @@
               <w14:ligatures w14:val="standardContextual"/>
             </w:rPr>
           </w:pPr>
-          <w:hyperlink w:anchor="_Toc189345491" w:history="1">
+          <w:hyperlink w:anchor="_Toc189357126" w:history="1">
             <w:r>
               <w:rPr>
                 <w:rStyle w:val="Hyperlink"/>
@@ -1907,7 +1907,7 @@
                 <w:noProof/>
                 <w:webHidden/>
               </w:rPr>
-              <w:instrText xml:space="preserve"> PAGEREF _Toc189345491 \h </w:instrText>
+              <w:instrText xml:space="preserve"> PAGEREF _Toc189357126 \h </w:instrText>
             </w:r>
             <w:r>
               <w:rPr>
@@ -1928,6 +1928,219 @@
                 <w:webHidden/>
               </w:rPr>
               <w:t>11</w:t>
+            </w:r>
+            <w:r>
+              <w:rPr>
+                <w:noProof/>
+                <w:webHidden/>
+              </w:rPr>
+              <w:fldChar w:fldCharType="end"/>
+            </w:r>
+          </w:hyperlink>
+        </w:p>
+        <w:p>
+          <w:pPr>
+            <w:pStyle w:val="TOC3"/>
+            <w:tabs>
+              <w:tab w:val="right" w:leader="dot" w:pos="9350"/>
+            </w:tabs>
+            <w:rPr>
+              <w:noProof/>
+              <w:kern w:val="2"/>
+              <w:lang w:eastAsia="en-US"/>
+              <w14:ligatures w14:val="standardContextual"/>
+            </w:rPr>
+          </w:pPr>
+          <w:hyperlink w:anchor="_Toc189357127" w:history="1">
+            <w:r>
+              <w:rPr>
+                <w:rStyle w:val="Hyperlink"/>
+                <w:noProof/>
+              </w:rPr>
+              <w:t>parse_ipv6_header:</w:t>
+            </w:r>
+            <w:r>
+              <w:rPr>
+                <w:noProof/>
+                <w:webHidden/>
+              </w:rPr>
+              <w:tab/>
+            </w:r>
+            <w:r>
+              <w:rPr>
+                <w:noProof/>
+                <w:webHidden/>
+              </w:rPr>
+              <w:fldChar w:fldCharType="begin"/>
+            </w:r>
+            <w:r>
+              <w:rPr>
+                <w:noProof/>
+                <w:webHidden/>
+              </w:rPr>
+              <w:instrText xml:space="preserve"> PAGEREF _Toc189357127 \h </w:instrText>
+            </w:r>
+            <w:r>
+              <w:rPr>
+                <w:noProof/>
+                <w:webHidden/>
+              </w:rPr>
+            </w:r>
+            <w:r>
+              <w:rPr>
+                <w:noProof/>
+                <w:webHidden/>
+              </w:rPr>
+              <w:fldChar w:fldCharType="separate"/>
+            </w:r>
+            <w:r>
+              <w:rPr>
+                <w:noProof/>
+                <w:webHidden/>
+              </w:rPr>
+              <w:t>12</w:t>
+            </w:r>
+            <w:r>
+              <w:rPr>
+                <w:noProof/>
+                <w:webHidden/>
+              </w:rPr>
+              <w:fldChar w:fldCharType="end"/>
+            </w:r>
+          </w:hyperlink>
+        </w:p>
+        <w:p>
+          <w:pPr>
+            <w:pStyle w:val="TOC3"/>
+            <w:tabs>
+              <w:tab w:val="right" w:leader="dot" w:pos="9350"/>
+            </w:tabs>
+            <w:rPr>
+              <w:noProof/>
+              <w:kern w:val="2"/>
+              <w:lang w:eastAsia="en-US"/>
+              <w14:ligatures w14:val="standardContextual"/>
+            </w:rPr>
+          </w:pPr>
+          <w:hyperlink w:anchor="_Toc189357128" w:history="1">
+            <w:r>
+              <w:rPr>
+                <w:rStyle w:val="Hyperlink"/>
+                <w:noProof/>
+              </w:rPr>
+              <w:t>parse_icmp_v6_header:</w:t>
+            </w:r>
+            <w:r>
+              <w:rPr>
+                <w:noProof/>
+                <w:webHidden/>
+              </w:rPr>
+              <w:tab/>
+            </w:r>
+            <w:r>
+              <w:rPr>
+                <w:noProof/>
+                <w:webHidden/>
+              </w:rPr>
+              <w:fldChar w:fldCharType="begin"/>
+            </w:r>
+            <w:r>
+              <w:rPr>
+                <w:noProof/>
+                <w:webHidden/>
+              </w:rPr>
+              <w:instrText xml:space="preserve"> PAGEREF _Toc189357128 \h </w:instrText>
+            </w:r>
+            <w:r>
+              <w:rPr>
+                <w:noProof/>
+                <w:webHidden/>
+              </w:rPr>
+            </w:r>
+            <w:r>
+              <w:rPr>
+                <w:noProof/>
+                <w:webHidden/>
+              </w:rPr>
+              <w:fldChar w:fldCharType="separate"/>
+            </w:r>
+            <w:r>
+              <w:rPr>
+                <w:noProof/>
+                <w:webHidden/>
+              </w:rPr>
+              <w:t>13</w:t>
+            </w:r>
+            <w:r>
+              <w:rPr>
+                <w:noProof/>
+                <w:webHidden/>
+              </w:rPr>
+              <w:fldChar w:fldCharType="end"/>
+            </w:r>
+          </w:hyperlink>
+        </w:p>
+        <w:p>
+          <w:pPr>
+            <w:pStyle w:val="TOC3"/>
+            <w:tabs>
+              <w:tab w:val="right" w:leader="dot" w:pos="9350"/>
+            </w:tabs>
+            <w:rPr>
+              <w:noProof/>
+              <w:kern w:val="2"/>
+              <w:lang w:eastAsia="en-US"/>
+              <w14:ligatures w14:val="standardContextual"/>
+            </w:rPr>
+          </w:pPr>
+          <w:hyperlink w:anchor="_Toc189357129" w:history="1">
+            <w:r>
+              <w:rPr>
+                <w:rStyle w:val="Hyperlink"/>
+                <w:noProof/>
+              </w:rPr>
+              <w:t>parse_dns_header:</w:t>
+            </w:r>
+            <w:r>
+              <w:rPr>
+                <w:noProof/>
+                <w:webHidden/>
+              </w:rPr>
+              <w:tab/>
+            </w:r>
+            <w:r>
+              <w:rPr>
+                <w:noProof/>
+                <w:webHidden/>
+              </w:rPr>
+              <w:fldChar w:fldCharType="begin"/>
+            </w:r>
+            <w:r>
+              <w:rPr>
+                <w:noProof/>
+                <w:webHidden/>
+              </w:rPr>
+              <w:instrText xml:space="preserve"> PAGEREF _Toc189357129 \h </w:instrText>
+            </w:r>
+            <w:r>
+              <w:rPr>
+                <w:noProof/>
+                <w:webHidden/>
+              </w:rPr>
+            </w:r>
+            <w:r>
+              <w:rPr>
+                <w:noProof/>
+                <w:webHidden/>
+              </w:rPr>
+              <w:fldChar w:fldCharType="separate"/>
+            </w:r>
+            <w:r>
+              <w:rPr>
+                <w:noProof/>
+                <w:webHidden/>
+              </w:rPr>
+              <w:t>14</w:t>
             </w:r>
             <w:r>
               <w:rPr>
@@ -1958,30 +2171,6 @@
     </w:sdt>
     <w:p>
       <w:pPr>
-        <w:pStyle w:val="TOC1"/>
-        <w:tabs>
-          <w:tab w:val="right" w:leader="dot" w:pos="9350"/>
-        </w:tabs>
-      </w:pPr>
-    </w:p>
-    <w:p>
-      <w:pPr>
-        <w:pStyle w:val="Heading5"/>
-        <w:spacing w:before="41"/>
-        <w:ind w:left="120"/>
-        <w:rPr>
-          <w:rFonts w:ascii="Arial" w:eastAsia="Arial" w:hAnsi="Arial" w:cs="Arial"/>
-          <w:color w:val="000000" w:themeColor="text1"/>
-        </w:rPr>
-      </w:pPr>
-    </w:p>
-    <w:p>
-      <w:r>
-        <w:br w:type="page"/>
-      </w:r>
-    </w:p>
-    <w:p>
-      <w:pPr>
         <w:pStyle w:val="Heading1"/>
         <w:spacing w:before="0"/>
         <w:rPr>
@@ -1990,7 +2179,7 @@
         </w:rPr>
       </w:pPr>
       <w:bookmarkStart w:id="0" w:name="_Toc1540207967"/>
-      <w:bookmarkStart w:id="1" w:name="_Toc189345469"/>
+      <w:bookmarkStart w:id="1" w:name="_Toc189357104"/>
       <w:r>
         <w:rPr>
           <w:b/>
@@ -2012,7 +2201,13 @@
       </w:r>
       <w:proofErr w:type="spellEnd"/>
       <w:r>
-        <w:t>. It will filter packets by protocol (Ethernet, IPv4, ICMP, TCP, UDP, DNS), convert raw packet data into hexadecimal dumps, and parse the packet headers to extract and display key fields such as source/destination MAC and IP addresses, protocol-specific details, and port numbers. The program aims to provide a clear, structured, and human-readable output of packet information.</w:t>
+        <w:t>. It will filter packets by protocol (Ethernet, IPv4, ICMP, TCP, UDP, DNS</w:t>
+      </w:r>
+      <w:r>
+        <w:t>, IPv6, ICMPv6</w:t>
+      </w:r>
+      <w:r>
+        <w:t>), convert raw packet data into hexadecimal dumps, and parse the packet headers to extract and display key fields such as source/destination MAC and IP addresses, protocol-specific details, and port numbers. The program aims to provide a clear, structured, and human-readable output of packet information.</w:t>
       </w:r>
     </w:p>
     <w:p>
@@ -2159,7 +2354,7 @@
         </w:rPr>
       </w:pPr>
       <w:bookmarkStart w:id="2" w:name="_Toc744866707"/>
-      <w:bookmarkStart w:id="3" w:name="_Toc189345470"/>
+      <w:bookmarkStart w:id="3" w:name="_Toc189357105"/>
       <w:r>
         <w:rPr>
           <w:b/>
@@ -2174,7 +2369,7 @@
       <w:pPr>
         <w:pStyle w:val="Heading2"/>
       </w:pPr>
-      <w:bookmarkStart w:id="4" w:name="_Toc189345471"/>
+      <w:bookmarkStart w:id="4" w:name="_Toc189357106"/>
       <w:r>
         <w:t>Packet Sniffer (main.py)</w:t>
       </w:r>
@@ -2424,7 +2619,7 @@
       <w:pPr>
         <w:pStyle w:val="Heading2"/>
       </w:pPr>
-      <w:bookmarkStart w:id="5" w:name="_Toc189345472"/>
+      <w:bookmarkStart w:id="5" w:name="_Toc189357107"/>
       <w:r>
         <w:t>Packet Parser (packet_parsers.py)</w:t>
       </w:r>
@@ -2732,6 +2927,171 @@
           </w:p>
         </w:tc>
       </w:tr>
+      <w:tr>
+        <w:tc>
+          <w:tcPr>
+            <w:tcW w:w="3029" w:type="dxa"/>
+            <w:vAlign w:val="center"/>
+          </w:tcPr>
+          <w:p>
+            <w:pPr>
+              <w:spacing w:after="0" w:line="240" w:lineRule="auto"/>
+              <w:rPr>
+                <w:rFonts w:ascii="Aptos" w:hAnsi="Aptos"/>
+              </w:rPr>
+            </w:pPr>
+            <w:r>
+              <w:rPr>
+                <w:rFonts w:ascii="Aptos" w:hAnsi="Aptos"/>
+              </w:rPr>
+              <w:t>parse_ipv</w:t>
+            </w:r>
+            <w:r>
+              <w:rPr>
+                <w:rFonts w:ascii="Aptos" w:hAnsi="Aptos"/>
+              </w:rPr>
+              <w:t>6</w:t>
+            </w:r>
+            <w:r>
+              <w:rPr>
+                <w:rFonts w:ascii="Aptos" w:hAnsi="Aptos"/>
+              </w:rPr>
+              <w:t>_header</w:t>
+            </w:r>
+          </w:p>
+        </w:tc>
+        <w:tc>
+          <w:tcPr>
+            <w:tcW w:w="6321" w:type="dxa"/>
+            <w:vAlign w:val="center"/>
+          </w:tcPr>
+          <w:p>
+            <w:pPr>
+              <w:spacing w:after="0" w:line="240" w:lineRule="auto"/>
+            </w:pPr>
+            <w:r>
+              <w:t>Extracts and displays IPv</w:t>
+            </w:r>
+            <w:r>
+              <w:t>6</w:t>
+            </w:r>
+            <w:r>
+              <w:t xml:space="preserve"> header details.</w:t>
+            </w:r>
+          </w:p>
+        </w:tc>
+      </w:tr>
+      <w:tr>
+        <w:tc>
+          <w:tcPr>
+            <w:tcW w:w="3029" w:type="dxa"/>
+            <w:vAlign w:val="center"/>
+          </w:tcPr>
+          <w:p>
+            <w:pPr>
+              <w:spacing w:after="0" w:line="240" w:lineRule="auto"/>
+              <w:rPr>
+                <w:rFonts w:ascii="Aptos" w:hAnsi="Aptos"/>
+              </w:rPr>
+            </w:pPr>
+            <w:r>
+              <w:rPr>
+                <w:rFonts w:ascii="Aptos" w:hAnsi="Aptos"/>
+              </w:rPr>
+              <w:lastRenderedPageBreak/>
+              <w:t>parse_icmp</w:t>
+            </w:r>
+            <w:r>
+              <w:rPr>
+                <w:rFonts w:ascii="Aptos" w:hAnsi="Aptos"/>
+              </w:rPr>
+              <w:t>_v6</w:t>
+            </w:r>
+            <w:r>
+              <w:rPr>
+                <w:rFonts w:ascii="Aptos" w:hAnsi="Aptos"/>
+              </w:rPr>
+              <w:t>_header</w:t>
+            </w:r>
+          </w:p>
+        </w:tc>
+        <w:tc>
+          <w:tcPr>
+            <w:tcW w:w="6321" w:type="dxa"/>
+            <w:vAlign w:val="center"/>
+          </w:tcPr>
+          <w:p>
+            <w:pPr>
+              <w:spacing w:after="0" w:line="240" w:lineRule="auto"/>
+            </w:pPr>
+            <w:r>
+              <w:t>Extracts and displays ICMP</w:t>
+            </w:r>
+            <w:r>
+              <w:t>v6</w:t>
+            </w:r>
+            <w:r>
+              <w:t xml:space="preserve"> header details.</w:t>
+            </w:r>
+          </w:p>
+        </w:tc>
+      </w:tr>
+      <w:tr>
+        <w:tc>
+          <w:tcPr>
+            <w:tcW w:w="3029" w:type="dxa"/>
+            <w:vAlign w:val="center"/>
+          </w:tcPr>
+          <w:p>
+            <w:pPr>
+              <w:spacing w:after="0" w:line="240" w:lineRule="auto"/>
+              <w:rPr>
+                <w:rFonts w:ascii="Aptos" w:hAnsi="Aptos"/>
+              </w:rPr>
+            </w:pPr>
+            <w:proofErr w:type="spellStart"/>
+            <w:r>
+              <w:rPr>
+                <w:rFonts w:ascii="Aptos" w:hAnsi="Aptos"/>
+              </w:rPr>
+              <w:t>parse_</w:t>
+            </w:r>
+            <w:r>
+              <w:rPr>
+                <w:rFonts w:ascii="Aptos" w:hAnsi="Aptos"/>
+              </w:rPr>
+              <w:t>dns</w:t>
+            </w:r>
+            <w:r>
+              <w:rPr>
+                <w:rFonts w:ascii="Aptos" w:hAnsi="Aptos"/>
+              </w:rPr>
+              <w:t>_header</w:t>
+            </w:r>
+            <w:proofErr w:type="spellEnd"/>
+          </w:p>
+        </w:tc>
+        <w:tc>
+          <w:tcPr>
+            <w:tcW w:w="6321" w:type="dxa"/>
+            <w:vAlign w:val="center"/>
+          </w:tcPr>
+          <w:p>
+            <w:pPr>
+              <w:spacing w:after="0" w:line="240" w:lineRule="auto"/>
+            </w:pPr>
+            <w:r>
+              <w:t xml:space="preserve">Extracts and displays </w:t>
+            </w:r>
+            <w:r>
+              <w:t>DNS</w:t>
+            </w:r>
+            <w:r>
+              <w:t xml:space="preserve"> header details.</w:t>
+            </w:r>
+          </w:p>
+        </w:tc>
+      </w:tr>
     </w:tbl>
     <w:p>
       <w:pPr>
@@ -2742,13 +3102,12 @@
         </w:rPr>
       </w:pPr>
       <w:bookmarkStart w:id="6" w:name="_Toc993311609"/>
-      <w:bookmarkStart w:id="7" w:name="_Toc189345473"/>
+      <w:bookmarkStart w:id="7" w:name="_Toc189357108"/>
       <w:r>
         <w:rPr>
           <w:b/>
           <w:bCs/>
         </w:rPr>
-        <w:lastRenderedPageBreak/>
         <w:t>States</w:t>
       </w:r>
       <w:bookmarkEnd w:id="6"/>
@@ -2758,7 +3117,7 @@
       <w:pPr>
         <w:pStyle w:val="Heading2"/>
       </w:pPr>
-      <w:bookmarkStart w:id="8" w:name="_Toc189345474"/>
+      <w:bookmarkStart w:id="8" w:name="_Toc189357109"/>
       <w:r>
         <w:t>Packet Sniffer (main.py)</w:t>
       </w:r>
@@ -2981,7 +3340,7 @@
         </w:rPr>
       </w:pPr>
       <w:bookmarkStart w:id="9" w:name="_Toc1555729739"/>
-      <w:bookmarkStart w:id="10" w:name="_Toc189345475"/>
+      <w:bookmarkStart w:id="10" w:name="_Toc189357110"/>
       <w:r>
         <w:rPr>
           <w:b/>
@@ -2996,9 +3355,9 @@
       <w:pPr>
         <w:pStyle w:val="Heading2"/>
       </w:pPr>
-      <w:bookmarkStart w:id="11" w:name="_Toc189345476"/>
-      <w:r>
-        <w:t>Client</w:t>
+      <w:bookmarkStart w:id="11" w:name="_Toc189357111"/>
+      <w:r>
+        <w:t>Packet Sniffer (main.py)</w:t>
       </w:r>
       <w:bookmarkEnd w:id="11"/>
     </w:p>
@@ -3240,7 +3599,7 @@
         </w:rPr>
       </w:pPr>
       <w:bookmarkStart w:id="12" w:name="_Toc136554004"/>
-      <w:bookmarkStart w:id="13" w:name="_Toc189345477"/>
+      <w:bookmarkStart w:id="13" w:name="_Toc189357112"/>
       <w:r>
         <w:rPr>
           <w:b/>
@@ -3255,7 +3614,7 @@
       <w:pPr>
         <w:pStyle w:val="Heading2"/>
       </w:pPr>
-      <w:bookmarkStart w:id="14" w:name="_Toc189345478"/>
+      <w:bookmarkStart w:id="14" w:name="_Toc189357113"/>
       <w:r>
         <w:t>Packet Sniffer (main.py)</w:t>
       </w:r>
@@ -3265,7 +3624,7 @@
       <w:pPr>
         <w:pStyle w:val="Heading3"/>
       </w:pPr>
-      <w:bookmarkStart w:id="15" w:name="_Toc189345479"/>
+      <w:bookmarkStart w:id="15" w:name="_Toc189357114"/>
       <w:r>
         <w:t>Main Execution Block</w:t>
       </w:r>
@@ -3513,32 +3872,13 @@
       </w:r>
     </w:p>
     <w:p>
-      <w:pPr>
-        <w:spacing w:after="0" w:line="240" w:lineRule="auto"/>
-      </w:pPr>
       <w:proofErr w:type="spellStart"/>
       <w:r>
         <w:t>parse_arguments</w:t>
       </w:r>
       <w:proofErr w:type="spellEnd"/>
       <w:r>
-        <w:t>:</w:t>
-      </w:r>
-    </w:p>
-    <w:p>
-      <w:pPr>
-        <w:spacing w:after="0" w:line="240" w:lineRule="auto"/>
-      </w:pPr>
-      <w:r>
-        <w:t xml:space="preserve">    Initialize parser with description "Packet sniffer using </w:t>
-      </w:r>
-      <w:proofErr w:type="spellStart"/>
-      <w:r>
-        <w:t>Scapy</w:t>
-      </w:r>
-      <w:proofErr w:type="spellEnd"/>
-      <w:r>
-        <w:t xml:space="preserve"> with manual HEX parsing"</w:t>
+        <w:t xml:space="preserve">:  </w:t>
       </w:r>
     </w:p>
     <w:p>
@@ -3554,36 +3894,37 @@
       </w:r>
       <w:proofErr w:type="gramEnd"/>
       <w:r>
-        <w:t xml:space="preserve"> for interface with default "any"</w:t>
-      </w:r>
-    </w:p>
-    <w:p>
-      <w:pPr>
-        <w:spacing w:after="0" w:line="240" w:lineRule="auto"/>
-      </w:pPr>
-      <w:r>
-        <w:t xml:space="preserve">    Add argument for filter with no default</w:t>
-      </w:r>
-    </w:p>
-    <w:p>
-      <w:pPr>
-        <w:spacing w:after="0" w:line="240" w:lineRule="auto"/>
-      </w:pPr>
-      <w:r>
-        <w:t xml:space="preserve">    Add argument for count with default 1</w:t>
-      </w:r>
-    </w:p>
-    <w:p>
-      <w:pPr>
-        <w:spacing w:after="0" w:line="240" w:lineRule="auto"/>
-      </w:pPr>
-    </w:p>
-    <w:p>
-      <w:pPr>
-        <w:spacing w:after="0" w:line="240" w:lineRule="auto"/>
-      </w:pPr>
-      <w:r>
-        <w:t xml:space="preserve">    Parse arguments</w:t>
+        <w:t xml:space="preserve"> for interface with default "any"  </w:t>
+      </w:r>
+    </w:p>
+    <w:p>
+      <w:pPr>
+        <w:spacing w:after="0" w:line="240" w:lineRule="auto"/>
+      </w:pPr>
+      <w:r>
+        <w:t xml:space="preserve">    Add argument for filter with no default  </w:t>
+      </w:r>
+    </w:p>
+    <w:p>
+      <w:pPr>
+        <w:spacing w:after="0" w:line="240" w:lineRule="auto"/>
+      </w:pPr>
+      <w:r>
+        <w:t xml:space="preserve">    Add argument for count with default 1  </w:t>
+      </w:r>
+    </w:p>
+    <w:p>
+      <w:pPr>
+        <w:spacing w:after="0" w:line="240" w:lineRule="auto"/>
+      </w:pPr>
+    </w:p>
+    <w:p>
+      <w:pPr>
+        <w:spacing w:after="0" w:line="240" w:lineRule="auto"/>
+      </w:pPr>
+      <w:r>
+        <w:lastRenderedPageBreak/>
+        <w:t xml:space="preserve">    Parse arguments  </w:t>
       </w:r>
     </w:p>
     <w:p>
@@ -3601,32 +3942,31 @@
       </w:r>
       <w:proofErr w:type="spellEnd"/>
       <w:r>
-        <w:t>:</w:t>
-      </w:r>
-    </w:p>
-    <w:p>
-      <w:pPr>
-        <w:spacing w:after="0" w:line="240" w:lineRule="auto"/>
-      </w:pPr>
-      <w:r>
-        <w:lastRenderedPageBreak/>
-        <w:t xml:space="preserve">    IF count &lt; 0 THEN:</w:t>
-      </w:r>
-    </w:p>
-    <w:p>
-      <w:pPr>
-        <w:spacing w:after="0" w:line="240" w:lineRule="auto"/>
-      </w:pPr>
-      <w:r>
-        <w:t xml:space="preserve">        DISPLAY "Error: The packet count (-c) cannot be negative."</w:t>
-      </w:r>
-    </w:p>
-    <w:p>
-      <w:pPr>
-        <w:spacing w:after="0" w:line="240" w:lineRule="auto"/>
-      </w:pPr>
-      <w:r>
-        <w:t xml:space="preserve">        EXIT</w:t>
+        <w:t xml:space="preserve">:  </w:t>
+      </w:r>
+    </w:p>
+    <w:p>
+      <w:pPr>
+        <w:spacing w:after="0" w:line="240" w:lineRule="auto"/>
+      </w:pPr>
+      <w:r>
+        <w:t xml:space="preserve">    IF count &lt; 0 THEN:  </w:t>
+      </w:r>
+    </w:p>
+    <w:p>
+      <w:pPr>
+        <w:spacing w:after="0" w:line="240" w:lineRule="auto"/>
+      </w:pPr>
+      <w:r>
+        <w:t xml:space="preserve">        DISPLAY "Error: The packet count (-c) cannot be negative."  </w:t>
+      </w:r>
+    </w:p>
+    <w:p>
+      <w:pPr>
+        <w:spacing w:after="0" w:line="240" w:lineRule="auto"/>
+      </w:pPr>
+      <w:r>
+        <w:t xml:space="preserve">        EXIT  </w:t>
       </w:r>
     </w:p>
     <w:p>
@@ -3644,8 +3984,82 @@
       </w:r>
       <w:proofErr w:type="spellEnd"/>
       <w:r>
-        <w:t>:</w:t>
-      </w:r>
+        <w:t xml:space="preserve">:  </w:t>
+      </w:r>
+    </w:p>
+    <w:p>
+      <w:pPr>
+        <w:spacing w:after="0" w:line="240" w:lineRule="auto"/>
+      </w:pPr>
+      <w:r>
+        <w:t xml:space="preserve">    DEFINE </w:t>
+      </w:r>
+      <w:proofErr w:type="spellStart"/>
+      <w:r>
+        <w:t>allowed_filters</w:t>
+      </w:r>
+      <w:proofErr w:type="spellEnd"/>
+      <w:r>
+        <w:t xml:space="preserve"> ← ["</w:t>
+      </w:r>
+      <w:proofErr w:type="spellStart"/>
+      <w:r>
+        <w:t>tcp</w:t>
+      </w:r>
+      <w:proofErr w:type="spellEnd"/>
+      <w:r>
+        <w:t>", "</w:t>
+      </w:r>
+      <w:proofErr w:type="spellStart"/>
+      <w:r>
+        <w:t>icmp</w:t>
+      </w:r>
+      <w:proofErr w:type="spellEnd"/>
+      <w:r>
+        <w:t>", "</w:t>
+      </w:r>
+      <w:proofErr w:type="spellStart"/>
+      <w:r>
+        <w:t>udp</w:t>
+      </w:r>
+      <w:proofErr w:type="spellEnd"/>
+      <w:r>
+        <w:t>", "</w:t>
+      </w:r>
+      <w:proofErr w:type="spellStart"/>
+      <w:r>
+        <w:t>arp</w:t>
+      </w:r>
+      <w:proofErr w:type="spellEnd"/>
+      <w:r>
+        <w:t>", "</w:t>
+      </w:r>
+      <w:proofErr w:type="spellStart"/>
+      <w:r>
+        <w:t>ip</w:t>
+      </w:r>
+      <w:proofErr w:type="spellEnd"/>
+      <w:proofErr w:type="gramStart"/>
+      <w:r>
+        <w:t>",</w:t>
+      </w:r>
+      <w:proofErr w:type="gramEnd"/>
+      <w:r>
+        <w:t xml:space="preserve"> "ip6", "icmp6", "</w:t>
+      </w:r>
+      <w:proofErr w:type="spellStart"/>
+      <w:r>
+        <w:t>dns</w:t>
+      </w:r>
+      <w:proofErr w:type="spellEnd"/>
+      <w:r>
+        <w:t xml:space="preserve">"]  </w:t>
+      </w:r>
+    </w:p>
+    <w:p>
+      <w:pPr>
+        <w:spacing w:after="0" w:line="240" w:lineRule="auto"/>
+      </w:pPr>
     </w:p>
     <w:p>
       <w:pPr>
@@ -3660,15 +4074,39 @@
       </w:r>
       <w:proofErr w:type="gramEnd"/>
       <w:r>
-        <w:t xml:space="preserve"> is not empty THEN:</w:t>
-      </w:r>
-    </w:p>
-    <w:p>
-      <w:pPr>
-        <w:spacing w:after="0" w:line="240" w:lineRule="auto"/>
-      </w:pPr>
-      <w:r>
-        <w:t xml:space="preserve">        IF filter not in </w:t>
+        <w:t xml:space="preserve"> is not empty THEN:  </w:t>
+      </w:r>
+    </w:p>
+    <w:p>
+      <w:pPr>
+        <w:spacing w:after="0" w:line="240" w:lineRule="auto"/>
+      </w:pPr>
+      <w:r>
+        <w:t xml:space="preserve">        SET </w:t>
+      </w:r>
+      <w:proofErr w:type="spellStart"/>
+      <w:r>
+        <w:t>filter_lower</w:t>
+      </w:r>
+      <w:proofErr w:type="spellEnd"/>
+      <w:r>
+        <w:t xml:space="preserve"> ← lowercase(filter)  </w:t>
+      </w:r>
+    </w:p>
+    <w:p>
+      <w:pPr>
+        <w:spacing w:after="0" w:line="240" w:lineRule="auto"/>
+      </w:pPr>
+      <w:r>
+        <w:t xml:space="preserve">        IF </w:t>
+      </w:r>
+      <w:proofErr w:type="spellStart"/>
+      <w:r>
+        <w:t>filter_lower</w:t>
+      </w:r>
+      <w:proofErr w:type="spellEnd"/>
+      <w:r>
+        <w:t xml:space="preserve"> not in </w:t>
       </w:r>
       <w:proofErr w:type="spellStart"/>
       <w:r>
@@ -3676,7 +4114,238 @@
       </w:r>
       <w:proofErr w:type="spellEnd"/>
       <w:r>
-        <w:t xml:space="preserve"> THEN:</w:t>
+        <w:t xml:space="preserve"> THEN:  </w:t>
+      </w:r>
+    </w:p>
+    <w:p>
+      <w:pPr>
+        <w:spacing w:after="0" w:line="240" w:lineRule="auto"/>
+      </w:pPr>
+      <w:r>
+        <w:t xml:space="preserve">            DISPLAY </w:t>
+      </w:r>
+      <w:r>
+        <w:t>ERROR</w:t>
+      </w:r>
+    </w:p>
+    <w:p>
+      <w:pPr>
+        <w:spacing w:after="0" w:line="240" w:lineRule="auto"/>
+      </w:pPr>
+      <w:r>
+        <w:t xml:space="preserve">            EXIT  </w:t>
+      </w:r>
+    </w:p>
+    <w:p>
+      <w:pPr>
+        <w:spacing w:after="0" w:line="240" w:lineRule="auto"/>
+      </w:pPr>
+    </w:p>
+    <w:p>
+      <w:pPr>
+        <w:spacing w:after="0" w:line="240" w:lineRule="auto"/>
+      </w:pPr>
+      <w:r>
+        <w:t xml:space="preserve">        IF </w:t>
+      </w:r>
+      <w:proofErr w:type="spellStart"/>
+      <w:r>
+        <w:t>filter_lower</w:t>
+      </w:r>
+      <w:proofErr w:type="spellEnd"/>
+      <w:r>
+        <w:t xml:space="preserve"> = "</w:t>
+      </w:r>
+      <w:proofErr w:type="spellStart"/>
+      <w:r>
+        <w:t>dns</w:t>
+      </w:r>
+      <w:proofErr w:type="spellEnd"/>
+      <w:r>
+        <w:t xml:space="preserve">" THEN:  </w:t>
+      </w:r>
+    </w:p>
+    <w:p>
+      <w:pPr>
+        <w:spacing w:after="0" w:line="240" w:lineRule="auto"/>
+      </w:pPr>
+      <w:r>
+        <w:t xml:space="preserve">            SET filter ← "</w:t>
+      </w:r>
+      <w:proofErr w:type="spellStart"/>
+      <w:r>
+        <w:t>udp</w:t>
+      </w:r>
+      <w:proofErr w:type="spellEnd"/>
+      <w:r>
+        <w:t xml:space="preserve"> port 53 or </w:t>
+      </w:r>
+      <w:proofErr w:type="spellStart"/>
+      <w:r>
+        <w:t>tcp</w:t>
+      </w:r>
+      <w:proofErr w:type="spellEnd"/>
+      <w:r>
+        <w:t xml:space="preserve"> port 53"  </w:t>
+      </w:r>
+    </w:p>
+    <w:p>
+      <w:pPr>
+        <w:spacing w:after="0" w:line="240" w:lineRule="auto"/>
+      </w:pPr>
+    </w:p>
+    <w:p>
+      <w:pPr>
+        <w:spacing w:after="0" w:line="240" w:lineRule="auto"/>
+      </w:pPr>
+      <w:proofErr w:type="spellStart"/>
+      <w:r>
+        <w:t>prompt_for_filter_if_needed</w:t>
+      </w:r>
+      <w:proofErr w:type="spellEnd"/>
+      <w:r>
+        <w:t xml:space="preserve">:  </w:t>
+      </w:r>
+    </w:p>
+    <w:p>
+      <w:pPr>
+        <w:spacing w:after="0" w:line="240" w:lineRule="auto"/>
+      </w:pPr>
+      <w:r>
+        <w:t xml:space="preserve">    IF </w:t>
+      </w:r>
+      <w:proofErr w:type="gramStart"/>
+      <w:r>
+        <w:t>filter</w:t>
+      </w:r>
+      <w:proofErr w:type="gramEnd"/>
+      <w:r>
+        <w:t xml:space="preserve"> is empty THEN:  </w:t>
+      </w:r>
+    </w:p>
+    <w:p>
+      <w:pPr>
+        <w:spacing w:after="0" w:line="240" w:lineRule="auto"/>
+      </w:pPr>
+      <w:r>
+        <w:t xml:space="preserve">        DISPLAY prompt for filter input (</w:t>
+      </w:r>
+      <w:proofErr w:type="spellStart"/>
+      <w:r>
+        <w:t>tcp</w:t>
+      </w:r>
+      <w:proofErr w:type="spellEnd"/>
+      <w:r>
+        <w:t xml:space="preserve">, </w:t>
+      </w:r>
+      <w:proofErr w:type="spellStart"/>
+      <w:r>
+        <w:t>icmp</w:t>
+      </w:r>
+      <w:proofErr w:type="spellEnd"/>
+      <w:r>
+        <w:t xml:space="preserve">, </w:t>
+      </w:r>
+      <w:proofErr w:type="spellStart"/>
+      <w:r>
+        <w:t>udp</w:t>
+      </w:r>
+      <w:proofErr w:type="spellEnd"/>
+      <w:r>
+        <w:t xml:space="preserve">, </w:t>
+      </w:r>
+      <w:proofErr w:type="spellStart"/>
+      <w:r>
+        <w:t>arp</w:t>
+      </w:r>
+      <w:proofErr w:type="spellEnd"/>
+      <w:r>
+        <w:t xml:space="preserve">, </w:t>
+      </w:r>
+      <w:proofErr w:type="spellStart"/>
+      <w:r>
+        <w:t>ip</w:t>
+      </w:r>
+      <w:proofErr w:type="spellEnd"/>
+      <w:r>
+        <w:t xml:space="preserve">, ip6, icmp6, </w:t>
+      </w:r>
+      <w:proofErr w:type="spellStart"/>
+      <w:r>
+        <w:t>dns</w:t>
+      </w:r>
+      <w:proofErr w:type="spellEnd"/>
+      <w:r>
+        <w:t xml:space="preserve">, or all)  </w:t>
+      </w:r>
+    </w:p>
+    <w:p>
+      <w:pPr>
+        <w:spacing w:after="0" w:line="240" w:lineRule="auto"/>
+      </w:pPr>
+      <w:r>
+        <w:t xml:space="preserve">        SET </w:t>
+      </w:r>
+      <w:proofErr w:type="spellStart"/>
+      <w:r>
+        <w:t>user_input</w:t>
+      </w:r>
+      <w:proofErr w:type="spellEnd"/>
+      <w:r>
+        <w:t xml:space="preserve"> </w:t>
+      </w:r>
+    </w:p>
+    <w:p>
+      <w:pPr>
+        <w:spacing w:after="0" w:line="240" w:lineRule="auto"/>
+      </w:pPr>
+    </w:p>
+    <w:p>
+      <w:pPr>
+        <w:spacing w:after="0" w:line="240" w:lineRule="auto"/>
+      </w:pPr>
+      <w:r>
+        <w:t xml:space="preserve">        IF </w:t>
+      </w:r>
+      <w:proofErr w:type="spellStart"/>
+      <w:r>
+        <w:t>user_input</w:t>
+      </w:r>
+      <w:proofErr w:type="spellEnd"/>
+      <w:r>
+        <w:t xml:space="preserve"> in </w:t>
+      </w:r>
+      <w:proofErr w:type="spellStart"/>
+      <w:r>
+        <w:t>allowed_filters</w:t>
+      </w:r>
+      <w:proofErr w:type="spellEnd"/>
+      <w:r>
+        <w:t xml:space="preserve"> THEN:  </w:t>
+      </w:r>
+    </w:p>
+    <w:p>
+      <w:pPr>
+        <w:spacing w:after="0" w:line="240" w:lineRule="auto"/>
+      </w:pPr>
+      <w:r>
+        <w:t xml:space="preserve">            SET filter ← </w:t>
+      </w:r>
+      <w:proofErr w:type="spellStart"/>
+      <w:r>
+        <w:t>user_input</w:t>
+      </w:r>
+      <w:proofErr w:type="spellEnd"/>
+      <w:r>
+        <w:t xml:space="preserve">  </w:t>
+      </w:r>
+    </w:p>
+    <w:p>
+      <w:pPr>
+        <w:spacing w:after="0" w:line="240" w:lineRule="auto"/>
+      </w:pPr>
+      <w:r>
+        <w:t xml:space="preserve">        ELSE</w:t>
       </w:r>
     </w:p>
     <w:p>
@@ -3690,9 +4359,14 @@
       <w:r>
         <w:t>filter '{</w:t>
       </w:r>
+      <w:proofErr w:type="spellStart"/>
       <w:proofErr w:type="gramEnd"/>
       <w:r>
-        <w:t xml:space="preserve">filter}'. Allowed </w:t>
+        <w:t>user_input</w:t>
+      </w:r>
+      <w:proofErr w:type="spellEnd"/>
+      <w:r>
+        <w:t xml:space="preserve">}'. Allowed </w:t>
       </w:r>
       <w:proofErr w:type="gramStart"/>
       <w:r>
@@ -3705,106 +4379,15 @@
       </w:r>
       <w:proofErr w:type="spellEnd"/>
       <w:r>
-        <w:t>}"</w:t>
-      </w:r>
-    </w:p>
-    <w:p>
-      <w:pPr>
-        <w:spacing w:after="0" w:line="240" w:lineRule="auto"/>
-      </w:pPr>
-      <w:r>
-        <w:t xml:space="preserve">            EXIT</w:t>
-      </w:r>
-    </w:p>
-    <w:p>
-      <w:pPr>
-        <w:spacing w:after="0" w:line="240" w:lineRule="auto"/>
-      </w:pPr>
-      <w:r>
-        <w:t xml:space="preserve">    ELSE:</w:t>
-      </w:r>
-    </w:p>
-    <w:p>
-      <w:pPr>
-        <w:spacing w:after="0" w:line="240" w:lineRule="auto"/>
-      </w:pPr>
-      <w:r>
-        <w:t xml:space="preserve">        DISPLAY prompt for filter input (</w:t>
-      </w:r>
-      <w:proofErr w:type="spellStart"/>
-      <w:r>
-        <w:t>tcp</w:t>
-      </w:r>
-      <w:proofErr w:type="spellEnd"/>
-      <w:r>
-        <w:t xml:space="preserve">, </w:t>
-      </w:r>
-      <w:proofErr w:type="spellStart"/>
-      <w:r>
-        <w:t>icmp</w:t>
-      </w:r>
-      <w:proofErr w:type="spellEnd"/>
-      <w:r>
-        <w:t xml:space="preserve">, </w:t>
-      </w:r>
-      <w:proofErr w:type="spellStart"/>
-      <w:r>
-        <w:t>udp</w:t>
-      </w:r>
-      <w:proofErr w:type="spellEnd"/>
-      <w:r>
-        <w:t xml:space="preserve">, </w:t>
-      </w:r>
-      <w:proofErr w:type="spellStart"/>
-      <w:r>
-        <w:t>arp</w:t>
-      </w:r>
-      <w:proofErr w:type="spellEnd"/>
-      <w:r>
-        <w:t>, or all)</w:t>
-      </w:r>
-    </w:p>
-    <w:p>
-      <w:pPr>
-        <w:spacing w:after="0" w:line="240" w:lineRule="auto"/>
-      </w:pPr>
-      <w:r>
-        <w:t xml:space="preserve">        IF user input is valid THEN:</w:t>
-      </w:r>
-    </w:p>
-    <w:p>
-      <w:pPr>
-        <w:spacing w:after="0" w:line="240" w:lineRule="auto"/>
-      </w:pPr>
-      <w:r>
-        <w:t xml:space="preserve">            SET filter to user input</w:t>
-      </w:r>
-    </w:p>
-    <w:p>
-      <w:pPr>
-        <w:spacing w:after="0" w:line="240" w:lineRule="auto"/>
-      </w:pPr>
-      <w:r>
-        <w:t xml:space="preserve">        ELSE:</w:t>
-      </w:r>
-    </w:p>
-    <w:p>
-      <w:pPr>
-        <w:spacing w:after="0" w:line="240" w:lineRule="auto"/>
-      </w:pPr>
-      <w:r>
-        <w:t xml:space="preserve">            DISPLAY </w:t>
-      </w:r>
-      <w:r>
-        <w:t>ERROR</w:t>
-      </w:r>
-    </w:p>
-    <w:p>
-      <w:pPr>
-        <w:spacing w:after="0" w:line="240" w:lineRule="auto"/>
-      </w:pPr>
-      <w:r>
-        <w:t xml:space="preserve">            EXIT</w:t>
+        <w:t xml:space="preserve">}"  </w:t>
+      </w:r>
+    </w:p>
+    <w:p>
+      <w:pPr>
+        <w:spacing w:after="0" w:line="240" w:lineRule="auto"/>
+      </w:pPr>
+      <w:r>
+        <w:t xml:space="preserve">            EXIT  </w:t>
       </w:r>
     </w:p>
     <w:p>
@@ -3822,125 +4405,12 @@
       </w:r>
       <w:proofErr w:type="spellEnd"/>
       <w:r>
-        <w:t>:</w:t>
-      </w:r>
-    </w:p>
-    <w:p>
-      <w:pPr>
-        <w:spacing w:after="0" w:line="240" w:lineRule="auto"/>
-      </w:pPr>
-      <w:r>
-        <w:t xml:space="preserve">    IF interface is "any" THEN:</w:t>
-      </w:r>
-    </w:p>
-    <w:p>
-      <w:pPr>
-        <w:spacing w:after="0" w:line="240" w:lineRule="auto"/>
-      </w:pPr>
-      <w:r>
-        <w:t xml:space="preserve">        CALL </w:t>
-      </w:r>
-      <w:proofErr w:type="spellStart"/>
-      <w:r>
-        <w:t>capture_on_all_interfaces</w:t>
-      </w:r>
-      <w:proofErr w:type="spellEnd"/>
-      <w:r>
-        <w:t xml:space="preserve"> with filter and count</w:t>
-      </w:r>
-    </w:p>
-    <w:p>
-      <w:pPr>
-        <w:spacing w:after="0" w:line="240" w:lineRule="auto"/>
-      </w:pPr>
-      <w:r>
-        <w:t xml:space="preserve">    ELSE:</w:t>
-      </w:r>
-    </w:p>
-    <w:p>
-      <w:pPr>
-        <w:spacing w:after="0" w:line="240" w:lineRule="auto"/>
-      </w:pPr>
-      <w:r>
-        <w:t xml:space="preserve">        IF interface has global </w:t>
-      </w:r>
-      <w:proofErr w:type="gramStart"/>
-      <w:r>
-        <w:t>IP</w:t>
-      </w:r>
-      <w:proofErr w:type="gramEnd"/>
-      <w:r>
-        <w:t xml:space="preserve"> THEN:</w:t>
-      </w:r>
-    </w:p>
-    <w:p>
-      <w:pPr>
-        <w:spacing w:after="0" w:line="240" w:lineRule="auto"/>
-      </w:pPr>
-      <w:r>
-        <w:t xml:space="preserve">            TRY:</w:t>
-      </w:r>
-    </w:p>
-    <w:p>
-      <w:pPr>
-        <w:spacing w:after="0" w:line="240" w:lineRule="auto"/>
-      </w:pPr>
-      <w:r>
-        <w:t xml:space="preserve">                CALL </w:t>
-      </w:r>
-      <w:proofErr w:type="spellStart"/>
-      <w:r>
-        <w:t>capture_packets</w:t>
-      </w:r>
-      <w:proofErr w:type="spellEnd"/>
-      <w:r>
-        <w:t xml:space="preserve"> with interface, filter</w:t>
-      </w:r>
-    </w:p>
-    <w:p>
-      <w:pPr>
-        <w:spacing w:after="0" w:line="240" w:lineRule="auto"/>
-      </w:pPr>
-      <w:r>
-        <w:t xml:space="preserve">            </w:t>
-      </w:r>
-      <w:proofErr w:type="gramStart"/>
-      <w:r>
-        <w:t>EXCEPT Exception</w:t>
-      </w:r>
-      <w:proofErr w:type="gramEnd"/>
-      <w:r>
-        <w:t>:</w:t>
-      </w:r>
-    </w:p>
-    <w:p>
-      <w:pPr>
-        <w:spacing w:after="0" w:line="240" w:lineRule="auto"/>
-      </w:pPr>
-      <w:r>
-        <w:t xml:space="preserve">                DISPLAY </w:t>
-      </w:r>
-      <w:r>
-        <w:t>ERROR</w:t>
-      </w:r>
-    </w:p>
-    <w:p>
-      <w:pPr>
-        <w:spacing w:after="0" w:line="240" w:lineRule="auto"/>
-      </w:pPr>
-      <w:r>
-        <w:t xml:space="preserve">        ELSE:</w:t>
-      </w:r>
-    </w:p>
-    <w:p>
-      <w:pPr>
-        <w:spacing w:after="0" w:line="240" w:lineRule="auto"/>
-      </w:pPr>
-      <w:r>
-        <w:t xml:space="preserve">            DISPLAY </w:t>
-      </w:r>
-      <w:r>
-        <w:t>ERROR</w:t>
+        <w:t xml:space="preserve">:  </w:t>
+      </w:r>
+    </w:p>
+    <w:p>
+      <w:r>
+        <w:t>Professor Provided Function</w:t>
       </w:r>
     </w:p>
     <w:p>
@@ -3951,7 +4421,7 @@
           <w:lang w:eastAsia="en-US"/>
         </w:rPr>
       </w:pPr>
-      <w:bookmarkStart w:id="16" w:name="_Toc189345480"/>
+      <w:bookmarkStart w:id="16" w:name="_Toc189357115"/>
       <w:proofErr w:type="spellStart"/>
       <w:r>
         <w:rPr>
@@ -4254,6 +4724,7 @@
         <w:pStyle w:val="Heading4"/>
       </w:pPr>
       <w:r>
+        <w:lastRenderedPageBreak/>
         <w:t>Pseudo Code</w:t>
       </w:r>
     </w:p>
@@ -4270,9 +4741,8 @@
           <w:bCs/>
         </w:rPr>
       </w:pPr>
-      <w:bookmarkStart w:id="17" w:name="_Toc189345481"/>
-      <w:r>
-        <w:lastRenderedPageBreak/>
+      <w:bookmarkStart w:id="17" w:name="_Toc189357116"/>
+      <w:r>
         <w:t>capture_packets</w:t>
       </w:r>
       <w:r>
@@ -4583,7 +5053,7 @@
           <w:bCs/>
         </w:rPr>
       </w:pPr>
-      <w:bookmarkStart w:id="18" w:name="_Toc189345482"/>
+      <w:bookmarkStart w:id="18" w:name="_Toc189357117"/>
       <w:r>
         <w:t>packet_callback</w:t>
       </w:r>
@@ -4860,7 +5330,7 @@
           <w:bCs/>
         </w:rPr>
       </w:pPr>
-      <w:bookmarkStart w:id="19" w:name="_Toc189345483"/>
+      <w:bookmarkStart w:id="19" w:name="_Toc189357118"/>
       <w:proofErr w:type="spellStart"/>
       <w:r>
         <w:t>interface_is_loopback</w:t>
@@ -5137,11 +5607,26 @@
     </w:p>
     <w:p>
       <w:pPr>
+        <w:spacing w:after="0" w:line="240" w:lineRule="auto"/>
+        <w:rPr>
+          <w:rFonts w:eastAsiaTheme="majorEastAsia" w:cstheme="majorBidi"/>
+          <w:color w:val="0F4761" w:themeColor="accent1" w:themeShade="BF"/>
+          <w:sz w:val="28"/>
+          <w:szCs w:val="28"/>
+        </w:rPr>
+      </w:pPr>
+      <w:r>
+        <w:br w:type="page"/>
+      </w:r>
+    </w:p>
+    <w:p>
+      <w:pPr>
         <w:pStyle w:val="Heading3"/>
       </w:pPr>
-      <w:bookmarkStart w:id="20" w:name="_Toc189345484"/>
-      <w:proofErr w:type="spellStart"/>
-      <w:r>
+      <w:bookmarkStart w:id="20" w:name="_Toc189357119"/>
+      <w:proofErr w:type="spellStart"/>
+      <w:r>
+        <w:lastRenderedPageBreak/>
         <w:t>has_global_ip</w:t>
       </w:r>
       <w:proofErr w:type="spellEnd"/>
@@ -5290,7 +5775,6 @@
         <w:pStyle w:val="Heading4"/>
       </w:pPr>
       <w:r>
-        <w:lastRenderedPageBreak/>
         <w:t>Return</w:t>
       </w:r>
     </w:p>
@@ -5408,7 +5892,7 @@
       <w:pPr>
         <w:pStyle w:val="Heading2"/>
       </w:pPr>
-      <w:bookmarkStart w:id="21" w:name="_Toc189345485"/>
+      <w:bookmarkStart w:id="21" w:name="_Toc189357120"/>
       <w:r>
         <w:t>Packet Parser (packet_parsers.py)</w:t>
       </w:r>
@@ -5422,7 +5906,7 @@
           <w:bCs/>
         </w:rPr>
       </w:pPr>
-      <w:bookmarkStart w:id="22" w:name="_Toc189345486"/>
+      <w:bookmarkStart w:id="22" w:name="_Toc189357121"/>
       <w:proofErr w:type="spellStart"/>
       <w:r>
         <w:t>parse_ethernet_header</w:t>
@@ -5773,19 +6257,12 @@
       <w:r>
         <w:t xml:space="preserve">    DISPLAY </w:t>
       </w:r>
-      <w:proofErr w:type="gramStart"/>
-      <w:r>
-        <w:t>"  Destination</w:t>
-      </w:r>
-      <w:proofErr w:type="gramEnd"/>
-      <w:r>
-        <w:t xml:space="preserve"> Address: " </w:t>
-      </w:r>
-      <w:proofErr w:type="spellStart"/>
-      <w:r>
-        <w:t>destination_address</w:t>
-      </w:r>
-      <w:proofErr w:type="spellEnd"/>
+      <w:r>
+        <w:t>“Destination</w:t>
+      </w:r>
+      <w:r>
+        <w:t xml:space="preserve"> Address: "</w:t>
+      </w:r>
     </w:p>
     <w:p>
       <w:pPr>
@@ -5794,19 +6271,12 @@
       <w:r>
         <w:t xml:space="preserve">    DISPLAY </w:t>
       </w:r>
-      <w:proofErr w:type="gramStart"/>
-      <w:r>
-        <w:t>"  Source</w:t>
-      </w:r>
-      <w:proofErr w:type="gramEnd"/>
-      <w:r>
-        <w:t xml:space="preserve"> Address: " </w:t>
-      </w:r>
-      <w:proofErr w:type="spellStart"/>
-      <w:r>
-        <w:t>source_address</w:t>
-      </w:r>
-      <w:proofErr w:type="spellEnd"/>
+      <w:r>
+        <w:t>“Source</w:t>
+      </w:r>
+      <w:r>
+        <w:t xml:space="preserve"> Address: "</w:t>
+      </w:r>
     </w:p>
     <w:p>
       <w:pPr>
@@ -5815,19 +6285,12 @@
       <w:r>
         <w:t xml:space="preserve">    DISPLAY </w:t>
       </w:r>
-      <w:proofErr w:type="gramStart"/>
-      <w:r>
-        <w:t>"  Protocol</w:t>
-      </w:r>
-      <w:proofErr w:type="gramEnd"/>
-      <w:r>
-        <w:t xml:space="preserve"> Identifier: " </w:t>
-      </w:r>
-      <w:proofErr w:type="spellStart"/>
-      <w:r>
-        <w:t>protocol_identifier</w:t>
-      </w:r>
-      <w:proofErr w:type="spellEnd"/>
+      <w:r>
+        <w:t>“Protocol</w:t>
+      </w:r>
+      <w:r>
+        <w:t xml:space="preserve"> Identifier: "</w:t>
+      </w:r>
     </w:p>
     <w:p>
       <w:pPr>
@@ -5942,6 +6405,54 @@
         <w:spacing w:after="0" w:line="240" w:lineRule="auto"/>
       </w:pPr>
       <w:r>
+        <w:t xml:space="preserve">   </w:t>
+      </w:r>
+      <w:r>
+        <w:t xml:space="preserve">ELSE IF </w:t>
+      </w:r>
+      <w:proofErr w:type="spellStart"/>
+      <w:r>
+        <w:t>ether_type</w:t>
+      </w:r>
+      <w:proofErr w:type="spellEnd"/>
+      <w:r>
+        <w:t xml:space="preserve"> = "08</w:t>
+      </w:r>
+      <w:r>
+        <w:t>dd</w:t>
+      </w:r>
+      <w:r>
+        <w:t>" THEN:</w:t>
+      </w:r>
+    </w:p>
+    <w:p>
+      <w:pPr>
+        <w:spacing w:after="0" w:line="240" w:lineRule="auto"/>
+      </w:pPr>
+      <w:r>
+        <w:t xml:space="preserve">      CALL </w:t>
+      </w:r>
+      <w:r>
+        <w:t>parse</w:t>
+      </w:r>
+      <w:r>
+        <w:t>_ipv</w:t>
+      </w:r>
+      <w:r>
+        <w:t>6</w:t>
+      </w:r>
+      <w:r>
+        <w:t xml:space="preserve">_header </w:t>
+      </w:r>
+      <w:r>
+        <w:t>and pass on the payload data</w:t>
+      </w:r>
+    </w:p>
+    <w:p>
+      <w:pPr>
+        <w:spacing w:after="0" w:line="240" w:lineRule="auto"/>
+      </w:pPr>
+      <w:r>
         <w:t xml:space="preserve">    ELSE:</w:t>
       </w:r>
     </w:p>
@@ -5951,6 +6462,9 @@
       </w:pPr>
       <w:r>
         <w:t xml:space="preserve">        ERROR</w:t>
+      </w:r>
+      <w:r>
+        <w:br w:type="page"/>
       </w:r>
     </w:p>
     <w:p>
@@ -5961,9 +6475,10 @@
           <w:bCs/>
         </w:rPr>
       </w:pPr>
-      <w:bookmarkStart w:id="23" w:name="_Toc189345487"/>
-      <w:proofErr w:type="spellStart"/>
-      <w:r>
+      <w:bookmarkStart w:id="23" w:name="_Toc189357122"/>
+      <w:proofErr w:type="spellStart"/>
+      <w:r>
+        <w:lastRenderedPageBreak/>
         <w:t>parse_arp_header</w:t>
       </w:r>
       <w:proofErr w:type="spellEnd"/>
@@ -6121,27 +6636,7 @@
       <w:pPr>
         <w:pStyle w:val="Heading4"/>
       </w:pPr>
-    </w:p>
-    <w:p>
-      <w:pPr>
-        <w:spacing w:after="0" w:line="240" w:lineRule="auto"/>
-        <w:rPr>
-          <w:rFonts w:eastAsiaTheme="majorEastAsia" w:cstheme="majorBidi"/>
-          <w:i/>
-          <w:iCs/>
-          <w:color w:val="0F4761" w:themeColor="accent1" w:themeShade="BF"/>
-        </w:rPr>
-      </w:pPr>
-      <w:r>
-        <w:br w:type="page"/>
-      </w:r>
-    </w:p>
-    <w:p>
-      <w:pPr>
-        <w:pStyle w:val="Heading4"/>
-      </w:pPr>
-      <w:r>
-        <w:lastRenderedPageBreak/>
+      <w:r>
         <w:t>Return</w:t>
       </w:r>
     </w:p>
@@ -6467,19 +6962,12 @@
       <w:r>
         <w:t xml:space="preserve">    DISPLAY </w:t>
       </w:r>
-      <w:proofErr w:type="gramStart"/>
-      <w:r>
-        <w:t>"  Hardware</w:t>
-      </w:r>
-      <w:proofErr w:type="gramEnd"/>
-      <w:r>
-        <w:t xml:space="preserve"> Type: " </w:t>
-      </w:r>
-      <w:proofErr w:type="spellStart"/>
-      <w:r>
-        <w:t>hardware_type</w:t>
-      </w:r>
-      <w:proofErr w:type="spellEnd"/>
+      <w:r>
+        <w:t>“Hardware</w:t>
+      </w:r>
+      <w:r>
+        <w:t xml:space="preserve"> Type: "</w:t>
+      </w:r>
     </w:p>
     <w:p>
       <w:pPr>
@@ -6488,19 +6976,12 @@
       <w:r>
         <w:t xml:space="preserve">    DISPLAY </w:t>
       </w:r>
-      <w:proofErr w:type="gramStart"/>
-      <w:r>
-        <w:t>"  Protocol</w:t>
-      </w:r>
-      <w:proofErr w:type="gramEnd"/>
-      <w:r>
-        <w:t xml:space="preserve"> Type: " </w:t>
-      </w:r>
-      <w:proofErr w:type="spellStart"/>
-      <w:r>
-        <w:t>protocol_type</w:t>
-      </w:r>
-      <w:proofErr w:type="spellEnd"/>
+      <w:r>
+        <w:t>“Protocol</w:t>
+      </w:r>
+      <w:r>
+        <w:t xml:space="preserve"> Type: "</w:t>
+      </w:r>
     </w:p>
     <w:p>
       <w:pPr>
@@ -6509,19 +6990,12 @@
       <w:r>
         <w:t xml:space="preserve">    DISPLAY </w:t>
       </w:r>
-      <w:proofErr w:type="gramStart"/>
-      <w:r>
-        <w:t>"  Hardware</w:t>
-      </w:r>
-      <w:proofErr w:type="gramEnd"/>
-      <w:r>
-        <w:t xml:space="preserve"> Size: " </w:t>
-      </w:r>
-      <w:proofErr w:type="spellStart"/>
-      <w:r>
-        <w:t>hardware_size</w:t>
-      </w:r>
-      <w:proofErr w:type="spellEnd"/>
+      <w:r>
+        <w:t>“Hardware</w:t>
+      </w:r>
+      <w:r>
+        <w:t xml:space="preserve"> Size: "</w:t>
+      </w:r>
     </w:p>
     <w:p>
       <w:pPr>
@@ -6530,19 +7004,12 @@
       <w:r>
         <w:t xml:space="preserve">    DISPLAY </w:t>
       </w:r>
-      <w:proofErr w:type="gramStart"/>
-      <w:r>
-        <w:t>"  Protocol</w:t>
-      </w:r>
-      <w:proofErr w:type="gramEnd"/>
-      <w:r>
-        <w:t xml:space="preserve"> Size: " </w:t>
-      </w:r>
-      <w:proofErr w:type="spellStart"/>
-      <w:r>
-        <w:t>protocol_size</w:t>
-      </w:r>
-      <w:proofErr w:type="spellEnd"/>
+      <w:r>
+        <w:t>“Protocol</w:t>
+      </w:r>
+      <w:r>
+        <w:t xml:space="preserve"> Size: "</w:t>
+      </w:r>
     </w:p>
     <w:p>
       <w:pPr>
@@ -6551,19 +7018,12 @@
       <w:r>
         <w:t xml:space="preserve">    DISPLAY </w:t>
       </w:r>
-      <w:proofErr w:type="gramStart"/>
-      <w:r>
-        <w:t>"  Operation</w:t>
-      </w:r>
-      <w:proofErr w:type="gramEnd"/>
-      <w:r>
-        <w:t xml:space="preserve">: " </w:t>
-      </w:r>
-      <w:proofErr w:type="spellStart"/>
-      <w:r>
-        <w:t>operation_code</w:t>
-      </w:r>
-      <w:proofErr w:type="spellEnd"/>
+      <w:r>
+        <w:t>“Operation</w:t>
+      </w:r>
+      <w:r>
+        <w:t>: "</w:t>
+      </w:r>
     </w:p>
     <w:p>
       <w:pPr>
@@ -6572,19 +7032,12 @@
       <w:r>
         <w:t xml:space="preserve">    DISPLAY </w:t>
       </w:r>
-      <w:proofErr w:type="gramStart"/>
-      <w:r>
-        <w:t>"  Sender</w:t>
-      </w:r>
-      <w:proofErr w:type="gramEnd"/>
-      <w:r>
-        <w:t xml:space="preserve"> MAC: " </w:t>
-      </w:r>
-      <w:proofErr w:type="spellStart"/>
-      <w:r>
-        <w:t>sender_mac_address</w:t>
-      </w:r>
-      <w:proofErr w:type="spellEnd"/>
+      <w:r>
+        <w:t>“Sender</w:t>
+      </w:r>
+      <w:r>
+        <w:t xml:space="preserve"> MAC: "</w:t>
+      </w:r>
     </w:p>
     <w:p>
       <w:pPr>
@@ -6593,19 +7046,12 @@
       <w:r>
         <w:t xml:space="preserve">    DISPLAY </w:t>
       </w:r>
-      <w:proofErr w:type="gramStart"/>
-      <w:r>
-        <w:t>"  Sender</w:t>
-      </w:r>
-      <w:proofErr w:type="gramEnd"/>
-      <w:r>
-        <w:t xml:space="preserve"> IP: " </w:t>
-      </w:r>
-      <w:proofErr w:type="spellStart"/>
-      <w:r>
-        <w:t>sender_ip_address</w:t>
-      </w:r>
-      <w:proofErr w:type="spellEnd"/>
+      <w:r>
+        <w:t>“Sender</w:t>
+      </w:r>
+      <w:r>
+        <w:t xml:space="preserve"> IP: "</w:t>
+      </w:r>
     </w:p>
     <w:p>
       <w:pPr>
@@ -6614,19 +7060,12 @@
       <w:r>
         <w:t xml:space="preserve">    DISPLAY </w:t>
       </w:r>
-      <w:proofErr w:type="gramStart"/>
-      <w:r>
-        <w:t>"  Target</w:t>
-      </w:r>
-      <w:proofErr w:type="gramEnd"/>
-      <w:r>
-        <w:t xml:space="preserve"> MAC: " </w:t>
-      </w:r>
-      <w:proofErr w:type="spellStart"/>
-      <w:r>
-        <w:t>target_mac_address</w:t>
-      </w:r>
-      <w:proofErr w:type="spellEnd"/>
+      <w:r>
+        <w:t>“Target</w:t>
+      </w:r>
+      <w:r>
+        <w:t xml:space="preserve"> MAC: "</w:t>
+      </w:r>
     </w:p>
     <w:p>
       <w:pPr>
@@ -6635,19 +7074,12 @@
       <w:r>
         <w:t xml:space="preserve">    DISPLAY </w:t>
       </w:r>
-      <w:proofErr w:type="gramStart"/>
-      <w:r>
-        <w:t>"  Target</w:t>
-      </w:r>
-      <w:proofErr w:type="gramEnd"/>
-      <w:r>
-        <w:t xml:space="preserve"> IP: " </w:t>
-      </w:r>
-      <w:proofErr w:type="spellStart"/>
-      <w:r>
-        <w:t>target_ip_address</w:t>
-      </w:r>
-      <w:proofErr w:type="spellEnd"/>
+      <w:r>
+        <w:t>“Target</w:t>
+      </w:r>
+      <w:r>
+        <w:t xml:space="preserve"> IP: "</w:t>
+      </w:r>
     </w:p>
     <w:p>
       <w:pPr>
@@ -6657,7 +7089,7 @@
           <w:bCs/>
         </w:rPr>
       </w:pPr>
-      <w:bookmarkStart w:id="24" w:name="_Toc189345488"/>
+      <w:bookmarkStart w:id="24" w:name="_Toc189357123"/>
       <w:r>
         <w:t>parse_ipv4_header</w:t>
       </w:r>
@@ -6924,7 +7356,27 @@
       <w:pPr>
         <w:pStyle w:val="Heading4"/>
       </w:pPr>
-      <w:r>
+    </w:p>
+    <w:p>
+      <w:pPr>
+        <w:spacing w:after="0" w:line="240" w:lineRule="auto"/>
+        <w:rPr>
+          <w:rFonts w:eastAsiaTheme="majorEastAsia" w:cstheme="majorBidi"/>
+          <w:i/>
+          <w:iCs/>
+          <w:color w:val="0F4761" w:themeColor="accent1" w:themeShade="BF"/>
+        </w:rPr>
+      </w:pPr>
+      <w:r>
+        <w:br w:type="page"/>
+      </w:r>
+    </w:p>
+    <w:p>
+      <w:pPr>
+        <w:pStyle w:val="Heading4"/>
+      </w:pPr>
+      <w:r>
+        <w:lastRenderedPageBreak/>
         <w:t>Pseudo Code</w:t>
       </w:r>
     </w:p>
@@ -7214,13 +7666,11 @@
       <w:r>
         <w:t xml:space="preserve">    DISPLAY </w:t>
       </w:r>
-      <w:proofErr w:type="gramStart"/>
-      <w:r>
-        <w:t>"  Version</w:t>
-      </w:r>
-      <w:proofErr w:type="gramEnd"/>
-      <w:r>
-        <w:t>: " version</w:t>
+      <w:r>
+        <w:t>“Version</w:t>
+      </w:r>
+      <w:r>
+        <w:t>: "</w:t>
       </w:r>
     </w:p>
     <w:p>
@@ -7230,192 +7680,92 @@
       <w:r>
         <w:t xml:space="preserve">    DISPLAY </w:t>
       </w:r>
-      <w:proofErr w:type="gramStart"/>
-      <w:r>
-        <w:t>"  Header</w:t>
-      </w:r>
-      <w:proofErr w:type="gramEnd"/>
-      <w:r>
-        <w:t xml:space="preserve"> Length: " </w:t>
-      </w:r>
-      <w:proofErr w:type="spellStart"/>
-      <w:r>
-        <w:t>internet_header_length</w:t>
-      </w:r>
-      <w:proofErr w:type="spellEnd"/>
-    </w:p>
-    <w:p>
-      <w:pPr>
-        <w:spacing w:after="0" w:line="240" w:lineRule="auto"/>
-      </w:pPr>
-      <w:r>
-        <w:t xml:space="preserve">    DISPLAY </w:t>
-      </w:r>
-      <w:proofErr w:type="gramStart"/>
-      <w:r>
-        <w:t>"  Total</w:t>
-      </w:r>
-      <w:proofErr w:type="gramEnd"/>
-      <w:r>
-        <w:t xml:space="preserve"> Length: " </w:t>
-      </w:r>
-      <w:proofErr w:type="spellStart"/>
-      <w:r>
-        <w:t>total_length</w:t>
-      </w:r>
-      <w:proofErr w:type="spellEnd"/>
-    </w:p>
-    <w:p>
-      <w:pPr>
-        <w:spacing w:after="0" w:line="240" w:lineRule="auto"/>
-      </w:pPr>
-      <w:r>
-        <w:t xml:space="preserve">    DISPLAY </w:t>
-      </w:r>
-      <w:proofErr w:type="gramStart"/>
-      <w:r>
-        <w:t>"  Identification</w:t>
-      </w:r>
-      <w:proofErr w:type="gramEnd"/>
-      <w:r>
-        <w:t>: " identification</w:t>
-      </w:r>
-    </w:p>
-    <w:p>
-      <w:pPr>
-        <w:spacing w:after="0" w:line="240" w:lineRule="auto"/>
-      </w:pPr>
-      <w:r>
-        <w:t xml:space="preserve">    DISPLAY </w:t>
-      </w:r>
-      <w:proofErr w:type="gramStart"/>
-      <w:r>
-        <w:t>"  Flags</w:t>
-      </w:r>
-      <w:proofErr w:type="gramEnd"/>
-      <w:r>
-        <w:t xml:space="preserve"> &amp; Fragment Offset: " </w:t>
-      </w:r>
-      <w:proofErr w:type="spellStart"/>
-      <w:r>
-        <w:t>flags_and_fragment_offset</w:t>
-      </w:r>
-      <w:proofErr w:type="spellEnd"/>
-    </w:p>
-    <w:p>
-      <w:pPr>
-        <w:spacing w:after="0" w:line="240" w:lineRule="auto"/>
-      </w:pPr>
-      <w:r>
-        <w:t xml:space="preserve">    DISPLAY "    Reserved Bit: " </w:t>
-      </w:r>
-      <w:proofErr w:type="spellStart"/>
-      <w:r>
-        <w:t>reserved_bit</w:t>
-      </w:r>
-      <w:proofErr w:type="spellEnd"/>
-    </w:p>
-    <w:p>
-      <w:pPr>
-        <w:spacing w:after="0" w:line="240" w:lineRule="auto"/>
-      </w:pPr>
-      <w:r>
-        <w:t xml:space="preserve">    DISPLAY "    DF (Do Not Fragment): " </w:t>
-      </w:r>
-      <w:proofErr w:type="spellStart"/>
-      <w:r>
-        <w:t>df_bit</w:t>
-      </w:r>
-      <w:proofErr w:type="spellEnd"/>
-    </w:p>
-    <w:p>
-      <w:pPr>
-        <w:spacing w:after="0" w:line="240" w:lineRule="auto"/>
-      </w:pPr>
-      <w:r>
-        <w:t xml:space="preserve">    DISPLAY "    MF (More Fragments): " </w:t>
-      </w:r>
-      <w:proofErr w:type="spellStart"/>
-      <w:r>
-        <w:t>mf_bit</w:t>
-      </w:r>
-      <w:proofErr w:type="spellEnd"/>
-    </w:p>
-    <w:p>
-      <w:pPr>
-        <w:spacing w:after="0" w:line="240" w:lineRule="auto"/>
-      </w:pPr>
-      <w:r>
-        <w:t xml:space="preserve">    DISPLAY "    Fragment Offset: " </w:t>
-      </w:r>
-      <w:proofErr w:type="spellStart"/>
-      <w:r>
-        <w:t>fragment_offset</w:t>
-      </w:r>
-      <w:proofErr w:type="spellEnd"/>
-    </w:p>
-    <w:p>
-      <w:pPr>
-        <w:spacing w:after="0" w:line="240" w:lineRule="auto"/>
-      </w:pPr>
-      <w:r>
-        <w:t xml:space="preserve">    DISPLAY </w:t>
-      </w:r>
-      <w:proofErr w:type="gramStart"/>
-      <w:r>
-        <w:t>"  Protocol</w:t>
-      </w:r>
-      <w:proofErr w:type="gramEnd"/>
-      <w:r>
-        <w:t xml:space="preserve">: " </w:t>
-      </w:r>
-      <w:proofErr w:type="gramStart"/>
-      <w:r>
-        <w:t>protocol</w:t>
-      </w:r>
-      <w:proofErr w:type="gramEnd"/>
-    </w:p>
-    <w:p>
-      <w:pPr>
-        <w:spacing w:after="0" w:line="240" w:lineRule="auto"/>
-      </w:pPr>
-      <w:r>
-        <w:t xml:space="preserve">    DISPLAY </w:t>
-      </w:r>
-      <w:proofErr w:type="gramStart"/>
-      <w:r>
-        <w:t>"  Source</w:t>
-      </w:r>
-      <w:proofErr w:type="gramEnd"/>
-      <w:r>
-        <w:t xml:space="preserve"> IP: " </w:t>
-      </w:r>
-      <w:proofErr w:type="spellStart"/>
-      <w:r>
-        <w:t>source_ip</w:t>
-      </w:r>
-      <w:proofErr w:type="spellEnd"/>
-    </w:p>
-    <w:p>
-      <w:pPr>
-        <w:spacing w:after="0" w:line="240" w:lineRule="auto"/>
-      </w:pPr>
-      <w:r>
-        <w:t xml:space="preserve">    DISPLAY </w:t>
-      </w:r>
-      <w:proofErr w:type="gramStart"/>
-      <w:r>
-        <w:t>"  Destination</w:t>
-      </w:r>
-      <w:proofErr w:type="gramEnd"/>
-      <w:r>
-        <w:t xml:space="preserve"> IP: " </w:t>
-      </w:r>
-      <w:proofErr w:type="spellStart"/>
-      <w:r>
-        <w:t>destination_ip</w:t>
-      </w:r>
-      <w:proofErr w:type="spellEnd"/>
+      <w:r>
+        <w:t>“Header</w:t>
+      </w:r>
+      <w:r>
+        <w:t xml:space="preserve"> Length: "</w:t>
+      </w:r>
+    </w:p>
+    <w:p>
+      <w:pPr>
+        <w:spacing w:after="0" w:line="240" w:lineRule="auto"/>
+      </w:pPr>
+      <w:r>
+        <w:t xml:space="preserve">    DISPLAY "Total Length: "</w:t>
+      </w:r>
+    </w:p>
+    <w:p>
+      <w:pPr>
+        <w:spacing w:after="0" w:line="240" w:lineRule="auto"/>
+      </w:pPr>
+      <w:r>
+        <w:t xml:space="preserve">    DISPLAY "Identification: "</w:t>
+      </w:r>
+    </w:p>
+    <w:p>
+      <w:pPr>
+        <w:spacing w:after="0" w:line="240" w:lineRule="auto"/>
+      </w:pPr>
+      <w:r>
+        <w:t xml:space="preserve">    DISPLAY "Flags &amp; Fragment Offset: "</w:t>
+      </w:r>
+    </w:p>
+    <w:p>
+      <w:pPr>
+        <w:spacing w:after="0" w:line="240" w:lineRule="auto"/>
+      </w:pPr>
+      <w:r>
+        <w:t xml:space="preserve">    DISPLAY "Reserved Bit: "</w:t>
+      </w:r>
+    </w:p>
+    <w:p>
+      <w:pPr>
+        <w:spacing w:after="0" w:line="240" w:lineRule="auto"/>
+      </w:pPr>
+      <w:r>
+        <w:t xml:space="preserve">    DISPLAY "DF (Do Not Fragment): "</w:t>
+      </w:r>
+    </w:p>
+    <w:p>
+      <w:pPr>
+        <w:spacing w:after="0" w:line="240" w:lineRule="auto"/>
+      </w:pPr>
+      <w:r>
+        <w:t xml:space="preserve">    DISPLAY "MF (More Fragments): "</w:t>
+      </w:r>
+    </w:p>
+    <w:p>
+      <w:pPr>
+        <w:spacing w:after="0" w:line="240" w:lineRule="auto"/>
+      </w:pPr>
+      <w:r>
+        <w:t xml:space="preserve">    DISPLAY "Fragment Offset: "</w:t>
+      </w:r>
+    </w:p>
+    <w:p>
+      <w:pPr>
+        <w:spacing w:after="0" w:line="240" w:lineRule="auto"/>
+      </w:pPr>
+      <w:r>
+        <w:t xml:space="preserve">    DISPLAY "Protocol: "</w:t>
+      </w:r>
+    </w:p>
+    <w:p>
+      <w:pPr>
+        <w:spacing w:after="0" w:line="240" w:lineRule="auto"/>
+      </w:pPr>
+      <w:r>
+        <w:t xml:space="preserve">    DISPLAY "Source IP: "</w:t>
+      </w:r>
+    </w:p>
+    <w:p>
+      <w:pPr>
+        <w:spacing w:after="0" w:line="240" w:lineRule="auto"/>
+      </w:pPr>
+      <w:r>
+        <w:t xml:space="preserve">    DISPLAY "Destination IP: "</w:t>
+      </w:r>
     </w:p>
     <w:p>
       <w:pPr>
@@ -7526,9 +7876,10 @@
           <w:bCs/>
         </w:rPr>
       </w:pPr>
-      <w:bookmarkStart w:id="25" w:name="_Toc189345489"/>
-      <w:proofErr w:type="spellStart"/>
-      <w:r>
+      <w:bookmarkStart w:id="25" w:name="_Toc189357124"/>
+      <w:proofErr w:type="spellStart"/>
+      <w:r>
+        <w:lastRenderedPageBreak/>
         <w:t>parse_udp_header</w:t>
       </w:r>
       <w:proofErr w:type="spellEnd"/>
@@ -7791,27 +8142,7 @@
       <w:pPr>
         <w:pStyle w:val="Heading4"/>
       </w:pPr>
-    </w:p>
-    <w:p>
-      <w:pPr>
-        <w:spacing w:after="0" w:line="240" w:lineRule="auto"/>
-        <w:rPr>
-          <w:rFonts w:eastAsiaTheme="majorEastAsia" w:cstheme="majorBidi"/>
-          <w:i/>
-          <w:iCs/>
-          <w:color w:val="0F4761" w:themeColor="accent1" w:themeShade="BF"/>
-        </w:rPr>
-      </w:pPr>
-      <w:r>
-        <w:br w:type="page"/>
-      </w:r>
-    </w:p>
-    <w:p>
-      <w:pPr>
-        <w:pStyle w:val="Heading4"/>
-      </w:pPr>
-      <w:r>
-        <w:lastRenderedPageBreak/>
+      <w:r>
         <w:t>Pseudo Code</w:t>
       </w:r>
     </w:p>
@@ -7939,99 +8270,82 @@
         <w:spacing w:after="0" w:line="240" w:lineRule="auto"/>
       </w:pPr>
       <w:r>
-        <w:t xml:space="preserve">    DISPLAY </w:t>
-      </w:r>
-      <w:proofErr w:type="gramStart"/>
-      <w:r>
-        <w:t>"  Source</w:t>
-      </w:r>
-      <w:proofErr w:type="gramEnd"/>
-      <w:r>
-        <w:t xml:space="preserve"> Port: " </w:t>
+        <w:t xml:space="preserve">    DISPLAY "Source Port: "</w:t>
+      </w:r>
+    </w:p>
+    <w:p>
+      <w:pPr>
+        <w:spacing w:after="0" w:line="240" w:lineRule="auto"/>
+      </w:pPr>
+      <w:r>
+        <w:t xml:space="preserve">    DISPLAY "Destination Port: "</w:t>
+      </w:r>
+    </w:p>
+    <w:p>
+      <w:pPr>
+        <w:spacing w:after="0" w:line="240" w:lineRule="auto"/>
+      </w:pPr>
+      <w:r>
+        <w:t xml:space="preserve">    DISPLAY "Length: "</w:t>
+      </w:r>
+    </w:p>
+    <w:p>
+      <w:pPr>
+        <w:spacing w:after="0" w:line="240" w:lineRule="auto"/>
+      </w:pPr>
+      <w:r>
+        <w:t xml:space="preserve">    DISPLAY "Checksum: "</w:t>
+      </w:r>
+    </w:p>
+    <w:p>
+      <w:pPr>
+        <w:spacing w:after="0" w:line="240" w:lineRule="auto"/>
+      </w:pPr>
+    </w:p>
+    <w:p>
+      <w:pPr>
+        <w:spacing w:after="0" w:line="240" w:lineRule="auto"/>
+      </w:pPr>
+      <w:r>
+        <w:t xml:space="preserve">    IF </w:t>
       </w:r>
       <w:proofErr w:type="spellStart"/>
       <w:r>
         <w:t>source_port</w:t>
       </w:r>
       <w:proofErr w:type="spellEnd"/>
-    </w:p>
-    <w:p>
-      <w:pPr>
-        <w:spacing w:after="0" w:line="240" w:lineRule="auto"/>
-      </w:pPr>
-      <w:r>
-        <w:t xml:space="preserve">    DISPLAY </w:t>
-      </w:r>
-      <w:proofErr w:type="gramStart"/>
-      <w:r>
-        <w:t>"  Destination</w:t>
-      </w:r>
-      <w:proofErr w:type="gramEnd"/>
-      <w:r>
-        <w:t xml:space="preserve"> Port: " </w:t>
+      <w:r>
+        <w:t xml:space="preserve"> = 53 OR </w:t>
       </w:r>
       <w:proofErr w:type="spellStart"/>
       <w:r>
         <w:t>destination_port</w:t>
       </w:r>
       <w:proofErr w:type="spellEnd"/>
-    </w:p>
-    <w:p>
-      <w:pPr>
-        <w:spacing w:after="0" w:line="240" w:lineRule="auto"/>
-      </w:pPr>
-      <w:r>
-        <w:t xml:space="preserve">    DISPLAY </w:t>
-      </w:r>
-      <w:proofErr w:type="gramStart"/>
-      <w:r>
-        <w:t>"  Length</w:t>
-      </w:r>
-      <w:proofErr w:type="gramEnd"/>
-      <w:r>
-        <w:t>: " length</w:t>
-      </w:r>
-    </w:p>
-    <w:p>
-      <w:pPr>
-        <w:spacing w:after="0" w:line="240" w:lineRule="auto"/>
-      </w:pPr>
-      <w:r>
-        <w:t xml:space="preserve">    DISPLAY </w:t>
-      </w:r>
-      <w:proofErr w:type="gramStart"/>
-      <w:r>
-        <w:t>"  Checksum</w:t>
-      </w:r>
-      <w:proofErr w:type="gramEnd"/>
-      <w:r>
-        <w:t xml:space="preserve">: " </w:t>
-      </w:r>
-      <w:proofErr w:type="gramStart"/>
-      <w:r>
-        <w:t>checksum</w:t>
-      </w:r>
-      <w:proofErr w:type="gramEnd"/>
-    </w:p>
-    <w:p>
-      <w:pPr>
-        <w:spacing w:after="0" w:line="240" w:lineRule="auto"/>
-      </w:pPr>
-    </w:p>
-    <w:p>
-      <w:pPr>
-        <w:spacing w:after="0" w:line="240" w:lineRule="auto"/>
-      </w:pPr>
-      <w:r>
-        <w:t xml:space="preserve">    IF payload is not empty:</w:t>
-      </w:r>
-    </w:p>
-    <w:p>
-      <w:pPr>
-        <w:spacing w:after="0" w:line="240" w:lineRule="auto"/>
-      </w:pPr>
-      <w:r>
-        <w:t xml:space="preserve">        DISPLAY "UDP Payload: " payload</w:t>
+      <w:r>
+        <w:t xml:space="preserve"> = 53 THEN</w:t>
+      </w:r>
+      <w:r>
+        <w:t>:</w:t>
+      </w:r>
+    </w:p>
+    <w:p>
+      <w:pPr>
+        <w:spacing w:after="0" w:line="240" w:lineRule="auto"/>
+      </w:pPr>
+      <w:r>
+        <w:t xml:space="preserve">       </w:t>
+      </w:r>
+      <w:r>
+        <w:t xml:space="preserve">CALL </w:t>
+      </w:r>
+      <w:proofErr w:type="spellStart"/>
+      <w:r>
+        <w:t>parse_dns_header</w:t>
+      </w:r>
+      <w:proofErr w:type="spellEnd"/>
+      <w:r>
+        <w:t xml:space="preserve"> and pass payload</w:t>
       </w:r>
     </w:p>
     <w:p>
@@ -8047,7 +8361,13 @@
         <w:spacing w:after="0" w:line="240" w:lineRule="auto"/>
       </w:pPr>
       <w:r>
-        <w:t xml:space="preserve">        No UDP Payload</w:t>
+        <w:t xml:space="preserve">        </w:t>
+      </w:r>
+      <w:r>
+        <w:t xml:space="preserve">DISPLAY </w:t>
+      </w:r>
+      <w:r>
+        <w:t>UDP Payload</w:t>
       </w:r>
     </w:p>
     <w:p>
@@ -8058,7 +8378,7 @@
           <w:bCs/>
         </w:rPr>
       </w:pPr>
-      <w:bookmarkStart w:id="26" w:name="_Toc189345490"/>
+      <w:bookmarkStart w:id="26" w:name="_Toc189357125"/>
       <w:proofErr w:type="spellStart"/>
       <w:r>
         <w:t>parse_</w:t>
@@ -8471,6 +8791,7 @@
         <w:spacing w:after="0" w:line="240" w:lineRule="auto"/>
       </w:pPr>
       <w:r>
+        <w:lastRenderedPageBreak/>
         <w:t xml:space="preserve">    reserved ← Convert next 1 character of </w:t>
       </w:r>
       <w:proofErr w:type="spellStart"/>
@@ -8620,263 +8941,165 @@
         <w:spacing w:after="0" w:line="240" w:lineRule="auto"/>
       </w:pPr>
       <w:r>
-        <w:lastRenderedPageBreak/>
-        <w:t xml:space="preserve">    DISPLAY </w:t>
-      </w:r>
-      <w:proofErr w:type="gramStart"/>
-      <w:r>
-        <w:t>"  Source</w:t>
-      </w:r>
-      <w:proofErr w:type="gramEnd"/>
-      <w:r>
-        <w:t xml:space="preserve"> Port: " </w:t>
-      </w:r>
-      <w:proofErr w:type="spellStart"/>
-      <w:r>
-        <w:t>source_port</w:t>
-      </w:r>
-      <w:proofErr w:type="spellEnd"/>
-    </w:p>
-    <w:p>
-      <w:pPr>
-        <w:spacing w:after="0" w:line="240" w:lineRule="auto"/>
-      </w:pPr>
-      <w:r>
-        <w:t xml:space="preserve">    DISPLAY </w:t>
-      </w:r>
-      <w:proofErr w:type="gramStart"/>
-      <w:r>
-        <w:t>"  Destination</w:t>
-      </w:r>
-      <w:proofErr w:type="gramEnd"/>
-      <w:r>
-        <w:t xml:space="preserve"> Port: " </w:t>
-      </w:r>
-      <w:proofErr w:type="spellStart"/>
-      <w:r>
-        <w:t>destination_port</w:t>
-      </w:r>
-      <w:proofErr w:type="spellEnd"/>
-    </w:p>
-    <w:p>
-      <w:pPr>
-        <w:spacing w:after="0" w:line="240" w:lineRule="auto"/>
-      </w:pPr>
-      <w:r>
-        <w:t xml:space="preserve">    DISPLAY </w:t>
-      </w:r>
-      <w:proofErr w:type="gramStart"/>
-      <w:r>
-        <w:t>"  Sequence</w:t>
-      </w:r>
-      <w:proofErr w:type="gramEnd"/>
-      <w:r>
-        <w:t xml:space="preserve"> Number: " </w:t>
-      </w:r>
-      <w:proofErr w:type="spellStart"/>
-      <w:r>
-        <w:t>sequence_number</w:t>
-      </w:r>
-      <w:proofErr w:type="spellEnd"/>
-    </w:p>
-    <w:p>
-      <w:pPr>
-        <w:spacing w:after="0" w:line="240" w:lineRule="auto"/>
-      </w:pPr>
-      <w:r>
-        <w:t xml:space="preserve">    DISPLAY </w:t>
-      </w:r>
-      <w:proofErr w:type="gramStart"/>
-      <w:r>
-        <w:t>"  Acknowledgment</w:t>
-      </w:r>
-      <w:proofErr w:type="gramEnd"/>
-      <w:r>
-        <w:t xml:space="preserve"> Number: " </w:t>
-      </w:r>
-      <w:proofErr w:type="spellStart"/>
-      <w:r>
-        <w:t>ack_number</w:t>
-      </w:r>
-      <w:proofErr w:type="spellEnd"/>
-    </w:p>
-    <w:p>
-      <w:pPr>
-        <w:spacing w:after="0" w:line="240" w:lineRule="auto"/>
-      </w:pPr>
-      <w:r>
-        <w:t xml:space="preserve">    DISPLAY </w:t>
-      </w:r>
-      <w:proofErr w:type="gramStart"/>
-      <w:r>
-        <w:t>"  Data</w:t>
-      </w:r>
-      <w:proofErr w:type="gramEnd"/>
-      <w:r>
-        <w:t xml:space="preserve"> Offset: " </w:t>
-      </w:r>
-      <w:proofErr w:type="spellStart"/>
-      <w:r>
-        <w:t>data_offset</w:t>
-      </w:r>
-      <w:proofErr w:type="spellEnd"/>
-    </w:p>
-    <w:p>
-      <w:pPr>
-        <w:spacing w:after="0" w:line="240" w:lineRule="auto"/>
-      </w:pPr>
-      <w:r>
-        <w:t xml:space="preserve">    DISPLAY </w:t>
-      </w:r>
-      <w:proofErr w:type="gramStart"/>
-      <w:r>
-        <w:t>"  Reserved</w:t>
-      </w:r>
-      <w:proofErr w:type="gramEnd"/>
-      <w:r>
-        <w:t>: " reserved</w:t>
-      </w:r>
-    </w:p>
-    <w:p>
-      <w:pPr>
-        <w:spacing w:after="0" w:line="240" w:lineRule="auto"/>
-      </w:pPr>
-      <w:r>
-        <w:t xml:space="preserve">    DISPLAY </w:t>
-      </w:r>
-      <w:proofErr w:type="gramStart"/>
-      <w:r>
-        <w:t>"  Flags</w:t>
-      </w:r>
-      <w:proofErr w:type="gramEnd"/>
-      <w:r>
-        <w:t>: " flags (binary representation)</w:t>
-      </w:r>
-    </w:p>
-    <w:p>
-      <w:pPr>
-        <w:spacing w:after="0" w:line="240" w:lineRule="auto"/>
-      </w:pPr>
-      <w:r>
-        <w:t xml:space="preserve">        DISPLAY "    NS: " </w:t>
-      </w:r>
-      <w:proofErr w:type="gramStart"/>
-      <w:r>
-        <w:t>flags[</w:t>
-      </w:r>
-      <w:proofErr w:type="gramEnd"/>
-      <w:r>
-        <w:t>3]</w:t>
-      </w:r>
-    </w:p>
-    <w:p>
-      <w:pPr>
-        <w:spacing w:after="0" w:line="240" w:lineRule="auto"/>
-      </w:pPr>
-      <w:r>
-        <w:t xml:space="preserve">        DISPLAY "    CWR: " </w:t>
-      </w:r>
-      <w:proofErr w:type="gramStart"/>
-      <w:r>
-        <w:t>flags[</w:t>
-      </w:r>
-      <w:proofErr w:type="gramEnd"/>
-      <w:r>
-        <w:t>4]</w:t>
-      </w:r>
-    </w:p>
-    <w:p>
-      <w:pPr>
-        <w:spacing w:after="0" w:line="240" w:lineRule="auto"/>
-      </w:pPr>
-      <w:r>
-        <w:t xml:space="preserve">        DISPLAY "    ECE: " </w:t>
-      </w:r>
-      <w:proofErr w:type="gramStart"/>
-      <w:r>
-        <w:t>flags[</w:t>
-      </w:r>
-      <w:proofErr w:type="gramEnd"/>
-      <w:r>
-        <w:t>5]</w:t>
-      </w:r>
-    </w:p>
-    <w:p>
-      <w:pPr>
-        <w:spacing w:after="0" w:line="240" w:lineRule="auto"/>
-      </w:pPr>
-      <w:r>
-        <w:t xml:space="preserve">        DISPLAY "    URG: " </w:t>
-      </w:r>
-      <w:proofErr w:type="gramStart"/>
-      <w:r>
-        <w:t>flags[</w:t>
-      </w:r>
-      <w:proofErr w:type="gramEnd"/>
-      <w:r>
-        <w:t>6]</w:t>
-      </w:r>
-    </w:p>
-    <w:p>
-      <w:pPr>
-        <w:spacing w:after="0" w:line="240" w:lineRule="auto"/>
-      </w:pPr>
-      <w:r>
-        <w:t xml:space="preserve">        DISPLAY "    ACK: " </w:t>
-      </w:r>
-      <w:proofErr w:type="gramStart"/>
-      <w:r>
-        <w:t>flags[</w:t>
-      </w:r>
-      <w:proofErr w:type="gramEnd"/>
-      <w:r>
-        <w:t>7]</w:t>
-      </w:r>
-    </w:p>
-    <w:p>
-      <w:pPr>
-        <w:spacing w:after="0" w:line="240" w:lineRule="auto"/>
-      </w:pPr>
-      <w:r>
-        <w:t xml:space="preserve">        DISPLAY "    PSH: " </w:t>
-      </w:r>
-      <w:proofErr w:type="gramStart"/>
-      <w:r>
-        <w:t>flags[</w:t>
-      </w:r>
-      <w:proofErr w:type="gramEnd"/>
-      <w:r>
-        <w:t>8]</w:t>
-      </w:r>
-    </w:p>
-    <w:p>
-      <w:pPr>
-        <w:spacing w:after="0" w:line="240" w:lineRule="auto"/>
-      </w:pPr>
-      <w:r>
-        <w:t xml:space="preserve">        DISPLAY "    RST: " </w:t>
-      </w:r>
-      <w:proofErr w:type="gramStart"/>
-      <w:r>
-        <w:t>flags[</w:t>
-      </w:r>
-      <w:proofErr w:type="gramEnd"/>
-      <w:r>
-        <w:t>9]</w:t>
-      </w:r>
-    </w:p>
-    <w:p>
-      <w:pPr>
-        <w:spacing w:after="0" w:line="240" w:lineRule="auto"/>
-      </w:pPr>
-      <w:r>
-        <w:t xml:space="preserve">        DISPLAY "    SYN: " </w:t>
-      </w:r>
-      <w:proofErr w:type="gramStart"/>
-      <w:r>
-        <w:t>flags[</w:t>
-      </w:r>
-      <w:proofErr w:type="gramEnd"/>
+        <w:t xml:space="preserve">    DISPLAY "Source Port: "</w:t>
+      </w:r>
+    </w:p>
+    <w:p>
+      <w:pPr>
+        <w:spacing w:after="0" w:line="240" w:lineRule="auto"/>
+      </w:pPr>
+      <w:r>
+        <w:t xml:space="preserve">    DISPLAY "Destination Port: "</w:t>
+      </w:r>
+    </w:p>
+    <w:p>
+      <w:pPr>
+        <w:spacing w:after="0" w:line="240" w:lineRule="auto"/>
+      </w:pPr>
+      <w:r>
+        <w:t xml:space="preserve">    DISPLAY "Sequence Number: "</w:t>
+      </w:r>
+    </w:p>
+    <w:p>
+      <w:pPr>
+        <w:spacing w:after="0" w:line="240" w:lineRule="auto"/>
+      </w:pPr>
+      <w:r>
+        <w:t xml:space="preserve">    DISPLAY "Acknowledgment Number: "</w:t>
+      </w:r>
+    </w:p>
+    <w:p>
+      <w:pPr>
+        <w:spacing w:after="0" w:line="240" w:lineRule="auto"/>
+      </w:pPr>
+      <w:r>
+        <w:t xml:space="preserve">    DISPLAY "Data Offset: "</w:t>
+      </w:r>
+    </w:p>
+    <w:p>
+      <w:pPr>
+        <w:spacing w:after="0" w:line="240" w:lineRule="auto"/>
+      </w:pPr>
+      <w:r>
+        <w:t xml:space="preserve">    DISPLAY "Reserved: "</w:t>
+      </w:r>
+    </w:p>
+    <w:p>
+      <w:pPr>
+        <w:spacing w:after="0" w:line="240" w:lineRule="auto"/>
+      </w:pPr>
+      <w:r>
+        <w:t xml:space="preserve">    DISPLAY "Flags: " flags (binary representation)</w:t>
+      </w:r>
+    </w:p>
+    <w:p>
+      <w:pPr>
+        <w:spacing w:after="0" w:line="240" w:lineRule="auto"/>
+      </w:pPr>
+      <w:r>
+        <w:t xml:space="preserve">        DISPLAY "    NS: "flags</w:t>
+      </w:r>
+      <w:r>
+        <w:t xml:space="preserve"> </w:t>
+      </w:r>
+      <w:r>
+        <w:t>[3]</w:t>
+      </w:r>
+    </w:p>
+    <w:p>
+      <w:pPr>
+        <w:spacing w:after="0" w:line="240" w:lineRule="auto"/>
+      </w:pPr>
+      <w:r>
+        <w:t xml:space="preserve">        DISPLAY "    CWR: "flags</w:t>
+      </w:r>
+      <w:r>
+        <w:t xml:space="preserve"> </w:t>
+      </w:r>
+      <w:r>
+        <w:t>[4]</w:t>
+      </w:r>
+    </w:p>
+    <w:p>
+      <w:pPr>
+        <w:spacing w:after="0" w:line="240" w:lineRule="auto"/>
+      </w:pPr>
+      <w:r>
+        <w:t xml:space="preserve">        DISPLAY "    ECE: "flags</w:t>
+      </w:r>
+      <w:r>
+        <w:t xml:space="preserve"> </w:t>
+      </w:r>
+      <w:r>
+        <w:t>[5]</w:t>
+      </w:r>
+    </w:p>
+    <w:p>
+      <w:pPr>
+        <w:spacing w:after="0" w:line="240" w:lineRule="auto"/>
+      </w:pPr>
+      <w:r>
+        <w:t xml:space="preserve">        DISPLAY "    URG: "flags</w:t>
+      </w:r>
+      <w:r>
+        <w:t xml:space="preserve"> </w:t>
+      </w:r>
+      <w:r>
+        <w:t>[6]</w:t>
+      </w:r>
+    </w:p>
+    <w:p>
+      <w:pPr>
+        <w:spacing w:after="0" w:line="240" w:lineRule="auto"/>
+      </w:pPr>
+      <w:r>
+        <w:t xml:space="preserve">        DISPLAY "    ACK: "flags</w:t>
+      </w:r>
+      <w:r>
+        <w:t xml:space="preserve"> </w:t>
+      </w:r>
+      <w:r>
+        <w:t>[7]</w:t>
+      </w:r>
+    </w:p>
+    <w:p>
+      <w:pPr>
+        <w:spacing w:after="0" w:line="240" w:lineRule="auto"/>
+      </w:pPr>
+      <w:r>
+        <w:t xml:space="preserve">        DISPLAY "    PSH: "flags</w:t>
+      </w:r>
+      <w:r>
+        <w:t xml:space="preserve"> </w:t>
+      </w:r>
+      <w:r>
+        <w:t>[8]</w:t>
+      </w:r>
+    </w:p>
+    <w:p>
+      <w:pPr>
+        <w:spacing w:after="0" w:line="240" w:lineRule="auto"/>
+      </w:pPr>
+      <w:r>
+        <w:t xml:space="preserve">        DISPLAY "    RST: "flags</w:t>
+      </w:r>
+      <w:r>
+        <w:t xml:space="preserve"> </w:t>
+      </w:r>
+      <w:r>
+        <w:t>[9]</w:t>
+      </w:r>
+    </w:p>
+    <w:p>
+      <w:pPr>
+        <w:spacing w:after="0" w:line="240" w:lineRule="auto"/>
+      </w:pPr>
+      <w:r>
+        <w:t xml:space="preserve">        DISPLAY "    SYN: "</w:t>
+      </w:r>
+      <w:r>
+        <w:t>flags [</w:t>
+      </w:r>
       <w:r>
         <w:t>10]</w:t>
       </w:r>
@@ -8886,13 +9109,11 @@
         <w:spacing w:after="0" w:line="240" w:lineRule="auto"/>
       </w:pPr>
       <w:r>
-        <w:t xml:space="preserve">        DISPLAY "    FIN: " </w:t>
-      </w:r>
-      <w:proofErr w:type="gramStart"/>
-      <w:r>
-        <w:t>flags[</w:t>
-      </w:r>
-      <w:proofErr w:type="gramEnd"/>
+        <w:t xml:space="preserve">        DISPLAY "    FIN: "</w:t>
+      </w:r>
+      <w:r>
+        <w:t>flags [</w:t>
+      </w:r>
       <w:r>
         <w:t>11]</w:t>
       </w:r>
@@ -8902,58 +9123,24 @@
         <w:spacing w:after="0" w:line="240" w:lineRule="auto"/>
       </w:pPr>
       <w:r>
-        <w:t xml:space="preserve">    DISPLAY </w:t>
-      </w:r>
-      <w:proofErr w:type="gramStart"/>
-      <w:r>
-        <w:t>"  Window</w:t>
-      </w:r>
-      <w:proofErr w:type="gramEnd"/>
-      <w:r>
-        <w:t>: " window</w:t>
-      </w:r>
-    </w:p>
-    <w:p>
-      <w:pPr>
-        <w:spacing w:after="0" w:line="240" w:lineRule="auto"/>
-      </w:pPr>
-      <w:r>
-        <w:t xml:space="preserve">    DISPLAY </w:t>
-      </w:r>
-      <w:proofErr w:type="gramStart"/>
-      <w:r>
-        <w:t>"  Checksum</w:t>
-      </w:r>
-      <w:proofErr w:type="gramEnd"/>
-      <w:r>
-        <w:t xml:space="preserve">: " </w:t>
-      </w:r>
-      <w:proofErr w:type="gramStart"/>
-      <w:r>
-        <w:t>checksum</w:t>
-      </w:r>
-      <w:proofErr w:type="gramEnd"/>
-    </w:p>
-    <w:p>
-      <w:pPr>
-        <w:spacing w:after="0" w:line="240" w:lineRule="auto"/>
-      </w:pPr>
-      <w:r>
-        <w:t xml:space="preserve">    DISPLAY </w:t>
-      </w:r>
-      <w:proofErr w:type="gramStart"/>
-      <w:r>
-        <w:t>"  Urgent</w:t>
-      </w:r>
-      <w:proofErr w:type="gramEnd"/>
-      <w:r>
-        <w:t xml:space="preserve"> Pointer: " </w:t>
-      </w:r>
-      <w:proofErr w:type="spellStart"/>
-      <w:r>
-        <w:t>urgent_pointer</w:t>
-      </w:r>
-      <w:proofErr w:type="spellEnd"/>
+        <w:t xml:space="preserve">    DISPLAY "Window: " </w:t>
+      </w:r>
+    </w:p>
+    <w:p>
+      <w:pPr>
+        <w:spacing w:after="0" w:line="240" w:lineRule="auto"/>
+      </w:pPr>
+      <w:r>
+        <w:t xml:space="preserve">    DISPLAY "Checksum: "</w:t>
+      </w:r>
+    </w:p>
+    <w:p>
+      <w:pPr>
+        <w:spacing w:after="0" w:line="240" w:lineRule="auto"/>
+      </w:pPr>
+      <w:r>
+        <w:t xml:space="preserve">    DISPLAY "Urgent Pointer: "</w:t>
+      </w:r>
     </w:p>
     <w:p>
       <w:pPr>
@@ -9000,7 +9187,7 @@
           <w:bCs/>
         </w:rPr>
       </w:pPr>
-      <w:bookmarkStart w:id="27" w:name="_Toc189345491"/>
+      <w:bookmarkStart w:id="27" w:name="_Toc189357126"/>
       <w:proofErr w:type="spellStart"/>
       <w:r>
         <w:t>parse_</w:t>
@@ -9272,6 +9459,7 @@
         <w:pStyle w:val="Heading4"/>
       </w:pPr>
       <w:r>
+        <w:lastRenderedPageBreak/>
         <w:t>Pseudo Code</w:t>
       </w:r>
     </w:p>
@@ -9370,36 +9558,640 @@
         <w:spacing w:after="0" w:line="240" w:lineRule="auto"/>
       </w:pPr>
       <w:r>
-        <w:t xml:space="preserve">    DISPLAY </w:t>
-      </w:r>
-      <w:proofErr w:type="gramStart"/>
-      <w:r>
-        <w:t>"  Type</w:t>
-      </w:r>
-      <w:proofErr w:type="gramEnd"/>
-      <w:r>
-        <w:t xml:space="preserve">: " </w:t>
+        <w:t xml:space="preserve">    DISPLAY "Type: "</w:t>
+      </w:r>
+    </w:p>
+    <w:p>
+      <w:pPr>
+        <w:spacing w:after="0" w:line="240" w:lineRule="auto"/>
+      </w:pPr>
+      <w:r>
+        <w:t xml:space="preserve">    DISPLAY "Code: "</w:t>
+      </w:r>
+    </w:p>
+    <w:p>
+      <w:pPr>
+        <w:spacing w:after="0" w:line="240" w:lineRule="auto"/>
+      </w:pPr>
+      <w:r>
+        <w:t xml:space="preserve">    DISPLAY "Checksum: "</w:t>
+      </w:r>
+    </w:p>
+    <w:p>
+      <w:pPr>
+        <w:spacing w:after="0" w:line="240" w:lineRule="auto"/>
+      </w:pPr>
+    </w:p>
+    <w:p>
+      <w:pPr>
+        <w:spacing w:after="0" w:line="240" w:lineRule="auto"/>
+      </w:pPr>
+      <w:r>
+        <w:t xml:space="preserve">    IF payload is not empty:</w:t>
+      </w:r>
+    </w:p>
+    <w:p>
+      <w:pPr>
+        <w:spacing w:after="0" w:line="240" w:lineRule="auto"/>
+      </w:pPr>
+      <w:r>
+        <w:t xml:space="preserve">        DISPLAY "ICMP Payload: " payload</w:t>
+      </w:r>
+    </w:p>
+    <w:p>
+      <w:pPr>
+        <w:spacing w:after="0" w:line="240" w:lineRule="auto"/>
+      </w:pPr>
+      <w:r>
+        <w:t xml:space="preserve">    ELSE:</w:t>
+      </w:r>
+    </w:p>
+    <w:p>
+      <w:pPr>
+        <w:spacing w:after="0" w:line="240" w:lineRule="auto"/>
+      </w:pPr>
+      <w:r>
+        <w:t xml:space="preserve">        DISPLAY "No ICMP Payload"</w:t>
+      </w:r>
+    </w:p>
+    <w:p>
+      <w:pPr>
+        <w:spacing w:after="0" w:line="240" w:lineRule="auto"/>
+      </w:pPr>
+    </w:p>
+    <w:p>
+      <w:pPr>
+        <w:spacing w:after="0" w:line="240" w:lineRule="auto"/>
+      </w:pPr>
+      <w:r>
+        <w:t xml:space="preserve">    RETURN </w:t>
       </w:r>
       <w:proofErr w:type="spellStart"/>
       <w:r>
         <w:t>icmp_type</w:t>
       </w:r>
       <w:proofErr w:type="spellEnd"/>
-    </w:p>
-    <w:p>
-      <w:pPr>
-        <w:spacing w:after="0" w:line="240" w:lineRule="auto"/>
-      </w:pPr>
-      <w:r>
-        <w:t xml:space="preserve">    DISPLAY </w:t>
-      </w:r>
-      <w:proofErr w:type="gramStart"/>
-      <w:r>
-        <w:t>"  Code</w:t>
-      </w:r>
-      <w:proofErr w:type="gramEnd"/>
-      <w:r>
-        <w:t>: " code</w:t>
+      <w:r>
+        <w:t>, code, checksum, payload</w:t>
+      </w:r>
+    </w:p>
+    <w:p>
+      <w:pPr>
+        <w:pStyle w:val="Heading3"/>
+        <w:rPr>
+          <w:b/>
+          <w:bCs/>
+        </w:rPr>
+      </w:pPr>
+      <w:bookmarkStart w:id="28" w:name="_Toc189357127"/>
+      <w:r>
+        <w:t>parse_</w:t>
+      </w:r>
+      <w:r>
+        <w:t>i</w:t>
+      </w:r>
+      <w:r>
+        <w:t>pv6</w:t>
+      </w:r>
+      <w:r>
+        <w:t>_header</w:t>
+      </w:r>
+      <w:r>
+        <w:t>:</w:t>
+      </w:r>
+      <w:bookmarkEnd w:id="28"/>
+    </w:p>
+    <w:p>
+      <w:pPr>
+        <w:pStyle w:val="Heading4"/>
+        <w:rPr>
+          <w:lang w:eastAsia="en-US"/>
+        </w:rPr>
+      </w:pPr>
+      <w:r>
+        <w:rPr>
+          <w:lang w:eastAsia="en-US"/>
+        </w:rPr>
+        <w:t>Parameters</w:t>
+      </w:r>
+    </w:p>
+    <w:tbl>
+      <w:tblPr>
+        <w:tblStyle w:val="TableGrid"/>
+        <w:tblW w:w="8990" w:type="dxa"/>
+        <w:tblInd w:w="360" w:type="dxa"/>
+        <w:tblLayout w:type="fixed"/>
+        <w:tblLook w:val="04A0" w:firstRow="1" w:lastRow="0" w:firstColumn="1" w:lastColumn="0" w:noHBand="0" w:noVBand="1"/>
+      </w:tblPr>
+      <w:tblGrid>
+        <w:gridCol w:w="1818"/>
+        <w:gridCol w:w="2250"/>
+        <w:gridCol w:w="4922"/>
+      </w:tblGrid>
+      <w:tr>
+        <w:tc>
+          <w:tcPr>
+            <w:tcW w:w="1818" w:type="dxa"/>
+          </w:tcPr>
+          <w:p>
+            <w:pPr>
+              <w:spacing w:after="0" w:line="240" w:lineRule="auto"/>
+              <w:rPr>
+                <w:b/>
+                <w:bCs/>
+              </w:rPr>
+            </w:pPr>
+            <w:r>
+              <w:rPr>
+                <w:b/>
+                <w:bCs/>
+              </w:rPr>
+              <w:t>Parameter</w:t>
+            </w:r>
+          </w:p>
+        </w:tc>
+        <w:tc>
+          <w:tcPr>
+            <w:tcW w:w="2250" w:type="dxa"/>
+          </w:tcPr>
+          <w:p>
+            <w:pPr>
+              <w:spacing w:after="0" w:line="240" w:lineRule="auto"/>
+              <w:rPr>
+                <w:b/>
+                <w:bCs/>
+              </w:rPr>
+            </w:pPr>
+            <w:r>
+              <w:rPr>
+                <w:b/>
+                <w:bCs/>
+              </w:rPr>
+              <w:t>Type</w:t>
+            </w:r>
+          </w:p>
+        </w:tc>
+        <w:tc>
+          <w:tcPr>
+            <w:tcW w:w="4922" w:type="dxa"/>
+          </w:tcPr>
+          <w:p>
+            <w:pPr>
+              <w:spacing w:after="0" w:line="240" w:lineRule="auto"/>
+              <w:rPr>
+                <w:b/>
+                <w:bCs/>
+              </w:rPr>
+            </w:pPr>
+            <w:r>
+              <w:rPr>
+                <w:b/>
+                <w:bCs/>
+              </w:rPr>
+              <w:t>Description</w:t>
+            </w:r>
+          </w:p>
+        </w:tc>
+      </w:tr>
+      <w:tr>
+        <w:tc>
+          <w:tcPr>
+            <w:tcW w:w="1818" w:type="dxa"/>
+          </w:tcPr>
+          <w:p>
+            <w:pPr>
+              <w:spacing w:after="0" w:line="240" w:lineRule="auto"/>
+              <w:rPr>
+                <w:rFonts w:ascii="Aptos" w:hAnsi="Aptos"/>
+              </w:rPr>
+            </w:pPr>
+            <w:proofErr w:type="spellStart"/>
+            <w:r>
+              <w:t>hex_data</w:t>
+            </w:r>
+            <w:proofErr w:type="spellEnd"/>
+          </w:p>
+        </w:tc>
+        <w:tc>
+          <w:tcPr>
+            <w:tcW w:w="2250" w:type="dxa"/>
+          </w:tcPr>
+          <w:p>
+            <w:pPr>
+              <w:spacing w:after="0" w:line="240" w:lineRule="auto"/>
+              <w:rPr>
+                <w:rFonts w:ascii="Aptos" w:hAnsi="Aptos"/>
+              </w:rPr>
+            </w:pPr>
+            <w:r>
+              <w:t>String</w:t>
+            </w:r>
+          </w:p>
+        </w:tc>
+        <w:tc>
+          <w:tcPr>
+            <w:tcW w:w="4922" w:type="dxa"/>
+          </w:tcPr>
+          <w:p>
+            <w:pPr>
+              <w:spacing w:after="0" w:line="240" w:lineRule="auto"/>
+              <w:rPr>
+                <w:rFonts w:ascii="Aptos" w:hAnsi="Aptos"/>
+              </w:rPr>
+            </w:pPr>
+            <w:r>
+              <w:t>The raw packet data in hexadecimal format.</w:t>
+            </w:r>
+          </w:p>
+        </w:tc>
+      </w:tr>
+    </w:tbl>
+    <w:p>
+      <w:pPr>
+        <w:pStyle w:val="Heading4"/>
+      </w:pPr>
+      <w:r>
+        <w:t>Return</w:t>
+      </w:r>
+    </w:p>
+    <w:tbl>
+      <w:tblPr>
+        <w:tblStyle w:val="TableGrid"/>
+        <w:tblW w:w="8995" w:type="dxa"/>
+        <w:tblInd w:w="360" w:type="dxa"/>
+        <w:tblLayout w:type="fixed"/>
+        <w:tblLook w:val="04A0" w:firstRow="1" w:lastRow="0" w:firstColumn="1" w:lastColumn="0" w:noHBand="0" w:noVBand="1"/>
+      </w:tblPr>
+      <w:tblGrid>
+        <w:gridCol w:w="1795"/>
+        <w:gridCol w:w="7200"/>
+      </w:tblGrid>
+      <w:tr>
+        <w:tc>
+          <w:tcPr>
+            <w:tcW w:w="1795" w:type="dxa"/>
+          </w:tcPr>
+          <w:p>
+            <w:pPr>
+              <w:spacing w:after="0" w:line="240" w:lineRule="auto"/>
+              <w:rPr>
+                <w:b/>
+                <w:bCs/>
+              </w:rPr>
+            </w:pPr>
+            <w:r>
+              <w:rPr>
+                <w:b/>
+                <w:bCs/>
+              </w:rPr>
+              <w:t>Value</w:t>
+            </w:r>
+          </w:p>
+        </w:tc>
+        <w:tc>
+          <w:tcPr>
+            <w:tcW w:w="7200" w:type="dxa"/>
+          </w:tcPr>
+          <w:p>
+            <w:pPr>
+              <w:spacing w:after="0" w:line="240" w:lineRule="auto"/>
+              <w:rPr>
+                <w:b/>
+                <w:bCs/>
+              </w:rPr>
+            </w:pPr>
+            <w:r>
+              <w:rPr>
+                <w:b/>
+                <w:bCs/>
+              </w:rPr>
+              <w:t>Reason</w:t>
+            </w:r>
+          </w:p>
+        </w:tc>
+      </w:tr>
+      <w:tr>
+        <w:tc>
+          <w:tcPr>
+            <w:tcW w:w="1795" w:type="dxa"/>
+          </w:tcPr>
+          <w:p>
+            <w:pPr>
+              <w:spacing w:after="0" w:line="240" w:lineRule="auto"/>
+              <w:rPr>
+                <w:rFonts w:ascii="Aptos" w:hAnsi="Aptos"/>
+              </w:rPr>
+            </w:pPr>
+            <w:r>
+              <w:t>None</w:t>
+            </w:r>
+          </w:p>
+        </w:tc>
+        <w:tc>
+          <w:tcPr>
+            <w:tcW w:w="7200" w:type="dxa"/>
+          </w:tcPr>
+          <w:p>
+            <w:pPr>
+              <w:spacing w:after="0" w:line="240" w:lineRule="auto"/>
+              <w:rPr>
+                <w:rFonts w:ascii="Aptos" w:hAnsi="Aptos"/>
+              </w:rPr>
+            </w:pPr>
+            <w:r>
+              <w:rPr>
+                <w:rFonts w:ascii="Aptos" w:hAnsi="Aptos"/>
+              </w:rPr>
+              <w:t xml:space="preserve">Displays </w:t>
+            </w:r>
+            <w:r>
+              <w:t>parsed I</w:t>
+            </w:r>
+            <w:r>
+              <w:t>Pv6</w:t>
+            </w:r>
+            <w:r>
+              <w:t xml:space="preserve"> header details.</w:t>
+            </w:r>
+          </w:p>
+        </w:tc>
+      </w:tr>
+    </w:tbl>
+    <w:p>
+      <w:pPr>
+        <w:pStyle w:val="Heading4"/>
+      </w:pPr>
+      <w:r>
+        <w:t>Pseudo Code</w:t>
+      </w:r>
+    </w:p>
+    <w:p>
+      <w:pPr>
+        <w:spacing w:after="0" w:line="240" w:lineRule="auto"/>
+      </w:pPr>
+      <w:r>
+        <w:t xml:space="preserve">parse_ipv6_header:  </w:t>
+      </w:r>
+    </w:p>
+    <w:p>
+      <w:pPr>
+        <w:spacing w:after="0" w:line="240" w:lineRule="auto"/>
+      </w:pPr>
+      <w:r>
+        <w:t xml:space="preserve">    version ← Convert first character of </w:t>
+      </w:r>
+      <w:proofErr w:type="spellStart"/>
+      <w:r>
+        <w:t>hex_data</w:t>
+      </w:r>
+      <w:proofErr w:type="spellEnd"/>
+      <w:r>
+        <w:t xml:space="preserve"> to integer (base 16)  </w:t>
+      </w:r>
+    </w:p>
+    <w:p>
+      <w:pPr>
+        <w:spacing w:after="0" w:line="240" w:lineRule="auto"/>
+      </w:pPr>
+      <w:r>
+        <w:t xml:space="preserve">    </w:t>
+      </w:r>
+      <w:proofErr w:type="spellStart"/>
+      <w:r>
+        <w:t>traffic_class</w:t>
+      </w:r>
+      <w:proofErr w:type="spellEnd"/>
+      <w:r>
+        <w:t xml:space="preserve"> ← Convert next 2 characters of </w:t>
+      </w:r>
+      <w:proofErr w:type="spellStart"/>
+      <w:r>
+        <w:t>hex_data</w:t>
+      </w:r>
+      <w:proofErr w:type="spellEnd"/>
+      <w:r>
+        <w:t xml:space="preserve"> to integer (base 16)  </w:t>
+      </w:r>
+    </w:p>
+    <w:p>
+      <w:pPr>
+        <w:spacing w:after="0" w:line="240" w:lineRule="auto"/>
+      </w:pPr>
+      <w:r>
+        <w:t xml:space="preserve">    </w:t>
+      </w:r>
+      <w:proofErr w:type="spellStart"/>
+      <w:r>
+        <w:t>flow_label</w:t>
+      </w:r>
+      <w:proofErr w:type="spellEnd"/>
+      <w:r>
+        <w:t xml:space="preserve"> ← Convert next 5 characters of </w:t>
+      </w:r>
+      <w:proofErr w:type="spellStart"/>
+      <w:r>
+        <w:t>hex_data</w:t>
+      </w:r>
+      <w:proofErr w:type="spellEnd"/>
+      <w:r>
+        <w:t xml:space="preserve"> to integer (base 16)  </w:t>
+      </w:r>
+    </w:p>
+    <w:p>
+      <w:pPr>
+        <w:spacing w:after="0" w:line="240" w:lineRule="auto"/>
+      </w:pPr>
+      <w:r>
+        <w:t xml:space="preserve">    </w:t>
+      </w:r>
+      <w:proofErr w:type="spellStart"/>
+      <w:r>
+        <w:t>payload_length</w:t>
+      </w:r>
+      <w:proofErr w:type="spellEnd"/>
+      <w:r>
+        <w:t xml:space="preserve"> ← Convert next 4 characters of </w:t>
+      </w:r>
+      <w:proofErr w:type="spellStart"/>
+      <w:r>
+        <w:t>hex_data</w:t>
+      </w:r>
+      <w:proofErr w:type="spellEnd"/>
+      <w:r>
+        <w:t xml:space="preserve"> to integer (base 16)  </w:t>
+      </w:r>
+    </w:p>
+    <w:p>
+      <w:pPr>
+        <w:spacing w:after="0" w:line="240" w:lineRule="auto"/>
+      </w:pPr>
+      <w:r>
+        <w:t xml:space="preserve">    </w:t>
+      </w:r>
+      <w:proofErr w:type="spellStart"/>
+      <w:r>
+        <w:t>next_header</w:t>
+      </w:r>
+      <w:proofErr w:type="spellEnd"/>
+      <w:r>
+        <w:t xml:space="preserve"> ← Convert next 2 characters of </w:t>
+      </w:r>
+      <w:proofErr w:type="spellStart"/>
+      <w:r>
+        <w:t>hex_data</w:t>
+      </w:r>
+      <w:proofErr w:type="spellEnd"/>
+      <w:r>
+        <w:t xml:space="preserve"> to integer (base 16)  </w:t>
+      </w:r>
+    </w:p>
+    <w:p>
+      <w:pPr>
+        <w:spacing w:after="0" w:line="240" w:lineRule="auto"/>
+      </w:pPr>
+      <w:r>
+        <w:t xml:space="preserve">    </w:t>
+      </w:r>
+      <w:proofErr w:type="spellStart"/>
+      <w:r>
+        <w:t>hop_limit</w:t>
+      </w:r>
+      <w:proofErr w:type="spellEnd"/>
+      <w:r>
+        <w:t xml:space="preserve"> ← Convert next 2 characters of </w:t>
+      </w:r>
+      <w:proofErr w:type="spellStart"/>
+      <w:r>
+        <w:t>hex_data</w:t>
+      </w:r>
+      <w:proofErr w:type="spellEnd"/>
+      <w:r>
+        <w:t xml:space="preserve"> to integer (base 16)  </w:t>
+      </w:r>
+    </w:p>
+    <w:p>
+      <w:pPr>
+        <w:spacing w:after="0" w:line="240" w:lineRule="auto"/>
+      </w:pPr>
+      <w:r>
+        <w:t xml:space="preserve">    </w:t>
+      </w:r>
+      <w:proofErr w:type="spellStart"/>
+      <w:r>
+        <w:t>source_hex</w:t>
+      </w:r>
+      <w:proofErr w:type="spellEnd"/>
+      <w:r>
+        <w:t xml:space="preserve"> ← Extract next 32 characters from </w:t>
+      </w:r>
+      <w:proofErr w:type="spellStart"/>
+      <w:r>
+        <w:t>hex_data</w:t>
+      </w:r>
+      <w:proofErr w:type="spellEnd"/>
+      <w:r>
+        <w:t xml:space="preserve">  </w:t>
+      </w:r>
+    </w:p>
+    <w:p>
+      <w:pPr>
+        <w:spacing w:after="0" w:line="240" w:lineRule="auto"/>
+      </w:pPr>
+      <w:r>
+        <w:t xml:space="preserve">    </w:t>
+      </w:r>
+      <w:proofErr w:type="spellStart"/>
+      <w:r>
+        <w:t>dest_hex</w:t>
+      </w:r>
+      <w:proofErr w:type="spellEnd"/>
+      <w:r>
+        <w:t xml:space="preserve"> ← Extract next 32 characters from </w:t>
+      </w:r>
+      <w:proofErr w:type="spellStart"/>
+      <w:r>
+        <w:t>hex_data</w:t>
+      </w:r>
+      <w:proofErr w:type="spellEnd"/>
+      <w:r>
+        <w:t xml:space="preserve">  </w:t>
+      </w:r>
+    </w:p>
+    <w:p>
+      <w:pPr>
+        <w:spacing w:after="0" w:line="240" w:lineRule="auto"/>
+      </w:pPr>
+      <w:r>
+        <w:t xml:space="preserve">    </w:t>
+      </w:r>
+      <w:proofErr w:type="spellStart"/>
+      <w:r>
+        <w:t>source_ip</w:t>
+      </w:r>
+      <w:proofErr w:type="spellEnd"/>
+      <w:r>
+        <w:t xml:space="preserve"> ← Format </w:t>
+      </w:r>
+      <w:proofErr w:type="spellStart"/>
+      <w:r>
+        <w:t>source_hex</w:t>
+      </w:r>
+      <w:proofErr w:type="spellEnd"/>
+      <w:r>
+        <w:t xml:space="preserve"> into colon-separated IPv6 address  </w:t>
+      </w:r>
+    </w:p>
+    <w:p>
+      <w:pPr>
+        <w:spacing w:after="0" w:line="240" w:lineRule="auto"/>
+      </w:pPr>
+      <w:r>
+        <w:t xml:space="preserve">    </w:t>
+      </w:r>
+      <w:proofErr w:type="spellStart"/>
+      <w:r>
+        <w:t>dest_ip</w:t>
+      </w:r>
+      <w:proofErr w:type="spellEnd"/>
+      <w:r>
+        <w:t xml:space="preserve"> ← Format </w:t>
+      </w:r>
+      <w:proofErr w:type="spellStart"/>
+      <w:r>
+        <w:t>dest_hex</w:t>
+      </w:r>
+      <w:proofErr w:type="spellEnd"/>
+      <w:r>
+        <w:t xml:space="preserve"> into colon-separated IPv6 address  </w:t>
+      </w:r>
+    </w:p>
+    <w:p>
+      <w:pPr>
+        <w:spacing w:after="0" w:line="240" w:lineRule="auto"/>
+      </w:pPr>
+    </w:p>
+    <w:p>
+      <w:pPr>
+        <w:spacing w:after="0" w:line="240" w:lineRule="auto"/>
+      </w:pPr>
+      <w:r>
+        <w:t xml:space="preserve">    DISPLAY "IPv6 Header:"  </w:t>
+      </w:r>
+    </w:p>
+    <w:p>
+      <w:pPr>
+        <w:spacing w:after="0" w:line="240" w:lineRule="auto"/>
+      </w:pPr>
+      <w:r>
+        <w:t xml:space="preserve">    DISPLAY "Version: "</w:t>
+      </w:r>
+    </w:p>
+    <w:p>
+      <w:pPr>
+        <w:spacing w:after="0" w:line="240" w:lineRule="auto"/>
+      </w:pPr>
+      <w:r>
+        <w:t xml:space="preserve">    DISPLAY "Traffic Class: " </w:t>
       </w:r>
     </w:p>
     <w:p>
@@ -9408,82 +10200,1137 @@
       </w:pPr>
       <w:r>
         <w:lastRenderedPageBreak/>
-        <w:t xml:space="preserve">    DISPLAY </w:t>
-      </w:r>
-      <w:proofErr w:type="gramStart"/>
-      <w:r>
-        <w:t>"  Checksum</w:t>
-      </w:r>
-      <w:proofErr w:type="gramEnd"/>
-      <w:r>
-        <w:t xml:space="preserve">: " </w:t>
-      </w:r>
-      <w:proofErr w:type="gramStart"/>
-      <w:r>
-        <w:t>checksum</w:t>
-      </w:r>
-      <w:proofErr w:type="gramEnd"/>
-    </w:p>
-    <w:p>
-      <w:pPr>
-        <w:spacing w:after="0" w:line="240" w:lineRule="auto"/>
-      </w:pPr>
-    </w:p>
-    <w:p>
-      <w:pPr>
-        <w:spacing w:after="0" w:line="240" w:lineRule="auto"/>
-      </w:pPr>
-      <w:r>
-        <w:t xml:space="preserve">    IF payload is not empty:</w:t>
-      </w:r>
-    </w:p>
-    <w:p>
-      <w:pPr>
-        <w:spacing w:after="0" w:line="240" w:lineRule="auto"/>
-      </w:pPr>
-      <w:r>
-        <w:t xml:space="preserve">        DISPLAY "ICMP Payload: " payload</w:t>
-      </w:r>
-    </w:p>
-    <w:p>
-      <w:pPr>
-        <w:spacing w:after="0" w:line="240" w:lineRule="auto"/>
-      </w:pPr>
-      <w:r>
-        <w:t xml:space="preserve">    ELSE:</w:t>
-      </w:r>
-    </w:p>
-    <w:p>
-      <w:pPr>
-        <w:spacing w:after="0" w:line="240" w:lineRule="auto"/>
-      </w:pPr>
-      <w:r>
-        <w:t xml:space="preserve">        DISPLAY "No ICMP Payload"</w:t>
-      </w:r>
-    </w:p>
-    <w:p>
-      <w:pPr>
-        <w:spacing w:after="0" w:line="240" w:lineRule="auto"/>
-      </w:pPr>
-    </w:p>
-    <w:p>
-      <w:pPr>
-        <w:spacing w:after="0" w:line="240" w:lineRule="auto"/>
-      </w:pPr>
-      <w:r>
-        <w:t xml:space="preserve">    RETURN </w:t>
-      </w:r>
-      <w:proofErr w:type="spellStart"/>
-      <w:r>
-        <w:t>icmp_type</w:t>
-      </w:r>
-      <w:proofErr w:type="spellEnd"/>
-      <w:r>
-        <w:t>, code, checksum, payload</w:t>
-      </w:r>
-    </w:p>
-    <w:p/>
-    <w:p/>
+        <w:t xml:space="preserve">    DISPLAY "Flow Label: "  </w:t>
+      </w:r>
+    </w:p>
+    <w:p>
+      <w:pPr>
+        <w:spacing w:after="0" w:line="240" w:lineRule="auto"/>
+      </w:pPr>
+      <w:r>
+        <w:t xml:space="preserve">    DISPLAY "Payload Length: " </w:t>
+      </w:r>
+    </w:p>
+    <w:p>
+      <w:pPr>
+        <w:spacing w:after="0" w:line="240" w:lineRule="auto"/>
+      </w:pPr>
+      <w:r>
+        <w:t xml:space="preserve">    DISPLAY "Next Header: "</w:t>
+      </w:r>
+    </w:p>
+    <w:p>
+      <w:pPr>
+        <w:spacing w:after="0" w:line="240" w:lineRule="auto"/>
+      </w:pPr>
+      <w:r>
+        <w:t xml:space="preserve">    DISPLAY "Hop Limit: " </w:t>
+      </w:r>
+    </w:p>
+    <w:p>
+      <w:pPr>
+        <w:spacing w:after="0" w:line="240" w:lineRule="auto"/>
+      </w:pPr>
+      <w:r>
+        <w:t xml:space="preserve">    DISPLAY "Source IP: "</w:t>
+      </w:r>
+    </w:p>
+    <w:p>
+      <w:pPr>
+        <w:spacing w:after="0" w:line="240" w:lineRule="auto"/>
+      </w:pPr>
+      <w:r>
+        <w:t xml:space="preserve">    DISPLAY "Destination IP: " </w:t>
+      </w:r>
+    </w:p>
+    <w:p>
+      <w:pPr>
+        <w:spacing w:after="0" w:line="240" w:lineRule="auto"/>
+      </w:pPr>
+    </w:p>
+    <w:p>
+      <w:pPr>
+        <w:spacing w:after="0" w:line="240" w:lineRule="auto"/>
+      </w:pPr>
+      <w:r>
+        <w:t xml:space="preserve">    payload ← Extract remaining data from </w:t>
+      </w:r>
+      <w:proofErr w:type="spellStart"/>
+      <w:r>
+        <w:t>hex_data</w:t>
+      </w:r>
+      <w:proofErr w:type="spellEnd"/>
+      <w:r>
+        <w:t xml:space="preserve">  </w:t>
+      </w:r>
+    </w:p>
+    <w:p>
+      <w:pPr>
+        <w:spacing w:after="0" w:line="240" w:lineRule="auto"/>
+      </w:pPr>
+    </w:p>
+    <w:p>
+      <w:pPr>
+        <w:spacing w:after="0" w:line="240" w:lineRule="auto"/>
+      </w:pPr>
+      <w:r>
+        <w:t xml:space="preserve">    IF </w:t>
+      </w:r>
+      <w:proofErr w:type="spellStart"/>
+      <w:r>
+        <w:t>next_header</w:t>
+      </w:r>
+      <w:proofErr w:type="spellEnd"/>
+      <w:r>
+        <w:t xml:space="preserve"> = 6 THEN:  </w:t>
+      </w:r>
+    </w:p>
+    <w:p>
+      <w:pPr>
+        <w:spacing w:after="0" w:line="240" w:lineRule="auto"/>
+      </w:pPr>
+      <w:r>
+        <w:t xml:space="preserve">        CALL </w:t>
+      </w:r>
+      <w:proofErr w:type="spellStart"/>
+      <w:r>
+        <w:t>parse_tcp_header</w:t>
+      </w:r>
+      <w:proofErr w:type="spellEnd"/>
+      <w:r>
+        <w:t xml:space="preserve"> and pass payload  </w:t>
+      </w:r>
+    </w:p>
+    <w:p>
+      <w:pPr>
+        <w:spacing w:after="0" w:line="240" w:lineRule="auto"/>
+      </w:pPr>
+      <w:r>
+        <w:t xml:space="preserve">    ELSE IF </w:t>
+      </w:r>
+      <w:proofErr w:type="spellStart"/>
+      <w:r>
+        <w:t>next_header</w:t>
+      </w:r>
+      <w:proofErr w:type="spellEnd"/>
+      <w:r>
+        <w:t xml:space="preserve"> = 17 THEN:  </w:t>
+      </w:r>
+    </w:p>
+    <w:p>
+      <w:pPr>
+        <w:spacing w:after="0" w:line="240" w:lineRule="auto"/>
+      </w:pPr>
+      <w:r>
+        <w:t xml:space="preserve">        CALL </w:t>
+      </w:r>
+      <w:proofErr w:type="spellStart"/>
+      <w:r>
+        <w:t>parse_udp_header</w:t>
+      </w:r>
+      <w:proofErr w:type="spellEnd"/>
+      <w:r>
+        <w:t xml:space="preserve"> and pass payload  </w:t>
+      </w:r>
+    </w:p>
+    <w:p>
+      <w:pPr>
+        <w:spacing w:after="0" w:line="240" w:lineRule="auto"/>
+      </w:pPr>
+      <w:r>
+        <w:t xml:space="preserve">    ELSE IF </w:t>
+      </w:r>
+      <w:proofErr w:type="spellStart"/>
+      <w:r>
+        <w:t>next_header</w:t>
+      </w:r>
+      <w:proofErr w:type="spellEnd"/>
+      <w:r>
+        <w:t xml:space="preserve"> = 58 THEN:  </w:t>
+      </w:r>
+    </w:p>
+    <w:p>
+      <w:pPr>
+        <w:spacing w:after="0" w:line="240" w:lineRule="auto"/>
+      </w:pPr>
+      <w:r>
+        <w:t xml:space="preserve">        CALL parse_icmp_v6_header and pass payload  </w:t>
+      </w:r>
+    </w:p>
+    <w:p>
+      <w:pPr>
+        <w:spacing w:after="0" w:line="240" w:lineRule="auto"/>
+      </w:pPr>
+      <w:r>
+        <w:t xml:space="preserve">    ELSE:  </w:t>
+      </w:r>
+    </w:p>
+    <w:p>
+      <w:r>
+        <w:t xml:space="preserve">        ERROR</w:t>
+      </w:r>
+    </w:p>
+    <w:p>
+      <w:pPr>
+        <w:pStyle w:val="Heading3"/>
+        <w:rPr>
+          <w:b/>
+          <w:bCs/>
+        </w:rPr>
+      </w:pPr>
+      <w:bookmarkStart w:id="29" w:name="_Toc189357128"/>
+      <w:r>
+        <w:t>parse_icmp</w:t>
+      </w:r>
+      <w:r>
+        <w:t>_v6</w:t>
+      </w:r>
+      <w:r>
+        <w:t>_header:</w:t>
+      </w:r>
+      <w:bookmarkEnd w:id="29"/>
+    </w:p>
+    <w:p>
+      <w:pPr>
+        <w:pStyle w:val="Heading4"/>
+      </w:pPr>
+      <w:r>
+        <w:t>Parameters</w:t>
+      </w:r>
+    </w:p>
+    <w:tbl>
+      <w:tblPr>
+        <w:tblStyle w:val="TableGrid"/>
+        <w:tblW w:w="8985" w:type="dxa"/>
+        <w:tblInd w:w="360" w:type="dxa"/>
+        <w:tblLayout w:type="fixed"/>
+        <w:tblLook w:val="04A0" w:firstRow="1" w:lastRow="0" w:firstColumn="1" w:lastColumn="0" w:noHBand="0" w:noVBand="1"/>
+      </w:tblPr>
+      <w:tblGrid>
+        <w:gridCol w:w="1817"/>
+        <w:gridCol w:w="2249"/>
+        <w:gridCol w:w="4919"/>
+      </w:tblGrid>
+      <w:tr>
+        <w:tc>
+          <w:tcPr>
+            <w:tcW w:w="1818" w:type="dxa"/>
+            <w:tcBorders>
+              <w:top w:val="single" w:sz="4" w:space="0" w:color="auto"/>
+              <w:left w:val="single" w:sz="4" w:space="0" w:color="auto"/>
+              <w:bottom w:val="single" w:sz="4" w:space="0" w:color="auto"/>
+              <w:right w:val="single" w:sz="4" w:space="0" w:color="auto"/>
+            </w:tcBorders>
+            <w:hideMark/>
+          </w:tcPr>
+          <w:p>
+            <w:pPr>
+              <w:rPr>
+                <w:b/>
+                <w:bCs/>
+              </w:rPr>
+            </w:pPr>
+            <w:r>
+              <w:rPr>
+                <w:b/>
+                <w:bCs/>
+              </w:rPr>
+              <w:t>Parameter</w:t>
+            </w:r>
+          </w:p>
+        </w:tc>
+        <w:tc>
+          <w:tcPr>
+            <w:tcW w:w="2250" w:type="dxa"/>
+            <w:tcBorders>
+              <w:top w:val="single" w:sz="4" w:space="0" w:color="auto"/>
+              <w:left w:val="single" w:sz="4" w:space="0" w:color="auto"/>
+              <w:bottom w:val="single" w:sz="4" w:space="0" w:color="auto"/>
+              <w:right w:val="single" w:sz="4" w:space="0" w:color="auto"/>
+            </w:tcBorders>
+            <w:hideMark/>
+          </w:tcPr>
+          <w:p>
+            <w:pPr>
+              <w:rPr>
+                <w:b/>
+                <w:bCs/>
+              </w:rPr>
+            </w:pPr>
+            <w:r>
+              <w:rPr>
+                <w:b/>
+                <w:bCs/>
+              </w:rPr>
+              <w:t>Type</w:t>
+            </w:r>
+          </w:p>
+        </w:tc>
+        <w:tc>
+          <w:tcPr>
+            <w:tcW w:w="4922" w:type="dxa"/>
+            <w:tcBorders>
+              <w:top w:val="single" w:sz="4" w:space="0" w:color="auto"/>
+              <w:left w:val="single" w:sz="4" w:space="0" w:color="auto"/>
+              <w:bottom w:val="single" w:sz="4" w:space="0" w:color="auto"/>
+              <w:right w:val="single" w:sz="4" w:space="0" w:color="auto"/>
+            </w:tcBorders>
+            <w:hideMark/>
+          </w:tcPr>
+          <w:p>
+            <w:pPr>
+              <w:rPr>
+                <w:b/>
+                <w:bCs/>
+              </w:rPr>
+            </w:pPr>
+            <w:r>
+              <w:rPr>
+                <w:b/>
+                <w:bCs/>
+              </w:rPr>
+              <w:t>Description</w:t>
+            </w:r>
+          </w:p>
+        </w:tc>
+      </w:tr>
+      <w:tr>
+        <w:tc>
+          <w:tcPr>
+            <w:tcW w:w="1818" w:type="dxa"/>
+            <w:tcBorders>
+              <w:top w:val="single" w:sz="4" w:space="0" w:color="auto"/>
+              <w:left w:val="single" w:sz="4" w:space="0" w:color="auto"/>
+              <w:bottom w:val="single" w:sz="4" w:space="0" w:color="auto"/>
+              <w:right w:val="single" w:sz="4" w:space="0" w:color="auto"/>
+            </w:tcBorders>
+            <w:hideMark/>
+          </w:tcPr>
+          <w:p>
+            <w:proofErr w:type="spellStart"/>
+            <w:r>
+              <w:t>hex_data</w:t>
+            </w:r>
+            <w:proofErr w:type="spellEnd"/>
+          </w:p>
+        </w:tc>
+        <w:tc>
+          <w:tcPr>
+            <w:tcW w:w="2250" w:type="dxa"/>
+            <w:tcBorders>
+              <w:top w:val="single" w:sz="4" w:space="0" w:color="auto"/>
+              <w:left w:val="single" w:sz="4" w:space="0" w:color="auto"/>
+              <w:bottom w:val="single" w:sz="4" w:space="0" w:color="auto"/>
+              <w:right w:val="single" w:sz="4" w:space="0" w:color="auto"/>
+            </w:tcBorders>
+            <w:hideMark/>
+          </w:tcPr>
+          <w:p>
+            <w:r>
+              <w:t>String</w:t>
+            </w:r>
+          </w:p>
+        </w:tc>
+        <w:tc>
+          <w:tcPr>
+            <w:tcW w:w="4922" w:type="dxa"/>
+            <w:tcBorders>
+              <w:top w:val="single" w:sz="4" w:space="0" w:color="auto"/>
+              <w:left w:val="single" w:sz="4" w:space="0" w:color="auto"/>
+              <w:bottom w:val="single" w:sz="4" w:space="0" w:color="auto"/>
+              <w:right w:val="single" w:sz="4" w:space="0" w:color="auto"/>
+            </w:tcBorders>
+            <w:hideMark/>
+          </w:tcPr>
+          <w:p>
+            <w:r>
+              <w:t>The raw packet data in hexadecimal format.</w:t>
+            </w:r>
+          </w:p>
+        </w:tc>
+      </w:tr>
+    </w:tbl>
+    <w:p>
+      <w:pPr>
+        <w:pStyle w:val="Heading4"/>
+      </w:pPr>
+      <w:r>
+        <w:t>Return</w:t>
+      </w:r>
+    </w:p>
+    <w:tbl>
+      <w:tblPr>
+        <w:tblStyle w:val="TableGrid"/>
+        <w:tblW w:w="9000" w:type="dxa"/>
+        <w:tblInd w:w="360" w:type="dxa"/>
+        <w:tblLayout w:type="fixed"/>
+        <w:tblLook w:val="04A0" w:firstRow="1" w:lastRow="0" w:firstColumn="1" w:lastColumn="0" w:noHBand="0" w:noVBand="1"/>
+      </w:tblPr>
+      <w:tblGrid>
+        <w:gridCol w:w="1796"/>
+        <w:gridCol w:w="7204"/>
+      </w:tblGrid>
+      <w:tr>
+        <w:tc>
+          <w:tcPr>
+            <w:tcW w:w="1795" w:type="dxa"/>
+            <w:tcBorders>
+              <w:top w:val="single" w:sz="4" w:space="0" w:color="auto"/>
+              <w:left w:val="single" w:sz="4" w:space="0" w:color="auto"/>
+              <w:bottom w:val="single" w:sz="4" w:space="0" w:color="auto"/>
+              <w:right w:val="single" w:sz="4" w:space="0" w:color="auto"/>
+            </w:tcBorders>
+            <w:hideMark/>
+          </w:tcPr>
+          <w:p>
+            <w:pPr>
+              <w:rPr>
+                <w:b/>
+                <w:bCs/>
+              </w:rPr>
+            </w:pPr>
+            <w:r>
+              <w:rPr>
+                <w:b/>
+                <w:bCs/>
+              </w:rPr>
+              <w:t>Value</w:t>
+            </w:r>
+          </w:p>
+        </w:tc>
+        <w:tc>
+          <w:tcPr>
+            <w:tcW w:w="7200" w:type="dxa"/>
+            <w:tcBorders>
+              <w:top w:val="single" w:sz="4" w:space="0" w:color="auto"/>
+              <w:left w:val="single" w:sz="4" w:space="0" w:color="auto"/>
+              <w:bottom w:val="single" w:sz="4" w:space="0" w:color="auto"/>
+              <w:right w:val="single" w:sz="4" w:space="0" w:color="auto"/>
+            </w:tcBorders>
+            <w:hideMark/>
+          </w:tcPr>
+          <w:p>
+            <w:pPr>
+              <w:rPr>
+                <w:b/>
+                <w:bCs/>
+              </w:rPr>
+            </w:pPr>
+            <w:r>
+              <w:rPr>
+                <w:b/>
+                <w:bCs/>
+              </w:rPr>
+              <w:t>Reason</w:t>
+            </w:r>
+          </w:p>
+        </w:tc>
+      </w:tr>
+      <w:tr>
+        <w:tc>
+          <w:tcPr>
+            <w:tcW w:w="1795" w:type="dxa"/>
+            <w:tcBorders>
+              <w:top w:val="single" w:sz="4" w:space="0" w:color="auto"/>
+              <w:left w:val="single" w:sz="4" w:space="0" w:color="auto"/>
+              <w:bottom w:val="single" w:sz="4" w:space="0" w:color="auto"/>
+              <w:right w:val="single" w:sz="4" w:space="0" w:color="auto"/>
+            </w:tcBorders>
+            <w:hideMark/>
+          </w:tcPr>
+          <w:p>
+            <w:r>
+              <w:t>None</w:t>
+            </w:r>
+          </w:p>
+        </w:tc>
+        <w:tc>
+          <w:tcPr>
+            <w:tcW w:w="7200" w:type="dxa"/>
+            <w:tcBorders>
+              <w:top w:val="single" w:sz="4" w:space="0" w:color="auto"/>
+              <w:left w:val="single" w:sz="4" w:space="0" w:color="auto"/>
+              <w:bottom w:val="single" w:sz="4" w:space="0" w:color="auto"/>
+              <w:right w:val="single" w:sz="4" w:space="0" w:color="auto"/>
+            </w:tcBorders>
+            <w:hideMark/>
+          </w:tcPr>
+          <w:p>
+            <w:r>
+              <w:t>Displays parsed ICMP</w:t>
+            </w:r>
+            <w:r>
+              <w:t>v6</w:t>
+            </w:r>
+            <w:r>
+              <w:t xml:space="preserve"> header details.</w:t>
+            </w:r>
+          </w:p>
+        </w:tc>
+      </w:tr>
+    </w:tbl>
+    <w:p>
+      <w:pPr>
+        <w:pStyle w:val="Heading4"/>
+      </w:pPr>
+      <w:r>
+        <w:t>Pseudo Code</w:t>
+      </w:r>
+    </w:p>
+    <w:p>
+      <w:pPr>
+        <w:spacing w:after="0" w:line="240" w:lineRule="auto"/>
+      </w:pPr>
+      <w:r>
+        <w:t xml:space="preserve">parse_icmp_v6_header:  </w:t>
+      </w:r>
+    </w:p>
+    <w:p>
+      <w:pPr>
+        <w:spacing w:after="0" w:line="240" w:lineRule="auto"/>
+      </w:pPr>
+      <w:r>
+        <w:t xml:space="preserve">    icmp_v6_type ← Convert first 2 characters of </w:t>
+      </w:r>
+      <w:proofErr w:type="spellStart"/>
+      <w:r>
+        <w:t>hex_data</w:t>
+      </w:r>
+      <w:proofErr w:type="spellEnd"/>
+      <w:r>
+        <w:t xml:space="preserve"> to integer (base 16)  </w:t>
+      </w:r>
+    </w:p>
+    <w:p>
+      <w:pPr>
+        <w:spacing w:after="0" w:line="240" w:lineRule="auto"/>
+      </w:pPr>
+      <w:r>
+        <w:t xml:space="preserve">    icmp_v6_code ← Convert next 2 characters of </w:t>
+      </w:r>
+      <w:proofErr w:type="spellStart"/>
+      <w:r>
+        <w:t>hex_data</w:t>
+      </w:r>
+      <w:proofErr w:type="spellEnd"/>
+      <w:r>
+        <w:t xml:space="preserve"> to integer (base 16)  </w:t>
+      </w:r>
+    </w:p>
+    <w:p>
+      <w:pPr>
+        <w:spacing w:after="0" w:line="240" w:lineRule="auto"/>
+      </w:pPr>
+      <w:r>
+        <w:t xml:space="preserve">    icmp_v6_checksum ← Convert next 4 characters of </w:t>
+      </w:r>
+      <w:proofErr w:type="spellStart"/>
+      <w:r>
+        <w:t>hex_data</w:t>
+      </w:r>
+      <w:proofErr w:type="spellEnd"/>
+      <w:r>
+        <w:t xml:space="preserve"> to integer (base 16)  </w:t>
+      </w:r>
+    </w:p>
+    <w:p>
+      <w:pPr>
+        <w:spacing w:after="0" w:line="240" w:lineRule="auto"/>
+      </w:pPr>
+      <w:r>
+        <w:t xml:space="preserve">    payload ← Extract remaining data from </w:t>
+      </w:r>
+      <w:proofErr w:type="spellStart"/>
+      <w:r>
+        <w:t>hex_data</w:t>
+      </w:r>
+      <w:proofErr w:type="spellEnd"/>
+      <w:r>
+        <w:t xml:space="preserve">  </w:t>
+      </w:r>
+    </w:p>
+    <w:p>
+      <w:pPr>
+        <w:spacing w:after="0" w:line="240" w:lineRule="auto"/>
+      </w:pPr>
+    </w:p>
+    <w:p>
+      <w:pPr>
+        <w:spacing w:after="0" w:line="240" w:lineRule="auto"/>
+      </w:pPr>
+      <w:r>
+        <w:t xml:space="preserve">    DISPLAY "ICMPv6 Header:"  </w:t>
+      </w:r>
+    </w:p>
+    <w:p>
+      <w:pPr>
+        <w:spacing w:after="0" w:line="240" w:lineRule="auto"/>
+      </w:pPr>
+      <w:r>
+        <w:t xml:space="preserve">    DISPLAY "Type: "</w:t>
+      </w:r>
+    </w:p>
+    <w:p>
+      <w:pPr>
+        <w:spacing w:after="0" w:line="240" w:lineRule="auto"/>
+      </w:pPr>
+      <w:r>
+        <w:t xml:space="preserve">    DISPLAY "Code: "</w:t>
+      </w:r>
+    </w:p>
+    <w:p>
+      <w:pPr>
+        <w:spacing w:after="0" w:line="240" w:lineRule="auto"/>
+      </w:pPr>
+      <w:r>
+        <w:t xml:space="preserve">    DISPLAY "Checksum: "</w:t>
+      </w:r>
+    </w:p>
+    <w:p>
+      <w:pPr>
+        <w:spacing w:after="0" w:line="240" w:lineRule="auto"/>
+      </w:pPr>
+      <w:r>
+        <w:t xml:space="preserve">    DISPLAY "ICMPv6 Payload"  </w:t>
+      </w:r>
+    </w:p>
+    <w:p>
+      <w:pPr>
+        <w:pStyle w:val="Heading3"/>
+        <w:rPr>
+          <w:b/>
+          <w:bCs/>
+        </w:rPr>
+      </w:pPr>
+      <w:bookmarkStart w:id="30" w:name="_Toc189357129"/>
+      <w:proofErr w:type="spellStart"/>
+      <w:r>
+        <w:lastRenderedPageBreak/>
+        <w:t>parse_</w:t>
+      </w:r>
+      <w:r>
+        <w:t>dns</w:t>
+      </w:r>
+      <w:r>
+        <w:t>_header</w:t>
+      </w:r>
+      <w:proofErr w:type="spellEnd"/>
+      <w:r>
+        <w:t>:</w:t>
+      </w:r>
+      <w:bookmarkEnd w:id="30"/>
+    </w:p>
+    <w:p>
+      <w:pPr>
+        <w:pStyle w:val="Heading4"/>
+      </w:pPr>
+      <w:r>
+        <w:t>Parameters</w:t>
+      </w:r>
+    </w:p>
+    <w:tbl>
+      <w:tblPr>
+        <w:tblStyle w:val="TableGrid"/>
+        <w:tblW w:w="8985" w:type="dxa"/>
+        <w:tblInd w:w="360" w:type="dxa"/>
+        <w:tblLayout w:type="fixed"/>
+        <w:tblLook w:val="04A0" w:firstRow="1" w:lastRow="0" w:firstColumn="1" w:lastColumn="0" w:noHBand="0" w:noVBand="1"/>
+      </w:tblPr>
+      <w:tblGrid>
+        <w:gridCol w:w="1817"/>
+        <w:gridCol w:w="2249"/>
+        <w:gridCol w:w="4919"/>
+      </w:tblGrid>
+      <w:tr>
+        <w:tc>
+          <w:tcPr>
+            <w:tcW w:w="1818" w:type="dxa"/>
+            <w:tcBorders>
+              <w:top w:val="single" w:sz="4" w:space="0" w:color="auto"/>
+              <w:left w:val="single" w:sz="4" w:space="0" w:color="auto"/>
+              <w:bottom w:val="single" w:sz="4" w:space="0" w:color="auto"/>
+              <w:right w:val="single" w:sz="4" w:space="0" w:color="auto"/>
+            </w:tcBorders>
+            <w:hideMark/>
+          </w:tcPr>
+          <w:p>
+            <w:pPr>
+              <w:rPr>
+                <w:b/>
+                <w:bCs/>
+              </w:rPr>
+            </w:pPr>
+            <w:r>
+              <w:rPr>
+                <w:b/>
+                <w:bCs/>
+              </w:rPr>
+              <w:t>Parameter</w:t>
+            </w:r>
+          </w:p>
+        </w:tc>
+        <w:tc>
+          <w:tcPr>
+            <w:tcW w:w="2250" w:type="dxa"/>
+            <w:tcBorders>
+              <w:top w:val="single" w:sz="4" w:space="0" w:color="auto"/>
+              <w:left w:val="single" w:sz="4" w:space="0" w:color="auto"/>
+              <w:bottom w:val="single" w:sz="4" w:space="0" w:color="auto"/>
+              <w:right w:val="single" w:sz="4" w:space="0" w:color="auto"/>
+            </w:tcBorders>
+            <w:hideMark/>
+          </w:tcPr>
+          <w:p>
+            <w:pPr>
+              <w:rPr>
+                <w:b/>
+                <w:bCs/>
+              </w:rPr>
+            </w:pPr>
+            <w:r>
+              <w:rPr>
+                <w:b/>
+                <w:bCs/>
+              </w:rPr>
+              <w:t>Type</w:t>
+            </w:r>
+          </w:p>
+        </w:tc>
+        <w:tc>
+          <w:tcPr>
+            <w:tcW w:w="4922" w:type="dxa"/>
+            <w:tcBorders>
+              <w:top w:val="single" w:sz="4" w:space="0" w:color="auto"/>
+              <w:left w:val="single" w:sz="4" w:space="0" w:color="auto"/>
+              <w:bottom w:val="single" w:sz="4" w:space="0" w:color="auto"/>
+              <w:right w:val="single" w:sz="4" w:space="0" w:color="auto"/>
+            </w:tcBorders>
+            <w:hideMark/>
+          </w:tcPr>
+          <w:p>
+            <w:pPr>
+              <w:rPr>
+                <w:b/>
+                <w:bCs/>
+              </w:rPr>
+            </w:pPr>
+            <w:r>
+              <w:rPr>
+                <w:b/>
+                <w:bCs/>
+              </w:rPr>
+              <w:t>Description</w:t>
+            </w:r>
+          </w:p>
+        </w:tc>
+      </w:tr>
+      <w:tr>
+        <w:tc>
+          <w:tcPr>
+            <w:tcW w:w="1818" w:type="dxa"/>
+            <w:tcBorders>
+              <w:top w:val="single" w:sz="4" w:space="0" w:color="auto"/>
+              <w:left w:val="single" w:sz="4" w:space="0" w:color="auto"/>
+              <w:bottom w:val="single" w:sz="4" w:space="0" w:color="auto"/>
+              <w:right w:val="single" w:sz="4" w:space="0" w:color="auto"/>
+            </w:tcBorders>
+            <w:hideMark/>
+          </w:tcPr>
+          <w:p>
+            <w:proofErr w:type="spellStart"/>
+            <w:r>
+              <w:t>hex_data</w:t>
+            </w:r>
+            <w:proofErr w:type="spellEnd"/>
+          </w:p>
+        </w:tc>
+        <w:tc>
+          <w:tcPr>
+            <w:tcW w:w="2250" w:type="dxa"/>
+            <w:tcBorders>
+              <w:top w:val="single" w:sz="4" w:space="0" w:color="auto"/>
+              <w:left w:val="single" w:sz="4" w:space="0" w:color="auto"/>
+              <w:bottom w:val="single" w:sz="4" w:space="0" w:color="auto"/>
+              <w:right w:val="single" w:sz="4" w:space="0" w:color="auto"/>
+            </w:tcBorders>
+            <w:hideMark/>
+          </w:tcPr>
+          <w:p>
+            <w:r>
+              <w:t>String</w:t>
+            </w:r>
+          </w:p>
+        </w:tc>
+        <w:tc>
+          <w:tcPr>
+            <w:tcW w:w="4922" w:type="dxa"/>
+            <w:tcBorders>
+              <w:top w:val="single" w:sz="4" w:space="0" w:color="auto"/>
+              <w:left w:val="single" w:sz="4" w:space="0" w:color="auto"/>
+              <w:bottom w:val="single" w:sz="4" w:space="0" w:color="auto"/>
+              <w:right w:val="single" w:sz="4" w:space="0" w:color="auto"/>
+            </w:tcBorders>
+            <w:hideMark/>
+          </w:tcPr>
+          <w:p>
+            <w:r>
+              <w:t>The raw packet data in hexadecimal format.</w:t>
+            </w:r>
+          </w:p>
+        </w:tc>
+      </w:tr>
+    </w:tbl>
+    <w:p>
+      <w:pPr>
+        <w:pStyle w:val="Heading4"/>
+      </w:pPr>
+      <w:r>
+        <w:t>Return</w:t>
+      </w:r>
+    </w:p>
+    <w:tbl>
+      <w:tblPr>
+        <w:tblStyle w:val="TableGrid"/>
+        <w:tblW w:w="9000" w:type="dxa"/>
+        <w:tblInd w:w="360" w:type="dxa"/>
+        <w:tblLayout w:type="fixed"/>
+        <w:tblLook w:val="04A0" w:firstRow="1" w:lastRow="0" w:firstColumn="1" w:lastColumn="0" w:noHBand="0" w:noVBand="1"/>
+      </w:tblPr>
+      <w:tblGrid>
+        <w:gridCol w:w="1796"/>
+        <w:gridCol w:w="7204"/>
+      </w:tblGrid>
+      <w:tr>
+        <w:tc>
+          <w:tcPr>
+            <w:tcW w:w="1795" w:type="dxa"/>
+            <w:tcBorders>
+              <w:top w:val="single" w:sz="4" w:space="0" w:color="auto"/>
+              <w:left w:val="single" w:sz="4" w:space="0" w:color="auto"/>
+              <w:bottom w:val="single" w:sz="4" w:space="0" w:color="auto"/>
+              <w:right w:val="single" w:sz="4" w:space="0" w:color="auto"/>
+            </w:tcBorders>
+            <w:hideMark/>
+          </w:tcPr>
+          <w:p>
+            <w:pPr>
+              <w:rPr>
+                <w:b/>
+                <w:bCs/>
+              </w:rPr>
+            </w:pPr>
+            <w:r>
+              <w:rPr>
+                <w:b/>
+                <w:bCs/>
+              </w:rPr>
+              <w:t>Value</w:t>
+            </w:r>
+          </w:p>
+        </w:tc>
+        <w:tc>
+          <w:tcPr>
+            <w:tcW w:w="7200" w:type="dxa"/>
+            <w:tcBorders>
+              <w:top w:val="single" w:sz="4" w:space="0" w:color="auto"/>
+              <w:left w:val="single" w:sz="4" w:space="0" w:color="auto"/>
+              <w:bottom w:val="single" w:sz="4" w:space="0" w:color="auto"/>
+              <w:right w:val="single" w:sz="4" w:space="0" w:color="auto"/>
+            </w:tcBorders>
+            <w:hideMark/>
+          </w:tcPr>
+          <w:p>
+            <w:pPr>
+              <w:rPr>
+                <w:b/>
+                <w:bCs/>
+              </w:rPr>
+            </w:pPr>
+            <w:r>
+              <w:rPr>
+                <w:b/>
+                <w:bCs/>
+              </w:rPr>
+              <w:t>Reason</w:t>
+            </w:r>
+          </w:p>
+        </w:tc>
+      </w:tr>
+      <w:tr>
+        <w:tc>
+          <w:tcPr>
+            <w:tcW w:w="1795" w:type="dxa"/>
+            <w:tcBorders>
+              <w:top w:val="single" w:sz="4" w:space="0" w:color="auto"/>
+              <w:left w:val="single" w:sz="4" w:space="0" w:color="auto"/>
+              <w:bottom w:val="single" w:sz="4" w:space="0" w:color="auto"/>
+              <w:right w:val="single" w:sz="4" w:space="0" w:color="auto"/>
+            </w:tcBorders>
+            <w:hideMark/>
+          </w:tcPr>
+          <w:p>
+            <w:r>
+              <w:t>None</w:t>
+            </w:r>
+          </w:p>
+        </w:tc>
+        <w:tc>
+          <w:tcPr>
+            <w:tcW w:w="7200" w:type="dxa"/>
+            <w:tcBorders>
+              <w:top w:val="single" w:sz="4" w:space="0" w:color="auto"/>
+              <w:left w:val="single" w:sz="4" w:space="0" w:color="auto"/>
+              <w:bottom w:val="single" w:sz="4" w:space="0" w:color="auto"/>
+              <w:right w:val="single" w:sz="4" w:space="0" w:color="auto"/>
+            </w:tcBorders>
+            <w:hideMark/>
+          </w:tcPr>
+          <w:p>
+            <w:r>
+              <w:t xml:space="preserve">Displays parsed </w:t>
+            </w:r>
+            <w:r>
+              <w:t>DNS</w:t>
+            </w:r>
+            <w:r>
+              <w:t xml:space="preserve"> header details.</w:t>
+            </w:r>
+          </w:p>
+        </w:tc>
+      </w:tr>
+    </w:tbl>
+    <w:p>
+      <w:pPr>
+        <w:pStyle w:val="Heading4"/>
+      </w:pPr>
+      <w:r>
+        <w:t>Pseudo Code</w:t>
+      </w:r>
+    </w:p>
+    <w:p>
+      <w:pPr>
+        <w:spacing w:after="0" w:line="240" w:lineRule="auto"/>
+      </w:pPr>
+      <w:proofErr w:type="spellStart"/>
+      <w:r>
+        <w:t>parse_dns_header</w:t>
+      </w:r>
+      <w:proofErr w:type="spellEnd"/>
+      <w:r>
+        <w:t xml:space="preserve">:  </w:t>
+      </w:r>
+    </w:p>
+    <w:p>
+      <w:pPr>
+        <w:spacing w:after="0" w:line="240" w:lineRule="auto"/>
+      </w:pPr>
+      <w:r>
+        <w:t xml:space="preserve">    </w:t>
+      </w:r>
+      <w:proofErr w:type="spellStart"/>
+      <w:r>
+        <w:t>dns_id</w:t>
+      </w:r>
+      <w:proofErr w:type="spellEnd"/>
+      <w:r>
+        <w:t xml:space="preserve"> ← Convert first 4 characters of </w:t>
+      </w:r>
+      <w:proofErr w:type="spellStart"/>
+      <w:r>
+        <w:t>hex_data</w:t>
+      </w:r>
+      <w:proofErr w:type="spellEnd"/>
+      <w:r>
+        <w:t xml:space="preserve"> to integer (base 16)  </w:t>
+      </w:r>
+    </w:p>
+    <w:p>
+      <w:pPr>
+        <w:spacing w:after="0" w:line="240" w:lineRule="auto"/>
+      </w:pPr>
+      <w:r>
+        <w:t xml:space="preserve">    </w:t>
+      </w:r>
+      <w:proofErr w:type="spellStart"/>
+      <w:r>
+        <w:t>dns_flags</w:t>
+      </w:r>
+      <w:proofErr w:type="spellEnd"/>
+      <w:r>
+        <w:t xml:space="preserve"> ← Convert next 4 characters of </w:t>
+      </w:r>
+      <w:proofErr w:type="spellStart"/>
+      <w:r>
+        <w:t>hex_data</w:t>
+      </w:r>
+      <w:proofErr w:type="spellEnd"/>
+      <w:r>
+        <w:t xml:space="preserve"> to integer (base 16)  </w:t>
+      </w:r>
+    </w:p>
+    <w:p>
+      <w:pPr>
+        <w:spacing w:after="0" w:line="240" w:lineRule="auto"/>
+      </w:pPr>
+      <w:r>
+        <w:t xml:space="preserve">    </w:t>
+      </w:r>
+      <w:proofErr w:type="spellStart"/>
+      <w:r>
+        <w:t>dns_question_count</w:t>
+      </w:r>
+      <w:proofErr w:type="spellEnd"/>
+      <w:r>
+        <w:t xml:space="preserve"> ← Convert next 4 characters of </w:t>
+      </w:r>
+      <w:proofErr w:type="spellStart"/>
+      <w:r>
+        <w:t>hex_data</w:t>
+      </w:r>
+      <w:proofErr w:type="spellEnd"/>
+      <w:r>
+        <w:t xml:space="preserve"> to integer (base 16)  </w:t>
+      </w:r>
+    </w:p>
+    <w:p>
+      <w:pPr>
+        <w:spacing w:after="0" w:line="240" w:lineRule="auto"/>
+      </w:pPr>
+      <w:r>
+        <w:t xml:space="preserve">    </w:t>
+      </w:r>
+      <w:proofErr w:type="spellStart"/>
+      <w:r>
+        <w:t>dns_answer_count</w:t>
+      </w:r>
+      <w:proofErr w:type="spellEnd"/>
+      <w:r>
+        <w:t xml:space="preserve"> ← Convert next 4 characters of </w:t>
+      </w:r>
+      <w:proofErr w:type="spellStart"/>
+      <w:r>
+        <w:t>hex_data</w:t>
+      </w:r>
+      <w:proofErr w:type="spellEnd"/>
+      <w:r>
+        <w:t xml:space="preserve"> to integer (base 16)  </w:t>
+      </w:r>
+    </w:p>
+    <w:p>
+      <w:pPr>
+        <w:spacing w:after="0" w:line="240" w:lineRule="auto"/>
+      </w:pPr>
+      <w:r>
+        <w:t xml:space="preserve">    </w:t>
+      </w:r>
+      <w:proofErr w:type="spellStart"/>
+      <w:r>
+        <w:t>dns_rr_count</w:t>
+      </w:r>
+      <w:proofErr w:type="spellEnd"/>
+      <w:r>
+        <w:t xml:space="preserve"> ← Convert next 4 characters of </w:t>
+      </w:r>
+      <w:proofErr w:type="spellStart"/>
+      <w:r>
+        <w:t>hex_data</w:t>
+      </w:r>
+      <w:proofErr w:type="spellEnd"/>
+      <w:r>
+        <w:t xml:space="preserve"> to integer (base 16)  </w:t>
+      </w:r>
+    </w:p>
+    <w:p>
+      <w:pPr>
+        <w:spacing w:after="0" w:line="240" w:lineRule="auto"/>
+      </w:pPr>
+      <w:r>
+        <w:t xml:space="preserve">    </w:t>
+      </w:r>
+      <w:proofErr w:type="spellStart"/>
+      <w:r>
+        <w:t>dns_additional_rr_count</w:t>
+      </w:r>
+      <w:proofErr w:type="spellEnd"/>
+      <w:r>
+        <w:t xml:space="preserve"> ← Convert next 4 characters of </w:t>
+      </w:r>
+      <w:proofErr w:type="spellStart"/>
+      <w:r>
+        <w:t>hex_data</w:t>
+      </w:r>
+      <w:proofErr w:type="spellEnd"/>
+      <w:r>
+        <w:t xml:space="preserve"> to integer (base 16)  </w:t>
+      </w:r>
+    </w:p>
+    <w:p>
+      <w:pPr>
+        <w:spacing w:after="0" w:line="240" w:lineRule="auto"/>
+      </w:pPr>
+    </w:p>
+    <w:p>
+      <w:pPr>
+        <w:spacing w:after="0" w:line="240" w:lineRule="auto"/>
+      </w:pPr>
+      <w:r>
+        <w:t xml:space="preserve">    DISPLAY "DNS Header:"  </w:t>
+      </w:r>
+    </w:p>
+    <w:p>
+      <w:pPr>
+        <w:spacing w:after="0" w:line="240" w:lineRule="auto"/>
+      </w:pPr>
+      <w:r>
+        <w:t xml:space="preserve">    DISPLAY "Transaction ID: "</w:t>
+      </w:r>
+    </w:p>
+    <w:p>
+      <w:pPr>
+        <w:spacing w:after="0" w:line="240" w:lineRule="auto"/>
+      </w:pPr>
+      <w:r>
+        <w:t xml:space="preserve">    DISPLAY "Flags: " </w:t>
+      </w:r>
+    </w:p>
+    <w:p>
+      <w:pPr>
+        <w:spacing w:after="0" w:line="240" w:lineRule="auto"/>
+      </w:pPr>
+      <w:r>
+        <w:t xml:space="preserve">    DISPLAY "Questions: "</w:t>
+      </w:r>
+    </w:p>
+    <w:p>
+      <w:pPr>
+        <w:spacing w:after="0" w:line="240" w:lineRule="auto"/>
+      </w:pPr>
+      <w:r>
+        <w:t xml:space="preserve">    DISPLAY "Answer RRs:</w:t>
+      </w:r>
+      <w:r>
+        <w:t xml:space="preserve"> </w:t>
+      </w:r>
+      <w:r>
+        <w:t>"</w:t>
+      </w:r>
+    </w:p>
+    <w:p>
+      <w:pPr>
+        <w:spacing w:after="0" w:line="240" w:lineRule="auto"/>
+      </w:pPr>
+      <w:r>
+        <w:t xml:space="preserve">    DISPLAY "Authority RRs: "</w:t>
+      </w:r>
+    </w:p>
+    <w:p>
+      <w:pPr>
+        <w:spacing w:after="0" w:line="240" w:lineRule="auto"/>
+      </w:pPr>
+      <w:r>
+        <w:t xml:space="preserve">    DISPLAY "Additional RRs: "</w:t>
+      </w:r>
+    </w:p>
     <w:sectPr>
       <w:pgSz w:w="12240" w:h="15840"/>
       <w:pgMar w:top="1440" w:right="1440" w:bottom="1440" w:left="1440" w:header="0" w:footer="0" w:gutter="0"/>
@@ -10167,7 +12014,7 @@
   <w:style w:type="paragraph" w:default="1" w:styleId="Normal">
     <w:name w:val="Normal"/>
     <w:qFormat/>
-    <w:rsid w:val="00013C8F"/>
+    <w:rsid w:val="00BC209D"/>
     <w:pPr>
       <w:spacing w:after="160" w:line="276" w:lineRule="auto"/>
     </w:pPr>
@@ -10357,7 +12204,6 @@
   <w:style w:type="character" w:default="1" w:styleId="DefaultParagraphFont">
     <w:name w:val="Default Paragraph Font"/>
     <w:uiPriority w:val="1"/>
-    <w:semiHidden/>
     <w:unhideWhenUsed/>
   </w:style>
   <w:style w:type="table" w:default="1" w:styleId="TableNormal">
